--- a/Documentation/11 User's Manual.docx
+++ b/Documentation/11 User's Manual.docx
@@ -782,8 +782,6 @@
           <w:b/>
         </w:rPr>
       </w:pPr>
-      <w:bookmarkStart w:id="0" w:name="_GoBack"/>
-      <w:bookmarkEnd w:id="0"/>
     </w:p>
     <w:p>
       <w:pPr>
@@ -833,6 +831,562 @@
         <w:ind w:left="1080"/>
         <w:rPr>
           <w:b/>
+        </w:rPr>
+      </w:pPr>
+    </w:p>
+    <w:p>
+      <w:pPr>
+        <w:pStyle w:val="ListParagraph"/>
+        <w:ind w:left="1080"/>
+        <w:rPr>
+          <w:b/>
+        </w:rPr>
+      </w:pPr>
+    </w:p>
+    <w:p>
+      <w:pPr>
+        <w:pStyle w:val="ListParagraph"/>
+        <w:ind w:left="1080"/>
+        <w:rPr>
+          <w:b/>
+        </w:rPr>
+      </w:pPr>
+    </w:p>
+    <w:p>
+      <w:pPr>
+        <w:pStyle w:val="ListParagraph"/>
+        <w:ind w:left="1080"/>
+        <w:rPr>
+          <w:b/>
+        </w:rPr>
+      </w:pPr>
+    </w:p>
+    <w:p>
+      <w:pPr>
+        <w:pStyle w:val="ListParagraph"/>
+        <w:ind w:left="1080"/>
+        <w:rPr>
+          <w:b/>
+        </w:rPr>
+      </w:pPr>
+    </w:p>
+    <w:p>
+      <w:pPr>
+        <w:pStyle w:val="ListParagraph"/>
+        <w:ind w:left="1080"/>
+        <w:rPr>
+          <w:b/>
+        </w:rPr>
+      </w:pPr>
+    </w:p>
+    <w:p>
+      <w:pPr>
+        <w:pStyle w:val="ListParagraph"/>
+        <w:ind w:left="1080"/>
+        <w:rPr>
+          <w:b/>
+        </w:rPr>
+      </w:pPr>
+    </w:p>
+    <w:p>
+      <w:pPr>
+        <w:pStyle w:val="ListParagraph"/>
+        <w:ind w:left="1080"/>
+        <w:rPr>
+          <w:b/>
+        </w:rPr>
+      </w:pPr>
+    </w:p>
+    <w:p>
+      <w:pPr>
+        <w:pStyle w:val="ListParagraph"/>
+        <w:ind w:left="1080"/>
+        <w:rPr>
+          <w:b/>
+        </w:rPr>
+      </w:pPr>
+    </w:p>
+    <w:p>
+      <w:pPr>
+        <w:pStyle w:val="ListParagraph"/>
+        <w:ind w:left="1080"/>
+        <w:rPr>
+          <w:b/>
+        </w:rPr>
+      </w:pPr>
+    </w:p>
+    <w:p>
+      <w:pPr>
+        <w:pStyle w:val="ListParagraph"/>
+        <w:ind w:left="1080"/>
+        <w:rPr>
+          <w:b/>
+        </w:rPr>
+      </w:pPr>
+    </w:p>
+    <w:p>
+      <w:pPr>
+        <w:pStyle w:val="ListParagraph"/>
+        <w:ind w:left="1080"/>
+        <w:rPr>
+          <w:b/>
+        </w:rPr>
+      </w:pPr>
+    </w:p>
+    <w:p>
+      <w:pPr>
+        <w:pStyle w:val="ListParagraph"/>
+        <w:ind w:left="1080"/>
+        <w:rPr>
+          <w:b/>
+        </w:rPr>
+      </w:pPr>
+    </w:p>
+    <w:p>
+      <w:pPr>
+        <w:pStyle w:val="ListParagraph"/>
+        <w:ind w:left="1080"/>
+        <w:rPr>
+          <w:b/>
+        </w:rPr>
+      </w:pPr>
+    </w:p>
+    <w:p>
+      <w:pPr>
+        <w:pStyle w:val="ListParagraph"/>
+        <w:numPr>
+          <w:ilvl w:val="0"/>
+          <w:numId w:val="2"/>
+        </w:numPr>
+        <w:rPr>
+          <w:b/>
+        </w:rPr>
+      </w:pPr>
+      <w:r>
+        <w:rPr>
+          <w:b/>
+        </w:rPr>
+        <w:t>GENERAL INFORMATION</w:t>
+      </w:r>
+    </w:p>
+    <w:p>
+      <w:pPr>
+        <w:pStyle w:val="ListParagraph"/>
+        <w:ind w:left="1440"/>
+        <w:rPr>
+          <w:b/>
+        </w:rPr>
+      </w:pPr>
+    </w:p>
+    <w:p>
+      <w:pPr>
+        <w:pStyle w:val="ListParagraph"/>
+        <w:numPr>
+          <w:ilvl w:val="1"/>
+          <w:numId w:val="2"/>
+        </w:numPr>
+        <w:rPr>
+          <w:b/>
+        </w:rPr>
+      </w:pPr>
+      <w:r>
+        <w:rPr>
+          <w:b/>
+        </w:rPr>
+        <w:t xml:space="preserve">System Overview </w:t>
+      </w:r>
+    </w:p>
+    <w:p>
+      <w:pPr>
+        <w:pStyle w:val="ListParagraph"/>
+        <w:ind w:left="2160"/>
+        <w:rPr>
+          <w:rFonts w:ascii="Arial" w:eastAsia="Times New Roman" w:hAnsi="Arial" w:cs="Arial"/>
+          <w:color w:val="000000"/>
+          <w:sz w:val="22"/>
+          <w:szCs w:val="22"/>
+        </w:rPr>
+      </w:pPr>
+      <w:r>
+        <w:rPr>
+          <w:rFonts w:ascii="Arial" w:eastAsia="Times New Roman" w:hAnsi="Arial" w:cs="Arial"/>
+          <w:color w:val="000000"/>
+          <w:sz w:val="22"/>
+          <w:szCs w:val="22"/>
+        </w:rPr>
+        <w:t xml:space="preserve">Mr. Salad Point of Sales system is an application, which allows for collecting information on clients, users and sales to be stored electronically. The application stores all data </w:t>
+      </w:r>
+      <w:r>
+        <w:rPr>
+          <w:rFonts w:ascii="Arial" w:eastAsia="Times New Roman" w:hAnsi="Arial" w:cs="Arial"/>
+          <w:color w:val="000000"/>
+          <w:sz w:val="22"/>
+          <w:szCs w:val="22"/>
+        </w:rPr>
+        <w:t>in a database created on Access and will be used to create a full-blown Information System in the future.</w:t>
+      </w:r>
+    </w:p>
+    <w:p>
+      <w:pPr>
+        <w:pStyle w:val="ListParagraph"/>
+        <w:ind w:left="2160"/>
+        <w:rPr>
+          <w:rFonts w:ascii="Arial" w:eastAsia="Times New Roman" w:hAnsi="Arial" w:cs="Arial"/>
+          <w:color w:val="000000"/>
+          <w:sz w:val="22"/>
+          <w:szCs w:val="22"/>
+        </w:rPr>
+      </w:pPr>
+    </w:p>
+    <w:p>
+      <w:pPr>
+        <w:pStyle w:val="ListParagraph"/>
+        <w:numPr>
+          <w:ilvl w:val="1"/>
+          <w:numId w:val="2"/>
+        </w:numPr>
+        <w:rPr>
+          <w:rFonts w:ascii="Arial" w:eastAsia="Times New Roman" w:hAnsi="Arial" w:cs="Arial"/>
+          <w:b/>
+          <w:color w:val="000000"/>
+          <w:sz w:val="22"/>
+          <w:szCs w:val="22"/>
+        </w:rPr>
+      </w:pPr>
+      <w:r>
+        <w:rPr>
+          <w:rFonts w:ascii="Arial" w:eastAsia="Times New Roman" w:hAnsi="Arial" w:cs="Arial"/>
+          <w:b/>
+          <w:color w:val="000000"/>
+          <w:sz w:val="22"/>
+          <w:szCs w:val="22"/>
+        </w:rPr>
+        <w:t xml:space="preserve">Organization of the Manual </w:t>
+      </w:r>
+    </w:p>
+    <w:p>
+      <w:pPr>
+        <w:pStyle w:val="ListParagraph"/>
+        <w:ind w:left="2160"/>
+        <w:rPr>
+          <w:rFonts w:ascii="Arial" w:eastAsia="Times New Roman" w:hAnsi="Arial" w:cs="Arial"/>
+          <w:color w:val="000000"/>
+          <w:sz w:val="22"/>
+          <w:szCs w:val="22"/>
+        </w:rPr>
+      </w:pPr>
+      <w:r>
+        <w:rPr>
+          <w:rFonts w:ascii="Arial" w:eastAsia="Times New Roman" w:hAnsi="Arial" w:cs="Arial"/>
+          <w:color w:val="000000"/>
+          <w:sz w:val="22"/>
+          <w:szCs w:val="22"/>
+        </w:rPr>
+        <w:t>The user’s manual consists out of: General Information, System Summary, Getting Started, Using the System and Reporting.</w:t>
+      </w:r>
+      <w:r>
+        <w:rPr>
+          <w:rFonts w:ascii="Arial" w:eastAsia="Times New Roman" w:hAnsi="Arial" w:cs="Arial"/>
+          <w:color w:val="000000"/>
+          <w:sz w:val="22"/>
+          <w:szCs w:val="22"/>
+        </w:rPr>
+        <w:t xml:space="preserve"> </w:t>
+      </w:r>
+    </w:p>
+    <w:p>
+      <w:pPr>
+        <w:pStyle w:val="ListParagraph"/>
+        <w:ind w:left="2160"/>
+        <w:rPr>
+          <w:rFonts w:ascii="Arial" w:eastAsia="Times New Roman" w:hAnsi="Arial" w:cs="Arial"/>
+          <w:color w:val="000000"/>
+          <w:sz w:val="22"/>
+          <w:szCs w:val="22"/>
+        </w:rPr>
+      </w:pPr>
+    </w:p>
+    <w:p>
+      <w:pPr>
+        <w:pStyle w:val="ListParagraph"/>
+        <w:ind w:left="2160"/>
+        <w:rPr>
+          <w:rFonts w:ascii="Arial" w:eastAsia="Times New Roman" w:hAnsi="Arial" w:cs="Arial"/>
+          <w:color w:val="000000"/>
+          <w:sz w:val="22"/>
+          <w:szCs w:val="22"/>
+        </w:rPr>
+      </w:pPr>
+      <w:r>
+        <w:rPr>
+          <w:rFonts w:ascii="Arial" w:eastAsia="Times New Roman" w:hAnsi="Arial" w:cs="Arial"/>
+          <w:color w:val="000000"/>
+          <w:sz w:val="22"/>
+          <w:szCs w:val="22"/>
+        </w:rPr>
+        <w:t>The General Information section is a breakdown of what the system we’ve created is going to be used for.</w:t>
+      </w:r>
+    </w:p>
+    <w:p>
+      <w:pPr>
+        <w:pStyle w:val="ListParagraph"/>
+        <w:ind w:left="2160"/>
+        <w:rPr>
+          <w:rFonts w:ascii="Arial" w:eastAsia="Times New Roman" w:hAnsi="Arial" w:cs="Arial"/>
+          <w:color w:val="000000"/>
+          <w:sz w:val="22"/>
+          <w:szCs w:val="22"/>
+        </w:rPr>
+      </w:pPr>
+    </w:p>
+    <w:p>
+      <w:pPr>
+        <w:pStyle w:val="ListParagraph"/>
+        <w:ind w:left="2160"/>
+        <w:rPr>
+          <w:rFonts w:ascii="Arial" w:eastAsia="Times New Roman" w:hAnsi="Arial" w:cs="Arial"/>
+          <w:color w:val="000000"/>
+          <w:sz w:val="22"/>
+          <w:szCs w:val="22"/>
+        </w:rPr>
+      </w:pPr>
+      <w:r>
+        <w:rPr>
+          <w:rFonts w:ascii="Arial" w:eastAsia="Times New Roman" w:hAnsi="Arial" w:cs="Arial"/>
+          <w:color w:val="000000"/>
+          <w:sz w:val="22"/>
+          <w:szCs w:val="22"/>
+        </w:rPr>
+        <w:t>System Summary is used to deliver a general system overview</w:t>
+      </w:r>
+      <w:r>
+        <w:rPr>
+          <w:rFonts w:ascii="Arial" w:eastAsia="Times New Roman" w:hAnsi="Arial" w:cs="Arial"/>
+          <w:color w:val="000000"/>
+          <w:sz w:val="22"/>
+          <w:szCs w:val="22"/>
+        </w:rPr>
+        <w:t xml:space="preserve">. In the </w:t>
+      </w:r>
+      <w:r>
+        <w:rPr>
+          <w:rFonts w:ascii="Arial" w:eastAsia="Times New Roman" w:hAnsi="Arial" w:cs="Arial"/>
+          <w:color w:val="000000"/>
+          <w:sz w:val="22"/>
+          <w:szCs w:val="22"/>
+        </w:rPr>
+        <w:t>summary,</w:t>
+      </w:r>
+      <w:r>
+        <w:rPr>
+          <w:rFonts w:ascii="Arial" w:eastAsia="Times New Roman" w:hAnsi="Arial" w:cs="Arial"/>
+          <w:color w:val="000000"/>
+          <w:sz w:val="22"/>
+          <w:szCs w:val="22"/>
+        </w:rPr>
+        <w:t xml:space="preserve"> we will outline the software components, user access levels and the behavior of the system in case of errors.</w:t>
+      </w:r>
+      <w:r>
+        <w:rPr>
+          <w:rFonts w:ascii="Arial" w:eastAsia="Times New Roman" w:hAnsi="Arial" w:cs="Arial"/>
+          <w:color w:val="000000"/>
+          <w:sz w:val="22"/>
+          <w:szCs w:val="22"/>
+        </w:rPr>
+        <w:t xml:space="preserve"> </w:t>
+      </w:r>
+    </w:p>
+    <w:p>
+      <w:pPr>
+        <w:pStyle w:val="ListParagraph"/>
+        <w:ind w:left="2160"/>
+        <w:rPr>
+          <w:rFonts w:ascii="Arial" w:eastAsia="Times New Roman" w:hAnsi="Arial" w:cs="Arial"/>
+          <w:color w:val="000000"/>
+          <w:sz w:val="22"/>
+          <w:szCs w:val="22"/>
+        </w:rPr>
+      </w:pPr>
+    </w:p>
+    <w:p>
+      <w:pPr>
+        <w:pStyle w:val="ListParagraph"/>
+        <w:ind w:left="2160"/>
+        <w:rPr>
+          <w:rFonts w:ascii="Arial" w:eastAsia="Times New Roman" w:hAnsi="Arial" w:cs="Arial"/>
+          <w:color w:val="000000"/>
+          <w:sz w:val="22"/>
+          <w:szCs w:val="22"/>
+        </w:rPr>
+      </w:pPr>
+      <w:r>
+        <w:rPr>
+          <w:rFonts w:ascii="Arial" w:eastAsia="Times New Roman" w:hAnsi="Arial" w:cs="Arial"/>
+          <w:color w:val="000000"/>
+          <w:sz w:val="22"/>
+          <w:szCs w:val="22"/>
+        </w:rPr>
+        <w:t>The G</w:t>
+      </w:r>
+      <w:r>
+        <w:rPr>
+          <w:rFonts w:ascii="Arial" w:eastAsia="Times New Roman" w:hAnsi="Arial" w:cs="Arial"/>
+          <w:color w:val="000000"/>
+          <w:sz w:val="22"/>
+          <w:szCs w:val="22"/>
+        </w:rPr>
+        <w:t xml:space="preserve">etting started </w:t>
+      </w:r>
+      <w:r>
+        <w:rPr>
+          <w:rFonts w:ascii="Arial" w:eastAsia="Times New Roman" w:hAnsi="Arial" w:cs="Arial"/>
+          <w:color w:val="000000"/>
+          <w:sz w:val="22"/>
+          <w:szCs w:val="22"/>
+        </w:rPr>
+        <w:t xml:space="preserve">section explains how the Mr. Salad point of sales needs to be loaded onto your machine and how it works. </w:t>
+      </w:r>
+    </w:p>
+    <w:p>
+      <w:pPr>
+        <w:pStyle w:val="ListParagraph"/>
+        <w:ind w:left="2160"/>
+        <w:rPr>
+          <w:rFonts w:ascii="Arial" w:eastAsia="Times New Roman" w:hAnsi="Arial" w:cs="Arial"/>
+          <w:color w:val="000000"/>
+          <w:sz w:val="22"/>
+          <w:szCs w:val="22"/>
+        </w:rPr>
+      </w:pPr>
+    </w:p>
+    <w:p>
+      <w:pPr>
+        <w:pStyle w:val="ListParagraph"/>
+        <w:ind w:left="2160"/>
+        <w:rPr>
+          <w:rFonts w:ascii="Arial" w:eastAsia="Times New Roman" w:hAnsi="Arial" w:cs="Arial"/>
+          <w:color w:val="000000"/>
+          <w:sz w:val="22"/>
+          <w:szCs w:val="22"/>
+        </w:rPr>
+      </w:pPr>
+      <w:r>
+        <w:rPr>
+          <w:rFonts w:ascii="Arial" w:eastAsia="Times New Roman" w:hAnsi="Arial" w:cs="Arial"/>
+          <w:color w:val="000000"/>
+          <w:sz w:val="22"/>
+          <w:szCs w:val="22"/>
+        </w:rPr>
+        <w:t>Using the System</w:t>
+      </w:r>
+      <w:r>
+        <w:rPr>
+          <w:rFonts w:ascii="Arial" w:eastAsia="Times New Roman" w:hAnsi="Arial" w:cs="Arial"/>
+          <w:color w:val="000000"/>
+          <w:sz w:val="22"/>
+          <w:szCs w:val="22"/>
+        </w:rPr>
+        <w:t xml:space="preserve"> is a detailed description on how the system functions.</w:t>
+      </w:r>
+    </w:p>
+    <w:p>
+      <w:pPr>
+        <w:pStyle w:val="ListParagraph"/>
+        <w:ind w:left="2160"/>
+        <w:rPr>
+          <w:rFonts w:ascii="Arial" w:eastAsia="Times New Roman" w:hAnsi="Arial" w:cs="Arial"/>
+          <w:color w:val="000000"/>
+          <w:sz w:val="22"/>
+          <w:szCs w:val="22"/>
+        </w:rPr>
+      </w:pPr>
+    </w:p>
+    <w:p>
+      <w:pPr>
+        <w:pStyle w:val="ListParagraph"/>
+        <w:ind w:left="2160"/>
+        <w:rPr>
+          <w:rFonts w:ascii="Arial" w:eastAsia="Times New Roman" w:hAnsi="Arial" w:cs="Arial"/>
+          <w:color w:val="000000"/>
+          <w:sz w:val="22"/>
+          <w:szCs w:val="22"/>
+        </w:rPr>
+      </w:pPr>
+      <w:r>
+        <w:rPr>
+          <w:rFonts w:ascii="Arial" w:eastAsia="Times New Roman" w:hAnsi="Arial" w:cs="Arial"/>
+          <w:color w:val="000000"/>
+          <w:sz w:val="22"/>
+          <w:szCs w:val="22"/>
+        </w:rPr>
+        <w:t xml:space="preserve">Reporting </w:t>
+      </w:r>
+      <w:r>
+        <w:rPr>
+          <w:rFonts w:ascii="Arial" w:eastAsia="Times New Roman" w:hAnsi="Arial" w:cs="Arial"/>
+          <w:color w:val="000000"/>
+          <w:sz w:val="22"/>
+          <w:szCs w:val="22"/>
+        </w:rPr>
+        <w:t xml:space="preserve">section is done by generating pdfs on the information the user would like to access and is only accessible by management staff. </w:t>
+      </w:r>
+      <w:bookmarkStart w:id="0" w:name="_GoBack"/>
+      <w:bookmarkEnd w:id="0"/>
+    </w:p>
+    <w:p>
+      <w:pPr>
+        <w:pStyle w:val="ListParagraph"/>
+        <w:ind w:left="2160"/>
+        <w:rPr>
+          <w:rFonts w:ascii="Arial" w:eastAsia="Times New Roman" w:hAnsi="Arial" w:cs="Arial"/>
+          <w:color w:val="000000"/>
+          <w:sz w:val="22"/>
+          <w:szCs w:val="22"/>
+        </w:rPr>
+      </w:pPr>
+    </w:p>
+    <w:p>
+      <w:pPr>
+        <w:pStyle w:val="ListParagraph"/>
+        <w:ind w:left="2160"/>
+        <w:rPr>
+          <w:rFonts w:ascii="Arial" w:eastAsia="Times New Roman" w:hAnsi="Arial" w:cs="Arial"/>
+          <w:color w:val="000000"/>
+          <w:sz w:val="22"/>
+          <w:szCs w:val="22"/>
+        </w:rPr>
+      </w:pPr>
+    </w:p>
+    <w:p>
+      <w:pPr>
+        <w:pStyle w:val="ListParagraph"/>
+        <w:ind w:left="2160"/>
+        <w:rPr>
+          <w:rFonts w:ascii="Arial" w:eastAsia="Times New Roman" w:hAnsi="Arial" w:cs="Arial"/>
+          <w:color w:val="000000"/>
+          <w:sz w:val="22"/>
+          <w:szCs w:val="22"/>
+        </w:rPr>
+      </w:pPr>
+      <w:r>
+        <w:rPr>
+          <w:rFonts w:ascii="Arial" w:eastAsia="Times New Roman" w:hAnsi="Arial" w:cs="Arial"/>
+          <w:color w:val="000000"/>
+          <w:sz w:val="22"/>
+          <w:szCs w:val="22"/>
+        </w:rPr>
+        <w:t xml:space="preserve"> </w:t>
+      </w:r>
+    </w:p>
+    <w:p>
+      <w:pPr>
+        <w:pStyle w:val="ListParagraph"/>
+        <w:ind w:left="2160"/>
+        <w:rPr>
+          <w:rFonts w:ascii="Arial" w:eastAsia="Times New Roman" w:hAnsi="Arial" w:cs="Arial"/>
+          <w:color w:val="000000"/>
+          <w:sz w:val="22"/>
+          <w:szCs w:val="22"/>
         </w:rPr>
       </w:pPr>
     </w:p>
@@ -982,6 +1536,119 @@
 <file path=word/numbering.xml><?xml version="1.0" encoding="utf-8"?>
 <w:numbering xmlns:wpc="http://schemas.microsoft.com/office/word/2010/wordprocessingCanvas" xmlns:mo="http://schemas.microsoft.com/office/mac/office/2008/main" xmlns:mc="http://schemas.openxmlformats.org/markup-compatibility/2006" xmlns:mv="urn:schemas-microsoft-com:mac:vml" xmlns:o="urn:schemas-microsoft-com:office:office" xmlns:r="http://schemas.openxmlformats.org/officeDocument/2006/relationships" xmlns:m="http://schemas.openxmlformats.org/officeDocument/2006/math" xmlns:v="urn:schemas-microsoft-com:vml" xmlns:wp14="http://schemas.microsoft.com/office/word/2010/wordprocessingDrawing" xmlns:wp="http://schemas.openxmlformats.org/drawingml/2006/wordprocessingDrawing" xmlns:w10="urn:schemas-microsoft-com:office:word" xmlns:w="http://schemas.openxmlformats.org/wordprocessingml/2006/main" xmlns:w14="http://schemas.microsoft.com/office/word/2010/wordml" xmlns:w15="http://schemas.microsoft.com/office/word/2012/wordml" xmlns:wpg="http://schemas.microsoft.com/office/word/2010/wordprocessingGroup" xmlns:wpi="http://schemas.microsoft.com/office/word/2010/wordprocessingInk" xmlns:wne="http://schemas.microsoft.com/office/word/2006/wordml" xmlns:wps="http://schemas.microsoft.com/office/word/2010/wordprocessingShape" mc:Ignorable="w14 w15 wp14">
   <w:abstractNum w:abstractNumId="0">
+    <w:nsid w:val="43736790"/>
+    <w:multiLevelType w:val="multilevel"/>
+    <w:tmpl w:val="82E28930"/>
+    <w:lvl w:ilvl="0">
+      <w:start w:val="1"/>
+      <w:numFmt w:val="decimal"/>
+      <w:lvlText w:val="%1.0"/>
+      <w:lvlJc w:val="left"/>
+      <w:pPr>
+        <w:ind w:left="1440" w:hanging="360"/>
+      </w:pPr>
+      <w:rPr>
+        <w:rFonts w:hint="default"/>
+      </w:rPr>
+    </w:lvl>
+    <w:lvl w:ilvl="1">
+      <w:start w:val="1"/>
+      <w:numFmt w:val="decimal"/>
+      <w:lvlText w:val="%1.%2"/>
+      <w:lvlJc w:val="left"/>
+      <w:pPr>
+        <w:ind w:left="2160" w:hanging="360"/>
+      </w:pPr>
+      <w:rPr>
+        <w:rFonts w:hint="default"/>
+      </w:rPr>
+    </w:lvl>
+    <w:lvl w:ilvl="2">
+      <w:start w:val="1"/>
+      <w:numFmt w:val="decimal"/>
+      <w:lvlText w:val="%1.%2.%3"/>
+      <w:lvlJc w:val="left"/>
+      <w:pPr>
+        <w:ind w:left="3240" w:hanging="720"/>
+      </w:pPr>
+      <w:rPr>
+        <w:rFonts w:hint="default"/>
+      </w:rPr>
+    </w:lvl>
+    <w:lvl w:ilvl="3">
+      <w:start w:val="1"/>
+      <w:numFmt w:val="decimal"/>
+      <w:lvlText w:val="%1.%2.%3.%4"/>
+      <w:lvlJc w:val="left"/>
+      <w:pPr>
+        <w:ind w:left="3960" w:hanging="720"/>
+      </w:pPr>
+      <w:rPr>
+        <w:rFonts w:hint="default"/>
+      </w:rPr>
+    </w:lvl>
+    <w:lvl w:ilvl="4">
+      <w:start w:val="1"/>
+      <w:numFmt w:val="decimal"/>
+      <w:lvlText w:val="%1.%2.%3.%4.%5"/>
+      <w:lvlJc w:val="left"/>
+      <w:pPr>
+        <w:ind w:left="5040" w:hanging="1080"/>
+      </w:pPr>
+      <w:rPr>
+        <w:rFonts w:hint="default"/>
+      </w:rPr>
+    </w:lvl>
+    <w:lvl w:ilvl="5">
+      <w:start w:val="1"/>
+      <w:numFmt w:val="decimal"/>
+      <w:lvlText w:val="%1.%2.%3.%4.%5.%6"/>
+      <w:lvlJc w:val="left"/>
+      <w:pPr>
+        <w:ind w:left="5760" w:hanging="1080"/>
+      </w:pPr>
+      <w:rPr>
+        <w:rFonts w:hint="default"/>
+      </w:rPr>
+    </w:lvl>
+    <w:lvl w:ilvl="6">
+      <w:start w:val="1"/>
+      <w:numFmt w:val="decimal"/>
+      <w:lvlText w:val="%1.%2.%3.%4.%5.%6.%7"/>
+      <w:lvlJc w:val="left"/>
+      <w:pPr>
+        <w:ind w:left="6840" w:hanging="1440"/>
+      </w:pPr>
+      <w:rPr>
+        <w:rFonts w:hint="default"/>
+      </w:rPr>
+    </w:lvl>
+    <w:lvl w:ilvl="7">
+      <w:start w:val="1"/>
+      <w:numFmt w:val="decimal"/>
+      <w:lvlText w:val="%1.%2.%3.%4.%5.%6.%7.%8"/>
+      <w:lvlJc w:val="left"/>
+      <w:pPr>
+        <w:ind w:left="7560" w:hanging="1440"/>
+      </w:pPr>
+      <w:rPr>
+        <w:rFonts w:hint="default"/>
+      </w:rPr>
+    </w:lvl>
+    <w:lvl w:ilvl="8">
+      <w:start w:val="1"/>
+      <w:numFmt w:val="decimal"/>
+      <w:lvlText w:val="%1.%2.%3.%4.%5.%6.%7.%8.%9"/>
+      <w:lvlJc w:val="left"/>
+      <w:pPr>
+        <w:ind w:left="8640" w:hanging="1800"/>
+      </w:pPr>
+      <w:rPr>
+        <w:rFonts w:hint="default"/>
+      </w:rPr>
+    </w:lvl>
+  </w:abstractNum>
+  <w:abstractNum w:abstractNumId="1">
     <w:nsid w:val="640027EF"/>
     <w:multiLevelType w:val="multilevel"/>
     <w:tmpl w:val="83F61264"/>
@@ -1095,6 +1762,9 @@
     </w:lvl>
   </w:abstractNum>
   <w:num w:numId="1">
+    <w:abstractNumId w:val="1"/>
+  </w:num>
+  <w:num w:numId="2">
     <w:abstractNumId w:val="0"/>
   </w:num>
 </w:numbering>

--- a/Documentation/11 User's Manual.docx
+++ b/Documentation/11 User's Manual.docx
@@ -1328,7 +1328,518 @@
           <w:sz w:val="22"/>
           <w:szCs w:val="22"/>
         </w:rPr>
-        <w:t xml:space="preserve">section is done by generating pdfs on the information the user would like to access and is only accessible by management staff. </w:t>
+        <w:t>section is done by generating pdfs on the information the user would like to access and is only accessible by management staff</w:t>
+      </w:r>
+      <w:r>
+        <w:rPr>
+          <w:rFonts w:ascii="Arial" w:eastAsia="Times New Roman" w:hAnsi="Arial" w:cs="Arial"/>
+          <w:color w:val="000000"/>
+          <w:sz w:val="22"/>
+          <w:szCs w:val="22"/>
+        </w:rPr>
+        <w:t xml:space="preserve"> not point of sales users</w:t>
+      </w:r>
+      <w:r>
+        <w:rPr>
+          <w:rFonts w:ascii="Arial" w:eastAsia="Times New Roman" w:hAnsi="Arial" w:cs="Arial"/>
+          <w:color w:val="000000"/>
+          <w:sz w:val="22"/>
+          <w:szCs w:val="22"/>
+        </w:rPr>
+        <w:t xml:space="preserve">. </w:t>
+      </w:r>
+    </w:p>
+    <w:p>
+      <w:pPr>
+        <w:pStyle w:val="ListParagraph"/>
+        <w:ind w:left="2160"/>
+        <w:rPr>
+          <w:rFonts w:ascii="Arial" w:eastAsia="Times New Roman" w:hAnsi="Arial" w:cs="Arial"/>
+          <w:color w:val="000000"/>
+          <w:sz w:val="22"/>
+          <w:szCs w:val="22"/>
+        </w:rPr>
+      </w:pPr>
+    </w:p>
+    <w:p>
+      <w:pPr>
+        <w:pStyle w:val="ListParagraph"/>
+        <w:ind w:left="2160"/>
+        <w:rPr>
+          <w:rFonts w:ascii="Arial" w:eastAsia="Times New Roman" w:hAnsi="Arial" w:cs="Arial"/>
+          <w:color w:val="000000"/>
+          <w:sz w:val="22"/>
+          <w:szCs w:val="22"/>
+        </w:rPr>
+      </w:pPr>
+    </w:p>
+    <w:p>
+      <w:pPr>
+        <w:pStyle w:val="ListParagraph"/>
+        <w:ind w:left="2160"/>
+        <w:rPr>
+          <w:rFonts w:ascii="Arial" w:eastAsia="Times New Roman" w:hAnsi="Arial" w:cs="Arial"/>
+          <w:color w:val="000000"/>
+          <w:sz w:val="22"/>
+          <w:szCs w:val="22"/>
+        </w:rPr>
+      </w:pPr>
+    </w:p>
+    <w:p>
+      <w:pPr>
+        <w:pStyle w:val="ListParagraph"/>
+        <w:ind w:left="2160"/>
+        <w:rPr>
+          <w:rFonts w:ascii="Arial" w:eastAsia="Times New Roman" w:hAnsi="Arial" w:cs="Arial"/>
+          <w:color w:val="000000"/>
+          <w:sz w:val="22"/>
+          <w:szCs w:val="22"/>
+        </w:rPr>
+      </w:pPr>
+    </w:p>
+    <w:p>
+      <w:pPr>
+        <w:pStyle w:val="ListParagraph"/>
+        <w:ind w:left="2160"/>
+        <w:rPr>
+          <w:rFonts w:ascii="Arial" w:eastAsia="Times New Roman" w:hAnsi="Arial" w:cs="Arial"/>
+          <w:color w:val="000000"/>
+          <w:sz w:val="22"/>
+          <w:szCs w:val="22"/>
+        </w:rPr>
+      </w:pPr>
+    </w:p>
+    <w:p>
+      <w:pPr>
+        <w:pStyle w:val="ListParagraph"/>
+        <w:ind w:left="2160"/>
+        <w:rPr>
+          <w:rFonts w:ascii="Arial" w:eastAsia="Times New Roman" w:hAnsi="Arial" w:cs="Arial"/>
+          <w:color w:val="000000"/>
+          <w:sz w:val="22"/>
+          <w:szCs w:val="22"/>
+        </w:rPr>
+      </w:pPr>
+    </w:p>
+    <w:p>
+      <w:pPr>
+        <w:pStyle w:val="ListParagraph"/>
+        <w:ind w:left="2160"/>
+        <w:rPr>
+          <w:rFonts w:ascii="Arial" w:eastAsia="Times New Roman" w:hAnsi="Arial" w:cs="Arial"/>
+          <w:color w:val="000000"/>
+          <w:sz w:val="22"/>
+          <w:szCs w:val="22"/>
+        </w:rPr>
+      </w:pPr>
+    </w:p>
+    <w:p>
+      <w:pPr>
+        <w:pStyle w:val="ListParagraph"/>
+        <w:ind w:left="2160"/>
+        <w:rPr>
+          <w:rFonts w:ascii="Arial" w:eastAsia="Times New Roman" w:hAnsi="Arial" w:cs="Arial"/>
+          <w:color w:val="000000"/>
+          <w:sz w:val="22"/>
+          <w:szCs w:val="22"/>
+        </w:rPr>
+      </w:pPr>
+    </w:p>
+    <w:p>
+      <w:pPr>
+        <w:pStyle w:val="ListParagraph"/>
+        <w:ind w:left="2160"/>
+        <w:rPr>
+          <w:rFonts w:ascii="Arial" w:eastAsia="Times New Roman" w:hAnsi="Arial" w:cs="Arial"/>
+          <w:color w:val="000000"/>
+          <w:sz w:val="22"/>
+          <w:szCs w:val="22"/>
+        </w:rPr>
+      </w:pPr>
+    </w:p>
+    <w:p>
+      <w:pPr>
+        <w:pStyle w:val="ListParagraph"/>
+        <w:ind w:left="2160"/>
+        <w:rPr>
+          <w:rFonts w:ascii="Arial" w:eastAsia="Times New Roman" w:hAnsi="Arial" w:cs="Arial"/>
+          <w:color w:val="000000"/>
+          <w:sz w:val="22"/>
+          <w:szCs w:val="22"/>
+        </w:rPr>
+      </w:pPr>
+    </w:p>
+    <w:p>
+      <w:pPr>
+        <w:pStyle w:val="ListParagraph"/>
+        <w:ind w:left="2160"/>
+        <w:rPr>
+          <w:rFonts w:ascii="Arial" w:eastAsia="Times New Roman" w:hAnsi="Arial" w:cs="Arial"/>
+          <w:color w:val="000000"/>
+          <w:sz w:val="22"/>
+          <w:szCs w:val="22"/>
+        </w:rPr>
+      </w:pPr>
+    </w:p>
+    <w:p>
+      <w:pPr>
+        <w:pStyle w:val="ListParagraph"/>
+        <w:ind w:left="2160"/>
+        <w:rPr>
+          <w:rFonts w:ascii="Arial" w:eastAsia="Times New Roman" w:hAnsi="Arial" w:cs="Arial"/>
+          <w:color w:val="000000"/>
+          <w:sz w:val="22"/>
+          <w:szCs w:val="22"/>
+        </w:rPr>
+      </w:pPr>
+    </w:p>
+    <w:p>
+      <w:pPr>
+        <w:pStyle w:val="ListParagraph"/>
+        <w:ind w:left="2160"/>
+        <w:rPr>
+          <w:rFonts w:ascii="Arial" w:eastAsia="Times New Roman" w:hAnsi="Arial" w:cs="Arial"/>
+          <w:color w:val="000000"/>
+          <w:sz w:val="22"/>
+          <w:szCs w:val="22"/>
+        </w:rPr>
+      </w:pPr>
+    </w:p>
+    <w:p>
+      <w:pPr>
+        <w:pStyle w:val="ListParagraph"/>
+        <w:ind w:left="2160"/>
+        <w:rPr>
+          <w:rFonts w:ascii="Arial" w:eastAsia="Times New Roman" w:hAnsi="Arial" w:cs="Arial"/>
+          <w:color w:val="000000"/>
+          <w:sz w:val="22"/>
+          <w:szCs w:val="22"/>
+        </w:rPr>
+      </w:pPr>
+    </w:p>
+    <w:p>
+      <w:pPr>
+        <w:pStyle w:val="ListParagraph"/>
+        <w:ind w:left="2160"/>
+        <w:rPr>
+          <w:rFonts w:ascii="Arial" w:eastAsia="Times New Roman" w:hAnsi="Arial" w:cs="Arial"/>
+          <w:color w:val="000000"/>
+          <w:sz w:val="22"/>
+          <w:szCs w:val="22"/>
+        </w:rPr>
+      </w:pPr>
+    </w:p>
+    <w:p>
+      <w:pPr>
+        <w:pStyle w:val="ListParagraph"/>
+        <w:ind w:left="2160"/>
+        <w:rPr>
+          <w:rFonts w:ascii="Arial" w:eastAsia="Times New Roman" w:hAnsi="Arial" w:cs="Arial"/>
+          <w:color w:val="000000"/>
+          <w:sz w:val="22"/>
+          <w:szCs w:val="22"/>
+        </w:rPr>
+      </w:pPr>
+    </w:p>
+    <w:p>
+      <w:pPr>
+        <w:pStyle w:val="ListParagraph"/>
+        <w:ind w:left="2160"/>
+        <w:rPr>
+          <w:rFonts w:ascii="Arial" w:eastAsia="Times New Roman" w:hAnsi="Arial" w:cs="Arial"/>
+          <w:color w:val="000000"/>
+          <w:sz w:val="22"/>
+          <w:szCs w:val="22"/>
+        </w:rPr>
+      </w:pPr>
+    </w:p>
+    <w:p>
+      <w:pPr>
+        <w:pStyle w:val="ListParagraph"/>
+        <w:ind w:left="2160"/>
+        <w:rPr>
+          <w:rFonts w:ascii="Arial" w:eastAsia="Times New Roman" w:hAnsi="Arial" w:cs="Arial"/>
+          <w:color w:val="000000"/>
+          <w:sz w:val="22"/>
+          <w:szCs w:val="22"/>
+        </w:rPr>
+      </w:pPr>
+    </w:p>
+    <w:p>
+      <w:pPr>
+        <w:pStyle w:val="ListParagraph"/>
+        <w:ind w:left="2160"/>
+        <w:rPr>
+          <w:rFonts w:ascii="Arial" w:eastAsia="Times New Roman" w:hAnsi="Arial" w:cs="Arial"/>
+          <w:color w:val="000000"/>
+          <w:sz w:val="22"/>
+          <w:szCs w:val="22"/>
+        </w:rPr>
+      </w:pPr>
+    </w:p>
+    <w:p>
+      <w:pPr>
+        <w:pStyle w:val="ListParagraph"/>
+        <w:ind w:left="2160"/>
+        <w:rPr>
+          <w:rFonts w:ascii="Arial" w:eastAsia="Times New Roman" w:hAnsi="Arial" w:cs="Arial"/>
+          <w:color w:val="000000"/>
+          <w:sz w:val="22"/>
+          <w:szCs w:val="22"/>
+        </w:rPr>
+      </w:pPr>
+    </w:p>
+    <w:p>
+      <w:pPr>
+        <w:pStyle w:val="ListParagraph"/>
+        <w:ind w:left="2160"/>
+        <w:rPr>
+          <w:rFonts w:ascii="Arial" w:eastAsia="Times New Roman" w:hAnsi="Arial" w:cs="Arial"/>
+          <w:color w:val="000000"/>
+          <w:sz w:val="22"/>
+          <w:szCs w:val="22"/>
+        </w:rPr>
+      </w:pPr>
+    </w:p>
+    <w:p>
+      <w:pPr>
+        <w:pStyle w:val="ListParagraph"/>
+        <w:ind w:left="2160"/>
+        <w:rPr>
+          <w:rFonts w:ascii="Arial" w:eastAsia="Times New Roman" w:hAnsi="Arial" w:cs="Arial"/>
+          <w:color w:val="000000"/>
+          <w:sz w:val="22"/>
+          <w:szCs w:val="22"/>
+        </w:rPr>
+      </w:pPr>
+    </w:p>
+    <w:p>
+      <w:pPr>
+        <w:pStyle w:val="ListParagraph"/>
+        <w:ind w:left="2160"/>
+        <w:rPr>
+          <w:rFonts w:ascii="Arial" w:eastAsia="Times New Roman" w:hAnsi="Arial" w:cs="Arial"/>
+          <w:color w:val="000000"/>
+          <w:sz w:val="22"/>
+          <w:szCs w:val="22"/>
+        </w:rPr>
+      </w:pPr>
+    </w:p>
+    <w:p>
+      <w:pPr>
+        <w:pStyle w:val="ListParagraph"/>
+        <w:ind w:left="2160"/>
+        <w:rPr>
+          <w:rFonts w:ascii="Arial" w:eastAsia="Times New Roman" w:hAnsi="Arial" w:cs="Arial"/>
+          <w:color w:val="000000"/>
+          <w:sz w:val="22"/>
+          <w:szCs w:val="22"/>
+        </w:rPr>
+      </w:pPr>
+    </w:p>
+    <w:p>
+      <w:pPr>
+        <w:pStyle w:val="ListParagraph"/>
+        <w:ind w:left="2160"/>
+        <w:rPr>
+          <w:rFonts w:ascii="Arial" w:eastAsia="Times New Roman" w:hAnsi="Arial" w:cs="Arial"/>
+          <w:b/>
+          <w:color w:val="000000"/>
+          <w:sz w:val="22"/>
+          <w:szCs w:val="22"/>
+        </w:rPr>
+      </w:pPr>
+      <w:r>
+        <w:rPr>
+          <w:rFonts w:ascii="Arial" w:eastAsia="Times New Roman" w:hAnsi="Arial" w:cs="Arial"/>
+          <w:b/>
+          <w:color w:val="000000"/>
+          <w:sz w:val="22"/>
+          <w:szCs w:val="22"/>
+        </w:rPr>
+        <w:t xml:space="preserve">2.0 System Summary </w:t>
+      </w:r>
+    </w:p>
+    <w:p>
+      <w:pPr>
+        <w:pStyle w:val="ListParagraph"/>
+        <w:ind w:left="2160"/>
+        <w:rPr>
+          <w:rFonts w:ascii="Arial" w:eastAsia="Times New Roman" w:hAnsi="Arial" w:cs="Arial"/>
+          <w:color w:val="000000"/>
+          <w:sz w:val="22"/>
+          <w:szCs w:val="22"/>
+        </w:rPr>
+      </w:pPr>
+    </w:p>
+    <w:p>
+      <w:pPr>
+        <w:pStyle w:val="ListParagraph"/>
+        <w:ind w:left="2160" w:firstLine="720"/>
+        <w:rPr>
+          <w:rFonts w:ascii="Arial" w:eastAsia="Times New Roman" w:hAnsi="Arial" w:cs="Arial"/>
+          <w:b/>
+          <w:color w:val="000000"/>
+          <w:sz w:val="22"/>
+          <w:szCs w:val="22"/>
+        </w:rPr>
+      </w:pPr>
+      <w:r>
+        <w:rPr>
+          <w:rFonts w:ascii="Arial" w:eastAsia="Times New Roman" w:hAnsi="Arial" w:cs="Arial"/>
+          <w:b/>
+          <w:color w:val="000000"/>
+          <w:sz w:val="22"/>
+          <w:szCs w:val="22"/>
+        </w:rPr>
+        <w:t>2.1 System Configuration</w:t>
+      </w:r>
+    </w:p>
+    <w:p>
+      <w:pPr>
+        <w:pStyle w:val="ListParagraph"/>
+        <w:ind w:left="2880"/>
+        <w:rPr>
+          <w:rFonts w:ascii="Arial" w:eastAsia="Times New Roman" w:hAnsi="Arial" w:cs="Arial"/>
+          <w:color w:val="000000"/>
+          <w:sz w:val="22"/>
+          <w:szCs w:val="22"/>
+        </w:rPr>
+      </w:pPr>
+      <w:r>
+        <w:rPr>
+          <w:rFonts w:ascii="Arial" w:eastAsia="Times New Roman" w:hAnsi="Arial" w:cs="Arial"/>
+          <w:color w:val="000000"/>
+          <w:sz w:val="22"/>
+          <w:szCs w:val="22"/>
+        </w:rPr>
+        <w:t>Mr. Salad’s Point of Sales system isn’t desig</w:t>
+      </w:r>
+      <w:r>
+        <w:rPr>
+          <w:rFonts w:ascii="Arial" w:eastAsia="Times New Roman" w:hAnsi="Arial" w:cs="Arial"/>
+          <w:color w:val="000000"/>
+          <w:sz w:val="22"/>
+          <w:szCs w:val="22"/>
+        </w:rPr>
+        <w:t>ned for mobile devices. R</w:t>
+      </w:r>
+      <w:r>
+        <w:rPr>
+          <w:rFonts w:ascii="Arial" w:eastAsia="Times New Roman" w:hAnsi="Arial" w:cs="Arial"/>
+          <w:color w:val="000000"/>
+          <w:sz w:val="22"/>
+          <w:szCs w:val="22"/>
+        </w:rPr>
+        <w:t>un</w:t>
+      </w:r>
+      <w:r>
+        <w:rPr>
+          <w:rFonts w:ascii="Arial" w:eastAsia="Times New Roman" w:hAnsi="Arial" w:cs="Arial"/>
+          <w:color w:val="000000"/>
+          <w:sz w:val="22"/>
+          <w:szCs w:val="22"/>
+        </w:rPr>
+        <w:t>s</w:t>
+      </w:r>
+      <w:r>
+        <w:rPr>
+          <w:rFonts w:ascii="Arial" w:eastAsia="Times New Roman" w:hAnsi="Arial" w:cs="Arial"/>
+          <w:color w:val="000000"/>
+          <w:sz w:val="22"/>
+          <w:szCs w:val="22"/>
+        </w:rPr>
+        <w:t xml:space="preserve"> on </w:t>
+      </w:r>
+      <w:r>
+        <w:rPr>
+          <w:rFonts w:ascii="Arial" w:eastAsia="Times New Roman" w:hAnsi="Arial" w:cs="Arial"/>
+          <w:color w:val="000000"/>
+          <w:sz w:val="22"/>
+          <w:szCs w:val="22"/>
+        </w:rPr>
+        <w:t>any computer with Windows 7 and</w:t>
+      </w:r>
+      <w:r>
+        <w:rPr>
+          <w:rFonts w:ascii="Arial" w:eastAsia="Times New Roman" w:hAnsi="Arial" w:cs="Arial"/>
+          <w:color w:val="000000"/>
+          <w:sz w:val="22"/>
+          <w:szCs w:val="22"/>
+        </w:rPr>
+        <w:t xml:space="preserve"> higher</w:t>
+      </w:r>
+      <w:r>
+        <w:rPr>
+          <w:rFonts w:ascii="Arial" w:eastAsia="Times New Roman" w:hAnsi="Arial" w:cs="Arial"/>
+          <w:color w:val="000000"/>
+          <w:sz w:val="22"/>
+          <w:szCs w:val="22"/>
+        </w:rPr>
+        <w:t>,</w:t>
+      </w:r>
+      <w:r>
+        <w:rPr>
+          <w:rFonts w:ascii="Arial" w:eastAsia="Times New Roman" w:hAnsi="Arial" w:cs="Arial"/>
+          <w:color w:val="000000"/>
+          <w:sz w:val="22"/>
+          <w:szCs w:val="22"/>
+        </w:rPr>
+        <w:t xml:space="preserve"> </w:t>
+      </w:r>
+      <w:r>
+        <w:rPr>
+          <w:rFonts w:ascii="Arial" w:eastAsia="Times New Roman" w:hAnsi="Arial" w:cs="Arial"/>
+          <w:color w:val="000000"/>
+          <w:sz w:val="22"/>
+          <w:szCs w:val="22"/>
+        </w:rPr>
+        <w:t>that is 64 bits’</w:t>
+      </w:r>
+      <w:r>
+        <w:rPr>
+          <w:rFonts w:ascii="Arial" w:eastAsia="Times New Roman" w:hAnsi="Arial" w:cs="Arial"/>
+          <w:color w:val="000000"/>
+          <w:sz w:val="22"/>
+          <w:szCs w:val="22"/>
+        </w:rPr>
+        <w:t>. The system is internet downloadable</w:t>
+      </w:r>
+      <w:r>
+        <w:rPr>
+          <w:rFonts w:ascii="Arial" w:eastAsia="Times New Roman" w:hAnsi="Arial" w:cs="Arial"/>
+          <w:color w:val="000000"/>
+          <w:sz w:val="22"/>
+          <w:szCs w:val="22"/>
+        </w:rPr>
+        <w:t xml:space="preserve"> but can only run when Microsoft.net Framework 4.5</w:t>
+      </w:r>
+      <w:r>
+        <w:rPr>
+          <w:rFonts w:ascii="Arial" w:eastAsia="Times New Roman" w:hAnsi="Arial" w:cs="Arial"/>
+          <w:color w:val="000000"/>
+          <w:sz w:val="22"/>
+          <w:szCs w:val="22"/>
+        </w:rPr>
+        <w:t>.</w:t>
+      </w:r>
+      <w:r>
+        <w:rPr>
+          <w:rFonts w:ascii="Arial" w:eastAsia="Times New Roman" w:hAnsi="Arial" w:cs="Arial"/>
+          <w:color w:val="000000"/>
+          <w:sz w:val="22"/>
+          <w:szCs w:val="22"/>
+        </w:rPr>
+        <w:t>2 is installed.</w:t>
+      </w:r>
+      <w:r>
+        <w:rPr>
+          <w:rFonts w:ascii="Arial" w:eastAsia="Times New Roman" w:hAnsi="Arial" w:cs="Arial"/>
+          <w:color w:val="000000"/>
+          <w:sz w:val="22"/>
+          <w:szCs w:val="22"/>
+        </w:rPr>
+        <w:t xml:space="preserve"> Needs internet access to be able to send the emails. Data is saved on the computer.</w:t>
       </w:r>
       <w:bookmarkStart w:id="0" w:name="_GoBack"/>
       <w:bookmarkEnd w:id="0"/>
@@ -1344,30 +1855,6 @@
           <w:szCs w:val="22"/>
         </w:rPr>
       </w:pPr>
-    </w:p>
-    <w:p>
-      <w:pPr>
-        <w:pStyle w:val="ListParagraph"/>
-        <w:ind w:left="2160"/>
-        <w:rPr>
-          <w:rFonts w:ascii="Arial" w:eastAsia="Times New Roman" w:hAnsi="Arial" w:cs="Arial"/>
-          <w:color w:val="000000"/>
-          <w:sz w:val="22"/>
-          <w:szCs w:val="22"/>
-        </w:rPr>
-      </w:pPr>
-    </w:p>
-    <w:p>
-      <w:pPr>
-        <w:pStyle w:val="ListParagraph"/>
-        <w:ind w:left="2160"/>
-        <w:rPr>
-          <w:rFonts w:ascii="Arial" w:eastAsia="Times New Roman" w:hAnsi="Arial" w:cs="Arial"/>
-          <w:color w:val="000000"/>
-          <w:sz w:val="22"/>
-          <w:szCs w:val="22"/>
-        </w:rPr>
-      </w:pPr>
       <w:r>
         <w:rPr>
           <w:rFonts w:ascii="Arial" w:eastAsia="Times New Roman" w:hAnsi="Arial" w:cs="Arial"/>
@@ -1381,14 +1868,143 @@
     <w:p>
       <w:pPr>
         <w:pStyle w:val="ListParagraph"/>
-        <w:ind w:left="2160"/>
-        <w:rPr>
-          <w:rFonts w:ascii="Arial" w:eastAsia="Times New Roman" w:hAnsi="Arial" w:cs="Arial"/>
-          <w:color w:val="000000"/>
-          <w:sz w:val="22"/>
-          <w:szCs w:val="22"/>
-        </w:rPr>
-      </w:pPr>
+        <w:ind w:left="2160" w:firstLine="720"/>
+        <w:rPr>
+          <w:rFonts w:ascii="Arial" w:eastAsia="Times New Roman" w:hAnsi="Arial" w:cs="Arial"/>
+          <w:b/>
+          <w:color w:val="000000"/>
+          <w:sz w:val="22"/>
+          <w:szCs w:val="22"/>
+        </w:rPr>
+      </w:pPr>
+      <w:r>
+        <w:rPr>
+          <w:rFonts w:ascii="Arial" w:eastAsia="Times New Roman" w:hAnsi="Arial" w:cs="Arial"/>
+          <w:b/>
+          <w:color w:val="000000"/>
+          <w:sz w:val="22"/>
+          <w:szCs w:val="22"/>
+        </w:rPr>
+        <w:t xml:space="preserve">2.2 </w:t>
+      </w:r>
+      <w:r>
+        <w:rPr>
+          <w:rFonts w:ascii="Arial" w:eastAsia="Times New Roman" w:hAnsi="Arial" w:cs="Arial"/>
+          <w:b/>
+          <w:color w:val="000000"/>
+          <w:sz w:val="22"/>
+          <w:szCs w:val="22"/>
+        </w:rPr>
+        <w:t>User Access Levels</w:t>
+      </w:r>
+    </w:p>
+    <w:p>
+      <w:pPr>
+        <w:pStyle w:val="ListParagraph"/>
+        <w:ind w:left="2880"/>
+        <w:rPr>
+          <w:rFonts w:ascii="Arial" w:eastAsia="Times New Roman" w:hAnsi="Arial" w:cs="Arial"/>
+          <w:color w:val="000000"/>
+          <w:sz w:val="22"/>
+          <w:szCs w:val="22"/>
+        </w:rPr>
+      </w:pPr>
+      <w:r>
+        <w:rPr>
+          <w:rFonts w:ascii="Arial" w:eastAsia="Times New Roman" w:hAnsi="Arial" w:cs="Arial"/>
+          <w:color w:val="000000"/>
+          <w:sz w:val="22"/>
+          <w:szCs w:val="22"/>
+        </w:rPr>
+        <w:t>Point of sales staff as well as the management team of Mr. Salad can use application but only the management team can generate reports.</w:t>
+      </w:r>
+    </w:p>
+    <w:p>
+      <w:pPr>
+        <w:pStyle w:val="ListParagraph"/>
+        <w:ind w:left="2160" w:firstLine="720"/>
+        <w:rPr>
+          <w:rFonts w:ascii="Arial" w:eastAsia="Times New Roman" w:hAnsi="Arial" w:cs="Arial"/>
+          <w:b/>
+          <w:color w:val="000000"/>
+          <w:sz w:val="22"/>
+          <w:szCs w:val="22"/>
+        </w:rPr>
+      </w:pPr>
+    </w:p>
+    <w:p>
+      <w:pPr>
+        <w:pStyle w:val="ListParagraph"/>
+        <w:ind w:left="2160" w:firstLine="720"/>
+        <w:rPr>
+          <w:rFonts w:ascii="Arial" w:eastAsia="Times New Roman" w:hAnsi="Arial" w:cs="Arial"/>
+          <w:b/>
+          <w:color w:val="000000"/>
+          <w:sz w:val="22"/>
+          <w:szCs w:val="22"/>
+        </w:rPr>
+      </w:pPr>
+      <w:r>
+        <w:rPr>
+          <w:rFonts w:ascii="Arial" w:eastAsia="Times New Roman" w:hAnsi="Arial" w:cs="Arial"/>
+          <w:b/>
+          <w:color w:val="000000"/>
+          <w:sz w:val="22"/>
+          <w:szCs w:val="22"/>
+        </w:rPr>
+        <w:t>2.3 Contingencies</w:t>
+      </w:r>
+    </w:p>
+    <w:p>
+      <w:pPr>
+        <w:pStyle w:val="ListParagraph"/>
+        <w:ind w:left="2160" w:firstLine="720"/>
+        <w:rPr>
+          <w:rFonts w:ascii="Arial" w:eastAsia="Times New Roman" w:hAnsi="Arial" w:cs="Arial"/>
+          <w:color w:val="000000"/>
+          <w:sz w:val="22"/>
+          <w:szCs w:val="22"/>
+        </w:rPr>
+      </w:pPr>
+      <w:r>
+        <w:rPr>
+          <w:rFonts w:ascii="Arial" w:eastAsia="Times New Roman" w:hAnsi="Arial" w:cs="Arial"/>
+          <w:color w:val="000000"/>
+          <w:sz w:val="22"/>
+          <w:szCs w:val="22"/>
+        </w:rPr>
+        <w:t xml:space="preserve">In case there isn’t internet access we </w:t>
+      </w:r>
+    </w:p>
+    <w:p>
+      <w:pPr>
+        <w:pStyle w:val="ListParagraph"/>
+        <w:ind w:left="2160" w:firstLine="720"/>
+        <w:rPr>
+          <w:rFonts w:ascii="Arial" w:eastAsia="Times New Roman" w:hAnsi="Arial" w:cs="Arial"/>
+          <w:color w:val="000000"/>
+          <w:sz w:val="22"/>
+          <w:szCs w:val="22"/>
+        </w:rPr>
+      </w:pPr>
+      <w:r>
+        <w:rPr>
+          <w:rFonts w:ascii="Arial" w:eastAsia="Times New Roman" w:hAnsi="Arial" w:cs="Arial"/>
+          <w:color w:val="000000"/>
+          <w:sz w:val="22"/>
+          <w:szCs w:val="22"/>
+        </w:rPr>
+        <w:t xml:space="preserve">We can get taken off </w:t>
+      </w:r>
+      <w:r>
+        <w:rPr>
+          <w:rFonts w:ascii="Arial" w:eastAsia="Times New Roman" w:hAnsi="Arial" w:cs="Arial"/>
+          <w:color w:val="000000"/>
+          <w:sz w:val="22"/>
+          <w:szCs w:val="22"/>
+        </w:rPr>
+        <w:t>after a year…</w:t>
+      </w:r>
     </w:p>
     <w:sectPr>
       <w:footerReference w:type="even" r:id="rId7"/>

--- a/Documentation/11 User's Manual.docx
+++ b/Documentation/11 User's Manual.docx
@@ -219,7 +219,6 @@
                 <v:path gradientshapeok="t" o:connecttype="rect"/>
               </v:shapetype>
               <v:shape id="Text Box 1" o:spid="_x0000_s1026" type="#_x0000_t202" style="position:absolute;margin-left:-13.85pt;margin-top:0;width:494.85pt;height:621.2pt;z-index:251659264;visibility:visible;mso-wrap-style:square;mso-width-percent:0;mso-height-percent:0;mso-wrap-distance-left:9pt;mso-wrap-distance-top:0;mso-wrap-distance-right:9pt;mso-wrap-distance-bottom:0;mso-position-horizontal:absolute;mso-position-horizontal-relative:text;mso-position-vertical:absolute;mso-position-vertical-relative:text;mso-width-percent:0;mso-height-percent:0;mso-width-relative:margin;mso-height-relative:margin;v-text-anchor:top" o:gfxdata="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" filled="f" stroked="f">
-                <v:fill o:detectmouseclick="t"/>
                 <v:textbox>
                   <w:txbxContent>
                     <w:p>
@@ -973,6 +972,7 @@
       <w:pPr>
         <w:pStyle w:val="ListParagraph"/>
         <w:ind w:left="1440"/>
+        <w:jc w:val="both"/>
         <w:rPr>
           <w:b/>
         </w:rPr>
@@ -985,6 +985,7 @@
           <w:ilvl w:val="1"/>
           <w:numId w:val="2"/>
         </w:numPr>
+        <w:jc w:val="both"/>
         <w:rPr>
           <w:b/>
         </w:rPr>
@@ -1000,6 +1001,17 @@
       <w:pPr>
         <w:pStyle w:val="ListParagraph"/>
         <w:ind w:left="2160"/>
+        <w:jc w:val="both"/>
+        <w:rPr>
+          <w:b/>
+        </w:rPr>
+      </w:pPr>
+    </w:p>
+    <w:p>
+      <w:pPr>
+        <w:pStyle w:val="ListParagraph"/>
+        <w:ind w:left="2160"/>
+        <w:jc w:val="both"/>
         <w:rPr>
           <w:rFonts w:ascii="Arial" w:eastAsia="Times New Roman" w:hAnsi="Arial" w:cs="Arial"/>
           <w:color w:val="000000"/>
@@ -1030,6 +1042,7 @@
       <w:pPr>
         <w:pStyle w:val="ListParagraph"/>
         <w:ind w:left="2160"/>
+        <w:jc w:val="both"/>
         <w:rPr>
           <w:rFonts w:ascii="Arial" w:eastAsia="Times New Roman" w:hAnsi="Arial" w:cs="Arial"/>
           <w:color w:val="000000"/>
@@ -1045,6 +1058,7 @@
           <w:ilvl w:val="1"/>
           <w:numId w:val="2"/>
         </w:numPr>
+        <w:jc w:val="both"/>
         <w:rPr>
           <w:rFonts w:ascii="Arial" w:eastAsia="Times New Roman" w:hAnsi="Arial" w:cs="Arial"/>
           <w:b/>
@@ -1068,6 +1082,21 @@
       <w:pPr>
         <w:pStyle w:val="ListParagraph"/>
         <w:ind w:left="2160"/>
+        <w:jc w:val="both"/>
+        <w:rPr>
+          <w:rFonts w:ascii="Arial" w:eastAsia="Times New Roman" w:hAnsi="Arial" w:cs="Arial"/>
+          <w:b/>
+          <w:color w:val="000000"/>
+          <w:sz w:val="22"/>
+          <w:szCs w:val="22"/>
+        </w:rPr>
+      </w:pPr>
+    </w:p>
+    <w:p>
+      <w:pPr>
+        <w:pStyle w:val="ListParagraph"/>
+        <w:ind w:left="2160"/>
+        <w:jc w:val="both"/>
         <w:rPr>
           <w:rFonts w:ascii="Arial" w:eastAsia="Times New Roman" w:hAnsi="Arial" w:cs="Arial"/>
           <w:color w:val="000000"/>
@@ -1098,6 +1127,7 @@
       <w:pPr>
         <w:pStyle w:val="ListParagraph"/>
         <w:ind w:left="2160"/>
+        <w:jc w:val="both"/>
         <w:rPr>
           <w:rFonts w:ascii="Arial" w:eastAsia="Times New Roman" w:hAnsi="Arial" w:cs="Arial"/>
           <w:color w:val="000000"/>
@@ -1110,6 +1140,7 @@
       <w:pPr>
         <w:pStyle w:val="ListParagraph"/>
         <w:ind w:left="2160"/>
+        <w:jc w:val="both"/>
         <w:rPr>
           <w:rFonts w:ascii="Arial" w:eastAsia="Times New Roman" w:hAnsi="Arial" w:cs="Arial"/>
           <w:color w:val="000000"/>
@@ -1131,6 +1162,7 @@
       <w:pPr>
         <w:pStyle w:val="ListParagraph"/>
         <w:ind w:left="2160"/>
+        <w:jc w:val="both"/>
         <w:rPr>
           <w:rFonts w:ascii="Arial" w:eastAsia="Times New Roman" w:hAnsi="Arial" w:cs="Arial"/>
           <w:color w:val="000000"/>
@@ -1143,6 +1175,7 @@
       <w:pPr>
         <w:pStyle w:val="ListParagraph"/>
         <w:ind w:left="2160"/>
+        <w:jc w:val="both"/>
         <w:rPr>
           <w:rFonts w:ascii="Arial" w:eastAsia="Times New Roman" w:hAnsi="Arial" w:cs="Arial"/>
           <w:color w:val="000000"/>
@@ -1200,6 +1233,7 @@
       <w:pPr>
         <w:pStyle w:val="ListParagraph"/>
         <w:ind w:left="2160"/>
+        <w:jc w:val="both"/>
         <w:rPr>
           <w:rFonts w:ascii="Arial" w:eastAsia="Times New Roman" w:hAnsi="Arial" w:cs="Arial"/>
           <w:color w:val="000000"/>
@@ -1212,6 +1246,7 @@
       <w:pPr>
         <w:pStyle w:val="ListParagraph"/>
         <w:ind w:left="2160"/>
+        <w:jc w:val="both"/>
         <w:rPr>
           <w:rFonts w:ascii="Arial" w:eastAsia="Times New Roman" w:hAnsi="Arial" w:cs="Arial"/>
           <w:color w:val="000000"/>
@@ -1251,6 +1286,7 @@
       <w:pPr>
         <w:pStyle w:val="ListParagraph"/>
         <w:ind w:left="2160"/>
+        <w:jc w:val="both"/>
         <w:rPr>
           <w:rFonts w:ascii="Arial" w:eastAsia="Times New Roman" w:hAnsi="Arial" w:cs="Arial"/>
           <w:color w:val="000000"/>
@@ -1263,6 +1299,7 @@
       <w:pPr>
         <w:pStyle w:val="ListParagraph"/>
         <w:ind w:left="2160"/>
+        <w:jc w:val="both"/>
         <w:rPr>
           <w:rFonts w:ascii="Arial" w:eastAsia="Times New Roman" w:hAnsi="Arial" w:cs="Arial"/>
           <w:color w:val="000000"/>
@@ -1293,6 +1330,7 @@
       <w:pPr>
         <w:pStyle w:val="ListParagraph"/>
         <w:ind w:left="2160"/>
+        <w:jc w:val="both"/>
         <w:rPr>
           <w:rFonts w:ascii="Arial" w:eastAsia="Times New Roman" w:hAnsi="Arial" w:cs="Arial"/>
           <w:color w:val="000000"/>
@@ -1305,6 +1343,7 @@
       <w:pPr>
         <w:pStyle w:val="ListParagraph"/>
         <w:ind w:left="2160"/>
+        <w:jc w:val="both"/>
         <w:rPr>
           <w:rFonts w:ascii="Arial" w:eastAsia="Times New Roman" w:hAnsi="Arial" w:cs="Arial"/>
           <w:color w:val="000000"/>
@@ -1604,6 +1643,32 @@
     <w:p>
       <w:pPr>
         <w:pStyle w:val="ListParagraph"/>
+        <w:numPr>
+          <w:ilvl w:val="0"/>
+          <w:numId w:val="2"/>
+        </w:numPr>
+        <w:rPr>
+          <w:rFonts w:ascii="Arial" w:eastAsia="Times New Roman" w:hAnsi="Arial" w:cs="Arial"/>
+          <w:b/>
+          <w:color w:val="000000"/>
+          <w:sz w:val="22"/>
+          <w:szCs w:val="22"/>
+        </w:rPr>
+      </w:pPr>
+      <w:r>
+        <w:rPr>
+          <w:rFonts w:ascii="Arial" w:eastAsia="Times New Roman" w:hAnsi="Arial" w:cs="Arial"/>
+          <w:b/>
+          <w:color w:val="000000"/>
+          <w:sz w:val="22"/>
+          <w:szCs w:val="22"/>
+        </w:rPr>
+        <w:t xml:space="preserve">System Summary </w:t>
+      </w:r>
+    </w:p>
+    <w:p>
+      <w:pPr>
+        <w:pStyle w:val="ListParagraph"/>
         <w:ind w:left="2160"/>
         <w:rPr>
           <w:rFonts w:ascii="Arial" w:eastAsia="Times New Roman" w:hAnsi="Arial" w:cs="Arial"/>
@@ -1616,6 +1681,178 @@
     <w:p>
       <w:pPr>
         <w:pStyle w:val="ListParagraph"/>
+        <w:numPr>
+          <w:ilvl w:val="1"/>
+          <w:numId w:val="2"/>
+        </w:numPr>
+        <w:rPr>
+          <w:rFonts w:ascii="Arial" w:eastAsia="Times New Roman" w:hAnsi="Arial" w:cs="Arial"/>
+          <w:b/>
+          <w:color w:val="000000"/>
+          <w:sz w:val="22"/>
+          <w:szCs w:val="22"/>
+        </w:rPr>
+      </w:pPr>
+      <w:r>
+        <w:rPr>
+          <w:rFonts w:ascii="Arial" w:eastAsia="Times New Roman" w:hAnsi="Arial" w:cs="Arial"/>
+          <w:b/>
+          <w:color w:val="000000"/>
+          <w:sz w:val="22"/>
+          <w:szCs w:val="22"/>
+        </w:rPr>
+        <w:t>System Configuration</w:t>
+      </w:r>
+    </w:p>
+    <w:p>
+      <w:pPr>
+        <w:ind w:left="1800"/>
+        <w:rPr>
+          <w:rFonts w:ascii="Arial" w:eastAsia="Times New Roman" w:hAnsi="Arial" w:cs="Arial"/>
+          <w:color w:val="000000"/>
+          <w:sz w:val="22"/>
+          <w:szCs w:val="22"/>
+        </w:rPr>
+      </w:pPr>
+      <w:r>
+        <w:rPr>
+          <w:rFonts w:ascii="Arial" w:eastAsia="Times New Roman" w:hAnsi="Arial" w:cs="Arial"/>
+          <w:color w:val="000000"/>
+          <w:sz w:val="22"/>
+          <w:szCs w:val="22"/>
+        </w:rPr>
+        <w:t>Mr. Salad’s Point of Sales system isn’t desig</w:t>
+      </w:r>
+      <w:r>
+        <w:rPr>
+          <w:rFonts w:ascii="Arial" w:eastAsia="Times New Roman" w:hAnsi="Arial" w:cs="Arial"/>
+          <w:color w:val="000000"/>
+          <w:sz w:val="22"/>
+          <w:szCs w:val="22"/>
+        </w:rPr>
+        <w:t>ned for mobile devices. R</w:t>
+      </w:r>
+      <w:r>
+        <w:rPr>
+          <w:rFonts w:ascii="Arial" w:eastAsia="Times New Roman" w:hAnsi="Arial" w:cs="Arial"/>
+          <w:color w:val="000000"/>
+          <w:sz w:val="22"/>
+          <w:szCs w:val="22"/>
+        </w:rPr>
+        <w:t>un</w:t>
+      </w:r>
+      <w:r>
+        <w:rPr>
+          <w:rFonts w:ascii="Arial" w:eastAsia="Times New Roman" w:hAnsi="Arial" w:cs="Arial"/>
+          <w:color w:val="000000"/>
+          <w:sz w:val="22"/>
+          <w:szCs w:val="22"/>
+        </w:rPr>
+        <w:t>s</w:t>
+      </w:r>
+      <w:r>
+        <w:rPr>
+          <w:rFonts w:ascii="Arial" w:eastAsia="Times New Roman" w:hAnsi="Arial" w:cs="Arial"/>
+          <w:color w:val="000000"/>
+          <w:sz w:val="22"/>
+          <w:szCs w:val="22"/>
+        </w:rPr>
+        <w:t xml:space="preserve"> on </w:t>
+      </w:r>
+      <w:r>
+        <w:rPr>
+          <w:rFonts w:ascii="Arial" w:eastAsia="Times New Roman" w:hAnsi="Arial" w:cs="Arial"/>
+          <w:color w:val="000000"/>
+          <w:sz w:val="22"/>
+          <w:szCs w:val="22"/>
+        </w:rPr>
+        <w:t>any computer with Windows 7 and</w:t>
+      </w:r>
+      <w:r>
+        <w:rPr>
+          <w:rFonts w:ascii="Arial" w:eastAsia="Times New Roman" w:hAnsi="Arial" w:cs="Arial"/>
+          <w:color w:val="000000"/>
+          <w:sz w:val="22"/>
+          <w:szCs w:val="22"/>
+        </w:rPr>
+        <w:t xml:space="preserve"> higher</w:t>
+      </w:r>
+      <w:r>
+        <w:rPr>
+          <w:rFonts w:ascii="Arial" w:eastAsia="Times New Roman" w:hAnsi="Arial" w:cs="Arial"/>
+          <w:color w:val="000000"/>
+          <w:sz w:val="22"/>
+          <w:szCs w:val="22"/>
+        </w:rPr>
+        <w:t>,</w:t>
+      </w:r>
+      <w:r>
+        <w:rPr>
+          <w:rFonts w:ascii="Arial" w:eastAsia="Times New Roman" w:hAnsi="Arial" w:cs="Arial"/>
+          <w:color w:val="000000"/>
+          <w:sz w:val="22"/>
+          <w:szCs w:val="22"/>
+        </w:rPr>
+        <w:t xml:space="preserve"> </w:t>
+      </w:r>
+      <w:r>
+        <w:rPr>
+          <w:rFonts w:ascii="Arial" w:eastAsia="Times New Roman" w:hAnsi="Arial" w:cs="Arial"/>
+          <w:color w:val="000000"/>
+          <w:sz w:val="22"/>
+          <w:szCs w:val="22"/>
+        </w:rPr>
+        <w:t>that is 64 bits’</w:t>
+      </w:r>
+      <w:r>
+        <w:rPr>
+          <w:rFonts w:ascii="Arial" w:eastAsia="Times New Roman" w:hAnsi="Arial" w:cs="Arial"/>
+          <w:color w:val="000000"/>
+          <w:sz w:val="22"/>
+          <w:szCs w:val="22"/>
+        </w:rPr>
+        <w:t>. The system is internet downloadable</w:t>
+      </w:r>
+      <w:r>
+        <w:rPr>
+          <w:rFonts w:ascii="Arial" w:eastAsia="Times New Roman" w:hAnsi="Arial" w:cs="Arial"/>
+          <w:color w:val="000000"/>
+          <w:sz w:val="22"/>
+          <w:szCs w:val="22"/>
+        </w:rPr>
+        <w:t xml:space="preserve"> but can only run when Microsoft.net Framework 4.5</w:t>
+      </w:r>
+      <w:r>
+        <w:rPr>
+          <w:rFonts w:ascii="Arial" w:eastAsia="Times New Roman" w:hAnsi="Arial" w:cs="Arial"/>
+          <w:color w:val="000000"/>
+          <w:sz w:val="22"/>
+          <w:szCs w:val="22"/>
+        </w:rPr>
+        <w:t>.</w:t>
+      </w:r>
+      <w:r>
+        <w:rPr>
+          <w:rFonts w:ascii="Arial" w:eastAsia="Times New Roman" w:hAnsi="Arial" w:cs="Arial"/>
+          <w:color w:val="000000"/>
+          <w:sz w:val="22"/>
+          <w:szCs w:val="22"/>
+        </w:rPr>
+        <w:t>2 is installed.</w:t>
+      </w:r>
+      <w:r>
+        <w:rPr>
+          <w:rFonts w:ascii="Arial" w:eastAsia="Times New Roman" w:hAnsi="Arial" w:cs="Arial"/>
+          <w:color w:val="000000"/>
+          <w:sz w:val="22"/>
+          <w:szCs w:val="22"/>
+        </w:rPr>
+        <w:t xml:space="preserve"> Needs internet access to be able to send the emails. Data is saved on the computer.</w:t>
+      </w:r>
+    </w:p>
+    <w:p>
+      <w:pPr>
+        <w:pStyle w:val="ListParagraph"/>
         <w:ind w:left="2160"/>
         <w:rPr>
           <w:rFonts w:ascii="Arial" w:eastAsia="Times New Roman" w:hAnsi="Arial" w:cs="Arial"/>
@@ -1624,53 +1861,70 @@
           <w:szCs w:val="22"/>
         </w:rPr>
       </w:pPr>
-    </w:p>
-    <w:p>
-      <w:pPr>
-        <w:pStyle w:val="ListParagraph"/>
-        <w:ind w:left="2160"/>
-        <w:rPr>
-          <w:rFonts w:ascii="Arial" w:eastAsia="Times New Roman" w:hAnsi="Arial" w:cs="Arial"/>
-          <w:color w:val="000000"/>
-          <w:sz w:val="22"/>
-          <w:szCs w:val="22"/>
-        </w:rPr>
-      </w:pPr>
-    </w:p>
-    <w:p>
-      <w:pPr>
-        <w:pStyle w:val="ListParagraph"/>
-        <w:ind w:left="2160"/>
-        <w:rPr>
-          <w:rFonts w:ascii="Arial" w:eastAsia="Times New Roman" w:hAnsi="Arial" w:cs="Arial"/>
-          <w:b/>
-          <w:color w:val="000000"/>
-          <w:sz w:val="22"/>
-          <w:szCs w:val="22"/>
-        </w:rPr>
-      </w:pPr>
-      <w:r>
-        <w:rPr>
-          <w:rFonts w:ascii="Arial" w:eastAsia="Times New Roman" w:hAnsi="Arial" w:cs="Arial"/>
-          <w:b/>
-          <w:color w:val="000000"/>
-          <w:sz w:val="22"/>
-          <w:szCs w:val="22"/>
-        </w:rPr>
-        <w:t xml:space="preserve">2.0 System Summary </w:t>
-      </w:r>
-    </w:p>
-    <w:p>
-      <w:pPr>
-        <w:pStyle w:val="ListParagraph"/>
-        <w:ind w:left="2160"/>
-        <w:rPr>
-          <w:rFonts w:ascii="Arial" w:eastAsia="Times New Roman" w:hAnsi="Arial" w:cs="Arial"/>
-          <w:color w:val="000000"/>
-          <w:sz w:val="22"/>
-          <w:szCs w:val="22"/>
-        </w:rPr>
-      </w:pPr>
+      <w:r>
+        <w:rPr>
+          <w:rFonts w:ascii="Arial" w:eastAsia="Times New Roman" w:hAnsi="Arial" w:cs="Arial"/>
+          <w:color w:val="000000"/>
+          <w:sz w:val="22"/>
+          <w:szCs w:val="22"/>
+        </w:rPr>
+        <w:t xml:space="preserve"> </w:t>
+      </w:r>
+    </w:p>
+    <w:p>
+      <w:pPr>
+        <w:pStyle w:val="ListParagraph"/>
+        <w:numPr>
+          <w:ilvl w:val="1"/>
+          <w:numId w:val="2"/>
+        </w:numPr>
+        <w:rPr>
+          <w:rFonts w:ascii="Arial" w:eastAsia="Times New Roman" w:hAnsi="Arial" w:cs="Arial"/>
+          <w:b/>
+          <w:color w:val="000000"/>
+          <w:sz w:val="22"/>
+          <w:szCs w:val="22"/>
+        </w:rPr>
+      </w:pPr>
+      <w:r>
+        <w:rPr>
+          <w:rFonts w:ascii="Arial" w:eastAsia="Times New Roman" w:hAnsi="Arial" w:cs="Arial"/>
+          <w:b/>
+          <w:color w:val="000000"/>
+          <w:sz w:val="22"/>
+          <w:szCs w:val="22"/>
+        </w:rPr>
+        <w:t>User Access Levels</w:t>
+      </w:r>
+    </w:p>
+    <w:p>
+      <w:pPr>
+        <w:ind w:left="1800"/>
+        <w:rPr>
+          <w:rFonts w:ascii="Arial" w:eastAsia="Times New Roman" w:hAnsi="Arial" w:cs="Arial"/>
+          <w:color w:val="000000"/>
+          <w:sz w:val="22"/>
+          <w:szCs w:val="22"/>
+        </w:rPr>
+      </w:pPr>
+      <w:r>
+        <w:rPr>
+          <w:rFonts w:ascii="Arial" w:eastAsia="Times New Roman" w:hAnsi="Arial" w:cs="Arial"/>
+          <w:color w:val="000000"/>
+          <w:sz w:val="22"/>
+          <w:szCs w:val="22"/>
+        </w:rPr>
+        <w:t xml:space="preserve">Point of sales staff </w:t>
+      </w:r>
+      <w:r>
+        <w:rPr>
+          <w:rFonts w:ascii="Arial" w:eastAsia="Times New Roman" w:hAnsi="Arial" w:cs="Arial"/>
+          <w:color w:val="000000"/>
+          <w:sz w:val="22"/>
+          <w:szCs w:val="22"/>
+        </w:rPr>
+        <w:t>have access to the client maintenance and point of sales. The management staff have access to entire system which includes client, user and employee maintenance as well as settings.</w:t>
+      </w:r>
     </w:p>
     <w:p>
       <w:pPr>
@@ -1684,15 +1938,115 @@
           <w:szCs w:val="22"/>
         </w:rPr>
       </w:pPr>
-      <w:r>
-        <w:rPr>
-          <w:rFonts w:ascii="Arial" w:eastAsia="Times New Roman" w:hAnsi="Arial" w:cs="Arial"/>
-          <w:b/>
-          <w:color w:val="000000"/>
-          <w:sz w:val="22"/>
-          <w:szCs w:val="22"/>
-        </w:rPr>
-        <w:t>2.1 System Configuration</w:t>
+    </w:p>
+    <w:p>
+      <w:pPr>
+        <w:pStyle w:val="ListParagraph"/>
+        <w:numPr>
+          <w:ilvl w:val="1"/>
+          <w:numId w:val="2"/>
+        </w:numPr>
+        <w:rPr>
+          <w:rFonts w:ascii="Arial" w:eastAsia="Times New Roman" w:hAnsi="Arial" w:cs="Arial"/>
+          <w:b/>
+          <w:color w:val="000000"/>
+          <w:sz w:val="22"/>
+          <w:szCs w:val="22"/>
+        </w:rPr>
+      </w:pPr>
+      <w:r>
+        <w:rPr>
+          <w:rFonts w:ascii="Arial" w:eastAsia="Times New Roman" w:hAnsi="Arial" w:cs="Arial"/>
+          <w:b/>
+          <w:color w:val="000000"/>
+          <w:sz w:val="22"/>
+          <w:szCs w:val="22"/>
+        </w:rPr>
+        <w:t>Contingencies</w:t>
+      </w:r>
+    </w:p>
+    <w:p>
+      <w:pPr>
+        <w:pStyle w:val="ListParagraph"/>
+        <w:ind w:left="1800"/>
+        <w:rPr>
+          <w:rFonts w:ascii="Arial" w:eastAsia="Times New Roman" w:hAnsi="Arial" w:cs="Arial"/>
+          <w:color w:val="000000"/>
+          <w:sz w:val="22"/>
+          <w:szCs w:val="22"/>
+        </w:rPr>
+      </w:pPr>
+      <w:r>
+        <w:rPr>
+          <w:rFonts w:ascii="Arial" w:eastAsia="Times New Roman" w:hAnsi="Arial" w:cs="Arial"/>
+          <w:color w:val="000000"/>
+          <w:sz w:val="22"/>
+          <w:szCs w:val="22"/>
+        </w:rPr>
+        <w:t xml:space="preserve">In case there isn’t internet access we </w:t>
+      </w:r>
+      <w:r>
+        <w:rPr>
+          <w:rFonts w:ascii="Arial" w:eastAsia="Times New Roman" w:hAnsi="Arial" w:cs="Arial"/>
+          <w:color w:val="000000"/>
+          <w:sz w:val="22"/>
+          <w:szCs w:val="22"/>
+        </w:rPr>
+        <w:t>the invoice. A</w:t>
+      </w:r>
+      <w:r>
+        <w:rPr>
+          <w:rFonts w:ascii="Arial" w:eastAsia="Times New Roman" w:hAnsi="Arial" w:cs="Arial"/>
+          <w:color w:val="000000"/>
+          <w:sz w:val="22"/>
+          <w:szCs w:val="22"/>
+        </w:rPr>
+        <w:t>ll invoices are stored locally on computer to ensure that when interne</w:t>
+      </w:r>
+      <w:r>
+        <w:rPr>
+          <w:rFonts w:ascii="Arial" w:eastAsia="Times New Roman" w:hAnsi="Arial" w:cs="Arial"/>
+          <w:color w:val="000000"/>
+          <w:sz w:val="22"/>
+          <w:szCs w:val="22"/>
+        </w:rPr>
+        <w:t>t a</w:t>
+      </w:r>
+      <w:r>
+        <w:rPr>
+          <w:rFonts w:ascii="Arial" w:eastAsia="Times New Roman" w:hAnsi="Arial" w:cs="Arial"/>
+          <w:color w:val="000000"/>
+          <w:sz w:val="22"/>
+          <w:szCs w:val="22"/>
+        </w:rPr>
+        <w:t>c</w:t>
+      </w:r>
+      <w:r>
+        <w:rPr>
+          <w:rFonts w:ascii="Arial" w:eastAsia="Times New Roman" w:hAnsi="Arial" w:cs="Arial"/>
+          <w:color w:val="000000"/>
+          <w:sz w:val="22"/>
+          <w:szCs w:val="22"/>
+        </w:rPr>
+        <w:t xml:space="preserve">cess </w:t>
+      </w:r>
+      <w:r>
+        <w:rPr>
+          <w:rFonts w:ascii="Arial" w:eastAsia="Times New Roman" w:hAnsi="Arial" w:cs="Arial"/>
+          <w:color w:val="000000"/>
+          <w:sz w:val="22"/>
+          <w:szCs w:val="22"/>
+        </w:rPr>
+        <w:t xml:space="preserve">is </w:t>
+      </w:r>
+      <w:r>
+        <w:rPr>
+          <w:rFonts w:ascii="Arial" w:eastAsia="Times New Roman" w:hAnsi="Arial" w:cs="Arial"/>
+          <w:color w:val="000000"/>
+          <w:sz w:val="22"/>
+          <w:szCs w:val="22"/>
+        </w:rPr>
+        <w:t xml:space="preserve">not available invoices can be printed out instead </w:t>
       </w:r>
     </w:p>
     <w:p>
@@ -1706,304 +2060,907 @@
           <w:szCs w:val="22"/>
         </w:rPr>
       </w:pPr>
-      <w:r>
-        <w:rPr>
-          <w:rFonts w:ascii="Arial" w:eastAsia="Times New Roman" w:hAnsi="Arial" w:cs="Arial"/>
-          <w:color w:val="000000"/>
-          <w:sz w:val="22"/>
-          <w:szCs w:val="22"/>
-        </w:rPr>
-        <w:t>Mr. Salad’s Point of Sales system isn’t desig</w:t>
-      </w:r>
-      <w:r>
-        <w:rPr>
-          <w:rFonts w:ascii="Arial" w:eastAsia="Times New Roman" w:hAnsi="Arial" w:cs="Arial"/>
-          <w:color w:val="000000"/>
-          <w:sz w:val="22"/>
-          <w:szCs w:val="22"/>
-        </w:rPr>
-        <w:t>ned for mobile devices. R</w:t>
-      </w:r>
-      <w:r>
-        <w:rPr>
-          <w:rFonts w:ascii="Arial" w:eastAsia="Times New Roman" w:hAnsi="Arial" w:cs="Arial"/>
-          <w:color w:val="000000"/>
-          <w:sz w:val="22"/>
-          <w:szCs w:val="22"/>
-        </w:rPr>
-        <w:t>un</w:t>
-      </w:r>
-      <w:r>
-        <w:rPr>
-          <w:rFonts w:ascii="Arial" w:eastAsia="Times New Roman" w:hAnsi="Arial" w:cs="Arial"/>
-          <w:color w:val="000000"/>
-          <w:sz w:val="22"/>
-          <w:szCs w:val="22"/>
-        </w:rPr>
-        <w:t>s</w:t>
-      </w:r>
-      <w:r>
-        <w:rPr>
-          <w:rFonts w:ascii="Arial" w:eastAsia="Times New Roman" w:hAnsi="Arial" w:cs="Arial"/>
-          <w:color w:val="000000"/>
-          <w:sz w:val="22"/>
-          <w:szCs w:val="22"/>
-        </w:rPr>
-        <w:t xml:space="preserve"> on </w:t>
-      </w:r>
-      <w:r>
-        <w:rPr>
-          <w:rFonts w:ascii="Arial" w:eastAsia="Times New Roman" w:hAnsi="Arial" w:cs="Arial"/>
-          <w:color w:val="000000"/>
-          <w:sz w:val="22"/>
-          <w:szCs w:val="22"/>
-        </w:rPr>
-        <w:t>any computer with Windows 7 and</w:t>
-      </w:r>
-      <w:r>
-        <w:rPr>
-          <w:rFonts w:ascii="Arial" w:eastAsia="Times New Roman" w:hAnsi="Arial" w:cs="Arial"/>
-          <w:color w:val="000000"/>
-          <w:sz w:val="22"/>
-          <w:szCs w:val="22"/>
-        </w:rPr>
-        <w:t xml:space="preserve"> higher</w:t>
-      </w:r>
-      <w:r>
-        <w:rPr>
-          <w:rFonts w:ascii="Arial" w:eastAsia="Times New Roman" w:hAnsi="Arial" w:cs="Arial"/>
-          <w:color w:val="000000"/>
-          <w:sz w:val="22"/>
-          <w:szCs w:val="22"/>
-        </w:rPr>
-        <w:t>,</w:t>
-      </w:r>
-      <w:r>
-        <w:rPr>
-          <w:rFonts w:ascii="Arial" w:eastAsia="Times New Roman" w:hAnsi="Arial" w:cs="Arial"/>
+    </w:p>
+    <w:p>
+      <w:pPr>
+        <w:pStyle w:val="ListParagraph"/>
+        <w:ind w:left="2880"/>
+        <w:rPr>
+          <w:rFonts w:ascii="Arial" w:eastAsia="Times New Roman" w:hAnsi="Arial" w:cs="Arial"/>
+          <w:color w:val="000000"/>
+          <w:sz w:val="22"/>
+          <w:szCs w:val="22"/>
+        </w:rPr>
+      </w:pPr>
+    </w:p>
+    <w:p>
+      <w:pPr>
+        <w:pStyle w:val="ListParagraph"/>
+        <w:ind w:left="2880"/>
+        <w:rPr>
+          <w:rFonts w:ascii="Arial" w:eastAsia="Times New Roman" w:hAnsi="Arial" w:cs="Arial"/>
+          <w:color w:val="000000"/>
+          <w:sz w:val="22"/>
+          <w:szCs w:val="22"/>
+        </w:rPr>
+      </w:pPr>
+    </w:p>
+    <w:p>
+      <w:pPr>
+        <w:pStyle w:val="ListParagraph"/>
+        <w:ind w:left="2880"/>
+        <w:rPr>
+          <w:rFonts w:ascii="Arial" w:eastAsia="Times New Roman" w:hAnsi="Arial" w:cs="Arial"/>
+          <w:color w:val="000000"/>
+          <w:sz w:val="22"/>
+          <w:szCs w:val="22"/>
+        </w:rPr>
+      </w:pPr>
+    </w:p>
+    <w:p>
+      <w:pPr>
+        <w:pStyle w:val="ListParagraph"/>
+        <w:ind w:left="2880"/>
+        <w:rPr>
+          <w:rFonts w:ascii="Arial" w:eastAsia="Times New Roman" w:hAnsi="Arial" w:cs="Arial"/>
+          <w:color w:val="000000"/>
+          <w:sz w:val="22"/>
+          <w:szCs w:val="22"/>
+        </w:rPr>
+      </w:pPr>
+    </w:p>
+    <w:p>
+      <w:pPr>
+        <w:pStyle w:val="ListParagraph"/>
+        <w:ind w:left="2880"/>
+        <w:rPr>
+          <w:rFonts w:ascii="Arial" w:eastAsia="Times New Roman" w:hAnsi="Arial" w:cs="Arial"/>
+          <w:color w:val="000000"/>
+          <w:sz w:val="22"/>
+          <w:szCs w:val="22"/>
+        </w:rPr>
+      </w:pPr>
+    </w:p>
+    <w:p>
+      <w:pPr>
+        <w:pStyle w:val="ListParagraph"/>
+        <w:ind w:left="2880"/>
+        <w:rPr>
+          <w:rFonts w:ascii="Arial" w:eastAsia="Times New Roman" w:hAnsi="Arial" w:cs="Arial"/>
+          <w:color w:val="000000"/>
+          <w:sz w:val="22"/>
+          <w:szCs w:val="22"/>
+        </w:rPr>
+      </w:pPr>
+    </w:p>
+    <w:p>
+      <w:pPr>
+        <w:pStyle w:val="ListParagraph"/>
+        <w:ind w:left="2880"/>
+        <w:rPr>
+          <w:rFonts w:ascii="Arial" w:eastAsia="Times New Roman" w:hAnsi="Arial" w:cs="Arial"/>
+          <w:color w:val="000000"/>
+          <w:sz w:val="22"/>
+          <w:szCs w:val="22"/>
+        </w:rPr>
+      </w:pPr>
+    </w:p>
+    <w:p>
+      <w:pPr>
+        <w:pStyle w:val="ListParagraph"/>
+        <w:ind w:left="2880"/>
+        <w:rPr>
+          <w:rFonts w:ascii="Arial" w:eastAsia="Times New Roman" w:hAnsi="Arial" w:cs="Arial"/>
+          <w:color w:val="000000"/>
+          <w:sz w:val="22"/>
+          <w:szCs w:val="22"/>
+        </w:rPr>
+      </w:pPr>
+    </w:p>
+    <w:p>
+      <w:pPr>
+        <w:pStyle w:val="ListParagraph"/>
+        <w:ind w:left="2880"/>
+        <w:rPr>
+          <w:rFonts w:ascii="Arial" w:eastAsia="Times New Roman" w:hAnsi="Arial" w:cs="Arial"/>
+          <w:color w:val="000000"/>
+          <w:sz w:val="22"/>
+          <w:szCs w:val="22"/>
+        </w:rPr>
+      </w:pPr>
+    </w:p>
+    <w:p>
+      <w:pPr>
+        <w:pStyle w:val="ListParagraph"/>
+        <w:ind w:left="2880"/>
+        <w:rPr>
+          <w:rFonts w:ascii="Arial" w:eastAsia="Times New Roman" w:hAnsi="Arial" w:cs="Arial"/>
+          <w:color w:val="000000"/>
+          <w:sz w:val="22"/>
+          <w:szCs w:val="22"/>
+        </w:rPr>
+      </w:pPr>
+    </w:p>
+    <w:p>
+      <w:pPr>
+        <w:pStyle w:val="ListParagraph"/>
+        <w:ind w:left="2880"/>
+        <w:rPr>
+          <w:rFonts w:ascii="Arial" w:eastAsia="Times New Roman" w:hAnsi="Arial" w:cs="Arial"/>
+          <w:color w:val="000000"/>
+          <w:sz w:val="22"/>
+          <w:szCs w:val="22"/>
+        </w:rPr>
+      </w:pPr>
+    </w:p>
+    <w:p>
+      <w:pPr>
+        <w:pStyle w:val="ListParagraph"/>
+        <w:ind w:left="2880"/>
+        <w:rPr>
+          <w:rFonts w:ascii="Arial" w:eastAsia="Times New Roman" w:hAnsi="Arial" w:cs="Arial"/>
+          <w:color w:val="000000"/>
+          <w:sz w:val="22"/>
+          <w:szCs w:val="22"/>
+        </w:rPr>
+      </w:pPr>
+    </w:p>
+    <w:p>
+      <w:pPr>
+        <w:pStyle w:val="ListParagraph"/>
+        <w:ind w:left="2880"/>
+        <w:rPr>
+          <w:rFonts w:ascii="Arial" w:eastAsia="Times New Roman" w:hAnsi="Arial" w:cs="Arial"/>
+          <w:color w:val="000000"/>
+          <w:sz w:val="22"/>
+          <w:szCs w:val="22"/>
+        </w:rPr>
+      </w:pPr>
+    </w:p>
+    <w:p>
+      <w:pPr>
+        <w:pStyle w:val="ListParagraph"/>
+        <w:ind w:left="2880"/>
+        <w:rPr>
+          <w:rFonts w:ascii="Arial" w:eastAsia="Times New Roman" w:hAnsi="Arial" w:cs="Arial"/>
+          <w:color w:val="000000"/>
+          <w:sz w:val="22"/>
+          <w:szCs w:val="22"/>
+        </w:rPr>
+      </w:pPr>
+    </w:p>
+    <w:p>
+      <w:pPr>
+        <w:pStyle w:val="ListParagraph"/>
+        <w:ind w:left="2880"/>
+        <w:rPr>
+          <w:rFonts w:ascii="Arial" w:eastAsia="Times New Roman" w:hAnsi="Arial" w:cs="Arial"/>
+          <w:color w:val="000000"/>
+          <w:sz w:val="22"/>
+          <w:szCs w:val="22"/>
+        </w:rPr>
+      </w:pPr>
+    </w:p>
+    <w:p>
+      <w:pPr>
+        <w:pStyle w:val="ListParagraph"/>
+        <w:ind w:left="2880"/>
+        <w:rPr>
+          <w:rFonts w:ascii="Arial" w:eastAsia="Times New Roman" w:hAnsi="Arial" w:cs="Arial"/>
+          <w:color w:val="000000"/>
+          <w:sz w:val="22"/>
+          <w:szCs w:val="22"/>
+        </w:rPr>
+      </w:pPr>
+    </w:p>
+    <w:p>
+      <w:pPr>
+        <w:pStyle w:val="ListParagraph"/>
+        <w:ind w:left="2880"/>
+        <w:rPr>
+          <w:rFonts w:ascii="Arial" w:eastAsia="Times New Roman" w:hAnsi="Arial" w:cs="Arial"/>
+          <w:color w:val="000000"/>
+          <w:sz w:val="22"/>
+          <w:szCs w:val="22"/>
+        </w:rPr>
+      </w:pPr>
+    </w:p>
+    <w:p>
+      <w:pPr>
+        <w:pStyle w:val="ListParagraph"/>
+        <w:ind w:left="2880"/>
+        <w:rPr>
+          <w:rFonts w:ascii="Arial" w:eastAsia="Times New Roman" w:hAnsi="Arial" w:cs="Arial"/>
+          <w:color w:val="000000"/>
+          <w:sz w:val="22"/>
+          <w:szCs w:val="22"/>
+        </w:rPr>
+      </w:pPr>
+    </w:p>
+    <w:p>
+      <w:pPr>
+        <w:pStyle w:val="ListParagraph"/>
+        <w:ind w:left="2880"/>
+        <w:rPr>
+          <w:rFonts w:ascii="Arial" w:eastAsia="Times New Roman" w:hAnsi="Arial" w:cs="Arial"/>
+          <w:color w:val="000000"/>
+          <w:sz w:val="22"/>
+          <w:szCs w:val="22"/>
+        </w:rPr>
+      </w:pPr>
+    </w:p>
+    <w:p>
+      <w:pPr>
+        <w:pStyle w:val="ListParagraph"/>
+        <w:ind w:left="2880"/>
+        <w:rPr>
+          <w:rFonts w:ascii="Arial" w:eastAsia="Times New Roman" w:hAnsi="Arial" w:cs="Arial"/>
+          <w:color w:val="000000"/>
+          <w:sz w:val="22"/>
+          <w:szCs w:val="22"/>
+        </w:rPr>
+      </w:pPr>
+    </w:p>
+    <w:p>
+      <w:pPr>
+        <w:pStyle w:val="ListParagraph"/>
+        <w:ind w:left="2880"/>
+        <w:rPr>
+          <w:rFonts w:ascii="Arial" w:eastAsia="Times New Roman" w:hAnsi="Arial" w:cs="Arial"/>
+          <w:color w:val="000000"/>
+          <w:sz w:val="22"/>
+          <w:szCs w:val="22"/>
+        </w:rPr>
+      </w:pPr>
+    </w:p>
+    <w:p>
+      <w:pPr>
+        <w:pStyle w:val="ListParagraph"/>
+        <w:ind w:left="2880"/>
+        <w:rPr>
+          <w:rFonts w:ascii="Arial" w:eastAsia="Times New Roman" w:hAnsi="Arial" w:cs="Arial"/>
+          <w:color w:val="000000"/>
+          <w:sz w:val="22"/>
+          <w:szCs w:val="22"/>
+        </w:rPr>
+      </w:pPr>
+    </w:p>
+    <w:p>
+      <w:pPr>
+        <w:pStyle w:val="ListParagraph"/>
+        <w:ind w:left="2880"/>
+        <w:rPr>
+          <w:rFonts w:ascii="Arial" w:eastAsia="Times New Roman" w:hAnsi="Arial" w:cs="Arial"/>
+          <w:color w:val="000000"/>
+          <w:sz w:val="22"/>
+          <w:szCs w:val="22"/>
+        </w:rPr>
+      </w:pPr>
+    </w:p>
+    <w:p>
+      <w:pPr>
+        <w:pStyle w:val="ListParagraph"/>
+        <w:ind w:left="2880"/>
+        <w:rPr>
+          <w:rFonts w:ascii="Arial" w:eastAsia="Times New Roman" w:hAnsi="Arial" w:cs="Arial"/>
+          <w:color w:val="000000"/>
+          <w:sz w:val="22"/>
+          <w:szCs w:val="22"/>
+        </w:rPr>
+      </w:pPr>
+    </w:p>
+    <w:p>
+      <w:pPr>
+        <w:pStyle w:val="ListParagraph"/>
+        <w:ind w:left="2880"/>
+        <w:rPr>
+          <w:rFonts w:ascii="Arial" w:eastAsia="Times New Roman" w:hAnsi="Arial" w:cs="Arial"/>
+          <w:color w:val="000000"/>
+          <w:sz w:val="22"/>
+          <w:szCs w:val="22"/>
+        </w:rPr>
+      </w:pPr>
+    </w:p>
+    <w:p>
+      <w:pPr>
+        <w:pStyle w:val="ListParagraph"/>
+        <w:ind w:left="2880"/>
+        <w:rPr>
+          <w:rFonts w:ascii="Arial" w:eastAsia="Times New Roman" w:hAnsi="Arial" w:cs="Arial"/>
+          <w:color w:val="000000"/>
+          <w:sz w:val="22"/>
+          <w:szCs w:val="22"/>
+        </w:rPr>
+      </w:pPr>
+    </w:p>
+    <w:p>
+      <w:pPr>
+        <w:pStyle w:val="ListParagraph"/>
+        <w:ind w:left="2880"/>
+        <w:rPr>
+          <w:rFonts w:ascii="Arial" w:eastAsia="Times New Roman" w:hAnsi="Arial" w:cs="Arial"/>
+          <w:color w:val="000000"/>
+          <w:sz w:val="22"/>
+          <w:szCs w:val="22"/>
+        </w:rPr>
+      </w:pPr>
+    </w:p>
+    <w:p>
+      <w:pPr>
+        <w:pStyle w:val="ListParagraph"/>
+        <w:ind w:left="2880"/>
+        <w:rPr>
+          <w:rFonts w:ascii="Arial" w:eastAsia="Times New Roman" w:hAnsi="Arial" w:cs="Arial"/>
+          <w:color w:val="000000"/>
+          <w:sz w:val="22"/>
+          <w:szCs w:val="22"/>
+        </w:rPr>
+      </w:pPr>
+    </w:p>
+    <w:p>
+      <w:pPr>
+        <w:pStyle w:val="ListParagraph"/>
+        <w:ind w:left="2880"/>
+        <w:rPr>
+          <w:rFonts w:ascii="Arial" w:eastAsia="Times New Roman" w:hAnsi="Arial" w:cs="Arial"/>
+          <w:color w:val="000000"/>
+          <w:sz w:val="22"/>
+          <w:szCs w:val="22"/>
+        </w:rPr>
+      </w:pPr>
+    </w:p>
+    <w:p>
+      <w:pPr>
+        <w:pStyle w:val="ListParagraph"/>
+        <w:ind w:left="2880"/>
+        <w:rPr>
+          <w:rFonts w:ascii="Arial" w:eastAsia="Times New Roman" w:hAnsi="Arial" w:cs="Arial"/>
+          <w:color w:val="000000"/>
+          <w:sz w:val="22"/>
+          <w:szCs w:val="22"/>
+        </w:rPr>
+      </w:pPr>
+    </w:p>
+    <w:p>
+      <w:pPr>
+        <w:pStyle w:val="ListParagraph"/>
+        <w:ind w:left="2880"/>
+        <w:rPr>
+          <w:rFonts w:ascii="Arial" w:eastAsia="Times New Roman" w:hAnsi="Arial" w:cs="Arial"/>
+          <w:color w:val="000000"/>
+          <w:sz w:val="22"/>
+          <w:szCs w:val="22"/>
+        </w:rPr>
+      </w:pPr>
+    </w:p>
+    <w:p>
+      <w:pPr>
+        <w:pStyle w:val="ListParagraph"/>
+        <w:ind w:left="2880"/>
+        <w:rPr>
+          <w:rFonts w:ascii="Arial" w:eastAsia="Times New Roman" w:hAnsi="Arial" w:cs="Arial"/>
+          <w:color w:val="000000"/>
+          <w:sz w:val="22"/>
+          <w:szCs w:val="22"/>
+        </w:rPr>
+      </w:pPr>
+    </w:p>
+    <w:p>
+      <w:pPr>
+        <w:pStyle w:val="ListParagraph"/>
+        <w:numPr>
+          <w:ilvl w:val="0"/>
+          <w:numId w:val="2"/>
+        </w:numPr>
+        <w:rPr>
+          <w:rFonts w:ascii="Arial" w:eastAsia="Times New Roman" w:hAnsi="Arial" w:cs="Arial"/>
+          <w:b/>
+          <w:color w:val="000000"/>
+          <w:sz w:val="22"/>
+          <w:szCs w:val="22"/>
+        </w:rPr>
+      </w:pPr>
+      <w:r>
+        <w:rPr>
+          <w:rFonts w:ascii="Arial" w:eastAsia="Times New Roman" w:hAnsi="Arial" w:cs="Arial"/>
+          <w:b/>
+          <w:color w:val="000000"/>
+          <w:sz w:val="22"/>
+          <w:szCs w:val="22"/>
+        </w:rPr>
+        <w:t xml:space="preserve">GETTING STARTED </w:t>
+      </w:r>
+    </w:p>
+    <w:p>
+      <w:pPr>
+        <w:ind w:left="1080"/>
+        <w:rPr>
+          <w:rFonts w:ascii="Arial" w:eastAsia="Times New Roman" w:hAnsi="Arial" w:cs="Arial"/>
+          <w:b/>
+          <w:color w:val="000000"/>
+          <w:sz w:val="22"/>
+          <w:szCs w:val="22"/>
+        </w:rPr>
+      </w:pPr>
+    </w:p>
+    <w:p>
+      <w:pPr>
+        <w:pStyle w:val="ListParagraph"/>
+        <w:numPr>
+          <w:ilvl w:val="1"/>
+          <w:numId w:val="2"/>
+        </w:numPr>
+        <w:rPr>
+          <w:rFonts w:ascii="Arial" w:eastAsia="Times New Roman" w:hAnsi="Arial" w:cs="Arial"/>
+          <w:b/>
+          <w:color w:val="000000"/>
+          <w:sz w:val="22"/>
+          <w:szCs w:val="22"/>
+        </w:rPr>
+      </w:pPr>
+      <w:r>
+        <w:rPr>
+          <w:rFonts w:ascii="Arial" w:eastAsia="Times New Roman" w:hAnsi="Arial" w:cs="Arial"/>
+          <w:b/>
+          <w:color w:val="000000"/>
+          <w:sz w:val="22"/>
+          <w:szCs w:val="22"/>
+        </w:rPr>
+        <w:t>I</w:t>
+      </w:r>
+      <w:r>
+        <w:rPr>
+          <w:rFonts w:ascii="Arial" w:eastAsia="Times New Roman" w:hAnsi="Arial" w:cs="Arial"/>
+          <w:b/>
+          <w:color w:val="000000"/>
+          <w:sz w:val="22"/>
+          <w:szCs w:val="22"/>
+        </w:rPr>
+        <w:t>nstallation</w:t>
+      </w:r>
+      <w:r>
+        <w:rPr>
+          <w:rFonts w:ascii="Arial" w:eastAsia="Times New Roman" w:hAnsi="Arial" w:cs="Arial"/>
+          <w:b/>
+          <w:color w:val="000000"/>
+          <w:sz w:val="22"/>
+          <w:szCs w:val="22"/>
+        </w:rPr>
+        <w:t xml:space="preserve"> and Lo</w:t>
+      </w:r>
+      <w:r>
+        <w:rPr>
+          <w:rFonts w:ascii="Arial" w:eastAsia="Times New Roman" w:hAnsi="Arial" w:cs="Arial"/>
+          <w:b/>
+          <w:color w:val="000000"/>
+          <w:sz w:val="22"/>
+          <w:szCs w:val="22"/>
+        </w:rPr>
+        <w:t>gging In</w:t>
+      </w:r>
+    </w:p>
+    <w:p>
+      <w:pPr>
+        <w:ind w:left="1800"/>
+        <w:rPr>
+          <w:rFonts w:ascii="Arial" w:eastAsia="Times New Roman" w:hAnsi="Arial" w:cs="Arial"/>
+          <w:color w:val="000000"/>
+          <w:sz w:val="22"/>
+          <w:szCs w:val="22"/>
+        </w:rPr>
+      </w:pPr>
+      <w:r>
+        <w:rPr>
+          <w:rFonts w:ascii="Arial" w:eastAsia="Times New Roman" w:hAnsi="Arial" w:cs="Arial"/>
+          <w:color w:val="000000"/>
+          <w:sz w:val="22"/>
+          <w:szCs w:val="22"/>
+        </w:rPr>
+        <w:t>System installation version available and can be downloaded at (X) and is an (Y) file</w:t>
+      </w:r>
+      <w:r>
+        <w:rPr>
+          <w:rFonts w:ascii="Arial" w:eastAsia="Times New Roman" w:hAnsi="Arial" w:cs="Arial"/>
+          <w:color w:val="000000"/>
+          <w:sz w:val="22"/>
+          <w:szCs w:val="22"/>
+        </w:rPr>
+        <w:t>.</w:t>
+      </w:r>
+    </w:p>
+    <w:p>
+      <w:pPr>
+        <w:ind w:left="1800"/>
+        <w:rPr>
+          <w:rFonts w:ascii="Arial" w:eastAsia="Times New Roman" w:hAnsi="Arial" w:cs="Arial"/>
+          <w:color w:val="000000"/>
+          <w:sz w:val="22"/>
+          <w:szCs w:val="22"/>
+        </w:rPr>
+      </w:pPr>
+    </w:p>
+    <w:p>
+      <w:pPr>
+        <w:pStyle w:val="ListParagraph"/>
+        <w:numPr>
+          <w:ilvl w:val="1"/>
+          <w:numId w:val="2"/>
+        </w:numPr>
+        <w:rPr>
+          <w:rFonts w:ascii="Arial" w:eastAsia="Times New Roman" w:hAnsi="Arial" w:cs="Arial"/>
+          <w:b/>
+          <w:color w:val="000000"/>
+          <w:sz w:val="22"/>
+          <w:szCs w:val="22"/>
+        </w:rPr>
+      </w:pPr>
+      <w:r>
+        <w:rPr>
+          <w:rFonts w:ascii="Arial" w:eastAsia="Times New Roman" w:hAnsi="Arial" w:cs="Arial"/>
+          <w:b/>
+          <w:color w:val="000000"/>
+          <w:sz w:val="22"/>
+          <w:szCs w:val="22"/>
+        </w:rPr>
+        <w:t xml:space="preserve">Log-In Screen </w:t>
+      </w:r>
+      <w:r>
+        <w:rPr>
+          <w:rFonts w:ascii="Arial" w:eastAsia="Times New Roman" w:hAnsi="Arial" w:cs="Arial"/>
+          <w:b/>
           <w:color w:val="000000"/>
           <w:sz w:val="22"/>
           <w:szCs w:val="22"/>
         </w:rPr>
         <w:t xml:space="preserve"> </w:t>
       </w:r>
-      <w:r>
-        <w:rPr>
-          <w:rFonts w:ascii="Arial" w:eastAsia="Times New Roman" w:hAnsi="Arial" w:cs="Arial"/>
-          <w:color w:val="000000"/>
-          <w:sz w:val="22"/>
-          <w:szCs w:val="22"/>
-        </w:rPr>
-        <w:t>that is 64 bits’</w:t>
-      </w:r>
-      <w:r>
-        <w:rPr>
-          <w:rFonts w:ascii="Arial" w:eastAsia="Times New Roman" w:hAnsi="Arial" w:cs="Arial"/>
-          <w:color w:val="000000"/>
-          <w:sz w:val="22"/>
-          <w:szCs w:val="22"/>
-        </w:rPr>
-        <w:t>. The system is internet downloadable</w:t>
-      </w:r>
-      <w:r>
-        <w:rPr>
-          <w:rFonts w:ascii="Arial" w:eastAsia="Times New Roman" w:hAnsi="Arial" w:cs="Arial"/>
-          <w:color w:val="000000"/>
-          <w:sz w:val="22"/>
-          <w:szCs w:val="22"/>
-        </w:rPr>
-        <w:t xml:space="preserve"> but can only run when Microsoft.net Framework 4.5</w:t>
-      </w:r>
-      <w:r>
-        <w:rPr>
-          <w:rFonts w:ascii="Arial" w:eastAsia="Times New Roman" w:hAnsi="Arial" w:cs="Arial"/>
-          <w:color w:val="000000"/>
-          <w:sz w:val="22"/>
-          <w:szCs w:val="22"/>
-        </w:rPr>
-        <w:t>.</w:t>
-      </w:r>
-      <w:r>
-        <w:rPr>
-          <w:rFonts w:ascii="Arial" w:eastAsia="Times New Roman" w:hAnsi="Arial" w:cs="Arial"/>
-          <w:color w:val="000000"/>
-          <w:sz w:val="22"/>
-          <w:szCs w:val="22"/>
-        </w:rPr>
-        <w:t>2 is installed.</w:t>
-      </w:r>
-      <w:r>
-        <w:rPr>
-          <w:rFonts w:ascii="Arial" w:eastAsia="Times New Roman" w:hAnsi="Arial" w:cs="Arial"/>
-          <w:color w:val="000000"/>
-          <w:sz w:val="22"/>
-          <w:szCs w:val="22"/>
-        </w:rPr>
-        <w:t xml:space="preserve"> Needs internet access to be able to send the emails. Data is saved on the computer.</w:t>
-      </w:r>
+    </w:p>
+    <w:p>
+      <w:pPr>
+        <w:ind w:left="1800"/>
+        <w:rPr>
+          <w:rFonts w:ascii="Arial" w:eastAsia="Times New Roman" w:hAnsi="Arial" w:cs="Arial"/>
+          <w:color w:val="000000"/>
+          <w:sz w:val="22"/>
+          <w:szCs w:val="22"/>
+        </w:rPr>
+      </w:pPr>
+      <w:r>
+        <w:rPr>
+          <w:rFonts w:ascii="Arial" w:eastAsia="Times New Roman" w:hAnsi="Arial" w:cs="Arial"/>
+          <w:color w:val="000000"/>
+          <w:sz w:val="22"/>
+          <w:szCs w:val="22"/>
+        </w:rPr>
+        <w:t xml:space="preserve">Mr. Salad’s </w:t>
+      </w:r>
+      <w:r>
+        <w:rPr>
+          <w:rFonts w:ascii="Arial" w:eastAsia="Times New Roman" w:hAnsi="Arial" w:cs="Arial"/>
+          <w:color w:val="000000"/>
+          <w:sz w:val="22"/>
+          <w:szCs w:val="22"/>
+        </w:rPr>
+        <w:t xml:space="preserve">Point of Sales system </w:t>
+      </w:r>
+      <w:r>
+        <w:rPr>
+          <w:rFonts w:ascii="Arial" w:eastAsia="Times New Roman" w:hAnsi="Arial" w:cs="Arial"/>
+          <w:color w:val="000000"/>
+          <w:sz w:val="22"/>
+          <w:szCs w:val="22"/>
+        </w:rPr>
+        <w:t xml:space="preserve">has </w:t>
+      </w:r>
+      <w:r>
+        <w:rPr>
+          <w:rFonts w:ascii="Arial" w:eastAsia="Times New Roman" w:hAnsi="Arial" w:cs="Arial"/>
+          <w:color w:val="000000"/>
+          <w:sz w:val="22"/>
+          <w:szCs w:val="22"/>
+        </w:rPr>
+        <w:t>9</w:t>
+      </w:r>
+    </w:p>
+    <w:p>
+      <w:pPr>
+        <w:pStyle w:val="ListParagraph"/>
+        <w:numPr>
+          <w:ilvl w:val="2"/>
+          <w:numId w:val="2"/>
+        </w:numPr>
+        <w:rPr>
+          <w:rFonts w:ascii="Arial" w:eastAsia="Times New Roman" w:hAnsi="Arial" w:cs="Arial"/>
+          <w:b/>
+          <w:color w:val="000000"/>
+          <w:sz w:val="22"/>
+          <w:szCs w:val="22"/>
+        </w:rPr>
+      </w:pPr>
+      <w:r>
+        <w:rPr>
+          <w:rFonts w:ascii="Arial" w:eastAsia="Times New Roman" w:hAnsi="Arial" w:cs="Arial"/>
+          <w:b/>
+          <w:color w:val="000000"/>
+          <w:sz w:val="22"/>
+          <w:szCs w:val="22"/>
+        </w:rPr>
+        <w:t xml:space="preserve">Dashboard Parent Window </w:t>
+      </w:r>
+    </w:p>
+    <w:p>
+      <w:pPr>
+        <w:pStyle w:val="ListParagraph"/>
+        <w:numPr>
+          <w:ilvl w:val="2"/>
+          <w:numId w:val="2"/>
+        </w:numPr>
+        <w:rPr>
+          <w:rFonts w:ascii="Arial" w:eastAsia="Times New Roman" w:hAnsi="Arial" w:cs="Arial"/>
+          <w:b/>
+          <w:color w:val="000000"/>
+          <w:sz w:val="22"/>
+          <w:szCs w:val="22"/>
+        </w:rPr>
+      </w:pPr>
+      <w:r>
+        <w:rPr>
+          <w:rFonts w:ascii="Arial" w:eastAsia="Times New Roman" w:hAnsi="Arial" w:cs="Arial"/>
+          <w:b/>
+          <w:color w:val="000000"/>
+          <w:sz w:val="22"/>
+          <w:szCs w:val="22"/>
+        </w:rPr>
+        <w:t>Add Client Form</w:t>
+      </w:r>
+    </w:p>
+    <w:p>
+      <w:pPr>
+        <w:pStyle w:val="ListParagraph"/>
+        <w:numPr>
+          <w:ilvl w:val="2"/>
+          <w:numId w:val="2"/>
+        </w:numPr>
+        <w:rPr>
+          <w:rFonts w:ascii="Arial" w:eastAsia="Times New Roman" w:hAnsi="Arial" w:cs="Arial"/>
+          <w:b/>
+          <w:color w:val="000000"/>
+          <w:sz w:val="22"/>
+          <w:szCs w:val="22"/>
+        </w:rPr>
+      </w:pPr>
+      <w:r>
+        <w:rPr>
+          <w:rFonts w:ascii="Arial" w:eastAsia="Times New Roman" w:hAnsi="Arial" w:cs="Arial"/>
+          <w:b/>
+          <w:color w:val="000000"/>
+          <w:sz w:val="22"/>
+          <w:szCs w:val="22"/>
+        </w:rPr>
+        <w:t>Update Client Form</w:t>
+      </w:r>
+    </w:p>
+    <w:p>
+      <w:pPr>
+        <w:pStyle w:val="ListParagraph"/>
+        <w:numPr>
+          <w:ilvl w:val="2"/>
+          <w:numId w:val="2"/>
+        </w:numPr>
+        <w:rPr>
+          <w:rFonts w:ascii="Arial" w:eastAsia="Times New Roman" w:hAnsi="Arial" w:cs="Arial"/>
+          <w:b/>
+          <w:color w:val="000000"/>
+          <w:sz w:val="22"/>
+          <w:szCs w:val="22"/>
+        </w:rPr>
+      </w:pPr>
+      <w:r>
+        <w:rPr>
+          <w:rFonts w:ascii="Arial" w:eastAsia="Times New Roman" w:hAnsi="Arial" w:cs="Arial"/>
+          <w:b/>
+          <w:color w:val="000000"/>
+          <w:sz w:val="22"/>
+          <w:szCs w:val="22"/>
+        </w:rPr>
+        <w:t>Add Employee Form</w:t>
+      </w:r>
+    </w:p>
+    <w:p>
+      <w:pPr>
+        <w:pStyle w:val="ListParagraph"/>
+        <w:numPr>
+          <w:ilvl w:val="2"/>
+          <w:numId w:val="2"/>
+        </w:numPr>
+        <w:rPr>
+          <w:rFonts w:ascii="Arial" w:eastAsia="Times New Roman" w:hAnsi="Arial" w:cs="Arial"/>
+          <w:b/>
+          <w:color w:val="000000"/>
+          <w:sz w:val="22"/>
+          <w:szCs w:val="22"/>
+        </w:rPr>
+      </w:pPr>
+      <w:r>
+        <w:rPr>
+          <w:rFonts w:ascii="Arial" w:eastAsia="Times New Roman" w:hAnsi="Arial" w:cs="Arial"/>
+          <w:b/>
+          <w:color w:val="000000"/>
+          <w:sz w:val="22"/>
+          <w:szCs w:val="22"/>
+        </w:rPr>
+        <w:t>Update Employee Form</w:t>
+      </w:r>
+    </w:p>
+    <w:p>
+      <w:pPr>
+        <w:pStyle w:val="ListParagraph"/>
+        <w:numPr>
+          <w:ilvl w:val="2"/>
+          <w:numId w:val="2"/>
+        </w:numPr>
+        <w:rPr>
+          <w:rFonts w:ascii="Arial" w:eastAsia="Times New Roman" w:hAnsi="Arial" w:cs="Arial"/>
+          <w:b/>
+          <w:color w:val="000000"/>
+          <w:sz w:val="22"/>
+          <w:szCs w:val="22"/>
+        </w:rPr>
+      </w:pPr>
+      <w:r>
+        <w:rPr>
+          <w:rFonts w:ascii="Arial" w:eastAsia="Times New Roman" w:hAnsi="Arial" w:cs="Arial"/>
+          <w:b/>
+          <w:color w:val="000000"/>
+          <w:sz w:val="22"/>
+          <w:szCs w:val="22"/>
+        </w:rPr>
+        <w:t xml:space="preserve">Active Orders Window </w:t>
+      </w:r>
+    </w:p>
+    <w:p>
+      <w:pPr>
+        <w:pStyle w:val="ListParagraph"/>
+        <w:numPr>
+          <w:ilvl w:val="2"/>
+          <w:numId w:val="2"/>
+        </w:numPr>
+        <w:rPr>
+          <w:rFonts w:ascii="Arial" w:eastAsia="Times New Roman" w:hAnsi="Arial" w:cs="Arial"/>
+          <w:b/>
+          <w:color w:val="000000"/>
+          <w:sz w:val="22"/>
+          <w:szCs w:val="22"/>
+        </w:rPr>
+      </w:pPr>
+      <w:r>
+        <w:rPr>
+          <w:rFonts w:ascii="Arial" w:eastAsia="Times New Roman" w:hAnsi="Arial" w:cs="Arial"/>
+          <w:b/>
+          <w:color w:val="000000"/>
+          <w:sz w:val="22"/>
+          <w:szCs w:val="22"/>
+        </w:rPr>
+        <w:t xml:space="preserve">Past Orders Window </w:t>
+      </w:r>
+    </w:p>
+    <w:p>
+      <w:pPr>
+        <w:pStyle w:val="ListParagraph"/>
+        <w:numPr>
+          <w:ilvl w:val="2"/>
+          <w:numId w:val="2"/>
+        </w:numPr>
+        <w:rPr>
+          <w:rFonts w:ascii="Arial" w:eastAsia="Times New Roman" w:hAnsi="Arial" w:cs="Arial"/>
+          <w:b/>
+          <w:color w:val="000000"/>
+          <w:sz w:val="22"/>
+          <w:szCs w:val="22"/>
+        </w:rPr>
+      </w:pPr>
+      <w:r>
+        <w:rPr>
+          <w:rFonts w:ascii="Arial" w:eastAsia="Times New Roman" w:hAnsi="Arial" w:cs="Arial"/>
+          <w:b/>
+          <w:color w:val="000000"/>
+          <w:sz w:val="22"/>
+          <w:szCs w:val="22"/>
+        </w:rPr>
+        <w:t xml:space="preserve">Place Orders Form </w:t>
+      </w:r>
+    </w:p>
+    <w:p>
+      <w:pPr>
+        <w:pStyle w:val="ListParagraph"/>
+        <w:numPr>
+          <w:ilvl w:val="2"/>
+          <w:numId w:val="2"/>
+        </w:numPr>
+        <w:rPr>
+          <w:rFonts w:ascii="Arial" w:eastAsia="Times New Roman" w:hAnsi="Arial" w:cs="Arial"/>
+          <w:b/>
+          <w:color w:val="000000"/>
+          <w:sz w:val="22"/>
+          <w:szCs w:val="22"/>
+        </w:rPr>
+      </w:pPr>
+      <w:r>
+        <w:rPr>
+          <w:rFonts w:ascii="Arial" w:eastAsia="Times New Roman" w:hAnsi="Arial" w:cs="Arial"/>
+          <w:b/>
+          <w:color w:val="000000"/>
+          <w:sz w:val="22"/>
+          <w:szCs w:val="22"/>
+        </w:rPr>
+        <w:t xml:space="preserve">Sales Report Window </w:t>
+      </w:r>
+    </w:p>
+    <w:p>
+      <w:pPr>
+        <w:pStyle w:val="ListParagraph"/>
+        <w:numPr>
+          <w:ilvl w:val="2"/>
+          <w:numId w:val="2"/>
+        </w:numPr>
+        <w:rPr>
+          <w:rFonts w:ascii="Arial" w:eastAsia="Times New Roman" w:hAnsi="Arial" w:cs="Arial"/>
+          <w:b/>
+          <w:color w:val="000000"/>
+          <w:sz w:val="22"/>
+          <w:szCs w:val="22"/>
+        </w:rPr>
+      </w:pPr>
+      <w:r>
+        <w:rPr>
+          <w:rFonts w:ascii="Arial" w:eastAsia="Times New Roman" w:hAnsi="Arial" w:cs="Arial"/>
+          <w:b/>
+          <w:color w:val="000000"/>
+          <w:sz w:val="22"/>
+          <w:szCs w:val="22"/>
+        </w:rPr>
+        <w:t>User Maintenance Form</w:t>
+      </w:r>
+    </w:p>
+    <w:p>
+      <w:pPr>
+        <w:ind w:left="1800"/>
+        <w:rPr>
+          <w:rFonts w:ascii="Arial" w:eastAsia="Times New Roman" w:hAnsi="Arial" w:cs="Arial"/>
+          <w:color w:val="000000"/>
+          <w:sz w:val="22"/>
+          <w:szCs w:val="22"/>
+        </w:rPr>
+      </w:pPr>
       <w:bookmarkStart w:id="0" w:name="_GoBack"/>
       <w:bookmarkEnd w:id="0"/>
     </w:p>
     <w:p>
       <w:pPr>
-        <w:pStyle w:val="ListParagraph"/>
-        <w:ind w:left="2160"/>
-        <w:rPr>
-          <w:rFonts w:ascii="Arial" w:eastAsia="Times New Roman" w:hAnsi="Arial" w:cs="Arial"/>
-          <w:color w:val="000000"/>
-          <w:sz w:val="22"/>
-          <w:szCs w:val="22"/>
-        </w:rPr>
-      </w:pPr>
-      <w:r>
-        <w:rPr>
-          <w:rFonts w:ascii="Arial" w:eastAsia="Times New Roman" w:hAnsi="Arial" w:cs="Arial"/>
-          <w:color w:val="000000"/>
-          <w:sz w:val="22"/>
-          <w:szCs w:val="22"/>
-        </w:rPr>
-        <w:t xml:space="preserve"> </w:t>
-      </w:r>
-    </w:p>
-    <w:p>
-      <w:pPr>
-        <w:pStyle w:val="ListParagraph"/>
-        <w:ind w:left="2160" w:firstLine="720"/>
-        <w:rPr>
-          <w:rFonts w:ascii="Arial" w:eastAsia="Times New Roman" w:hAnsi="Arial" w:cs="Arial"/>
-          <w:b/>
-          <w:color w:val="000000"/>
-          <w:sz w:val="22"/>
-          <w:szCs w:val="22"/>
-        </w:rPr>
-      </w:pPr>
-      <w:r>
-        <w:rPr>
-          <w:rFonts w:ascii="Arial" w:eastAsia="Times New Roman" w:hAnsi="Arial" w:cs="Arial"/>
-          <w:b/>
-          <w:color w:val="000000"/>
-          <w:sz w:val="22"/>
-          <w:szCs w:val="22"/>
-        </w:rPr>
-        <w:t xml:space="preserve">2.2 </w:t>
-      </w:r>
-      <w:r>
-        <w:rPr>
-          <w:rFonts w:ascii="Arial" w:eastAsia="Times New Roman" w:hAnsi="Arial" w:cs="Arial"/>
-          <w:b/>
-          <w:color w:val="000000"/>
-          <w:sz w:val="22"/>
-          <w:szCs w:val="22"/>
-        </w:rPr>
-        <w:t>User Access Levels</w:t>
-      </w:r>
-    </w:p>
-    <w:p>
-      <w:pPr>
-        <w:pStyle w:val="ListParagraph"/>
-        <w:ind w:left="2880"/>
-        <w:rPr>
-          <w:rFonts w:ascii="Arial" w:eastAsia="Times New Roman" w:hAnsi="Arial" w:cs="Arial"/>
-          <w:color w:val="000000"/>
-          <w:sz w:val="22"/>
-          <w:szCs w:val="22"/>
-        </w:rPr>
-      </w:pPr>
-      <w:r>
-        <w:rPr>
-          <w:rFonts w:ascii="Arial" w:eastAsia="Times New Roman" w:hAnsi="Arial" w:cs="Arial"/>
-          <w:color w:val="000000"/>
-          <w:sz w:val="22"/>
-          <w:szCs w:val="22"/>
-        </w:rPr>
-        <w:t>Point of sales staff as well as the management team of Mr. Salad can use application but only the management team can generate reports.</w:t>
-      </w:r>
-    </w:p>
-    <w:p>
-      <w:pPr>
-        <w:pStyle w:val="ListParagraph"/>
-        <w:ind w:left="2160" w:firstLine="720"/>
-        <w:rPr>
-          <w:rFonts w:ascii="Arial" w:eastAsia="Times New Roman" w:hAnsi="Arial" w:cs="Arial"/>
-          <w:b/>
-          <w:color w:val="000000"/>
-          <w:sz w:val="22"/>
-          <w:szCs w:val="22"/>
-        </w:rPr>
-      </w:pPr>
-    </w:p>
-    <w:p>
-      <w:pPr>
-        <w:pStyle w:val="ListParagraph"/>
-        <w:ind w:left="2160" w:firstLine="720"/>
-        <w:rPr>
-          <w:rFonts w:ascii="Arial" w:eastAsia="Times New Roman" w:hAnsi="Arial" w:cs="Arial"/>
-          <w:b/>
-          <w:color w:val="000000"/>
-          <w:sz w:val="22"/>
-          <w:szCs w:val="22"/>
-        </w:rPr>
-      </w:pPr>
-      <w:r>
-        <w:rPr>
-          <w:rFonts w:ascii="Arial" w:eastAsia="Times New Roman" w:hAnsi="Arial" w:cs="Arial"/>
-          <w:b/>
-          <w:color w:val="000000"/>
-          <w:sz w:val="22"/>
-          <w:szCs w:val="22"/>
-        </w:rPr>
-        <w:t>2.3 Contingencies</w:t>
-      </w:r>
-    </w:p>
-    <w:p>
-      <w:pPr>
-        <w:pStyle w:val="ListParagraph"/>
-        <w:ind w:left="2160" w:firstLine="720"/>
-        <w:rPr>
-          <w:rFonts w:ascii="Arial" w:eastAsia="Times New Roman" w:hAnsi="Arial" w:cs="Arial"/>
-          <w:color w:val="000000"/>
-          <w:sz w:val="22"/>
-          <w:szCs w:val="22"/>
-        </w:rPr>
-      </w:pPr>
-      <w:r>
-        <w:rPr>
-          <w:rFonts w:ascii="Arial" w:eastAsia="Times New Roman" w:hAnsi="Arial" w:cs="Arial"/>
-          <w:color w:val="000000"/>
-          <w:sz w:val="22"/>
-          <w:szCs w:val="22"/>
-        </w:rPr>
-        <w:t xml:space="preserve">In case there isn’t internet access we </w:t>
-      </w:r>
-    </w:p>
-    <w:p>
-      <w:pPr>
-        <w:pStyle w:val="ListParagraph"/>
-        <w:ind w:left="2160" w:firstLine="720"/>
-        <w:rPr>
-          <w:rFonts w:ascii="Arial" w:eastAsia="Times New Roman" w:hAnsi="Arial" w:cs="Arial"/>
-          <w:color w:val="000000"/>
-          <w:sz w:val="22"/>
-          <w:szCs w:val="22"/>
-        </w:rPr>
-      </w:pPr>
-      <w:r>
-        <w:rPr>
-          <w:rFonts w:ascii="Arial" w:eastAsia="Times New Roman" w:hAnsi="Arial" w:cs="Arial"/>
-          <w:color w:val="000000"/>
-          <w:sz w:val="22"/>
-          <w:szCs w:val="22"/>
-        </w:rPr>
-        <w:t xml:space="preserve">We can get taken off </w:t>
-      </w:r>
-      <w:r>
-        <w:rPr>
-          <w:rFonts w:ascii="Arial" w:eastAsia="Times New Roman" w:hAnsi="Arial" w:cs="Arial"/>
-          <w:color w:val="000000"/>
-          <w:sz w:val="22"/>
-          <w:szCs w:val="22"/>
-        </w:rPr>
-        <w:t>after a year…</w:t>
+        <w:rPr>
+          <w:rFonts w:ascii="Arial" w:eastAsia="Times New Roman" w:hAnsi="Arial" w:cs="Arial"/>
+          <w:color w:val="000000"/>
+          <w:sz w:val="22"/>
+          <w:szCs w:val="22"/>
+        </w:rPr>
+      </w:pPr>
+      <w:r>
+        <w:rPr>
+          <w:rFonts w:ascii="Arial" w:eastAsia="Times New Roman" w:hAnsi="Arial" w:cs="Arial"/>
+          <w:color w:val="000000"/>
+          <w:sz w:val="22"/>
+          <w:szCs w:val="22"/>
+        </w:rPr>
+        <w:tab/>
+      </w:r>
+      <w:r>
+        <w:rPr>
+          <w:rFonts w:ascii="Arial" w:eastAsia="Times New Roman" w:hAnsi="Arial" w:cs="Arial"/>
+          <w:color w:val="000000"/>
+          <w:sz w:val="22"/>
+          <w:szCs w:val="22"/>
+        </w:rPr>
+        <w:tab/>
       </w:r>
     </w:p>
     <w:sectPr>
@@ -2152,6 +3109,345 @@
 <file path=word/numbering.xml><?xml version="1.0" encoding="utf-8"?>
 <w:numbering xmlns:wpc="http://schemas.microsoft.com/office/word/2010/wordprocessingCanvas" xmlns:mo="http://schemas.microsoft.com/office/mac/office/2008/main" xmlns:mc="http://schemas.openxmlformats.org/markup-compatibility/2006" xmlns:mv="urn:schemas-microsoft-com:mac:vml" xmlns:o="urn:schemas-microsoft-com:office:office" xmlns:r="http://schemas.openxmlformats.org/officeDocument/2006/relationships" xmlns:m="http://schemas.openxmlformats.org/officeDocument/2006/math" xmlns:v="urn:schemas-microsoft-com:vml" xmlns:wp14="http://schemas.microsoft.com/office/word/2010/wordprocessingDrawing" xmlns:wp="http://schemas.openxmlformats.org/drawingml/2006/wordprocessingDrawing" xmlns:w10="urn:schemas-microsoft-com:office:word" xmlns:w="http://schemas.openxmlformats.org/wordprocessingml/2006/main" xmlns:w14="http://schemas.microsoft.com/office/word/2010/wordml" xmlns:w15="http://schemas.microsoft.com/office/word/2012/wordml" xmlns:wpg="http://schemas.microsoft.com/office/word/2010/wordprocessingGroup" xmlns:wpi="http://schemas.microsoft.com/office/word/2010/wordprocessingInk" xmlns:wne="http://schemas.microsoft.com/office/word/2006/wordml" xmlns:wps="http://schemas.microsoft.com/office/word/2010/wordprocessingShape" mc:Ignorable="w14 w15 wp14">
   <w:abstractNum w:abstractNumId="0">
+    <w:nsid w:val="13AD06A5"/>
+    <w:multiLevelType w:val="multilevel"/>
+    <w:tmpl w:val="82E28930"/>
+    <w:lvl w:ilvl="0">
+      <w:start w:val="1"/>
+      <w:numFmt w:val="decimal"/>
+      <w:lvlText w:val="%1.0"/>
+      <w:lvlJc w:val="left"/>
+      <w:pPr>
+        <w:ind w:left="1440" w:hanging="360"/>
+      </w:pPr>
+      <w:rPr>
+        <w:rFonts w:hint="default"/>
+      </w:rPr>
+    </w:lvl>
+    <w:lvl w:ilvl="1">
+      <w:start w:val="1"/>
+      <w:numFmt w:val="decimal"/>
+      <w:lvlText w:val="%1.%2"/>
+      <w:lvlJc w:val="left"/>
+      <w:pPr>
+        <w:ind w:left="2160" w:hanging="360"/>
+      </w:pPr>
+      <w:rPr>
+        <w:rFonts w:hint="default"/>
+      </w:rPr>
+    </w:lvl>
+    <w:lvl w:ilvl="2">
+      <w:start w:val="1"/>
+      <w:numFmt w:val="decimal"/>
+      <w:lvlText w:val="%1.%2.%3"/>
+      <w:lvlJc w:val="left"/>
+      <w:pPr>
+        <w:ind w:left="3240" w:hanging="720"/>
+      </w:pPr>
+      <w:rPr>
+        <w:rFonts w:hint="default"/>
+      </w:rPr>
+    </w:lvl>
+    <w:lvl w:ilvl="3">
+      <w:start w:val="1"/>
+      <w:numFmt w:val="decimal"/>
+      <w:lvlText w:val="%1.%2.%3.%4"/>
+      <w:lvlJc w:val="left"/>
+      <w:pPr>
+        <w:ind w:left="3960" w:hanging="720"/>
+      </w:pPr>
+      <w:rPr>
+        <w:rFonts w:hint="default"/>
+      </w:rPr>
+    </w:lvl>
+    <w:lvl w:ilvl="4">
+      <w:start w:val="1"/>
+      <w:numFmt w:val="decimal"/>
+      <w:lvlText w:val="%1.%2.%3.%4.%5"/>
+      <w:lvlJc w:val="left"/>
+      <w:pPr>
+        <w:ind w:left="5040" w:hanging="1080"/>
+      </w:pPr>
+      <w:rPr>
+        <w:rFonts w:hint="default"/>
+      </w:rPr>
+    </w:lvl>
+    <w:lvl w:ilvl="5">
+      <w:start w:val="1"/>
+      <w:numFmt w:val="decimal"/>
+      <w:lvlText w:val="%1.%2.%3.%4.%5.%6"/>
+      <w:lvlJc w:val="left"/>
+      <w:pPr>
+        <w:ind w:left="5760" w:hanging="1080"/>
+      </w:pPr>
+      <w:rPr>
+        <w:rFonts w:hint="default"/>
+      </w:rPr>
+    </w:lvl>
+    <w:lvl w:ilvl="6">
+      <w:start w:val="1"/>
+      <w:numFmt w:val="decimal"/>
+      <w:lvlText w:val="%1.%2.%3.%4.%5.%6.%7"/>
+      <w:lvlJc w:val="left"/>
+      <w:pPr>
+        <w:ind w:left="6840" w:hanging="1440"/>
+      </w:pPr>
+      <w:rPr>
+        <w:rFonts w:hint="default"/>
+      </w:rPr>
+    </w:lvl>
+    <w:lvl w:ilvl="7">
+      <w:start w:val="1"/>
+      <w:numFmt w:val="decimal"/>
+      <w:lvlText w:val="%1.%2.%3.%4.%5.%6.%7.%8"/>
+      <w:lvlJc w:val="left"/>
+      <w:pPr>
+        <w:ind w:left="7560" w:hanging="1440"/>
+      </w:pPr>
+      <w:rPr>
+        <w:rFonts w:hint="default"/>
+      </w:rPr>
+    </w:lvl>
+    <w:lvl w:ilvl="8">
+      <w:start w:val="1"/>
+      <w:numFmt w:val="decimal"/>
+      <w:lvlText w:val="%1.%2.%3.%4.%5.%6.%7.%8.%9"/>
+      <w:lvlJc w:val="left"/>
+      <w:pPr>
+        <w:ind w:left="8640" w:hanging="1800"/>
+      </w:pPr>
+      <w:rPr>
+        <w:rFonts w:hint="default"/>
+      </w:rPr>
+    </w:lvl>
+  </w:abstractNum>
+  <w:abstractNum w:abstractNumId="1">
+    <w:nsid w:val="22EF67DC"/>
+    <w:multiLevelType w:val="multilevel"/>
+    <w:tmpl w:val="82E28930"/>
+    <w:lvl w:ilvl="0">
+      <w:start w:val="1"/>
+      <w:numFmt w:val="decimal"/>
+      <w:lvlText w:val="%1.0"/>
+      <w:lvlJc w:val="left"/>
+      <w:pPr>
+        <w:ind w:left="1440" w:hanging="360"/>
+      </w:pPr>
+      <w:rPr>
+        <w:rFonts w:hint="default"/>
+      </w:rPr>
+    </w:lvl>
+    <w:lvl w:ilvl="1">
+      <w:start w:val="1"/>
+      <w:numFmt w:val="decimal"/>
+      <w:lvlText w:val="%1.%2"/>
+      <w:lvlJc w:val="left"/>
+      <w:pPr>
+        <w:ind w:left="2160" w:hanging="360"/>
+      </w:pPr>
+      <w:rPr>
+        <w:rFonts w:hint="default"/>
+      </w:rPr>
+    </w:lvl>
+    <w:lvl w:ilvl="2">
+      <w:start w:val="1"/>
+      <w:numFmt w:val="decimal"/>
+      <w:lvlText w:val="%1.%2.%3"/>
+      <w:lvlJc w:val="left"/>
+      <w:pPr>
+        <w:ind w:left="3240" w:hanging="720"/>
+      </w:pPr>
+      <w:rPr>
+        <w:rFonts w:hint="default"/>
+      </w:rPr>
+    </w:lvl>
+    <w:lvl w:ilvl="3">
+      <w:start w:val="1"/>
+      <w:numFmt w:val="decimal"/>
+      <w:lvlText w:val="%1.%2.%3.%4"/>
+      <w:lvlJc w:val="left"/>
+      <w:pPr>
+        <w:ind w:left="3960" w:hanging="720"/>
+      </w:pPr>
+      <w:rPr>
+        <w:rFonts w:hint="default"/>
+      </w:rPr>
+    </w:lvl>
+    <w:lvl w:ilvl="4">
+      <w:start w:val="1"/>
+      <w:numFmt w:val="decimal"/>
+      <w:lvlText w:val="%1.%2.%3.%4.%5"/>
+      <w:lvlJc w:val="left"/>
+      <w:pPr>
+        <w:ind w:left="5040" w:hanging="1080"/>
+      </w:pPr>
+      <w:rPr>
+        <w:rFonts w:hint="default"/>
+      </w:rPr>
+    </w:lvl>
+    <w:lvl w:ilvl="5">
+      <w:start w:val="1"/>
+      <w:numFmt w:val="decimal"/>
+      <w:lvlText w:val="%1.%2.%3.%4.%5.%6"/>
+      <w:lvlJc w:val="left"/>
+      <w:pPr>
+        <w:ind w:left="5760" w:hanging="1080"/>
+      </w:pPr>
+      <w:rPr>
+        <w:rFonts w:hint="default"/>
+      </w:rPr>
+    </w:lvl>
+    <w:lvl w:ilvl="6">
+      <w:start w:val="1"/>
+      <w:numFmt w:val="decimal"/>
+      <w:lvlText w:val="%1.%2.%3.%4.%5.%6.%7"/>
+      <w:lvlJc w:val="left"/>
+      <w:pPr>
+        <w:ind w:left="6840" w:hanging="1440"/>
+      </w:pPr>
+      <w:rPr>
+        <w:rFonts w:hint="default"/>
+      </w:rPr>
+    </w:lvl>
+    <w:lvl w:ilvl="7">
+      <w:start w:val="1"/>
+      <w:numFmt w:val="decimal"/>
+      <w:lvlText w:val="%1.%2.%3.%4.%5.%6.%7.%8"/>
+      <w:lvlJc w:val="left"/>
+      <w:pPr>
+        <w:ind w:left="7560" w:hanging="1440"/>
+      </w:pPr>
+      <w:rPr>
+        <w:rFonts w:hint="default"/>
+      </w:rPr>
+    </w:lvl>
+    <w:lvl w:ilvl="8">
+      <w:start w:val="1"/>
+      <w:numFmt w:val="decimal"/>
+      <w:lvlText w:val="%1.%2.%3.%4.%5.%6.%7.%8.%9"/>
+      <w:lvlJc w:val="left"/>
+      <w:pPr>
+        <w:ind w:left="8640" w:hanging="1800"/>
+      </w:pPr>
+      <w:rPr>
+        <w:rFonts w:hint="default"/>
+      </w:rPr>
+    </w:lvl>
+  </w:abstractNum>
+  <w:abstractNum w:abstractNumId="2">
+    <w:nsid w:val="26096746"/>
+    <w:multiLevelType w:val="multilevel"/>
+    <w:tmpl w:val="82E28930"/>
+    <w:lvl w:ilvl="0">
+      <w:start w:val="1"/>
+      <w:numFmt w:val="decimal"/>
+      <w:lvlText w:val="%1.0"/>
+      <w:lvlJc w:val="left"/>
+      <w:pPr>
+        <w:ind w:left="1440" w:hanging="360"/>
+      </w:pPr>
+      <w:rPr>
+        <w:rFonts w:hint="default"/>
+      </w:rPr>
+    </w:lvl>
+    <w:lvl w:ilvl="1">
+      <w:start w:val="1"/>
+      <w:numFmt w:val="decimal"/>
+      <w:lvlText w:val="%1.%2"/>
+      <w:lvlJc w:val="left"/>
+      <w:pPr>
+        <w:ind w:left="2160" w:hanging="360"/>
+      </w:pPr>
+      <w:rPr>
+        <w:rFonts w:hint="default"/>
+      </w:rPr>
+    </w:lvl>
+    <w:lvl w:ilvl="2">
+      <w:start w:val="1"/>
+      <w:numFmt w:val="decimal"/>
+      <w:lvlText w:val="%1.%2.%3"/>
+      <w:lvlJc w:val="left"/>
+      <w:pPr>
+        <w:ind w:left="3240" w:hanging="720"/>
+      </w:pPr>
+      <w:rPr>
+        <w:rFonts w:hint="default"/>
+      </w:rPr>
+    </w:lvl>
+    <w:lvl w:ilvl="3">
+      <w:start w:val="1"/>
+      <w:numFmt w:val="decimal"/>
+      <w:lvlText w:val="%1.%2.%3.%4"/>
+      <w:lvlJc w:val="left"/>
+      <w:pPr>
+        <w:ind w:left="3960" w:hanging="720"/>
+      </w:pPr>
+      <w:rPr>
+        <w:rFonts w:hint="default"/>
+      </w:rPr>
+    </w:lvl>
+    <w:lvl w:ilvl="4">
+      <w:start w:val="1"/>
+      <w:numFmt w:val="decimal"/>
+      <w:lvlText w:val="%1.%2.%3.%4.%5"/>
+      <w:lvlJc w:val="left"/>
+      <w:pPr>
+        <w:ind w:left="5040" w:hanging="1080"/>
+      </w:pPr>
+      <w:rPr>
+        <w:rFonts w:hint="default"/>
+      </w:rPr>
+    </w:lvl>
+    <w:lvl w:ilvl="5">
+      <w:start w:val="1"/>
+      <w:numFmt w:val="decimal"/>
+      <w:lvlText w:val="%1.%2.%3.%4.%5.%6"/>
+      <w:lvlJc w:val="left"/>
+      <w:pPr>
+        <w:ind w:left="5760" w:hanging="1080"/>
+      </w:pPr>
+      <w:rPr>
+        <w:rFonts w:hint="default"/>
+      </w:rPr>
+    </w:lvl>
+    <w:lvl w:ilvl="6">
+      <w:start w:val="1"/>
+      <w:numFmt w:val="decimal"/>
+      <w:lvlText w:val="%1.%2.%3.%4.%5.%6.%7"/>
+      <w:lvlJc w:val="left"/>
+      <w:pPr>
+        <w:ind w:left="6840" w:hanging="1440"/>
+      </w:pPr>
+      <w:rPr>
+        <w:rFonts w:hint="default"/>
+      </w:rPr>
+    </w:lvl>
+    <w:lvl w:ilvl="7">
+      <w:start w:val="1"/>
+      <w:numFmt w:val="decimal"/>
+      <w:lvlText w:val="%1.%2.%3.%4.%5.%6.%7.%8"/>
+      <w:lvlJc w:val="left"/>
+      <w:pPr>
+        <w:ind w:left="7560" w:hanging="1440"/>
+      </w:pPr>
+      <w:rPr>
+        <w:rFonts w:hint="default"/>
+      </w:rPr>
+    </w:lvl>
+    <w:lvl w:ilvl="8">
+      <w:start w:val="1"/>
+      <w:numFmt w:val="decimal"/>
+      <w:lvlText w:val="%1.%2.%3.%4.%5.%6.%7.%8.%9"/>
+      <w:lvlJc w:val="left"/>
+      <w:pPr>
+        <w:ind w:left="8640" w:hanging="1800"/>
+      </w:pPr>
+      <w:rPr>
+        <w:rFonts w:hint="default"/>
+      </w:rPr>
+    </w:lvl>
+  </w:abstractNum>
+  <w:abstractNum w:abstractNumId="3">
     <w:nsid w:val="43736790"/>
     <w:multiLevelType w:val="multilevel"/>
     <w:tmpl w:val="82E28930"/>
@@ -2264,7 +3560,346 @@
       </w:rPr>
     </w:lvl>
   </w:abstractNum>
-  <w:abstractNum w:abstractNumId="1">
+  <w:abstractNum w:abstractNumId="4">
+    <w:nsid w:val="442744B2"/>
+    <w:multiLevelType w:val="multilevel"/>
+    <w:tmpl w:val="82E28930"/>
+    <w:lvl w:ilvl="0">
+      <w:start w:val="1"/>
+      <w:numFmt w:val="decimal"/>
+      <w:lvlText w:val="%1.0"/>
+      <w:lvlJc w:val="left"/>
+      <w:pPr>
+        <w:ind w:left="1440" w:hanging="360"/>
+      </w:pPr>
+      <w:rPr>
+        <w:rFonts w:hint="default"/>
+      </w:rPr>
+    </w:lvl>
+    <w:lvl w:ilvl="1">
+      <w:start w:val="1"/>
+      <w:numFmt w:val="decimal"/>
+      <w:lvlText w:val="%1.%2"/>
+      <w:lvlJc w:val="left"/>
+      <w:pPr>
+        <w:ind w:left="2160" w:hanging="360"/>
+      </w:pPr>
+      <w:rPr>
+        <w:rFonts w:hint="default"/>
+      </w:rPr>
+    </w:lvl>
+    <w:lvl w:ilvl="2">
+      <w:start w:val="1"/>
+      <w:numFmt w:val="decimal"/>
+      <w:lvlText w:val="%1.%2.%3"/>
+      <w:lvlJc w:val="left"/>
+      <w:pPr>
+        <w:ind w:left="3240" w:hanging="720"/>
+      </w:pPr>
+      <w:rPr>
+        <w:rFonts w:hint="default"/>
+      </w:rPr>
+    </w:lvl>
+    <w:lvl w:ilvl="3">
+      <w:start w:val="1"/>
+      <w:numFmt w:val="decimal"/>
+      <w:lvlText w:val="%1.%2.%3.%4"/>
+      <w:lvlJc w:val="left"/>
+      <w:pPr>
+        <w:ind w:left="3960" w:hanging="720"/>
+      </w:pPr>
+      <w:rPr>
+        <w:rFonts w:hint="default"/>
+      </w:rPr>
+    </w:lvl>
+    <w:lvl w:ilvl="4">
+      <w:start w:val="1"/>
+      <w:numFmt w:val="decimal"/>
+      <w:lvlText w:val="%1.%2.%3.%4.%5"/>
+      <w:lvlJc w:val="left"/>
+      <w:pPr>
+        <w:ind w:left="5040" w:hanging="1080"/>
+      </w:pPr>
+      <w:rPr>
+        <w:rFonts w:hint="default"/>
+      </w:rPr>
+    </w:lvl>
+    <w:lvl w:ilvl="5">
+      <w:start w:val="1"/>
+      <w:numFmt w:val="decimal"/>
+      <w:lvlText w:val="%1.%2.%3.%4.%5.%6"/>
+      <w:lvlJc w:val="left"/>
+      <w:pPr>
+        <w:ind w:left="5760" w:hanging="1080"/>
+      </w:pPr>
+      <w:rPr>
+        <w:rFonts w:hint="default"/>
+      </w:rPr>
+    </w:lvl>
+    <w:lvl w:ilvl="6">
+      <w:start w:val="1"/>
+      <w:numFmt w:val="decimal"/>
+      <w:lvlText w:val="%1.%2.%3.%4.%5.%6.%7"/>
+      <w:lvlJc w:val="left"/>
+      <w:pPr>
+        <w:ind w:left="6840" w:hanging="1440"/>
+      </w:pPr>
+      <w:rPr>
+        <w:rFonts w:hint="default"/>
+      </w:rPr>
+    </w:lvl>
+    <w:lvl w:ilvl="7">
+      <w:start w:val="1"/>
+      <w:numFmt w:val="decimal"/>
+      <w:lvlText w:val="%1.%2.%3.%4.%5.%6.%7.%8"/>
+      <w:lvlJc w:val="left"/>
+      <w:pPr>
+        <w:ind w:left="7560" w:hanging="1440"/>
+      </w:pPr>
+      <w:rPr>
+        <w:rFonts w:hint="default"/>
+      </w:rPr>
+    </w:lvl>
+    <w:lvl w:ilvl="8">
+      <w:start w:val="1"/>
+      <w:numFmt w:val="decimal"/>
+      <w:lvlText w:val="%1.%2.%3.%4.%5.%6.%7.%8.%9"/>
+      <w:lvlJc w:val="left"/>
+      <w:pPr>
+        <w:ind w:left="8640" w:hanging="1800"/>
+      </w:pPr>
+      <w:rPr>
+        <w:rFonts w:hint="default"/>
+      </w:rPr>
+    </w:lvl>
+  </w:abstractNum>
+  <w:abstractNum w:abstractNumId="5">
+    <w:nsid w:val="4D382173"/>
+    <w:multiLevelType w:val="multilevel"/>
+    <w:tmpl w:val="1220A136"/>
+    <w:lvl w:ilvl="0">
+      <w:start w:val="3"/>
+      <w:numFmt w:val="decimal"/>
+      <w:lvlText w:val="%1.0"/>
+      <w:lvlJc w:val="left"/>
+      <w:pPr>
+        <w:ind w:left="1440" w:hanging="360"/>
+      </w:pPr>
+      <w:rPr>
+        <w:rFonts w:hint="default"/>
+      </w:rPr>
+    </w:lvl>
+    <w:lvl w:ilvl="1">
+      <w:start w:val="1"/>
+      <w:numFmt w:val="decimal"/>
+      <w:lvlText w:val="%1.%2"/>
+      <w:lvlJc w:val="left"/>
+      <w:pPr>
+        <w:ind w:left="2160" w:hanging="360"/>
+      </w:pPr>
+      <w:rPr>
+        <w:rFonts w:hint="default"/>
+      </w:rPr>
+    </w:lvl>
+    <w:lvl w:ilvl="2">
+      <w:start w:val="1"/>
+      <w:numFmt w:val="decimal"/>
+      <w:lvlText w:val="%1.%2.%3"/>
+      <w:lvlJc w:val="left"/>
+      <w:pPr>
+        <w:ind w:left="3240" w:hanging="720"/>
+      </w:pPr>
+      <w:rPr>
+        <w:rFonts w:hint="default"/>
+      </w:rPr>
+    </w:lvl>
+    <w:lvl w:ilvl="3">
+      <w:start w:val="1"/>
+      <w:numFmt w:val="decimal"/>
+      <w:lvlText w:val="%1.%2.%3.%4"/>
+      <w:lvlJc w:val="left"/>
+      <w:pPr>
+        <w:ind w:left="3960" w:hanging="720"/>
+      </w:pPr>
+      <w:rPr>
+        <w:rFonts w:hint="default"/>
+      </w:rPr>
+    </w:lvl>
+    <w:lvl w:ilvl="4">
+      <w:start w:val="1"/>
+      <w:numFmt w:val="decimal"/>
+      <w:lvlText w:val="%1.%2.%3.%4.%5"/>
+      <w:lvlJc w:val="left"/>
+      <w:pPr>
+        <w:ind w:left="5040" w:hanging="1080"/>
+      </w:pPr>
+      <w:rPr>
+        <w:rFonts w:hint="default"/>
+      </w:rPr>
+    </w:lvl>
+    <w:lvl w:ilvl="5">
+      <w:start w:val="1"/>
+      <w:numFmt w:val="decimal"/>
+      <w:lvlText w:val="%1.%2.%3.%4.%5.%6"/>
+      <w:lvlJc w:val="left"/>
+      <w:pPr>
+        <w:ind w:left="5760" w:hanging="1080"/>
+      </w:pPr>
+      <w:rPr>
+        <w:rFonts w:hint="default"/>
+      </w:rPr>
+    </w:lvl>
+    <w:lvl w:ilvl="6">
+      <w:start w:val="1"/>
+      <w:numFmt w:val="decimal"/>
+      <w:lvlText w:val="%1.%2.%3.%4.%5.%6.%7"/>
+      <w:lvlJc w:val="left"/>
+      <w:pPr>
+        <w:ind w:left="6840" w:hanging="1440"/>
+      </w:pPr>
+      <w:rPr>
+        <w:rFonts w:hint="default"/>
+      </w:rPr>
+    </w:lvl>
+    <w:lvl w:ilvl="7">
+      <w:start w:val="1"/>
+      <w:numFmt w:val="decimal"/>
+      <w:lvlText w:val="%1.%2.%3.%4.%5.%6.%7.%8"/>
+      <w:lvlJc w:val="left"/>
+      <w:pPr>
+        <w:ind w:left="7560" w:hanging="1440"/>
+      </w:pPr>
+      <w:rPr>
+        <w:rFonts w:hint="default"/>
+      </w:rPr>
+    </w:lvl>
+    <w:lvl w:ilvl="8">
+      <w:start w:val="1"/>
+      <w:numFmt w:val="decimal"/>
+      <w:lvlText w:val="%1.%2.%3.%4.%5.%6.%7.%8.%9"/>
+      <w:lvlJc w:val="left"/>
+      <w:pPr>
+        <w:ind w:left="8640" w:hanging="1800"/>
+      </w:pPr>
+      <w:rPr>
+        <w:rFonts w:hint="default"/>
+      </w:rPr>
+    </w:lvl>
+  </w:abstractNum>
+  <w:abstractNum w:abstractNumId="6">
+    <w:nsid w:val="50A3563F"/>
+    <w:multiLevelType w:val="multilevel"/>
+    <w:tmpl w:val="1220A136"/>
+    <w:lvl w:ilvl="0">
+      <w:start w:val="3"/>
+      <w:numFmt w:val="decimal"/>
+      <w:lvlText w:val="%1.0"/>
+      <w:lvlJc w:val="left"/>
+      <w:pPr>
+        <w:ind w:left="1440" w:hanging="360"/>
+      </w:pPr>
+      <w:rPr>
+        <w:rFonts w:hint="default"/>
+      </w:rPr>
+    </w:lvl>
+    <w:lvl w:ilvl="1">
+      <w:start w:val="1"/>
+      <w:numFmt w:val="decimal"/>
+      <w:lvlText w:val="%1.%2"/>
+      <w:lvlJc w:val="left"/>
+      <w:pPr>
+        <w:ind w:left="2160" w:hanging="360"/>
+      </w:pPr>
+      <w:rPr>
+        <w:rFonts w:hint="default"/>
+      </w:rPr>
+    </w:lvl>
+    <w:lvl w:ilvl="2">
+      <w:start w:val="1"/>
+      <w:numFmt w:val="decimal"/>
+      <w:lvlText w:val="%1.%2.%3"/>
+      <w:lvlJc w:val="left"/>
+      <w:pPr>
+        <w:ind w:left="3240" w:hanging="720"/>
+      </w:pPr>
+      <w:rPr>
+        <w:rFonts w:hint="default"/>
+      </w:rPr>
+    </w:lvl>
+    <w:lvl w:ilvl="3">
+      <w:start w:val="1"/>
+      <w:numFmt w:val="decimal"/>
+      <w:lvlText w:val="%1.%2.%3.%4"/>
+      <w:lvlJc w:val="left"/>
+      <w:pPr>
+        <w:ind w:left="3960" w:hanging="720"/>
+      </w:pPr>
+      <w:rPr>
+        <w:rFonts w:hint="default"/>
+      </w:rPr>
+    </w:lvl>
+    <w:lvl w:ilvl="4">
+      <w:start w:val="1"/>
+      <w:numFmt w:val="decimal"/>
+      <w:lvlText w:val="%1.%2.%3.%4.%5"/>
+      <w:lvlJc w:val="left"/>
+      <w:pPr>
+        <w:ind w:left="5040" w:hanging="1080"/>
+      </w:pPr>
+      <w:rPr>
+        <w:rFonts w:hint="default"/>
+      </w:rPr>
+    </w:lvl>
+    <w:lvl w:ilvl="5">
+      <w:start w:val="1"/>
+      <w:numFmt w:val="decimal"/>
+      <w:lvlText w:val="%1.%2.%3.%4.%5.%6"/>
+      <w:lvlJc w:val="left"/>
+      <w:pPr>
+        <w:ind w:left="5760" w:hanging="1080"/>
+      </w:pPr>
+      <w:rPr>
+        <w:rFonts w:hint="default"/>
+      </w:rPr>
+    </w:lvl>
+    <w:lvl w:ilvl="6">
+      <w:start w:val="1"/>
+      <w:numFmt w:val="decimal"/>
+      <w:lvlText w:val="%1.%2.%3.%4.%5.%6.%7"/>
+      <w:lvlJc w:val="left"/>
+      <w:pPr>
+        <w:ind w:left="6840" w:hanging="1440"/>
+      </w:pPr>
+      <w:rPr>
+        <w:rFonts w:hint="default"/>
+      </w:rPr>
+    </w:lvl>
+    <w:lvl w:ilvl="7">
+      <w:start w:val="1"/>
+      <w:numFmt w:val="decimal"/>
+      <w:lvlText w:val="%1.%2.%3.%4.%5.%6.%7.%8"/>
+      <w:lvlJc w:val="left"/>
+      <w:pPr>
+        <w:ind w:left="7560" w:hanging="1440"/>
+      </w:pPr>
+      <w:rPr>
+        <w:rFonts w:hint="default"/>
+      </w:rPr>
+    </w:lvl>
+    <w:lvl w:ilvl="8">
+      <w:start w:val="1"/>
+      <w:numFmt w:val="decimal"/>
+      <w:lvlText w:val="%1.%2.%3.%4.%5.%6.%7.%8.%9"/>
+      <w:lvlJc w:val="left"/>
+      <w:pPr>
+        <w:ind w:left="8640" w:hanging="1800"/>
+      </w:pPr>
+      <w:rPr>
+        <w:rFonts w:hint="default"/>
+      </w:rPr>
+    </w:lvl>
+  </w:abstractNum>
+  <w:abstractNum w:abstractNumId="7">
     <w:nsid w:val="640027EF"/>
     <w:multiLevelType w:val="multilevel"/>
     <w:tmpl w:val="83F61264"/>
@@ -2378,10 +4013,28 @@
     </w:lvl>
   </w:abstractNum>
   <w:num w:numId="1">
-    <w:abstractNumId w:val="1"/>
+    <w:abstractNumId w:val="7"/>
   </w:num>
   <w:num w:numId="2">
+    <w:abstractNumId w:val="3"/>
+  </w:num>
+  <w:num w:numId="3">
+    <w:abstractNumId w:val="6"/>
+  </w:num>
+  <w:num w:numId="4">
+    <w:abstractNumId w:val="5"/>
+  </w:num>
+  <w:num w:numId="5">
     <w:abstractNumId w:val="0"/>
+  </w:num>
+  <w:num w:numId="6">
+    <w:abstractNumId w:val="2"/>
+  </w:num>
+  <w:num w:numId="7">
+    <w:abstractNumId w:val="4"/>
+  </w:num>
+  <w:num w:numId="8">
+    <w:abstractNumId w:val="1"/>
   </w:num>
 </w:numbering>
 </file>

--- a/Documentation/11 User's Manual.docx
+++ b/Documentation/11 User's Manual.docx
@@ -2664,6 +2664,268 @@
     </w:p>
     <w:p>
       <w:pPr>
+        <w:ind w:left="1800"/>
+        <w:rPr>
+          <w:rFonts w:ascii="Arial" w:eastAsia="Times New Roman" w:hAnsi="Arial" w:cs="Arial"/>
+          <w:color w:val="000000"/>
+          <w:sz w:val="22"/>
+          <w:szCs w:val="22"/>
+        </w:rPr>
+      </w:pPr>
+      <w:r>
+        <w:rPr>
+          <w:rFonts w:ascii="Arial" w:eastAsia="Times New Roman" w:hAnsi="Arial" w:cs="Arial"/>
+          <w:noProof/>
+          <w:color w:val="000000"/>
+          <w:sz w:val="22"/>
+          <w:szCs w:val="22"/>
+        </w:rPr>
+        <w:drawing>
+          <wp:anchor distT="0" distB="0" distL="114300" distR="114300" simplePos="0" relativeHeight="251661312" behindDoc="0" locked="0" layoutInCell="1" allowOverlap="1" wp14:anchorId="26E21FA2" wp14:editId="212F3D6A">
+            <wp:simplePos x="0" y="0"/>
+            <wp:positionH relativeFrom="column">
+              <wp:posOffset>505460</wp:posOffset>
+            </wp:positionH>
+            <wp:positionV relativeFrom="paragraph">
+              <wp:posOffset>201930</wp:posOffset>
+            </wp:positionV>
+            <wp:extent cx="5264150" cy="3886200"/>
+            <wp:effectExtent l="0" t="0" r="0" b="0"/>
+            <wp:wrapSquare wrapText="bothSides"/>
+            <wp:docPr id="2" name="Picture 2"/>
+            <wp:cNvGraphicFramePr>
+              <a:graphicFrameLocks xmlns:a="http://schemas.openxmlformats.org/drawingml/2006/main" noChangeAspect="1"/>
+            </wp:cNvGraphicFramePr>
+            <a:graphic xmlns:a="http://schemas.openxmlformats.org/drawingml/2006/main">
+              <a:graphicData uri="http://schemas.openxmlformats.org/drawingml/2006/picture">
+                <pic:pic xmlns:pic="http://schemas.openxmlformats.org/drawingml/2006/picture">
+                  <pic:nvPicPr>
+                    <pic:cNvPr id="2" name="Log In Screen.PNG"/>
+                    <pic:cNvPicPr/>
+                  </pic:nvPicPr>
+                  <pic:blipFill>
+                    <a:blip r:embed="rId7">
+                      <a:extLst>
+                        <a:ext uri="{28A0092B-C50C-407E-A947-70E740481C1C}">
+                          <a14:useLocalDpi xmlns:a14="http://schemas.microsoft.com/office/drawing/2010/main" val="0"/>
+                        </a:ext>
+                      </a:extLst>
+                    </a:blip>
+                    <a:stretch>
+                      <a:fillRect/>
+                    </a:stretch>
+                  </pic:blipFill>
+                  <pic:spPr>
+                    <a:xfrm>
+                      <a:off x="0" y="0"/>
+                      <a:ext cx="5264150" cy="3886200"/>
+                    </a:xfrm>
+                    <a:prstGeom prst="rect">
+                      <a:avLst/>
+                    </a:prstGeom>
+                  </pic:spPr>
+                </pic:pic>
+              </a:graphicData>
+            </a:graphic>
+            <wp14:sizeRelH relativeFrom="page">
+              <wp14:pctWidth>0</wp14:pctWidth>
+            </wp14:sizeRelH>
+            <wp14:sizeRelV relativeFrom="page">
+              <wp14:pctHeight>0</wp14:pctHeight>
+            </wp14:sizeRelV>
+          </wp:anchor>
+        </w:drawing>
+      </w:r>
+    </w:p>
+    <w:p>
+      <w:pPr>
+        <w:ind w:left="1800"/>
+        <w:rPr>
+          <w:rFonts w:ascii="Arial" w:eastAsia="Times New Roman" w:hAnsi="Arial" w:cs="Arial"/>
+          <w:color w:val="000000"/>
+          <w:sz w:val="22"/>
+          <w:szCs w:val="22"/>
+        </w:rPr>
+      </w:pPr>
+    </w:p>
+    <w:p>
+      <w:pPr>
+        <w:ind w:left="1800"/>
+        <w:rPr>
+          <w:rFonts w:ascii="Arial" w:eastAsia="Times New Roman" w:hAnsi="Arial" w:cs="Arial"/>
+          <w:color w:val="000000"/>
+          <w:sz w:val="22"/>
+          <w:szCs w:val="22"/>
+        </w:rPr>
+      </w:pPr>
+    </w:p>
+    <w:p>
+      <w:pPr>
+        <w:ind w:left="1800"/>
+        <w:rPr>
+          <w:rFonts w:ascii="Arial" w:eastAsia="Times New Roman" w:hAnsi="Arial" w:cs="Arial"/>
+          <w:color w:val="000000"/>
+          <w:sz w:val="22"/>
+          <w:szCs w:val="22"/>
+        </w:rPr>
+      </w:pPr>
+    </w:p>
+    <w:p>
+      <w:pPr>
+        <w:ind w:left="1800"/>
+        <w:rPr>
+          <w:rFonts w:ascii="Arial" w:eastAsia="Times New Roman" w:hAnsi="Arial" w:cs="Arial"/>
+          <w:color w:val="000000"/>
+          <w:sz w:val="22"/>
+          <w:szCs w:val="22"/>
+        </w:rPr>
+      </w:pPr>
+    </w:p>
+    <w:p>
+      <w:pPr>
+        <w:ind w:left="1800"/>
+        <w:rPr>
+          <w:rFonts w:ascii="Arial" w:eastAsia="Times New Roman" w:hAnsi="Arial" w:cs="Arial"/>
+          <w:color w:val="000000"/>
+          <w:sz w:val="22"/>
+          <w:szCs w:val="22"/>
+        </w:rPr>
+      </w:pPr>
+    </w:p>
+    <w:p>
+      <w:pPr>
+        <w:ind w:left="1800"/>
+        <w:rPr>
+          <w:rFonts w:ascii="Arial" w:eastAsia="Times New Roman" w:hAnsi="Arial" w:cs="Arial"/>
+          <w:color w:val="000000"/>
+          <w:sz w:val="22"/>
+          <w:szCs w:val="22"/>
+        </w:rPr>
+      </w:pPr>
+    </w:p>
+    <w:p>
+      <w:pPr>
+        <w:ind w:left="1800"/>
+        <w:rPr>
+          <w:rFonts w:ascii="Arial" w:eastAsia="Times New Roman" w:hAnsi="Arial" w:cs="Arial"/>
+          <w:color w:val="000000"/>
+          <w:sz w:val="22"/>
+          <w:szCs w:val="22"/>
+        </w:rPr>
+      </w:pPr>
+    </w:p>
+    <w:p>
+      <w:pPr>
+        <w:ind w:left="1800"/>
+        <w:rPr>
+          <w:rFonts w:ascii="Arial" w:eastAsia="Times New Roman" w:hAnsi="Arial" w:cs="Arial"/>
+          <w:color w:val="000000"/>
+          <w:sz w:val="22"/>
+          <w:szCs w:val="22"/>
+        </w:rPr>
+      </w:pPr>
+    </w:p>
+    <w:p>
+      <w:pPr>
+        <w:ind w:left="1800"/>
+        <w:rPr>
+          <w:rFonts w:ascii="Arial" w:eastAsia="Times New Roman" w:hAnsi="Arial" w:cs="Arial"/>
+          <w:color w:val="000000"/>
+          <w:sz w:val="22"/>
+          <w:szCs w:val="22"/>
+        </w:rPr>
+      </w:pPr>
+    </w:p>
+    <w:p>
+      <w:pPr>
+        <w:ind w:left="1800"/>
+        <w:rPr>
+          <w:rFonts w:ascii="Arial" w:eastAsia="Times New Roman" w:hAnsi="Arial" w:cs="Arial"/>
+          <w:color w:val="000000"/>
+          <w:sz w:val="22"/>
+          <w:szCs w:val="22"/>
+        </w:rPr>
+      </w:pPr>
+    </w:p>
+    <w:p>
+      <w:pPr>
+        <w:ind w:left="1800"/>
+        <w:rPr>
+          <w:rFonts w:ascii="Arial" w:eastAsia="Times New Roman" w:hAnsi="Arial" w:cs="Arial"/>
+          <w:color w:val="000000"/>
+          <w:sz w:val="22"/>
+          <w:szCs w:val="22"/>
+        </w:rPr>
+      </w:pPr>
+    </w:p>
+    <w:p>
+      <w:pPr>
+        <w:ind w:left="1800"/>
+        <w:rPr>
+          <w:rFonts w:ascii="Arial" w:eastAsia="Times New Roman" w:hAnsi="Arial" w:cs="Arial"/>
+          <w:color w:val="000000"/>
+          <w:sz w:val="22"/>
+          <w:szCs w:val="22"/>
+        </w:rPr>
+      </w:pPr>
+    </w:p>
+    <w:p>
+      <w:pPr>
+        <w:ind w:left="1800"/>
+        <w:rPr>
+          <w:rFonts w:ascii="Arial" w:eastAsia="Times New Roman" w:hAnsi="Arial" w:cs="Arial"/>
+          <w:color w:val="000000"/>
+          <w:sz w:val="22"/>
+          <w:szCs w:val="22"/>
+        </w:rPr>
+      </w:pPr>
+    </w:p>
+    <w:p>
+      <w:pPr>
+        <w:ind w:left="1800"/>
+        <w:rPr>
+          <w:rFonts w:ascii="Arial" w:eastAsia="Times New Roman" w:hAnsi="Arial" w:cs="Arial"/>
+          <w:color w:val="000000"/>
+          <w:sz w:val="22"/>
+          <w:szCs w:val="22"/>
+        </w:rPr>
+      </w:pPr>
+    </w:p>
+    <w:p>
+      <w:pPr>
+        <w:ind w:left="1800"/>
+        <w:rPr>
+          <w:rFonts w:ascii="Arial" w:eastAsia="Times New Roman" w:hAnsi="Arial" w:cs="Arial"/>
+          <w:color w:val="000000"/>
+          <w:sz w:val="22"/>
+          <w:szCs w:val="22"/>
+        </w:rPr>
+      </w:pPr>
+    </w:p>
+    <w:p>
+      <w:pPr>
+        <w:ind w:left="1800"/>
+        <w:rPr>
+          <w:rFonts w:ascii="Arial" w:eastAsia="Times New Roman" w:hAnsi="Arial" w:cs="Arial"/>
+          <w:color w:val="000000"/>
+          <w:sz w:val="22"/>
+          <w:szCs w:val="22"/>
+        </w:rPr>
+      </w:pPr>
+    </w:p>
+    <w:p>
+      <w:pPr>
+        <w:ind w:left="1800"/>
+        <w:rPr>
+          <w:rFonts w:ascii="Arial" w:eastAsia="Times New Roman" w:hAnsi="Arial" w:cs="Arial"/>
+          <w:color w:val="000000"/>
+          <w:sz w:val="22"/>
+          <w:szCs w:val="22"/>
+        </w:rPr>
+      </w:pPr>
+    </w:p>
+    <w:p>
+      <w:pPr>
         <w:pStyle w:val="ListParagraph"/>
         <w:numPr>
           <w:ilvl w:val="2"/>
@@ -2691,6 +2953,98 @@
     <w:p>
       <w:pPr>
         <w:pStyle w:val="ListParagraph"/>
+        <w:ind w:left="3240"/>
+        <w:jc w:val="center"/>
+        <w:rPr>
+          <w:rFonts w:ascii="Arial" w:eastAsia="Times New Roman" w:hAnsi="Arial" w:cs="Arial"/>
+          <w:b/>
+          <w:color w:val="000000"/>
+          <w:sz w:val="22"/>
+          <w:szCs w:val="22"/>
+        </w:rPr>
+      </w:pPr>
+      <w:r>
+        <w:rPr>
+          <w:rFonts w:ascii="Arial" w:eastAsia="Times New Roman" w:hAnsi="Arial" w:cs="Arial"/>
+          <w:b/>
+          <w:noProof/>
+          <w:color w:val="000000"/>
+          <w:sz w:val="22"/>
+          <w:szCs w:val="22"/>
+        </w:rPr>
+        <w:drawing>
+          <wp:anchor distT="0" distB="0" distL="114300" distR="114300" simplePos="0" relativeHeight="251662336" behindDoc="0" locked="0" layoutInCell="1" allowOverlap="1" wp14:anchorId="0AAFD400" wp14:editId="2F650ED9">
+            <wp:simplePos x="0" y="0"/>
+            <wp:positionH relativeFrom="column">
+              <wp:posOffset>282575</wp:posOffset>
+            </wp:positionH>
+            <wp:positionV relativeFrom="paragraph">
+              <wp:posOffset>297815</wp:posOffset>
+            </wp:positionV>
+            <wp:extent cx="5943600" cy="2939415"/>
+            <wp:effectExtent l="0" t="0" r="0" b="6985"/>
+            <wp:wrapSquare wrapText="bothSides"/>
+            <wp:docPr id="3" name="Picture 3"/>
+            <wp:cNvGraphicFramePr>
+              <a:graphicFrameLocks xmlns:a="http://schemas.openxmlformats.org/drawingml/2006/main" noChangeAspect="1"/>
+            </wp:cNvGraphicFramePr>
+            <a:graphic xmlns:a="http://schemas.openxmlformats.org/drawingml/2006/main">
+              <a:graphicData uri="http://schemas.openxmlformats.org/drawingml/2006/picture">
+                <pic:pic xmlns:pic="http://schemas.openxmlformats.org/drawingml/2006/picture">
+                  <pic:nvPicPr>
+                    <pic:cNvPr id="3" name="Dashboard.PNG"/>
+                    <pic:cNvPicPr/>
+                  </pic:nvPicPr>
+                  <pic:blipFill>
+                    <a:blip r:embed="rId8">
+                      <a:extLst>
+                        <a:ext uri="{28A0092B-C50C-407E-A947-70E740481C1C}">
+                          <a14:useLocalDpi xmlns:a14="http://schemas.microsoft.com/office/drawing/2010/main" val="0"/>
+                        </a:ext>
+                      </a:extLst>
+                    </a:blip>
+                    <a:stretch>
+                      <a:fillRect/>
+                    </a:stretch>
+                  </pic:blipFill>
+                  <pic:spPr>
+                    <a:xfrm>
+                      <a:off x="0" y="0"/>
+                      <a:ext cx="5943600" cy="2939415"/>
+                    </a:xfrm>
+                    <a:prstGeom prst="rect">
+                      <a:avLst/>
+                    </a:prstGeom>
+                  </pic:spPr>
+                </pic:pic>
+              </a:graphicData>
+            </a:graphic>
+            <wp14:sizeRelH relativeFrom="page">
+              <wp14:pctWidth>0</wp14:pctWidth>
+            </wp14:sizeRelH>
+            <wp14:sizeRelV relativeFrom="page">
+              <wp14:pctHeight>0</wp14:pctHeight>
+            </wp14:sizeRelV>
+          </wp:anchor>
+        </w:drawing>
+      </w:r>
+    </w:p>
+    <w:p>
+      <w:pPr>
+        <w:pStyle w:val="ListParagraph"/>
+        <w:ind w:left="3240"/>
+        <w:rPr>
+          <w:rFonts w:ascii="Arial" w:eastAsia="Times New Roman" w:hAnsi="Arial" w:cs="Arial"/>
+          <w:b/>
+          <w:color w:val="000000"/>
+          <w:sz w:val="22"/>
+          <w:szCs w:val="22"/>
+        </w:rPr>
+      </w:pPr>
+    </w:p>
+    <w:p>
+      <w:pPr>
+        <w:pStyle w:val="ListParagraph"/>
         <w:numPr>
           <w:ilvl w:val="2"/>
           <w:numId w:val="2"/>
@@ -2716,6 +3070,381 @@
     </w:p>
     <w:p>
       <w:pPr>
+        <w:rPr>
+          <w:rFonts w:ascii="Arial" w:eastAsia="Times New Roman" w:hAnsi="Arial" w:cs="Arial"/>
+          <w:b/>
+          <w:color w:val="000000"/>
+          <w:sz w:val="22"/>
+          <w:szCs w:val="22"/>
+        </w:rPr>
+      </w:pPr>
+      <w:r>
+        <w:rPr>
+          <w:rFonts w:ascii="Arial" w:eastAsia="Times New Roman" w:hAnsi="Arial" w:cs="Arial"/>
+          <w:b/>
+          <w:noProof/>
+          <w:color w:val="000000"/>
+          <w:sz w:val="22"/>
+          <w:szCs w:val="22"/>
+        </w:rPr>
+        <w:drawing>
+          <wp:anchor distT="0" distB="0" distL="114300" distR="114300" simplePos="0" relativeHeight="251663360" behindDoc="0" locked="0" layoutInCell="1" allowOverlap="1" wp14:anchorId="13693E5D" wp14:editId="5F8EF4A6">
+            <wp:simplePos x="0" y="0"/>
+            <wp:positionH relativeFrom="column">
+              <wp:posOffset>1303655</wp:posOffset>
+            </wp:positionH>
+            <wp:positionV relativeFrom="paragraph">
+              <wp:posOffset>167005</wp:posOffset>
+            </wp:positionV>
+            <wp:extent cx="3137535" cy="3921760"/>
+            <wp:effectExtent l="0" t="0" r="12065" b="0"/>
+            <wp:wrapSquare wrapText="bothSides"/>
+            <wp:docPr id="4" name="Picture 4"/>
+            <wp:cNvGraphicFramePr>
+              <a:graphicFrameLocks xmlns:a="http://schemas.openxmlformats.org/drawingml/2006/main" noChangeAspect="1"/>
+            </wp:cNvGraphicFramePr>
+            <a:graphic xmlns:a="http://schemas.openxmlformats.org/drawingml/2006/main">
+              <a:graphicData uri="http://schemas.openxmlformats.org/drawingml/2006/picture">
+                <pic:pic xmlns:pic="http://schemas.openxmlformats.org/drawingml/2006/picture">
+                  <pic:nvPicPr>
+                    <pic:cNvPr id="4" name="Add Client.PNG"/>
+                    <pic:cNvPicPr/>
+                  </pic:nvPicPr>
+                  <pic:blipFill>
+                    <a:blip r:embed="rId9">
+                      <a:extLst>
+                        <a:ext uri="{28A0092B-C50C-407E-A947-70E740481C1C}">
+                          <a14:useLocalDpi xmlns:a14="http://schemas.microsoft.com/office/drawing/2010/main" val="0"/>
+                        </a:ext>
+                      </a:extLst>
+                    </a:blip>
+                    <a:stretch>
+                      <a:fillRect/>
+                    </a:stretch>
+                  </pic:blipFill>
+                  <pic:spPr>
+                    <a:xfrm>
+                      <a:off x="0" y="0"/>
+                      <a:ext cx="3137535" cy="3921760"/>
+                    </a:xfrm>
+                    <a:prstGeom prst="rect">
+                      <a:avLst/>
+                    </a:prstGeom>
+                  </pic:spPr>
+                </pic:pic>
+              </a:graphicData>
+            </a:graphic>
+            <wp14:sizeRelH relativeFrom="page">
+              <wp14:pctWidth>0</wp14:pctWidth>
+            </wp14:sizeRelH>
+            <wp14:sizeRelV relativeFrom="page">
+              <wp14:pctHeight>0</wp14:pctHeight>
+            </wp14:sizeRelV>
+          </wp:anchor>
+        </w:drawing>
+      </w:r>
+    </w:p>
+    <w:p>
+      <w:pPr>
+        <w:rPr>
+          <w:rFonts w:ascii="Arial" w:eastAsia="Times New Roman" w:hAnsi="Arial" w:cs="Arial"/>
+          <w:b/>
+          <w:color w:val="000000"/>
+          <w:sz w:val="22"/>
+          <w:szCs w:val="22"/>
+        </w:rPr>
+      </w:pPr>
+    </w:p>
+    <w:p>
+      <w:pPr>
+        <w:rPr>
+          <w:rFonts w:ascii="Arial" w:eastAsia="Times New Roman" w:hAnsi="Arial" w:cs="Arial"/>
+          <w:b/>
+          <w:color w:val="000000"/>
+          <w:sz w:val="22"/>
+          <w:szCs w:val="22"/>
+        </w:rPr>
+      </w:pPr>
+    </w:p>
+    <w:p>
+      <w:pPr>
+        <w:rPr>
+          <w:rFonts w:ascii="Arial" w:eastAsia="Times New Roman" w:hAnsi="Arial" w:cs="Arial"/>
+          <w:b/>
+          <w:color w:val="000000"/>
+          <w:sz w:val="22"/>
+          <w:szCs w:val="22"/>
+        </w:rPr>
+      </w:pPr>
+    </w:p>
+    <w:p>
+      <w:pPr>
+        <w:rPr>
+          <w:rFonts w:ascii="Arial" w:eastAsia="Times New Roman" w:hAnsi="Arial" w:cs="Arial"/>
+          <w:b/>
+          <w:color w:val="000000"/>
+          <w:sz w:val="22"/>
+          <w:szCs w:val="22"/>
+        </w:rPr>
+      </w:pPr>
+    </w:p>
+    <w:p>
+      <w:pPr>
+        <w:rPr>
+          <w:rFonts w:ascii="Arial" w:eastAsia="Times New Roman" w:hAnsi="Arial" w:cs="Arial"/>
+          <w:b/>
+          <w:color w:val="000000"/>
+          <w:sz w:val="22"/>
+          <w:szCs w:val="22"/>
+        </w:rPr>
+      </w:pPr>
+    </w:p>
+    <w:p>
+      <w:pPr>
+        <w:rPr>
+          <w:rFonts w:ascii="Arial" w:eastAsia="Times New Roman" w:hAnsi="Arial" w:cs="Arial"/>
+          <w:b/>
+          <w:color w:val="000000"/>
+          <w:sz w:val="22"/>
+          <w:szCs w:val="22"/>
+        </w:rPr>
+      </w:pPr>
+    </w:p>
+    <w:p>
+      <w:pPr>
+        <w:rPr>
+          <w:rFonts w:ascii="Arial" w:eastAsia="Times New Roman" w:hAnsi="Arial" w:cs="Arial"/>
+          <w:b/>
+          <w:color w:val="000000"/>
+          <w:sz w:val="22"/>
+          <w:szCs w:val="22"/>
+        </w:rPr>
+      </w:pPr>
+    </w:p>
+    <w:p>
+      <w:pPr>
+        <w:rPr>
+          <w:rFonts w:ascii="Arial" w:eastAsia="Times New Roman" w:hAnsi="Arial" w:cs="Arial"/>
+          <w:b/>
+          <w:color w:val="000000"/>
+          <w:sz w:val="22"/>
+          <w:szCs w:val="22"/>
+        </w:rPr>
+      </w:pPr>
+    </w:p>
+    <w:p>
+      <w:pPr>
+        <w:rPr>
+          <w:rFonts w:ascii="Arial" w:eastAsia="Times New Roman" w:hAnsi="Arial" w:cs="Arial"/>
+          <w:b/>
+          <w:color w:val="000000"/>
+          <w:sz w:val="22"/>
+          <w:szCs w:val="22"/>
+        </w:rPr>
+      </w:pPr>
+    </w:p>
+    <w:p>
+      <w:pPr>
+        <w:rPr>
+          <w:rFonts w:ascii="Arial" w:eastAsia="Times New Roman" w:hAnsi="Arial" w:cs="Arial"/>
+          <w:b/>
+          <w:color w:val="000000"/>
+          <w:sz w:val="22"/>
+          <w:szCs w:val="22"/>
+        </w:rPr>
+      </w:pPr>
+    </w:p>
+    <w:p>
+      <w:pPr>
+        <w:rPr>
+          <w:rFonts w:ascii="Arial" w:eastAsia="Times New Roman" w:hAnsi="Arial" w:cs="Arial"/>
+          <w:b/>
+          <w:color w:val="000000"/>
+          <w:sz w:val="22"/>
+          <w:szCs w:val="22"/>
+        </w:rPr>
+      </w:pPr>
+    </w:p>
+    <w:p>
+      <w:pPr>
+        <w:rPr>
+          <w:rFonts w:ascii="Arial" w:eastAsia="Times New Roman" w:hAnsi="Arial" w:cs="Arial"/>
+          <w:b/>
+          <w:color w:val="000000"/>
+          <w:sz w:val="22"/>
+          <w:szCs w:val="22"/>
+        </w:rPr>
+      </w:pPr>
+    </w:p>
+    <w:p>
+      <w:pPr>
+        <w:rPr>
+          <w:rFonts w:ascii="Arial" w:eastAsia="Times New Roman" w:hAnsi="Arial" w:cs="Arial"/>
+          <w:b/>
+          <w:color w:val="000000"/>
+          <w:sz w:val="22"/>
+          <w:szCs w:val="22"/>
+        </w:rPr>
+      </w:pPr>
+    </w:p>
+    <w:p>
+      <w:pPr>
+        <w:rPr>
+          <w:rFonts w:ascii="Arial" w:eastAsia="Times New Roman" w:hAnsi="Arial" w:cs="Arial"/>
+          <w:b/>
+          <w:color w:val="000000"/>
+          <w:sz w:val="22"/>
+          <w:szCs w:val="22"/>
+        </w:rPr>
+      </w:pPr>
+    </w:p>
+    <w:p>
+      <w:pPr>
+        <w:rPr>
+          <w:rFonts w:ascii="Arial" w:eastAsia="Times New Roman" w:hAnsi="Arial" w:cs="Arial"/>
+          <w:b/>
+          <w:color w:val="000000"/>
+          <w:sz w:val="22"/>
+          <w:szCs w:val="22"/>
+        </w:rPr>
+      </w:pPr>
+    </w:p>
+    <w:p>
+      <w:pPr>
+        <w:rPr>
+          <w:rFonts w:ascii="Arial" w:eastAsia="Times New Roman" w:hAnsi="Arial" w:cs="Arial"/>
+          <w:b/>
+          <w:color w:val="000000"/>
+          <w:sz w:val="22"/>
+          <w:szCs w:val="22"/>
+        </w:rPr>
+      </w:pPr>
+    </w:p>
+    <w:p>
+      <w:pPr>
+        <w:rPr>
+          <w:rFonts w:ascii="Arial" w:eastAsia="Times New Roman" w:hAnsi="Arial" w:cs="Arial"/>
+          <w:b/>
+          <w:color w:val="000000"/>
+          <w:sz w:val="22"/>
+          <w:szCs w:val="22"/>
+        </w:rPr>
+      </w:pPr>
+    </w:p>
+    <w:p>
+      <w:pPr>
+        <w:rPr>
+          <w:rFonts w:ascii="Arial" w:eastAsia="Times New Roman" w:hAnsi="Arial" w:cs="Arial"/>
+          <w:b/>
+          <w:color w:val="000000"/>
+          <w:sz w:val="22"/>
+          <w:szCs w:val="22"/>
+        </w:rPr>
+      </w:pPr>
+    </w:p>
+    <w:p>
+      <w:pPr>
+        <w:rPr>
+          <w:rFonts w:ascii="Arial" w:eastAsia="Times New Roman" w:hAnsi="Arial" w:cs="Arial"/>
+          <w:b/>
+          <w:color w:val="000000"/>
+          <w:sz w:val="22"/>
+          <w:szCs w:val="22"/>
+        </w:rPr>
+      </w:pPr>
+    </w:p>
+    <w:p>
+      <w:pPr>
+        <w:rPr>
+          <w:rFonts w:ascii="Arial" w:eastAsia="Times New Roman" w:hAnsi="Arial" w:cs="Arial"/>
+          <w:b/>
+          <w:color w:val="000000"/>
+          <w:sz w:val="22"/>
+          <w:szCs w:val="22"/>
+        </w:rPr>
+      </w:pPr>
+    </w:p>
+    <w:p>
+      <w:pPr>
+        <w:rPr>
+          <w:rFonts w:ascii="Arial" w:eastAsia="Times New Roman" w:hAnsi="Arial" w:cs="Arial"/>
+          <w:b/>
+          <w:color w:val="000000"/>
+          <w:sz w:val="22"/>
+          <w:szCs w:val="22"/>
+        </w:rPr>
+      </w:pPr>
+    </w:p>
+    <w:p>
+      <w:pPr>
+        <w:rPr>
+          <w:rFonts w:ascii="Arial" w:eastAsia="Times New Roman" w:hAnsi="Arial" w:cs="Arial"/>
+          <w:b/>
+          <w:color w:val="000000"/>
+          <w:sz w:val="22"/>
+          <w:szCs w:val="22"/>
+        </w:rPr>
+      </w:pPr>
+    </w:p>
+    <w:p>
+      <w:pPr>
+        <w:rPr>
+          <w:rFonts w:ascii="Arial" w:eastAsia="Times New Roman" w:hAnsi="Arial" w:cs="Arial"/>
+          <w:b/>
+          <w:color w:val="000000"/>
+          <w:sz w:val="22"/>
+          <w:szCs w:val="22"/>
+        </w:rPr>
+      </w:pPr>
+    </w:p>
+    <w:p>
+      <w:pPr>
+        <w:rPr>
+          <w:rFonts w:ascii="Arial" w:eastAsia="Times New Roman" w:hAnsi="Arial" w:cs="Arial"/>
+          <w:b/>
+          <w:color w:val="000000"/>
+          <w:sz w:val="22"/>
+          <w:szCs w:val="22"/>
+        </w:rPr>
+      </w:pPr>
+    </w:p>
+    <w:p>
+      <w:pPr>
+        <w:rPr>
+          <w:rFonts w:ascii="Arial" w:eastAsia="Times New Roman" w:hAnsi="Arial" w:cs="Arial"/>
+          <w:b/>
+          <w:color w:val="000000"/>
+          <w:sz w:val="22"/>
+          <w:szCs w:val="22"/>
+        </w:rPr>
+      </w:pPr>
+    </w:p>
+    <w:p>
+      <w:pPr>
+        <w:rPr>
+          <w:rFonts w:ascii="Arial" w:eastAsia="Times New Roman" w:hAnsi="Arial" w:cs="Arial"/>
+          <w:b/>
+          <w:color w:val="000000"/>
+          <w:sz w:val="22"/>
+          <w:szCs w:val="22"/>
+        </w:rPr>
+      </w:pPr>
+    </w:p>
+    <w:p>
+      <w:pPr>
+        <w:pStyle w:val="ListParagraph"/>
+        <w:ind w:left="3240"/>
+        <w:rPr>
+          <w:rFonts w:ascii="Arial" w:eastAsia="Times New Roman" w:hAnsi="Arial" w:cs="Arial"/>
+          <w:b/>
+          <w:color w:val="000000"/>
+          <w:sz w:val="22"/>
+          <w:szCs w:val="22"/>
+        </w:rPr>
+      </w:pPr>
+    </w:p>
+    <w:p>
+      <w:pPr>
         <w:pStyle w:val="ListParagraph"/>
         <w:numPr>
           <w:ilvl w:val="2"/>
@@ -2742,6 +3471,359 @@
     </w:p>
     <w:p>
       <w:pPr>
+        <w:rPr>
+          <w:rFonts w:ascii="Arial" w:eastAsia="Times New Roman" w:hAnsi="Arial" w:cs="Arial"/>
+          <w:b/>
+          <w:color w:val="000000"/>
+          <w:sz w:val="22"/>
+          <w:szCs w:val="22"/>
+        </w:rPr>
+      </w:pPr>
+    </w:p>
+    <w:p>
+      <w:pPr>
+        <w:rPr>
+          <w:rFonts w:ascii="Arial" w:eastAsia="Times New Roman" w:hAnsi="Arial" w:cs="Arial"/>
+          <w:b/>
+          <w:color w:val="000000"/>
+          <w:sz w:val="22"/>
+          <w:szCs w:val="22"/>
+        </w:rPr>
+      </w:pPr>
+      <w:r>
+        <w:rPr>
+          <w:rFonts w:ascii="Arial" w:eastAsia="Times New Roman" w:hAnsi="Arial" w:cs="Arial"/>
+          <w:b/>
+          <w:noProof/>
+          <w:color w:val="000000"/>
+          <w:sz w:val="22"/>
+          <w:szCs w:val="22"/>
+        </w:rPr>
+        <w:drawing>
+          <wp:anchor distT="0" distB="0" distL="114300" distR="114300" simplePos="0" relativeHeight="251664384" behindDoc="0" locked="0" layoutInCell="1" allowOverlap="1" wp14:anchorId="55781865" wp14:editId="4A3999C7">
+            <wp:simplePos x="0" y="0"/>
+            <wp:positionH relativeFrom="column">
+              <wp:posOffset>1313180</wp:posOffset>
+            </wp:positionH>
+            <wp:positionV relativeFrom="paragraph">
+              <wp:posOffset>19050</wp:posOffset>
+            </wp:positionV>
+            <wp:extent cx="3766820" cy="5268595"/>
+            <wp:effectExtent l="0" t="0" r="0" b="0"/>
+            <wp:wrapSquare wrapText="bothSides"/>
+            <wp:docPr id="5" name="Picture 5"/>
+            <wp:cNvGraphicFramePr>
+              <a:graphicFrameLocks xmlns:a="http://schemas.openxmlformats.org/drawingml/2006/main" noChangeAspect="1"/>
+            </wp:cNvGraphicFramePr>
+            <a:graphic xmlns:a="http://schemas.openxmlformats.org/drawingml/2006/main">
+              <a:graphicData uri="http://schemas.openxmlformats.org/drawingml/2006/picture">
+                <pic:pic xmlns:pic="http://schemas.openxmlformats.org/drawingml/2006/picture">
+                  <pic:nvPicPr>
+                    <pic:cNvPr id="5" name="Update Client.PNG"/>
+                    <pic:cNvPicPr/>
+                  </pic:nvPicPr>
+                  <pic:blipFill>
+                    <a:blip r:embed="rId10">
+                      <a:extLst>
+                        <a:ext uri="{28A0092B-C50C-407E-A947-70E740481C1C}">
+                          <a14:useLocalDpi xmlns:a14="http://schemas.microsoft.com/office/drawing/2010/main" val="0"/>
+                        </a:ext>
+                      </a:extLst>
+                    </a:blip>
+                    <a:stretch>
+                      <a:fillRect/>
+                    </a:stretch>
+                  </pic:blipFill>
+                  <pic:spPr>
+                    <a:xfrm>
+                      <a:off x="0" y="0"/>
+                      <a:ext cx="3766820" cy="5268595"/>
+                    </a:xfrm>
+                    <a:prstGeom prst="rect">
+                      <a:avLst/>
+                    </a:prstGeom>
+                  </pic:spPr>
+                </pic:pic>
+              </a:graphicData>
+            </a:graphic>
+            <wp14:sizeRelH relativeFrom="page">
+              <wp14:pctWidth>0</wp14:pctWidth>
+            </wp14:sizeRelH>
+            <wp14:sizeRelV relativeFrom="page">
+              <wp14:pctHeight>0</wp14:pctHeight>
+            </wp14:sizeRelV>
+          </wp:anchor>
+        </w:drawing>
+      </w:r>
+    </w:p>
+    <w:p>
+      <w:pPr>
+        <w:rPr>
+          <w:rFonts w:ascii="Arial" w:eastAsia="Times New Roman" w:hAnsi="Arial" w:cs="Arial"/>
+          <w:b/>
+          <w:color w:val="000000"/>
+          <w:sz w:val="22"/>
+          <w:szCs w:val="22"/>
+        </w:rPr>
+      </w:pPr>
+    </w:p>
+    <w:p>
+      <w:pPr>
+        <w:rPr>
+          <w:rFonts w:ascii="Arial" w:eastAsia="Times New Roman" w:hAnsi="Arial" w:cs="Arial"/>
+          <w:b/>
+          <w:color w:val="000000"/>
+          <w:sz w:val="22"/>
+          <w:szCs w:val="22"/>
+        </w:rPr>
+      </w:pPr>
+    </w:p>
+    <w:p>
+      <w:pPr>
+        <w:rPr>
+          <w:rFonts w:ascii="Arial" w:eastAsia="Times New Roman" w:hAnsi="Arial" w:cs="Arial"/>
+          <w:b/>
+          <w:color w:val="000000"/>
+          <w:sz w:val="22"/>
+          <w:szCs w:val="22"/>
+        </w:rPr>
+      </w:pPr>
+    </w:p>
+    <w:p>
+      <w:pPr>
+        <w:rPr>
+          <w:rFonts w:ascii="Arial" w:eastAsia="Times New Roman" w:hAnsi="Arial" w:cs="Arial"/>
+          <w:b/>
+          <w:color w:val="000000"/>
+          <w:sz w:val="22"/>
+          <w:szCs w:val="22"/>
+        </w:rPr>
+      </w:pPr>
+    </w:p>
+    <w:p>
+      <w:pPr>
+        <w:rPr>
+          <w:rFonts w:ascii="Arial" w:eastAsia="Times New Roman" w:hAnsi="Arial" w:cs="Arial"/>
+          <w:b/>
+          <w:color w:val="000000"/>
+          <w:sz w:val="22"/>
+          <w:szCs w:val="22"/>
+        </w:rPr>
+      </w:pPr>
+    </w:p>
+    <w:p>
+      <w:pPr>
+        <w:rPr>
+          <w:rFonts w:ascii="Arial" w:eastAsia="Times New Roman" w:hAnsi="Arial" w:cs="Arial"/>
+          <w:b/>
+          <w:color w:val="000000"/>
+          <w:sz w:val="22"/>
+          <w:szCs w:val="22"/>
+        </w:rPr>
+      </w:pPr>
+    </w:p>
+    <w:p>
+      <w:pPr>
+        <w:rPr>
+          <w:rFonts w:ascii="Arial" w:eastAsia="Times New Roman" w:hAnsi="Arial" w:cs="Arial"/>
+          <w:b/>
+          <w:color w:val="000000"/>
+          <w:sz w:val="22"/>
+          <w:szCs w:val="22"/>
+        </w:rPr>
+      </w:pPr>
+    </w:p>
+    <w:p>
+      <w:pPr>
+        <w:rPr>
+          <w:rFonts w:ascii="Arial" w:eastAsia="Times New Roman" w:hAnsi="Arial" w:cs="Arial"/>
+          <w:b/>
+          <w:color w:val="000000"/>
+          <w:sz w:val="22"/>
+          <w:szCs w:val="22"/>
+        </w:rPr>
+      </w:pPr>
+    </w:p>
+    <w:p>
+      <w:pPr>
+        <w:rPr>
+          <w:rFonts w:ascii="Arial" w:eastAsia="Times New Roman" w:hAnsi="Arial" w:cs="Arial"/>
+          <w:b/>
+          <w:color w:val="000000"/>
+          <w:sz w:val="22"/>
+          <w:szCs w:val="22"/>
+        </w:rPr>
+      </w:pPr>
+    </w:p>
+    <w:p>
+      <w:pPr>
+        <w:rPr>
+          <w:rFonts w:ascii="Arial" w:eastAsia="Times New Roman" w:hAnsi="Arial" w:cs="Arial"/>
+          <w:b/>
+          <w:color w:val="000000"/>
+          <w:sz w:val="22"/>
+          <w:szCs w:val="22"/>
+        </w:rPr>
+      </w:pPr>
+    </w:p>
+    <w:p>
+      <w:pPr>
+        <w:rPr>
+          <w:rFonts w:ascii="Arial" w:eastAsia="Times New Roman" w:hAnsi="Arial" w:cs="Arial"/>
+          <w:b/>
+          <w:color w:val="000000"/>
+          <w:sz w:val="22"/>
+          <w:szCs w:val="22"/>
+        </w:rPr>
+      </w:pPr>
+    </w:p>
+    <w:p>
+      <w:pPr>
+        <w:rPr>
+          <w:rFonts w:ascii="Arial" w:eastAsia="Times New Roman" w:hAnsi="Arial" w:cs="Arial"/>
+          <w:b/>
+          <w:color w:val="000000"/>
+          <w:sz w:val="22"/>
+          <w:szCs w:val="22"/>
+        </w:rPr>
+      </w:pPr>
+    </w:p>
+    <w:p>
+      <w:pPr>
+        <w:rPr>
+          <w:rFonts w:ascii="Arial" w:eastAsia="Times New Roman" w:hAnsi="Arial" w:cs="Arial"/>
+          <w:b/>
+          <w:color w:val="000000"/>
+          <w:sz w:val="22"/>
+          <w:szCs w:val="22"/>
+        </w:rPr>
+      </w:pPr>
+    </w:p>
+    <w:p>
+      <w:pPr>
+        <w:rPr>
+          <w:rFonts w:ascii="Arial" w:eastAsia="Times New Roman" w:hAnsi="Arial" w:cs="Arial"/>
+          <w:b/>
+          <w:color w:val="000000"/>
+          <w:sz w:val="22"/>
+          <w:szCs w:val="22"/>
+        </w:rPr>
+      </w:pPr>
+    </w:p>
+    <w:p>
+      <w:pPr>
+        <w:rPr>
+          <w:rFonts w:ascii="Arial" w:eastAsia="Times New Roman" w:hAnsi="Arial" w:cs="Arial"/>
+          <w:b/>
+          <w:color w:val="000000"/>
+          <w:sz w:val="22"/>
+          <w:szCs w:val="22"/>
+        </w:rPr>
+      </w:pPr>
+    </w:p>
+    <w:p>
+      <w:pPr>
+        <w:rPr>
+          <w:rFonts w:ascii="Arial" w:eastAsia="Times New Roman" w:hAnsi="Arial" w:cs="Arial"/>
+          <w:b/>
+          <w:color w:val="000000"/>
+          <w:sz w:val="22"/>
+          <w:szCs w:val="22"/>
+        </w:rPr>
+      </w:pPr>
+    </w:p>
+    <w:p>
+      <w:pPr>
+        <w:rPr>
+          <w:rFonts w:ascii="Arial" w:eastAsia="Times New Roman" w:hAnsi="Arial" w:cs="Arial"/>
+          <w:b/>
+          <w:color w:val="000000"/>
+          <w:sz w:val="22"/>
+          <w:szCs w:val="22"/>
+        </w:rPr>
+      </w:pPr>
+    </w:p>
+    <w:p>
+      <w:pPr>
+        <w:rPr>
+          <w:rFonts w:ascii="Arial" w:eastAsia="Times New Roman" w:hAnsi="Arial" w:cs="Arial"/>
+          <w:b/>
+          <w:color w:val="000000"/>
+          <w:sz w:val="22"/>
+          <w:szCs w:val="22"/>
+        </w:rPr>
+      </w:pPr>
+    </w:p>
+    <w:p>
+      <w:pPr>
+        <w:rPr>
+          <w:rFonts w:ascii="Arial" w:eastAsia="Times New Roman" w:hAnsi="Arial" w:cs="Arial"/>
+          <w:b/>
+          <w:color w:val="000000"/>
+          <w:sz w:val="22"/>
+          <w:szCs w:val="22"/>
+        </w:rPr>
+      </w:pPr>
+    </w:p>
+    <w:p>
+      <w:pPr>
+        <w:rPr>
+          <w:rFonts w:ascii="Arial" w:eastAsia="Times New Roman" w:hAnsi="Arial" w:cs="Arial"/>
+          <w:b/>
+          <w:color w:val="000000"/>
+          <w:sz w:val="22"/>
+          <w:szCs w:val="22"/>
+        </w:rPr>
+      </w:pPr>
+    </w:p>
+    <w:p>
+      <w:pPr>
+        <w:rPr>
+          <w:rFonts w:ascii="Arial" w:eastAsia="Times New Roman" w:hAnsi="Arial" w:cs="Arial"/>
+          <w:b/>
+          <w:color w:val="000000"/>
+          <w:sz w:val="22"/>
+          <w:szCs w:val="22"/>
+        </w:rPr>
+      </w:pPr>
+    </w:p>
+    <w:p>
+      <w:pPr>
+        <w:pStyle w:val="ListParagraph"/>
+        <w:ind w:left="3240"/>
+        <w:rPr>
+          <w:rFonts w:ascii="Arial" w:eastAsia="Times New Roman" w:hAnsi="Arial" w:cs="Arial"/>
+          <w:b/>
+          <w:color w:val="000000"/>
+          <w:sz w:val="22"/>
+          <w:szCs w:val="22"/>
+        </w:rPr>
+      </w:pPr>
+    </w:p>
+    <w:p/>
+    <w:p/>
+    <w:p/>
+    <w:p/>
+    <w:p/>
+    <w:p/>
+    <w:p/>
+    <w:p/>
+    <w:p/>
+    <w:p/>
+    <w:p/>
+    <w:p/>
+    <w:p/>
+    <w:p/>
+    <w:p/>
+    <w:p/>
+    <w:p/>
+    <w:p/>
+    <w:p/>
+    <w:p/>
+    <w:p/>
+    <w:p/>
+    <w:p>
+      <w:pPr>
         <w:pStyle w:val="ListParagraph"/>
         <w:numPr>
           <w:ilvl w:val="2"/>
@@ -2768,6 +3850,719 @@
     </w:p>
     <w:p>
       <w:pPr>
+        <w:rPr>
+          <w:rFonts w:ascii="Arial" w:eastAsia="Times New Roman" w:hAnsi="Arial" w:cs="Arial"/>
+          <w:b/>
+          <w:color w:val="000000"/>
+          <w:sz w:val="22"/>
+          <w:szCs w:val="22"/>
+        </w:rPr>
+      </w:pPr>
+      <w:r>
+        <w:rPr>
+          <w:rFonts w:ascii="Arial" w:eastAsia="Times New Roman" w:hAnsi="Arial" w:cs="Arial"/>
+          <w:b/>
+          <w:noProof/>
+          <w:color w:val="000000"/>
+          <w:sz w:val="22"/>
+          <w:szCs w:val="22"/>
+        </w:rPr>
+        <w:drawing>
+          <wp:anchor distT="0" distB="0" distL="114300" distR="114300" simplePos="0" relativeHeight="251665408" behindDoc="0" locked="0" layoutInCell="1" allowOverlap="1" wp14:anchorId="718F97CE" wp14:editId="53008D23">
+            <wp:simplePos x="0" y="0"/>
+            <wp:positionH relativeFrom="column">
+              <wp:posOffset>965200</wp:posOffset>
+            </wp:positionH>
+            <wp:positionV relativeFrom="paragraph">
+              <wp:posOffset>71120</wp:posOffset>
+            </wp:positionV>
+            <wp:extent cx="3505200" cy="4864100"/>
+            <wp:effectExtent l="0" t="0" r="0" b="12700"/>
+            <wp:wrapSquare wrapText="bothSides"/>
+            <wp:docPr id="6" name="Picture 6"/>
+            <wp:cNvGraphicFramePr>
+              <a:graphicFrameLocks xmlns:a="http://schemas.openxmlformats.org/drawingml/2006/main" noChangeAspect="1"/>
+            </wp:cNvGraphicFramePr>
+            <a:graphic xmlns:a="http://schemas.openxmlformats.org/drawingml/2006/main">
+              <a:graphicData uri="http://schemas.openxmlformats.org/drawingml/2006/picture">
+                <pic:pic xmlns:pic="http://schemas.openxmlformats.org/drawingml/2006/picture">
+                  <pic:nvPicPr>
+                    <pic:cNvPr id="6" name="Add Employee.PNG"/>
+                    <pic:cNvPicPr/>
+                  </pic:nvPicPr>
+                  <pic:blipFill>
+                    <a:blip r:embed="rId11">
+                      <a:extLst>
+                        <a:ext uri="{28A0092B-C50C-407E-A947-70E740481C1C}">
+                          <a14:useLocalDpi xmlns:a14="http://schemas.microsoft.com/office/drawing/2010/main" val="0"/>
+                        </a:ext>
+                      </a:extLst>
+                    </a:blip>
+                    <a:stretch>
+                      <a:fillRect/>
+                    </a:stretch>
+                  </pic:blipFill>
+                  <pic:spPr>
+                    <a:xfrm>
+                      <a:off x="0" y="0"/>
+                      <a:ext cx="3505200" cy="4864100"/>
+                    </a:xfrm>
+                    <a:prstGeom prst="rect">
+                      <a:avLst/>
+                    </a:prstGeom>
+                  </pic:spPr>
+                </pic:pic>
+              </a:graphicData>
+            </a:graphic>
+            <wp14:sizeRelH relativeFrom="page">
+              <wp14:pctWidth>0</wp14:pctWidth>
+            </wp14:sizeRelH>
+            <wp14:sizeRelV relativeFrom="page">
+              <wp14:pctHeight>0</wp14:pctHeight>
+            </wp14:sizeRelV>
+          </wp:anchor>
+        </w:drawing>
+      </w:r>
+    </w:p>
+    <w:p>
+      <w:pPr>
+        <w:pStyle w:val="ListParagraph"/>
+        <w:ind w:left="3240"/>
+        <w:rPr>
+          <w:rFonts w:ascii="Arial" w:eastAsia="Times New Roman" w:hAnsi="Arial" w:cs="Arial"/>
+          <w:b/>
+          <w:color w:val="000000"/>
+          <w:sz w:val="22"/>
+          <w:szCs w:val="22"/>
+        </w:rPr>
+      </w:pPr>
+    </w:p>
+    <w:p>
+      <w:pPr>
+        <w:pStyle w:val="ListParagraph"/>
+        <w:ind w:left="3240"/>
+        <w:rPr>
+          <w:rFonts w:ascii="Arial" w:eastAsia="Times New Roman" w:hAnsi="Arial" w:cs="Arial"/>
+          <w:b/>
+          <w:color w:val="000000"/>
+          <w:sz w:val="22"/>
+          <w:szCs w:val="22"/>
+        </w:rPr>
+      </w:pPr>
+    </w:p>
+    <w:p>
+      <w:pPr>
+        <w:pStyle w:val="ListParagraph"/>
+        <w:ind w:left="3240"/>
+        <w:rPr>
+          <w:rFonts w:ascii="Arial" w:eastAsia="Times New Roman" w:hAnsi="Arial" w:cs="Arial"/>
+          <w:b/>
+          <w:color w:val="000000"/>
+          <w:sz w:val="22"/>
+          <w:szCs w:val="22"/>
+        </w:rPr>
+      </w:pPr>
+    </w:p>
+    <w:p>
+      <w:pPr>
+        <w:pStyle w:val="ListParagraph"/>
+        <w:ind w:left="3240"/>
+        <w:rPr>
+          <w:rFonts w:ascii="Arial" w:eastAsia="Times New Roman" w:hAnsi="Arial" w:cs="Arial"/>
+          <w:b/>
+          <w:color w:val="000000"/>
+          <w:sz w:val="22"/>
+          <w:szCs w:val="22"/>
+        </w:rPr>
+      </w:pPr>
+    </w:p>
+    <w:p>
+      <w:pPr>
+        <w:pStyle w:val="ListParagraph"/>
+        <w:ind w:left="3240"/>
+        <w:rPr>
+          <w:rFonts w:ascii="Arial" w:eastAsia="Times New Roman" w:hAnsi="Arial" w:cs="Arial"/>
+          <w:b/>
+          <w:color w:val="000000"/>
+          <w:sz w:val="22"/>
+          <w:szCs w:val="22"/>
+        </w:rPr>
+      </w:pPr>
+    </w:p>
+    <w:p>
+      <w:pPr>
+        <w:pStyle w:val="ListParagraph"/>
+        <w:ind w:left="3240"/>
+        <w:rPr>
+          <w:rFonts w:ascii="Arial" w:eastAsia="Times New Roman" w:hAnsi="Arial" w:cs="Arial"/>
+          <w:b/>
+          <w:color w:val="000000"/>
+          <w:sz w:val="22"/>
+          <w:szCs w:val="22"/>
+        </w:rPr>
+      </w:pPr>
+    </w:p>
+    <w:p>
+      <w:pPr>
+        <w:pStyle w:val="ListParagraph"/>
+        <w:ind w:left="3240"/>
+        <w:rPr>
+          <w:rFonts w:ascii="Arial" w:eastAsia="Times New Roman" w:hAnsi="Arial" w:cs="Arial"/>
+          <w:b/>
+          <w:color w:val="000000"/>
+          <w:sz w:val="22"/>
+          <w:szCs w:val="22"/>
+        </w:rPr>
+      </w:pPr>
+    </w:p>
+    <w:p>
+      <w:pPr>
+        <w:pStyle w:val="ListParagraph"/>
+        <w:ind w:left="3240"/>
+        <w:rPr>
+          <w:rFonts w:ascii="Arial" w:eastAsia="Times New Roman" w:hAnsi="Arial" w:cs="Arial"/>
+          <w:b/>
+          <w:color w:val="000000"/>
+          <w:sz w:val="22"/>
+          <w:szCs w:val="22"/>
+        </w:rPr>
+      </w:pPr>
+    </w:p>
+    <w:p>
+      <w:pPr>
+        <w:pStyle w:val="ListParagraph"/>
+        <w:ind w:left="3240"/>
+        <w:rPr>
+          <w:rFonts w:ascii="Arial" w:eastAsia="Times New Roman" w:hAnsi="Arial" w:cs="Arial"/>
+          <w:b/>
+          <w:color w:val="000000"/>
+          <w:sz w:val="22"/>
+          <w:szCs w:val="22"/>
+        </w:rPr>
+      </w:pPr>
+    </w:p>
+    <w:p>
+      <w:pPr>
+        <w:pStyle w:val="ListParagraph"/>
+        <w:ind w:left="3240"/>
+        <w:rPr>
+          <w:rFonts w:ascii="Arial" w:eastAsia="Times New Roman" w:hAnsi="Arial" w:cs="Arial"/>
+          <w:b/>
+          <w:color w:val="000000"/>
+          <w:sz w:val="22"/>
+          <w:szCs w:val="22"/>
+        </w:rPr>
+      </w:pPr>
+    </w:p>
+    <w:p>
+      <w:pPr>
+        <w:pStyle w:val="ListParagraph"/>
+        <w:ind w:left="3240"/>
+        <w:rPr>
+          <w:rFonts w:ascii="Arial" w:eastAsia="Times New Roman" w:hAnsi="Arial" w:cs="Arial"/>
+          <w:b/>
+          <w:color w:val="000000"/>
+          <w:sz w:val="22"/>
+          <w:szCs w:val="22"/>
+        </w:rPr>
+      </w:pPr>
+    </w:p>
+    <w:p>
+      <w:pPr>
+        <w:pStyle w:val="ListParagraph"/>
+        <w:ind w:left="3240"/>
+        <w:rPr>
+          <w:rFonts w:ascii="Arial" w:eastAsia="Times New Roman" w:hAnsi="Arial" w:cs="Arial"/>
+          <w:b/>
+          <w:color w:val="000000"/>
+          <w:sz w:val="22"/>
+          <w:szCs w:val="22"/>
+        </w:rPr>
+      </w:pPr>
+    </w:p>
+    <w:p>
+      <w:pPr>
+        <w:pStyle w:val="ListParagraph"/>
+        <w:ind w:left="3240"/>
+        <w:rPr>
+          <w:rFonts w:ascii="Arial" w:eastAsia="Times New Roman" w:hAnsi="Arial" w:cs="Arial"/>
+          <w:b/>
+          <w:color w:val="000000"/>
+          <w:sz w:val="22"/>
+          <w:szCs w:val="22"/>
+        </w:rPr>
+      </w:pPr>
+    </w:p>
+    <w:p>
+      <w:pPr>
+        <w:pStyle w:val="ListParagraph"/>
+        <w:ind w:left="3240"/>
+        <w:rPr>
+          <w:rFonts w:ascii="Arial" w:eastAsia="Times New Roman" w:hAnsi="Arial" w:cs="Arial"/>
+          <w:b/>
+          <w:color w:val="000000"/>
+          <w:sz w:val="22"/>
+          <w:szCs w:val="22"/>
+        </w:rPr>
+      </w:pPr>
+    </w:p>
+    <w:p>
+      <w:pPr>
+        <w:pStyle w:val="ListParagraph"/>
+        <w:ind w:left="3240"/>
+        <w:rPr>
+          <w:rFonts w:ascii="Arial" w:eastAsia="Times New Roman" w:hAnsi="Arial" w:cs="Arial"/>
+          <w:b/>
+          <w:color w:val="000000"/>
+          <w:sz w:val="22"/>
+          <w:szCs w:val="22"/>
+        </w:rPr>
+      </w:pPr>
+    </w:p>
+    <w:p>
+      <w:pPr>
+        <w:pStyle w:val="ListParagraph"/>
+        <w:ind w:left="3240"/>
+        <w:rPr>
+          <w:rFonts w:ascii="Arial" w:eastAsia="Times New Roman" w:hAnsi="Arial" w:cs="Arial"/>
+          <w:b/>
+          <w:color w:val="000000"/>
+          <w:sz w:val="22"/>
+          <w:szCs w:val="22"/>
+        </w:rPr>
+      </w:pPr>
+    </w:p>
+    <w:p>
+      <w:pPr>
+        <w:pStyle w:val="ListParagraph"/>
+        <w:ind w:left="3240"/>
+        <w:rPr>
+          <w:rFonts w:ascii="Arial" w:eastAsia="Times New Roman" w:hAnsi="Arial" w:cs="Arial"/>
+          <w:b/>
+          <w:color w:val="000000"/>
+          <w:sz w:val="22"/>
+          <w:szCs w:val="22"/>
+        </w:rPr>
+      </w:pPr>
+    </w:p>
+    <w:p>
+      <w:pPr>
+        <w:pStyle w:val="ListParagraph"/>
+        <w:ind w:left="3240"/>
+        <w:rPr>
+          <w:rFonts w:ascii="Arial" w:eastAsia="Times New Roman" w:hAnsi="Arial" w:cs="Arial"/>
+          <w:b/>
+          <w:color w:val="000000"/>
+          <w:sz w:val="22"/>
+          <w:szCs w:val="22"/>
+        </w:rPr>
+      </w:pPr>
+    </w:p>
+    <w:p>
+      <w:pPr>
+        <w:pStyle w:val="ListParagraph"/>
+        <w:ind w:left="3240"/>
+        <w:rPr>
+          <w:rFonts w:ascii="Arial" w:eastAsia="Times New Roman" w:hAnsi="Arial" w:cs="Arial"/>
+          <w:b/>
+          <w:color w:val="000000"/>
+          <w:sz w:val="22"/>
+          <w:szCs w:val="22"/>
+        </w:rPr>
+      </w:pPr>
+    </w:p>
+    <w:p>
+      <w:pPr>
+        <w:pStyle w:val="ListParagraph"/>
+        <w:ind w:left="3240"/>
+        <w:rPr>
+          <w:rFonts w:ascii="Arial" w:eastAsia="Times New Roman" w:hAnsi="Arial" w:cs="Arial"/>
+          <w:b/>
+          <w:color w:val="000000"/>
+          <w:sz w:val="22"/>
+          <w:szCs w:val="22"/>
+        </w:rPr>
+      </w:pPr>
+    </w:p>
+    <w:p>
+      <w:pPr>
+        <w:pStyle w:val="ListParagraph"/>
+        <w:ind w:left="3240"/>
+        <w:rPr>
+          <w:rFonts w:ascii="Arial" w:eastAsia="Times New Roman" w:hAnsi="Arial" w:cs="Arial"/>
+          <w:b/>
+          <w:color w:val="000000"/>
+          <w:sz w:val="22"/>
+          <w:szCs w:val="22"/>
+        </w:rPr>
+      </w:pPr>
+    </w:p>
+    <w:p>
+      <w:pPr>
+        <w:pStyle w:val="ListParagraph"/>
+        <w:ind w:left="3240"/>
+        <w:rPr>
+          <w:rFonts w:ascii="Arial" w:eastAsia="Times New Roman" w:hAnsi="Arial" w:cs="Arial"/>
+          <w:b/>
+          <w:color w:val="000000"/>
+          <w:sz w:val="22"/>
+          <w:szCs w:val="22"/>
+        </w:rPr>
+      </w:pPr>
+    </w:p>
+    <w:p>
+      <w:pPr>
+        <w:pStyle w:val="ListParagraph"/>
+        <w:ind w:left="3240"/>
+        <w:rPr>
+          <w:rFonts w:ascii="Arial" w:eastAsia="Times New Roman" w:hAnsi="Arial" w:cs="Arial"/>
+          <w:b/>
+          <w:color w:val="000000"/>
+          <w:sz w:val="22"/>
+          <w:szCs w:val="22"/>
+        </w:rPr>
+      </w:pPr>
+    </w:p>
+    <w:p>
+      <w:pPr>
+        <w:pStyle w:val="ListParagraph"/>
+        <w:ind w:left="3240"/>
+        <w:rPr>
+          <w:rFonts w:ascii="Arial" w:eastAsia="Times New Roman" w:hAnsi="Arial" w:cs="Arial"/>
+          <w:b/>
+          <w:color w:val="000000"/>
+          <w:sz w:val="22"/>
+          <w:szCs w:val="22"/>
+        </w:rPr>
+      </w:pPr>
+    </w:p>
+    <w:p>
+      <w:pPr>
+        <w:pStyle w:val="ListParagraph"/>
+        <w:ind w:left="3240"/>
+        <w:rPr>
+          <w:rFonts w:ascii="Arial" w:eastAsia="Times New Roman" w:hAnsi="Arial" w:cs="Arial"/>
+          <w:b/>
+          <w:color w:val="000000"/>
+          <w:sz w:val="22"/>
+          <w:szCs w:val="22"/>
+        </w:rPr>
+      </w:pPr>
+    </w:p>
+    <w:p>
+      <w:pPr>
+        <w:pStyle w:val="ListParagraph"/>
+        <w:ind w:left="3240"/>
+        <w:rPr>
+          <w:rFonts w:ascii="Arial" w:eastAsia="Times New Roman" w:hAnsi="Arial" w:cs="Arial"/>
+          <w:b/>
+          <w:color w:val="000000"/>
+          <w:sz w:val="22"/>
+          <w:szCs w:val="22"/>
+        </w:rPr>
+      </w:pPr>
+    </w:p>
+    <w:p>
+      <w:pPr>
+        <w:pStyle w:val="ListParagraph"/>
+        <w:ind w:left="3240"/>
+        <w:rPr>
+          <w:rFonts w:ascii="Arial" w:eastAsia="Times New Roman" w:hAnsi="Arial" w:cs="Arial"/>
+          <w:b/>
+          <w:color w:val="000000"/>
+          <w:sz w:val="22"/>
+          <w:szCs w:val="22"/>
+        </w:rPr>
+      </w:pPr>
+    </w:p>
+    <w:p>
+      <w:pPr>
+        <w:pStyle w:val="ListParagraph"/>
+        <w:ind w:left="3240"/>
+        <w:rPr>
+          <w:rFonts w:ascii="Arial" w:eastAsia="Times New Roman" w:hAnsi="Arial" w:cs="Arial"/>
+          <w:b/>
+          <w:color w:val="000000"/>
+          <w:sz w:val="22"/>
+          <w:szCs w:val="22"/>
+        </w:rPr>
+      </w:pPr>
+    </w:p>
+    <w:p>
+      <w:pPr>
+        <w:pStyle w:val="ListParagraph"/>
+        <w:ind w:left="3240"/>
+        <w:rPr>
+          <w:rFonts w:ascii="Arial" w:eastAsia="Times New Roman" w:hAnsi="Arial" w:cs="Arial"/>
+          <w:b/>
+          <w:color w:val="000000"/>
+          <w:sz w:val="22"/>
+          <w:szCs w:val="22"/>
+        </w:rPr>
+      </w:pPr>
+    </w:p>
+    <w:p>
+      <w:pPr>
+        <w:pStyle w:val="ListParagraph"/>
+        <w:ind w:left="3240"/>
+        <w:rPr>
+          <w:rFonts w:ascii="Arial" w:eastAsia="Times New Roman" w:hAnsi="Arial" w:cs="Arial"/>
+          <w:b/>
+          <w:color w:val="000000"/>
+          <w:sz w:val="22"/>
+          <w:szCs w:val="22"/>
+        </w:rPr>
+      </w:pPr>
+    </w:p>
+    <w:p>
+      <w:pPr>
+        <w:pStyle w:val="ListParagraph"/>
+        <w:ind w:left="3240"/>
+        <w:rPr>
+          <w:rFonts w:ascii="Arial" w:eastAsia="Times New Roman" w:hAnsi="Arial" w:cs="Arial"/>
+          <w:b/>
+          <w:color w:val="000000"/>
+          <w:sz w:val="22"/>
+          <w:szCs w:val="22"/>
+        </w:rPr>
+      </w:pPr>
+    </w:p>
+    <w:p>
+      <w:pPr>
+        <w:pStyle w:val="ListParagraph"/>
+        <w:ind w:left="3240"/>
+        <w:rPr>
+          <w:rFonts w:ascii="Arial" w:eastAsia="Times New Roman" w:hAnsi="Arial" w:cs="Arial"/>
+          <w:b/>
+          <w:color w:val="000000"/>
+          <w:sz w:val="22"/>
+          <w:szCs w:val="22"/>
+        </w:rPr>
+      </w:pPr>
+    </w:p>
+    <w:p>
+      <w:pPr>
+        <w:pStyle w:val="ListParagraph"/>
+        <w:ind w:left="3240"/>
+        <w:rPr>
+          <w:rFonts w:ascii="Arial" w:eastAsia="Times New Roman" w:hAnsi="Arial" w:cs="Arial"/>
+          <w:b/>
+          <w:color w:val="000000"/>
+          <w:sz w:val="22"/>
+          <w:szCs w:val="22"/>
+        </w:rPr>
+      </w:pPr>
+    </w:p>
+    <w:p>
+      <w:pPr>
+        <w:pStyle w:val="ListParagraph"/>
+        <w:ind w:left="3240"/>
+        <w:rPr>
+          <w:rFonts w:ascii="Arial" w:eastAsia="Times New Roman" w:hAnsi="Arial" w:cs="Arial"/>
+          <w:b/>
+          <w:color w:val="000000"/>
+          <w:sz w:val="22"/>
+          <w:szCs w:val="22"/>
+        </w:rPr>
+      </w:pPr>
+    </w:p>
+    <w:p>
+      <w:pPr>
+        <w:pStyle w:val="ListParagraph"/>
+        <w:ind w:left="3240"/>
+        <w:rPr>
+          <w:rFonts w:ascii="Arial" w:eastAsia="Times New Roman" w:hAnsi="Arial" w:cs="Arial"/>
+          <w:b/>
+          <w:color w:val="000000"/>
+          <w:sz w:val="22"/>
+          <w:szCs w:val="22"/>
+        </w:rPr>
+      </w:pPr>
+    </w:p>
+    <w:p>
+      <w:pPr>
+        <w:pStyle w:val="ListParagraph"/>
+        <w:ind w:left="3240"/>
+        <w:rPr>
+          <w:rFonts w:ascii="Arial" w:eastAsia="Times New Roman" w:hAnsi="Arial" w:cs="Arial"/>
+          <w:b/>
+          <w:color w:val="000000"/>
+          <w:sz w:val="22"/>
+          <w:szCs w:val="22"/>
+        </w:rPr>
+      </w:pPr>
+    </w:p>
+    <w:p>
+      <w:pPr>
+        <w:pStyle w:val="ListParagraph"/>
+        <w:ind w:left="3240"/>
+        <w:rPr>
+          <w:rFonts w:ascii="Arial" w:eastAsia="Times New Roman" w:hAnsi="Arial" w:cs="Arial"/>
+          <w:b/>
+          <w:color w:val="000000"/>
+          <w:sz w:val="22"/>
+          <w:szCs w:val="22"/>
+        </w:rPr>
+      </w:pPr>
+    </w:p>
+    <w:p>
+      <w:pPr>
+        <w:pStyle w:val="ListParagraph"/>
+        <w:ind w:left="3240"/>
+        <w:rPr>
+          <w:rFonts w:ascii="Arial" w:eastAsia="Times New Roman" w:hAnsi="Arial" w:cs="Arial"/>
+          <w:b/>
+          <w:color w:val="000000"/>
+          <w:sz w:val="22"/>
+          <w:szCs w:val="22"/>
+        </w:rPr>
+      </w:pPr>
+    </w:p>
+    <w:p>
+      <w:pPr>
+        <w:pStyle w:val="ListParagraph"/>
+        <w:ind w:left="3240"/>
+        <w:rPr>
+          <w:rFonts w:ascii="Arial" w:eastAsia="Times New Roman" w:hAnsi="Arial" w:cs="Arial"/>
+          <w:b/>
+          <w:color w:val="000000"/>
+          <w:sz w:val="22"/>
+          <w:szCs w:val="22"/>
+        </w:rPr>
+      </w:pPr>
+    </w:p>
+    <w:p>
+      <w:pPr>
+        <w:pStyle w:val="ListParagraph"/>
+        <w:ind w:left="3240"/>
+        <w:rPr>
+          <w:rFonts w:ascii="Arial" w:eastAsia="Times New Roman" w:hAnsi="Arial" w:cs="Arial"/>
+          <w:b/>
+          <w:color w:val="000000"/>
+          <w:sz w:val="22"/>
+          <w:szCs w:val="22"/>
+        </w:rPr>
+      </w:pPr>
+    </w:p>
+    <w:p>
+      <w:pPr>
+        <w:pStyle w:val="ListParagraph"/>
+        <w:ind w:left="3240"/>
+        <w:rPr>
+          <w:rFonts w:ascii="Arial" w:eastAsia="Times New Roman" w:hAnsi="Arial" w:cs="Arial"/>
+          <w:b/>
+          <w:color w:val="000000"/>
+          <w:sz w:val="22"/>
+          <w:szCs w:val="22"/>
+        </w:rPr>
+      </w:pPr>
+    </w:p>
+    <w:p>
+      <w:pPr>
+        <w:pStyle w:val="ListParagraph"/>
+        <w:ind w:left="3240"/>
+        <w:rPr>
+          <w:rFonts w:ascii="Arial" w:eastAsia="Times New Roman" w:hAnsi="Arial" w:cs="Arial"/>
+          <w:b/>
+          <w:color w:val="000000"/>
+          <w:sz w:val="22"/>
+          <w:szCs w:val="22"/>
+        </w:rPr>
+      </w:pPr>
+    </w:p>
+    <w:p>
+      <w:pPr>
+        <w:pStyle w:val="ListParagraph"/>
+        <w:ind w:left="3240"/>
+        <w:rPr>
+          <w:rFonts w:ascii="Arial" w:eastAsia="Times New Roman" w:hAnsi="Arial" w:cs="Arial"/>
+          <w:b/>
+          <w:color w:val="000000"/>
+          <w:sz w:val="22"/>
+          <w:szCs w:val="22"/>
+        </w:rPr>
+      </w:pPr>
+    </w:p>
+    <w:p>
+      <w:pPr>
+        <w:pStyle w:val="ListParagraph"/>
+        <w:ind w:left="3240"/>
+        <w:rPr>
+          <w:rFonts w:ascii="Arial" w:eastAsia="Times New Roman" w:hAnsi="Arial" w:cs="Arial"/>
+          <w:b/>
+          <w:color w:val="000000"/>
+          <w:sz w:val="22"/>
+          <w:szCs w:val="22"/>
+        </w:rPr>
+      </w:pPr>
+    </w:p>
+    <w:p>
+      <w:pPr>
+        <w:pStyle w:val="ListParagraph"/>
+        <w:ind w:left="3240"/>
+        <w:rPr>
+          <w:rFonts w:ascii="Arial" w:eastAsia="Times New Roman" w:hAnsi="Arial" w:cs="Arial"/>
+          <w:b/>
+          <w:color w:val="000000"/>
+          <w:sz w:val="22"/>
+          <w:szCs w:val="22"/>
+        </w:rPr>
+      </w:pPr>
+    </w:p>
+    <w:p>
+      <w:pPr>
+        <w:pStyle w:val="ListParagraph"/>
+        <w:ind w:left="3240"/>
+        <w:rPr>
+          <w:rFonts w:ascii="Arial" w:eastAsia="Times New Roman" w:hAnsi="Arial" w:cs="Arial"/>
+          <w:b/>
+          <w:color w:val="000000"/>
+          <w:sz w:val="22"/>
+          <w:szCs w:val="22"/>
+        </w:rPr>
+      </w:pPr>
+    </w:p>
+    <w:p>
+      <w:pPr>
+        <w:pStyle w:val="ListParagraph"/>
+        <w:ind w:left="3240"/>
+        <w:rPr>
+          <w:rFonts w:ascii="Arial" w:eastAsia="Times New Roman" w:hAnsi="Arial" w:cs="Arial"/>
+          <w:b/>
+          <w:color w:val="000000"/>
+          <w:sz w:val="22"/>
+          <w:szCs w:val="22"/>
+        </w:rPr>
+      </w:pPr>
+    </w:p>
+    <w:p>
+      <w:pPr>
+        <w:pStyle w:val="ListParagraph"/>
+        <w:ind w:left="3240"/>
+        <w:rPr>
+          <w:rFonts w:ascii="Arial" w:eastAsia="Times New Roman" w:hAnsi="Arial" w:cs="Arial"/>
+          <w:b/>
+          <w:color w:val="000000"/>
+          <w:sz w:val="22"/>
+          <w:szCs w:val="22"/>
+        </w:rPr>
+      </w:pPr>
+    </w:p>
+    <w:p>
+      <w:pPr>
+        <w:pStyle w:val="ListParagraph"/>
+        <w:ind w:left="3240"/>
+        <w:rPr>
+          <w:rFonts w:ascii="Arial" w:eastAsia="Times New Roman" w:hAnsi="Arial" w:cs="Arial"/>
+          <w:b/>
+          <w:color w:val="000000"/>
+          <w:sz w:val="22"/>
+          <w:szCs w:val="22"/>
+        </w:rPr>
+      </w:pPr>
+    </w:p>
+    <w:p>
+      <w:pPr>
         <w:pStyle w:val="ListParagraph"/>
         <w:numPr>
           <w:ilvl w:val="2"/>
@@ -2795,6 +4590,721 @@
     <w:p>
       <w:pPr>
         <w:pStyle w:val="ListParagraph"/>
+        <w:ind w:left="3240"/>
+        <w:rPr>
+          <w:rFonts w:ascii="Arial" w:eastAsia="Times New Roman" w:hAnsi="Arial" w:cs="Arial"/>
+          <w:b/>
+          <w:color w:val="000000"/>
+          <w:sz w:val="22"/>
+          <w:szCs w:val="22"/>
+        </w:rPr>
+      </w:pPr>
+    </w:p>
+    <w:p>
+      <w:pPr>
+        <w:pStyle w:val="ListParagraph"/>
+        <w:ind w:left="3240"/>
+        <w:rPr>
+          <w:rFonts w:ascii="Arial" w:eastAsia="Times New Roman" w:hAnsi="Arial" w:cs="Arial"/>
+          <w:b/>
+          <w:color w:val="000000"/>
+          <w:sz w:val="22"/>
+          <w:szCs w:val="22"/>
+        </w:rPr>
+      </w:pPr>
+      <w:r>
+        <w:rPr>
+          <w:rFonts w:ascii="Arial" w:eastAsia="Times New Roman" w:hAnsi="Arial" w:cs="Arial"/>
+          <w:b/>
+          <w:noProof/>
+          <w:color w:val="000000"/>
+          <w:sz w:val="22"/>
+          <w:szCs w:val="22"/>
+        </w:rPr>
+        <w:drawing>
+          <wp:anchor distT="0" distB="0" distL="114300" distR="114300" simplePos="0" relativeHeight="251666432" behindDoc="0" locked="0" layoutInCell="1" allowOverlap="1" wp14:anchorId="5E7DC983" wp14:editId="2B337D1B">
+            <wp:simplePos x="0" y="0"/>
+            <wp:positionH relativeFrom="column">
+              <wp:posOffset>1079500</wp:posOffset>
+            </wp:positionH>
+            <wp:positionV relativeFrom="paragraph">
+              <wp:posOffset>24130</wp:posOffset>
+            </wp:positionV>
+            <wp:extent cx="3454400" cy="5302250"/>
+            <wp:effectExtent l="0" t="0" r="0" b="6350"/>
+            <wp:wrapSquare wrapText="bothSides"/>
+            <wp:docPr id="7" name="Picture 7"/>
+            <wp:cNvGraphicFramePr>
+              <a:graphicFrameLocks xmlns:a="http://schemas.openxmlformats.org/drawingml/2006/main" noChangeAspect="1"/>
+            </wp:cNvGraphicFramePr>
+            <a:graphic xmlns:a="http://schemas.openxmlformats.org/drawingml/2006/main">
+              <a:graphicData uri="http://schemas.openxmlformats.org/drawingml/2006/picture">
+                <pic:pic xmlns:pic="http://schemas.openxmlformats.org/drawingml/2006/picture">
+                  <pic:nvPicPr>
+                    <pic:cNvPr id="7" name="Update Employee.PNG"/>
+                    <pic:cNvPicPr/>
+                  </pic:nvPicPr>
+                  <pic:blipFill>
+                    <a:blip r:embed="rId12">
+                      <a:extLst>
+                        <a:ext uri="{28A0092B-C50C-407E-A947-70E740481C1C}">
+                          <a14:useLocalDpi xmlns:a14="http://schemas.microsoft.com/office/drawing/2010/main" val="0"/>
+                        </a:ext>
+                      </a:extLst>
+                    </a:blip>
+                    <a:stretch>
+                      <a:fillRect/>
+                    </a:stretch>
+                  </pic:blipFill>
+                  <pic:spPr>
+                    <a:xfrm>
+                      <a:off x="0" y="0"/>
+                      <a:ext cx="3454400" cy="5302250"/>
+                    </a:xfrm>
+                    <a:prstGeom prst="rect">
+                      <a:avLst/>
+                    </a:prstGeom>
+                  </pic:spPr>
+                </pic:pic>
+              </a:graphicData>
+            </a:graphic>
+            <wp14:sizeRelH relativeFrom="page">
+              <wp14:pctWidth>0</wp14:pctWidth>
+            </wp14:sizeRelH>
+            <wp14:sizeRelV relativeFrom="page">
+              <wp14:pctHeight>0</wp14:pctHeight>
+            </wp14:sizeRelV>
+          </wp:anchor>
+        </w:drawing>
+      </w:r>
+    </w:p>
+    <w:p>
+      <w:pPr>
+        <w:pStyle w:val="ListParagraph"/>
+        <w:ind w:left="3240"/>
+        <w:rPr>
+          <w:rFonts w:ascii="Arial" w:eastAsia="Times New Roman" w:hAnsi="Arial" w:cs="Arial"/>
+          <w:b/>
+          <w:color w:val="000000"/>
+          <w:sz w:val="22"/>
+          <w:szCs w:val="22"/>
+        </w:rPr>
+      </w:pPr>
+    </w:p>
+    <w:p>
+      <w:pPr>
+        <w:pStyle w:val="ListParagraph"/>
+        <w:ind w:left="3240"/>
+        <w:rPr>
+          <w:rFonts w:ascii="Arial" w:eastAsia="Times New Roman" w:hAnsi="Arial" w:cs="Arial"/>
+          <w:b/>
+          <w:color w:val="000000"/>
+          <w:sz w:val="22"/>
+          <w:szCs w:val="22"/>
+        </w:rPr>
+      </w:pPr>
+    </w:p>
+    <w:p>
+      <w:pPr>
+        <w:pStyle w:val="ListParagraph"/>
+        <w:ind w:left="3240"/>
+        <w:rPr>
+          <w:rFonts w:ascii="Arial" w:eastAsia="Times New Roman" w:hAnsi="Arial" w:cs="Arial"/>
+          <w:b/>
+          <w:color w:val="000000"/>
+          <w:sz w:val="22"/>
+          <w:szCs w:val="22"/>
+        </w:rPr>
+      </w:pPr>
+    </w:p>
+    <w:p>
+      <w:pPr>
+        <w:pStyle w:val="ListParagraph"/>
+        <w:ind w:left="3240"/>
+        <w:rPr>
+          <w:rFonts w:ascii="Arial" w:eastAsia="Times New Roman" w:hAnsi="Arial" w:cs="Arial"/>
+          <w:b/>
+          <w:color w:val="000000"/>
+          <w:sz w:val="22"/>
+          <w:szCs w:val="22"/>
+        </w:rPr>
+      </w:pPr>
+    </w:p>
+    <w:p>
+      <w:pPr>
+        <w:pStyle w:val="ListParagraph"/>
+        <w:ind w:left="3240"/>
+        <w:rPr>
+          <w:rFonts w:ascii="Arial" w:eastAsia="Times New Roman" w:hAnsi="Arial" w:cs="Arial"/>
+          <w:b/>
+          <w:color w:val="000000"/>
+          <w:sz w:val="22"/>
+          <w:szCs w:val="22"/>
+        </w:rPr>
+      </w:pPr>
+    </w:p>
+    <w:p>
+      <w:pPr>
+        <w:pStyle w:val="ListParagraph"/>
+        <w:ind w:left="3240"/>
+        <w:rPr>
+          <w:rFonts w:ascii="Arial" w:eastAsia="Times New Roman" w:hAnsi="Arial" w:cs="Arial"/>
+          <w:b/>
+          <w:color w:val="000000"/>
+          <w:sz w:val="22"/>
+          <w:szCs w:val="22"/>
+        </w:rPr>
+      </w:pPr>
+    </w:p>
+    <w:p>
+      <w:pPr>
+        <w:pStyle w:val="ListParagraph"/>
+        <w:ind w:left="3240"/>
+        <w:rPr>
+          <w:rFonts w:ascii="Arial" w:eastAsia="Times New Roman" w:hAnsi="Arial" w:cs="Arial"/>
+          <w:b/>
+          <w:color w:val="000000"/>
+          <w:sz w:val="22"/>
+          <w:szCs w:val="22"/>
+        </w:rPr>
+      </w:pPr>
+    </w:p>
+    <w:p>
+      <w:pPr>
+        <w:pStyle w:val="ListParagraph"/>
+        <w:ind w:left="3240"/>
+        <w:rPr>
+          <w:rFonts w:ascii="Arial" w:eastAsia="Times New Roman" w:hAnsi="Arial" w:cs="Arial"/>
+          <w:b/>
+          <w:color w:val="000000"/>
+          <w:sz w:val="22"/>
+          <w:szCs w:val="22"/>
+        </w:rPr>
+      </w:pPr>
+    </w:p>
+    <w:p>
+      <w:pPr>
+        <w:pStyle w:val="ListParagraph"/>
+        <w:ind w:left="3240"/>
+        <w:rPr>
+          <w:rFonts w:ascii="Arial" w:eastAsia="Times New Roman" w:hAnsi="Arial" w:cs="Arial"/>
+          <w:b/>
+          <w:color w:val="000000"/>
+          <w:sz w:val="22"/>
+          <w:szCs w:val="22"/>
+        </w:rPr>
+      </w:pPr>
+    </w:p>
+    <w:p>
+      <w:pPr>
+        <w:pStyle w:val="ListParagraph"/>
+        <w:ind w:left="3240"/>
+        <w:rPr>
+          <w:rFonts w:ascii="Arial" w:eastAsia="Times New Roman" w:hAnsi="Arial" w:cs="Arial"/>
+          <w:b/>
+          <w:color w:val="000000"/>
+          <w:sz w:val="22"/>
+          <w:szCs w:val="22"/>
+        </w:rPr>
+      </w:pPr>
+    </w:p>
+    <w:p>
+      <w:pPr>
+        <w:pStyle w:val="ListParagraph"/>
+        <w:ind w:left="3240"/>
+        <w:rPr>
+          <w:rFonts w:ascii="Arial" w:eastAsia="Times New Roman" w:hAnsi="Arial" w:cs="Arial"/>
+          <w:b/>
+          <w:color w:val="000000"/>
+          <w:sz w:val="22"/>
+          <w:szCs w:val="22"/>
+        </w:rPr>
+      </w:pPr>
+    </w:p>
+    <w:p>
+      <w:pPr>
+        <w:pStyle w:val="ListParagraph"/>
+        <w:ind w:left="3240"/>
+        <w:rPr>
+          <w:rFonts w:ascii="Arial" w:eastAsia="Times New Roman" w:hAnsi="Arial" w:cs="Arial"/>
+          <w:b/>
+          <w:color w:val="000000"/>
+          <w:sz w:val="22"/>
+          <w:szCs w:val="22"/>
+        </w:rPr>
+      </w:pPr>
+    </w:p>
+    <w:p>
+      <w:pPr>
+        <w:pStyle w:val="ListParagraph"/>
+        <w:ind w:left="3240"/>
+        <w:rPr>
+          <w:rFonts w:ascii="Arial" w:eastAsia="Times New Roman" w:hAnsi="Arial" w:cs="Arial"/>
+          <w:b/>
+          <w:color w:val="000000"/>
+          <w:sz w:val="22"/>
+          <w:szCs w:val="22"/>
+        </w:rPr>
+      </w:pPr>
+    </w:p>
+    <w:p>
+      <w:pPr>
+        <w:pStyle w:val="ListParagraph"/>
+        <w:ind w:left="3240"/>
+        <w:rPr>
+          <w:rFonts w:ascii="Arial" w:eastAsia="Times New Roman" w:hAnsi="Arial" w:cs="Arial"/>
+          <w:b/>
+          <w:color w:val="000000"/>
+          <w:sz w:val="22"/>
+          <w:szCs w:val="22"/>
+        </w:rPr>
+      </w:pPr>
+    </w:p>
+    <w:p>
+      <w:pPr>
+        <w:pStyle w:val="ListParagraph"/>
+        <w:ind w:left="3240"/>
+        <w:rPr>
+          <w:rFonts w:ascii="Arial" w:eastAsia="Times New Roman" w:hAnsi="Arial" w:cs="Arial"/>
+          <w:b/>
+          <w:color w:val="000000"/>
+          <w:sz w:val="22"/>
+          <w:szCs w:val="22"/>
+        </w:rPr>
+      </w:pPr>
+    </w:p>
+    <w:p>
+      <w:pPr>
+        <w:pStyle w:val="ListParagraph"/>
+        <w:ind w:left="3240"/>
+        <w:rPr>
+          <w:rFonts w:ascii="Arial" w:eastAsia="Times New Roman" w:hAnsi="Arial" w:cs="Arial"/>
+          <w:b/>
+          <w:color w:val="000000"/>
+          <w:sz w:val="22"/>
+          <w:szCs w:val="22"/>
+        </w:rPr>
+      </w:pPr>
+    </w:p>
+    <w:p>
+      <w:pPr>
+        <w:pStyle w:val="ListParagraph"/>
+        <w:ind w:left="3240"/>
+        <w:rPr>
+          <w:rFonts w:ascii="Arial" w:eastAsia="Times New Roman" w:hAnsi="Arial" w:cs="Arial"/>
+          <w:b/>
+          <w:color w:val="000000"/>
+          <w:sz w:val="22"/>
+          <w:szCs w:val="22"/>
+        </w:rPr>
+      </w:pPr>
+    </w:p>
+    <w:p>
+      <w:pPr>
+        <w:pStyle w:val="ListParagraph"/>
+        <w:ind w:left="3240"/>
+        <w:rPr>
+          <w:rFonts w:ascii="Arial" w:eastAsia="Times New Roman" w:hAnsi="Arial" w:cs="Arial"/>
+          <w:b/>
+          <w:color w:val="000000"/>
+          <w:sz w:val="22"/>
+          <w:szCs w:val="22"/>
+        </w:rPr>
+      </w:pPr>
+    </w:p>
+    <w:p>
+      <w:pPr>
+        <w:pStyle w:val="ListParagraph"/>
+        <w:ind w:left="3240"/>
+        <w:rPr>
+          <w:rFonts w:ascii="Arial" w:eastAsia="Times New Roman" w:hAnsi="Arial" w:cs="Arial"/>
+          <w:b/>
+          <w:color w:val="000000"/>
+          <w:sz w:val="22"/>
+          <w:szCs w:val="22"/>
+        </w:rPr>
+      </w:pPr>
+    </w:p>
+    <w:p>
+      <w:pPr>
+        <w:pStyle w:val="ListParagraph"/>
+        <w:ind w:left="3240"/>
+        <w:rPr>
+          <w:rFonts w:ascii="Arial" w:eastAsia="Times New Roman" w:hAnsi="Arial" w:cs="Arial"/>
+          <w:b/>
+          <w:color w:val="000000"/>
+          <w:sz w:val="22"/>
+          <w:szCs w:val="22"/>
+        </w:rPr>
+      </w:pPr>
+    </w:p>
+    <w:p>
+      <w:pPr>
+        <w:pStyle w:val="ListParagraph"/>
+        <w:ind w:left="3240"/>
+        <w:rPr>
+          <w:rFonts w:ascii="Arial" w:eastAsia="Times New Roman" w:hAnsi="Arial" w:cs="Arial"/>
+          <w:b/>
+          <w:color w:val="000000"/>
+          <w:sz w:val="22"/>
+          <w:szCs w:val="22"/>
+        </w:rPr>
+      </w:pPr>
+    </w:p>
+    <w:p>
+      <w:pPr>
+        <w:pStyle w:val="ListParagraph"/>
+        <w:ind w:left="3240"/>
+        <w:rPr>
+          <w:rFonts w:ascii="Arial" w:eastAsia="Times New Roman" w:hAnsi="Arial" w:cs="Arial"/>
+          <w:b/>
+          <w:color w:val="000000"/>
+          <w:sz w:val="22"/>
+          <w:szCs w:val="22"/>
+        </w:rPr>
+      </w:pPr>
+    </w:p>
+    <w:p>
+      <w:pPr>
+        <w:pStyle w:val="ListParagraph"/>
+        <w:ind w:left="3240"/>
+        <w:rPr>
+          <w:rFonts w:ascii="Arial" w:eastAsia="Times New Roman" w:hAnsi="Arial" w:cs="Arial"/>
+          <w:b/>
+          <w:color w:val="000000"/>
+          <w:sz w:val="22"/>
+          <w:szCs w:val="22"/>
+        </w:rPr>
+      </w:pPr>
+    </w:p>
+    <w:p>
+      <w:pPr>
+        <w:pStyle w:val="ListParagraph"/>
+        <w:ind w:left="3240"/>
+        <w:rPr>
+          <w:rFonts w:ascii="Arial" w:eastAsia="Times New Roman" w:hAnsi="Arial" w:cs="Arial"/>
+          <w:b/>
+          <w:color w:val="000000"/>
+          <w:sz w:val="22"/>
+          <w:szCs w:val="22"/>
+        </w:rPr>
+      </w:pPr>
+    </w:p>
+    <w:p>
+      <w:pPr>
+        <w:pStyle w:val="ListParagraph"/>
+        <w:ind w:left="3240"/>
+        <w:rPr>
+          <w:rFonts w:ascii="Arial" w:eastAsia="Times New Roman" w:hAnsi="Arial" w:cs="Arial"/>
+          <w:b/>
+          <w:color w:val="000000"/>
+          <w:sz w:val="22"/>
+          <w:szCs w:val="22"/>
+        </w:rPr>
+      </w:pPr>
+    </w:p>
+    <w:p>
+      <w:pPr>
+        <w:pStyle w:val="ListParagraph"/>
+        <w:ind w:left="3240"/>
+        <w:rPr>
+          <w:rFonts w:ascii="Arial" w:eastAsia="Times New Roman" w:hAnsi="Arial" w:cs="Arial"/>
+          <w:b/>
+          <w:color w:val="000000"/>
+          <w:sz w:val="22"/>
+          <w:szCs w:val="22"/>
+        </w:rPr>
+      </w:pPr>
+    </w:p>
+    <w:p>
+      <w:pPr>
+        <w:pStyle w:val="ListParagraph"/>
+        <w:ind w:left="3240"/>
+        <w:rPr>
+          <w:rFonts w:ascii="Arial" w:eastAsia="Times New Roman" w:hAnsi="Arial" w:cs="Arial"/>
+          <w:b/>
+          <w:color w:val="000000"/>
+          <w:sz w:val="22"/>
+          <w:szCs w:val="22"/>
+        </w:rPr>
+      </w:pPr>
+    </w:p>
+    <w:p>
+      <w:pPr>
+        <w:pStyle w:val="ListParagraph"/>
+        <w:ind w:left="3240"/>
+        <w:rPr>
+          <w:rFonts w:ascii="Arial" w:eastAsia="Times New Roman" w:hAnsi="Arial" w:cs="Arial"/>
+          <w:b/>
+          <w:color w:val="000000"/>
+          <w:sz w:val="22"/>
+          <w:szCs w:val="22"/>
+        </w:rPr>
+      </w:pPr>
+    </w:p>
+    <w:p>
+      <w:pPr>
+        <w:pStyle w:val="ListParagraph"/>
+        <w:ind w:left="3240"/>
+        <w:rPr>
+          <w:rFonts w:ascii="Arial" w:eastAsia="Times New Roman" w:hAnsi="Arial" w:cs="Arial"/>
+          <w:b/>
+          <w:color w:val="000000"/>
+          <w:sz w:val="22"/>
+          <w:szCs w:val="22"/>
+        </w:rPr>
+      </w:pPr>
+    </w:p>
+    <w:p>
+      <w:pPr>
+        <w:pStyle w:val="ListParagraph"/>
+        <w:ind w:left="3240"/>
+        <w:rPr>
+          <w:rFonts w:ascii="Arial" w:eastAsia="Times New Roman" w:hAnsi="Arial" w:cs="Arial"/>
+          <w:b/>
+          <w:color w:val="000000"/>
+          <w:sz w:val="22"/>
+          <w:szCs w:val="22"/>
+        </w:rPr>
+      </w:pPr>
+    </w:p>
+    <w:p>
+      <w:pPr>
+        <w:pStyle w:val="ListParagraph"/>
+        <w:ind w:left="3240"/>
+        <w:rPr>
+          <w:rFonts w:ascii="Arial" w:eastAsia="Times New Roman" w:hAnsi="Arial" w:cs="Arial"/>
+          <w:b/>
+          <w:color w:val="000000"/>
+          <w:sz w:val="22"/>
+          <w:szCs w:val="22"/>
+        </w:rPr>
+      </w:pPr>
+    </w:p>
+    <w:p>
+      <w:pPr>
+        <w:pStyle w:val="ListParagraph"/>
+        <w:ind w:left="3240"/>
+        <w:rPr>
+          <w:rFonts w:ascii="Arial" w:eastAsia="Times New Roman" w:hAnsi="Arial" w:cs="Arial"/>
+          <w:b/>
+          <w:color w:val="000000"/>
+          <w:sz w:val="22"/>
+          <w:szCs w:val="22"/>
+        </w:rPr>
+      </w:pPr>
+    </w:p>
+    <w:p>
+      <w:pPr>
+        <w:pStyle w:val="ListParagraph"/>
+        <w:ind w:left="3240"/>
+        <w:rPr>
+          <w:rFonts w:ascii="Arial" w:eastAsia="Times New Roman" w:hAnsi="Arial" w:cs="Arial"/>
+          <w:b/>
+          <w:color w:val="000000"/>
+          <w:sz w:val="22"/>
+          <w:szCs w:val="22"/>
+        </w:rPr>
+      </w:pPr>
+    </w:p>
+    <w:p>
+      <w:pPr>
+        <w:pStyle w:val="ListParagraph"/>
+        <w:ind w:left="3240"/>
+        <w:rPr>
+          <w:rFonts w:ascii="Arial" w:eastAsia="Times New Roman" w:hAnsi="Arial" w:cs="Arial"/>
+          <w:b/>
+          <w:color w:val="000000"/>
+          <w:sz w:val="22"/>
+          <w:szCs w:val="22"/>
+        </w:rPr>
+      </w:pPr>
+    </w:p>
+    <w:p>
+      <w:pPr>
+        <w:pStyle w:val="ListParagraph"/>
+        <w:ind w:left="3240"/>
+        <w:rPr>
+          <w:rFonts w:ascii="Arial" w:eastAsia="Times New Roman" w:hAnsi="Arial" w:cs="Arial"/>
+          <w:b/>
+          <w:color w:val="000000"/>
+          <w:sz w:val="22"/>
+          <w:szCs w:val="22"/>
+        </w:rPr>
+      </w:pPr>
+    </w:p>
+    <w:p>
+      <w:pPr>
+        <w:pStyle w:val="ListParagraph"/>
+        <w:ind w:left="3240"/>
+        <w:rPr>
+          <w:rFonts w:ascii="Arial" w:eastAsia="Times New Roman" w:hAnsi="Arial" w:cs="Arial"/>
+          <w:b/>
+          <w:color w:val="000000"/>
+          <w:sz w:val="22"/>
+          <w:szCs w:val="22"/>
+        </w:rPr>
+      </w:pPr>
+    </w:p>
+    <w:p>
+      <w:pPr>
+        <w:pStyle w:val="ListParagraph"/>
+        <w:ind w:left="3240"/>
+        <w:rPr>
+          <w:rFonts w:ascii="Arial" w:eastAsia="Times New Roman" w:hAnsi="Arial" w:cs="Arial"/>
+          <w:b/>
+          <w:color w:val="000000"/>
+          <w:sz w:val="22"/>
+          <w:szCs w:val="22"/>
+        </w:rPr>
+      </w:pPr>
+    </w:p>
+    <w:p>
+      <w:pPr>
+        <w:pStyle w:val="ListParagraph"/>
+        <w:ind w:left="3240"/>
+        <w:rPr>
+          <w:rFonts w:ascii="Arial" w:eastAsia="Times New Roman" w:hAnsi="Arial" w:cs="Arial"/>
+          <w:b/>
+          <w:color w:val="000000"/>
+          <w:sz w:val="22"/>
+          <w:szCs w:val="22"/>
+        </w:rPr>
+      </w:pPr>
+    </w:p>
+    <w:p>
+      <w:pPr>
+        <w:pStyle w:val="ListParagraph"/>
+        <w:ind w:left="3240"/>
+        <w:rPr>
+          <w:rFonts w:ascii="Arial" w:eastAsia="Times New Roman" w:hAnsi="Arial" w:cs="Arial"/>
+          <w:b/>
+          <w:color w:val="000000"/>
+          <w:sz w:val="22"/>
+          <w:szCs w:val="22"/>
+        </w:rPr>
+      </w:pPr>
+    </w:p>
+    <w:p>
+      <w:pPr>
+        <w:pStyle w:val="ListParagraph"/>
+        <w:ind w:left="3240"/>
+        <w:rPr>
+          <w:rFonts w:ascii="Arial" w:eastAsia="Times New Roman" w:hAnsi="Arial" w:cs="Arial"/>
+          <w:b/>
+          <w:color w:val="000000"/>
+          <w:sz w:val="22"/>
+          <w:szCs w:val="22"/>
+        </w:rPr>
+      </w:pPr>
+    </w:p>
+    <w:p>
+      <w:pPr>
+        <w:pStyle w:val="ListParagraph"/>
+        <w:ind w:left="3240"/>
+        <w:rPr>
+          <w:rFonts w:ascii="Arial" w:eastAsia="Times New Roman" w:hAnsi="Arial" w:cs="Arial"/>
+          <w:b/>
+          <w:color w:val="000000"/>
+          <w:sz w:val="22"/>
+          <w:szCs w:val="22"/>
+        </w:rPr>
+      </w:pPr>
+    </w:p>
+    <w:p>
+      <w:pPr>
+        <w:pStyle w:val="ListParagraph"/>
+        <w:ind w:left="3240"/>
+        <w:rPr>
+          <w:rFonts w:ascii="Arial" w:eastAsia="Times New Roman" w:hAnsi="Arial" w:cs="Arial"/>
+          <w:b/>
+          <w:color w:val="000000"/>
+          <w:sz w:val="22"/>
+          <w:szCs w:val="22"/>
+        </w:rPr>
+      </w:pPr>
+    </w:p>
+    <w:p>
+      <w:pPr>
+        <w:pStyle w:val="ListParagraph"/>
+        <w:ind w:left="3240"/>
+        <w:rPr>
+          <w:rFonts w:ascii="Arial" w:eastAsia="Times New Roman" w:hAnsi="Arial" w:cs="Arial"/>
+          <w:b/>
+          <w:color w:val="000000"/>
+          <w:sz w:val="22"/>
+          <w:szCs w:val="22"/>
+        </w:rPr>
+      </w:pPr>
+    </w:p>
+    <w:p>
+      <w:pPr>
+        <w:pStyle w:val="ListParagraph"/>
+        <w:ind w:left="3240"/>
+        <w:rPr>
+          <w:rFonts w:ascii="Arial" w:eastAsia="Times New Roman" w:hAnsi="Arial" w:cs="Arial"/>
+          <w:b/>
+          <w:color w:val="000000"/>
+          <w:sz w:val="22"/>
+          <w:szCs w:val="22"/>
+        </w:rPr>
+      </w:pPr>
+    </w:p>
+    <w:p>
+      <w:pPr>
+        <w:pStyle w:val="ListParagraph"/>
+        <w:ind w:left="3240"/>
+        <w:rPr>
+          <w:rFonts w:ascii="Arial" w:eastAsia="Times New Roman" w:hAnsi="Arial" w:cs="Arial"/>
+          <w:b/>
+          <w:color w:val="000000"/>
+          <w:sz w:val="22"/>
+          <w:szCs w:val="22"/>
+        </w:rPr>
+      </w:pPr>
+    </w:p>
+    <w:p>
+      <w:pPr>
+        <w:pStyle w:val="ListParagraph"/>
+        <w:ind w:left="3240"/>
+        <w:rPr>
+          <w:rFonts w:ascii="Arial" w:eastAsia="Times New Roman" w:hAnsi="Arial" w:cs="Arial"/>
+          <w:b/>
+          <w:color w:val="000000"/>
+          <w:sz w:val="22"/>
+          <w:szCs w:val="22"/>
+        </w:rPr>
+      </w:pPr>
+    </w:p>
+    <w:p>
+      <w:pPr>
+        <w:pStyle w:val="ListParagraph"/>
+        <w:ind w:left="3240"/>
+        <w:rPr>
+          <w:rFonts w:ascii="Arial" w:eastAsia="Times New Roman" w:hAnsi="Arial" w:cs="Arial"/>
+          <w:b/>
+          <w:color w:val="000000"/>
+          <w:sz w:val="22"/>
+          <w:szCs w:val="22"/>
+        </w:rPr>
+      </w:pPr>
+    </w:p>
+    <w:p>
+      <w:pPr>
+        <w:pStyle w:val="ListParagraph"/>
+        <w:ind w:left="3240"/>
+        <w:rPr>
+          <w:rFonts w:ascii="Arial" w:eastAsia="Times New Roman" w:hAnsi="Arial" w:cs="Arial"/>
+          <w:b/>
+          <w:color w:val="000000"/>
+          <w:sz w:val="22"/>
+          <w:szCs w:val="22"/>
+        </w:rPr>
+      </w:pPr>
+    </w:p>
+    <w:p>
+      <w:pPr>
+        <w:pStyle w:val="ListParagraph"/>
         <w:numPr>
           <w:ilvl w:val="2"/>
           <w:numId w:val="2"/>
@@ -2811,12 +5321,99 @@
         <w:rPr>
           <w:rFonts w:ascii="Arial" w:eastAsia="Times New Roman" w:hAnsi="Arial" w:cs="Arial"/>
           <w:b/>
+          <w:noProof/>
+          <w:color w:val="000000"/>
+          <w:sz w:val="22"/>
+          <w:szCs w:val="22"/>
+        </w:rPr>
+        <w:drawing>
+          <wp:anchor distT="0" distB="0" distL="114300" distR="114300" simplePos="0" relativeHeight="251667456" behindDoc="0" locked="0" layoutInCell="1" allowOverlap="1" wp14:anchorId="7572CDA5" wp14:editId="31863A40">
+            <wp:simplePos x="0" y="0"/>
+            <wp:positionH relativeFrom="column">
+              <wp:posOffset>-62865</wp:posOffset>
+            </wp:positionH>
+            <wp:positionV relativeFrom="paragraph">
+              <wp:posOffset>231775</wp:posOffset>
+            </wp:positionV>
+            <wp:extent cx="5943600" cy="3074035"/>
+            <wp:effectExtent l="0" t="0" r="0" b="0"/>
+            <wp:wrapSquare wrapText="bothSides"/>
+            <wp:docPr id="8" name="Picture 8"/>
+            <wp:cNvGraphicFramePr>
+              <a:graphicFrameLocks xmlns:a="http://schemas.openxmlformats.org/drawingml/2006/main" noChangeAspect="1"/>
+            </wp:cNvGraphicFramePr>
+            <a:graphic xmlns:a="http://schemas.openxmlformats.org/drawingml/2006/main">
+              <a:graphicData uri="http://schemas.openxmlformats.org/drawingml/2006/picture">
+                <pic:pic xmlns:pic="http://schemas.openxmlformats.org/drawingml/2006/picture">
+                  <pic:nvPicPr>
+                    <pic:cNvPr id="8" name="Active Orders.PNG"/>
+                    <pic:cNvPicPr/>
+                  </pic:nvPicPr>
+                  <pic:blipFill>
+                    <a:blip r:embed="rId13">
+                      <a:extLst>
+                        <a:ext uri="{28A0092B-C50C-407E-A947-70E740481C1C}">
+                          <a14:useLocalDpi xmlns:a14="http://schemas.microsoft.com/office/drawing/2010/main" val="0"/>
+                        </a:ext>
+                      </a:extLst>
+                    </a:blip>
+                    <a:stretch>
+                      <a:fillRect/>
+                    </a:stretch>
+                  </pic:blipFill>
+                  <pic:spPr>
+                    <a:xfrm>
+                      <a:off x="0" y="0"/>
+                      <a:ext cx="5943600" cy="3074035"/>
+                    </a:xfrm>
+                    <a:prstGeom prst="rect">
+                      <a:avLst/>
+                    </a:prstGeom>
+                  </pic:spPr>
+                </pic:pic>
+              </a:graphicData>
+            </a:graphic>
+            <wp14:sizeRelH relativeFrom="page">
+              <wp14:pctWidth>0</wp14:pctWidth>
+            </wp14:sizeRelH>
+            <wp14:sizeRelV relativeFrom="page">
+              <wp14:pctHeight>0</wp14:pctHeight>
+            </wp14:sizeRelV>
+          </wp:anchor>
+        </w:drawing>
+      </w:r>
+      <w:r>
+        <w:rPr>
+          <w:rFonts w:ascii="Arial" w:eastAsia="Times New Roman" w:hAnsi="Arial" w:cs="Arial"/>
+          <w:b/>
           <w:color w:val="000000"/>
           <w:sz w:val="22"/>
           <w:szCs w:val="22"/>
         </w:rPr>
         <w:t xml:space="preserve">Active Orders Window </w:t>
       </w:r>
+    </w:p>
+    <w:p>
+      <w:pPr>
+        <w:rPr>
+          <w:rFonts w:ascii="Arial" w:eastAsia="Times New Roman" w:hAnsi="Arial" w:cs="Arial"/>
+          <w:b/>
+          <w:color w:val="000000"/>
+          <w:sz w:val="22"/>
+          <w:szCs w:val="22"/>
+        </w:rPr>
+      </w:pPr>
+    </w:p>
+    <w:p>
+      <w:pPr>
+        <w:rPr>
+          <w:rFonts w:ascii="Arial" w:eastAsia="Times New Roman" w:hAnsi="Arial" w:cs="Arial"/>
+          <w:b/>
+          <w:color w:val="000000"/>
+          <w:sz w:val="22"/>
+          <w:szCs w:val="22"/>
+        </w:rPr>
+      </w:pPr>
     </w:p>
     <w:p>
       <w:pPr>
@@ -2847,6 +5444,223 @@
     <w:p>
       <w:pPr>
         <w:pStyle w:val="ListParagraph"/>
+        <w:ind w:left="3240"/>
+        <w:rPr>
+          <w:rFonts w:ascii="Arial" w:eastAsia="Times New Roman" w:hAnsi="Arial" w:cs="Arial"/>
+          <w:b/>
+          <w:color w:val="000000"/>
+          <w:sz w:val="22"/>
+          <w:szCs w:val="22"/>
+        </w:rPr>
+      </w:pPr>
+      <w:r>
+        <w:rPr>
+          <w:rFonts w:ascii="Arial" w:eastAsia="Times New Roman" w:hAnsi="Arial" w:cs="Arial"/>
+          <w:b/>
+          <w:noProof/>
+          <w:color w:val="000000"/>
+          <w:sz w:val="22"/>
+          <w:szCs w:val="22"/>
+        </w:rPr>
+        <w:drawing>
+          <wp:anchor distT="0" distB="0" distL="114300" distR="114300" simplePos="0" relativeHeight="251668480" behindDoc="0" locked="0" layoutInCell="1" allowOverlap="1" wp14:anchorId="45EA7FC4" wp14:editId="2F4328B1">
+            <wp:simplePos x="0" y="0"/>
+            <wp:positionH relativeFrom="column">
+              <wp:posOffset>51435</wp:posOffset>
+            </wp:positionH>
+            <wp:positionV relativeFrom="paragraph">
+              <wp:posOffset>215265</wp:posOffset>
+            </wp:positionV>
+            <wp:extent cx="5943600" cy="2592070"/>
+            <wp:effectExtent l="0" t="0" r="0" b="0"/>
+            <wp:wrapSquare wrapText="bothSides"/>
+            <wp:docPr id="9" name="Picture 9"/>
+            <wp:cNvGraphicFramePr>
+              <a:graphicFrameLocks xmlns:a="http://schemas.openxmlformats.org/drawingml/2006/main" noChangeAspect="1"/>
+            </wp:cNvGraphicFramePr>
+            <a:graphic xmlns:a="http://schemas.openxmlformats.org/drawingml/2006/main">
+              <a:graphicData uri="http://schemas.openxmlformats.org/drawingml/2006/picture">
+                <pic:pic xmlns:pic="http://schemas.openxmlformats.org/drawingml/2006/picture">
+                  <pic:nvPicPr>
+                    <pic:cNvPr id="9" name="Past Orders.PNG"/>
+                    <pic:cNvPicPr/>
+                  </pic:nvPicPr>
+                  <pic:blipFill>
+                    <a:blip r:embed="rId14">
+                      <a:extLst>
+                        <a:ext uri="{28A0092B-C50C-407E-A947-70E740481C1C}">
+                          <a14:useLocalDpi xmlns:a14="http://schemas.microsoft.com/office/drawing/2010/main" val="0"/>
+                        </a:ext>
+                      </a:extLst>
+                    </a:blip>
+                    <a:stretch>
+                      <a:fillRect/>
+                    </a:stretch>
+                  </pic:blipFill>
+                  <pic:spPr>
+                    <a:xfrm>
+                      <a:off x="0" y="0"/>
+                      <a:ext cx="5943600" cy="2592070"/>
+                    </a:xfrm>
+                    <a:prstGeom prst="rect">
+                      <a:avLst/>
+                    </a:prstGeom>
+                  </pic:spPr>
+                </pic:pic>
+              </a:graphicData>
+            </a:graphic>
+            <wp14:sizeRelH relativeFrom="page">
+              <wp14:pctWidth>0</wp14:pctWidth>
+            </wp14:sizeRelH>
+            <wp14:sizeRelV relativeFrom="page">
+              <wp14:pctHeight>0</wp14:pctHeight>
+            </wp14:sizeRelV>
+          </wp:anchor>
+        </w:drawing>
+      </w:r>
+    </w:p>
+    <w:p>
+      <w:pPr>
+        <w:pStyle w:val="ListParagraph"/>
+        <w:ind w:left="3240"/>
+        <w:rPr>
+          <w:rFonts w:ascii="Arial" w:eastAsia="Times New Roman" w:hAnsi="Arial" w:cs="Arial"/>
+          <w:b/>
+          <w:color w:val="000000"/>
+          <w:sz w:val="22"/>
+          <w:szCs w:val="22"/>
+        </w:rPr>
+      </w:pPr>
+    </w:p>
+    <w:p>
+      <w:pPr>
+        <w:pStyle w:val="ListParagraph"/>
+        <w:ind w:left="3240"/>
+        <w:rPr>
+          <w:rFonts w:ascii="Arial" w:eastAsia="Times New Roman" w:hAnsi="Arial" w:cs="Arial"/>
+          <w:b/>
+          <w:color w:val="000000"/>
+          <w:sz w:val="22"/>
+          <w:szCs w:val="22"/>
+        </w:rPr>
+      </w:pPr>
+    </w:p>
+    <w:p>
+      <w:pPr>
+        <w:pStyle w:val="ListParagraph"/>
+        <w:ind w:left="3240"/>
+        <w:rPr>
+          <w:rFonts w:ascii="Arial" w:eastAsia="Times New Roman" w:hAnsi="Arial" w:cs="Arial"/>
+          <w:b/>
+          <w:color w:val="000000"/>
+          <w:sz w:val="22"/>
+          <w:szCs w:val="22"/>
+        </w:rPr>
+      </w:pPr>
+    </w:p>
+    <w:p>
+      <w:pPr>
+        <w:pStyle w:val="ListParagraph"/>
+        <w:ind w:left="3240"/>
+        <w:rPr>
+          <w:rFonts w:ascii="Arial" w:eastAsia="Times New Roman" w:hAnsi="Arial" w:cs="Arial"/>
+          <w:b/>
+          <w:color w:val="000000"/>
+          <w:sz w:val="22"/>
+          <w:szCs w:val="22"/>
+        </w:rPr>
+      </w:pPr>
+    </w:p>
+    <w:p>
+      <w:pPr>
+        <w:pStyle w:val="ListParagraph"/>
+        <w:ind w:left="3240"/>
+        <w:rPr>
+          <w:rFonts w:ascii="Arial" w:eastAsia="Times New Roman" w:hAnsi="Arial" w:cs="Arial"/>
+          <w:b/>
+          <w:color w:val="000000"/>
+          <w:sz w:val="22"/>
+          <w:szCs w:val="22"/>
+        </w:rPr>
+      </w:pPr>
+    </w:p>
+    <w:p>
+      <w:pPr>
+        <w:pStyle w:val="ListParagraph"/>
+        <w:ind w:left="3240"/>
+        <w:rPr>
+          <w:rFonts w:ascii="Arial" w:eastAsia="Times New Roman" w:hAnsi="Arial" w:cs="Arial"/>
+          <w:b/>
+          <w:color w:val="000000"/>
+          <w:sz w:val="22"/>
+          <w:szCs w:val="22"/>
+        </w:rPr>
+      </w:pPr>
+    </w:p>
+    <w:p>
+      <w:pPr>
+        <w:pStyle w:val="ListParagraph"/>
+        <w:ind w:left="3240"/>
+        <w:rPr>
+          <w:rFonts w:ascii="Arial" w:eastAsia="Times New Roman" w:hAnsi="Arial" w:cs="Arial"/>
+          <w:b/>
+          <w:color w:val="000000"/>
+          <w:sz w:val="22"/>
+          <w:szCs w:val="22"/>
+        </w:rPr>
+      </w:pPr>
+    </w:p>
+    <w:p>
+      <w:pPr>
+        <w:pStyle w:val="ListParagraph"/>
+        <w:ind w:left="3240"/>
+        <w:rPr>
+          <w:rFonts w:ascii="Arial" w:eastAsia="Times New Roman" w:hAnsi="Arial" w:cs="Arial"/>
+          <w:b/>
+          <w:color w:val="000000"/>
+          <w:sz w:val="22"/>
+          <w:szCs w:val="22"/>
+        </w:rPr>
+      </w:pPr>
+    </w:p>
+    <w:p>
+      <w:pPr>
+        <w:pStyle w:val="ListParagraph"/>
+        <w:ind w:left="3240"/>
+        <w:rPr>
+          <w:rFonts w:ascii="Arial" w:eastAsia="Times New Roman" w:hAnsi="Arial" w:cs="Arial"/>
+          <w:b/>
+          <w:color w:val="000000"/>
+          <w:sz w:val="22"/>
+          <w:szCs w:val="22"/>
+        </w:rPr>
+      </w:pPr>
+    </w:p>
+    <w:p>
+      <w:pPr>
+        <w:rPr>
+          <w:rFonts w:ascii="Arial" w:eastAsia="Times New Roman" w:hAnsi="Arial" w:cs="Arial"/>
+          <w:b/>
+          <w:color w:val="000000"/>
+          <w:sz w:val="22"/>
+          <w:szCs w:val="22"/>
+        </w:rPr>
+      </w:pPr>
+    </w:p>
+    <w:p>
+      <w:pPr>
+        <w:rPr>
+          <w:rFonts w:ascii="Arial" w:eastAsia="Times New Roman" w:hAnsi="Arial" w:cs="Arial"/>
+          <w:b/>
+          <w:color w:val="000000"/>
+          <w:sz w:val="22"/>
+          <w:szCs w:val="22"/>
+        </w:rPr>
+      </w:pPr>
+    </w:p>
+    <w:p>
+      <w:pPr>
+        <w:pStyle w:val="ListParagraph"/>
         <w:numPr>
           <w:ilvl w:val="2"/>
           <w:numId w:val="2"/>
@@ -2872,6 +5686,106 @@
     </w:p>
     <w:p>
       <w:pPr>
+        <w:rPr>
+          <w:rFonts w:ascii="Arial" w:eastAsia="Times New Roman" w:hAnsi="Arial" w:cs="Arial"/>
+          <w:b/>
+          <w:color w:val="000000"/>
+          <w:sz w:val="22"/>
+          <w:szCs w:val="22"/>
+        </w:rPr>
+      </w:pPr>
+      <w:r>
+        <w:rPr>
+          <w:rFonts w:ascii="Arial" w:eastAsia="Times New Roman" w:hAnsi="Arial" w:cs="Arial"/>
+          <w:b/>
+          <w:noProof/>
+          <w:color w:val="000000"/>
+          <w:sz w:val="22"/>
+          <w:szCs w:val="22"/>
+        </w:rPr>
+        <w:drawing>
+          <wp:anchor distT="0" distB="0" distL="114300" distR="114300" simplePos="0" relativeHeight="251669504" behindDoc="0" locked="0" layoutInCell="1" allowOverlap="1" wp14:anchorId="259EF60D" wp14:editId="395BAEED">
+            <wp:simplePos x="0" y="0"/>
+            <wp:positionH relativeFrom="column">
+              <wp:posOffset>51435</wp:posOffset>
+            </wp:positionH>
+            <wp:positionV relativeFrom="paragraph">
+              <wp:posOffset>253365</wp:posOffset>
+            </wp:positionV>
+            <wp:extent cx="5943600" cy="3191510"/>
+            <wp:effectExtent l="0" t="0" r="0" b="8890"/>
+            <wp:wrapSquare wrapText="bothSides"/>
+            <wp:docPr id="10" name="Picture 10"/>
+            <wp:cNvGraphicFramePr>
+              <a:graphicFrameLocks xmlns:a="http://schemas.openxmlformats.org/drawingml/2006/main" noChangeAspect="1"/>
+            </wp:cNvGraphicFramePr>
+            <a:graphic xmlns:a="http://schemas.openxmlformats.org/drawingml/2006/main">
+              <a:graphicData uri="http://schemas.openxmlformats.org/drawingml/2006/picture">
+                <pic:pic xmlns:pic="http://schemas.openxmlformats.org/drawingml/2006/picture">
+                  <pic:nvPicPr>
+                    <pic:cNvPr id="10" name="Place Order.PNG"/>
+                    <pic:cNvPicPr/>
+                  </pic:nvPicPr>
+                  <pic:blipFill>
+                    <a:blip r:embed="rId15">
+                      <a:extLst>
+                        <a:ext uri="{28A0092B-C50C-407E-A947-70E740481C1C}">
+                          <a14:useLocalDpi xmlns:a14="http://schemas.microsoft.com/office/drawing/2010/main" val="0"/>
+                        </a:ext>
+                      </a:extLst>
+                    </a:blip>
+                    <a:stretch>
+                      <a:fillRect/>
+                    </a:stretch>
+                  </pic:blipFill>
+                  <pic:spPr>
+                    <a:xfrm>
+                      <a:off x="0" y="0"/>
+                      <a:ext cx="5943600" cy="3191510"/>
+                    </a:xfrm>
+                    <a:prstGeom prst="rect">
+                      <a:avLst/>
+                    </a:prstGeom>
+                  </pic:spPr>
+                </pic:pic>
+              </a:graphicData>
+            </a:graphic>
+            <wp14:sizeRelH relativeFrom="page">
+              <wp14:pctWidth>0</wp14:pctWidth>
+            </wp14:sizeRelH>
+            <wp14:sizeRelV relativeFrom="page">
+              <wp14:pctHeight>0</wp14:pctHeight>
+            </wp14:sizeRelV>
+          </wp:anchor>
+        </w:drawing>
+      </w:r>
+    </w:p>
+    <w:p>
+      <w:pPr>
+        <w:rPr>
+          <w:rFonts w:ascii="Arial" w:eastAsia="Times New Roman" w:hAnsi="Arial" w:cs="Arial"/>
+          <w:b/>
+          <w:color w:val="000000"/>
+          <w:sz w:val="22"/>
+          <w:szCs w:val="22"/>
+        </w:rPr>
+      </w:pPr>
+    </w:p>
+    <w:p>
+      <w:pPr>
+        <w:pStyle w:val="ListParagraph"/>
+        <w:ind w:left="3240"/>
+        <w:rPr>
+          <w:rFonts w:ascii="Arial" w:eastAsia="Times New Roman" w:hAnsi="Arial" w:cs="Arial"/>
+          <w:b/>
+          <w:color w:val="000000"/>
+          <w:sz w:val="22"/>
+          <w:szCs w:val="22"/>
+        </w:rPr>
+      </w:pPr>
+    </w:p>
+    <w:p>
+      <w:pPr>
         <w:pStyle w:val="ListParagraph"/>
         <w:numPr>
           <w:ilvl w:val="2"/>
@@ -2889,12 +5803,88 @@
         <w:rPr>
           <w:rFonts w:ascii="Arial" w:eastAsia="Times New Roman" w:hAnsi="Arial" w:cs="Arial"/>
           <w:b/>
+          <w:noProof/>
+          <w:color w:val="000000"/>
+          <w:sz w:val="22"/>
+          <w:szCs w:val="22"/>
+        </w:rPr>
+        <w:drawing>
+          <wp:anchor distT="0" distB="0" distL="114300" distR="114300" simplePos="0" relativeHeight="251670528" behindDoc="0" locked="0" layoutInCell="1" allowOverlap="1" wp14:anchorId="450B6B58" wp14:editId="563FF76D">
+            <wp:simplePos x="0" y="0"/>
+            <wp:positionH relativeFrom="column">
+              <wp:posOffset>53975</wp:posOffset>
+            </wp:positionH>
+            <wp:positionV relativeFrom="paragraph">
+              <wp:posOffset>251460</wp:posOffset>
+            </wp:positionV>
+            <wp:extent cx="5943600" cy="3601085"/>
+            <wp:effectExtent l="0" t="0" r="0" b="5715"/>
+            <wp:wrapSquare wrapText="bothSides"/>
+            <wp:docPr id="11" name="Picture 11"/>
+            <wp:cNvGraphicFramePr>
+              <a:graphicFrameLocks xmlns:a="http://schemas.openxmlformats.org/drawingml/2006/main" noChangeAspect="1"/>
+            </wp:cNvGraphicFramePr>
+            <a:graphic xmlns:a="http://schemas.openxmlformats.org/drawingml/2006/main">
+              <a:graphicData uri="http://schemas.openxmlformats.org/drawingml/2006/picture">
+                <pic:pic xmlns:pic="http://schemas.openxmlformats.org/drawingml/2006/picture">
+                  <pic:nvPicPr>
+                    <pic:cNvPr id="11" name="Sales Report.PNG"/>
+                    <pic:cNvPicPr/>
+                  </pic:nvPicPr>
+                  <pic:blipFill>
+                    <a:blip r:embed="rId16">
+                      <a:extLst>
+                        <a:ext uri="{28A0092B-C50C-407E-A947-70E740481C1C}">
+                          <a14:useLocalDpi xmlns:a14="http://schemas.microsoft.com/office/drawing/2010/main" val="0"/>
+                        </a:ext>
+                      </a:extLst>
+                    </a:blip>
+                    <a:stretch>
+                      <a:fillRect/>
+                    </a:stretch>
+                  </pic:blipFill>
+                  <pic:spPr>
+                    <a:xfrm>
+                      <a:off x="0" y="0"/>
+                      <a:ext cx="5943600" cy="3601085"/>
+                    </a:xfrm>
+                    <a:prstGeom prst="rect">
+                      <a:avLst/>
+                    </a:prstGeom>
+                  </pic:spPr>
+                </pic:pic>
+              </a:graphicData>
+            </a:graphic>
+            <wp14:sizeRelH relativeFrom="page">
+              <wp14:pctWidth>0</wp14:pctWidth>
+            </wp14:sizeRelH>
+            <wp14:sizeRelV relativeFrom="page">
+              <wp14:pctHeight>0</wp14:pctHeight>
+            </wp14:sizeRelV>
+          </wp:anchor>
+        </w:drawing>
+      </w:r>
+      <w:r>
+        <w:rPr>
+          <w:rFonts w:ascii="Arial" w:eastAsia="Times New Roman" w:hAnsi="Arial" w:cs="Arial"/>
+          <w:b/>
           <w:color w:val="000000"/>
           <w:sz w:val="22"/>
           <w:szCs w:val="22"/>
         </w:rPr>
         <w:t xml:space="preserve">Sales Report Window </w:t>
       </w:r>
+    </w:p>
+    <w:p>
+      <w:pPr>
+        <w:rPr>
+          <w:rFonts w:ascii="Arial" w:eastAsia="Times New Roman" w:hAnsi="Arial" w:cs="Arial"/>
+          <w:b/>
+          <w:color w:val="000000"/>
+          <w:sz w:val="22"/>
+          <w:szCs w:val="22"/>
+        </w:rPr>
+      </w:pPr>
     </w:p>
     <w:p>
       <w:pPr>
@@ -2932,18 +5922,82 @@
           <w:szCs w:val="22"/>
         </w:rPr>
       </w:pPr>
+    </w:p>
+    <w:p>
+      <w:pPr>
+        <w:rPr>
+          <w:rFonts w:ascii="Arial" w:eastAsia="Times New Roman" w:hAnsi="Arial" w:cs="Arial"/>
+          <w:color w:val="000000"/>
+          <w:sz w:val="22"/>
+          <w:szCs w:val="22"/>
+        </w:rPr>
+      </w:pPr>
       <w:bookmarkStart w:id="0" w:name="_GoBack"/>
+      <w:r>
+        <w:rPr>
+          <w:rFonts w:ascii="Arial" w:eastAsia="Times New Roman" w:hAnsi="Arial" w:cs="Arial"/>
+          <w:noProof/>
+          <w:color w:val="000000"/>
+          <w:sz w:val="22"/>
+          <w:szCs w:val="22"/>
+        </w:rPr>
+        <w:drawing>
+          <wp:anchor distT="0" distB="0" distL="114300" distR="114300" simplePos="0" relativeHeight="251671552" behindDoc="0" locked="0" layoutInCell="1" allowOverlap="1" wp14:anchorId="15D6CEB9" wp14:editId="0323D956">
+            <wp:simplePos x="0" y="0"/>
+            <wp:positionH relativeFrom="column">
+              <wp:posOffset>1308735</wp:posOffset>
+            </wp:positionH>
+            <wp:positionV relativeFrom="paragraph">
+              <wp:posOffset>24130</wp:posOffset>
+            </wp:positionV>
+            <wp:extent cx="3098800" cy="4432300"/>
+            <wp:effectExtent l="0" t="0" r="0" b="12700"/>
+            <wp:wrapSquare wrapText="bothSides"/>
+            <wp:docPr id="12" name="Picture 12"/>
+            <wp:cNvGraphicFramePr>
+              <a:graphicFrameLocks xmlns:a="http://schemas.openxmlformats.org/drawingml/2006/main" noChangeAspect="1"/>
+            </wp:cNvGraphicFramePr>
+            <a:graphic xmlns:a="http://schemas.openxmlformats.org/drawingml/2006/main">
+              <a:graphicData uri="http://schemas.openxmlformats.org/drawingml/2006/picture">
+                <pic:pic xmlns:pic="http://schemas.openxmlformats.org/drawingml/2006/picture">
+                  <pic:nvPicPr>
+                    <pic:cNvPr id="12" name="User Maintenance.PNG"/>
+                    <pic:cNvPicPr/>
+                  </pic:nvPicPr>
+                  <pic:blipFill>
+                    <a:blip r:embed="rId17">
+                      <a:extLst>
+                        <a:ext uri="{28A0092B-C50C-407E-A947-70E740481C1C}">
+                          <a14:useLocalDpi xmlns:a14="http://schemas.microsoft.com/office/drawing/2010/main" val="0"/>
+                        </a:ext>
+                      </a:extLst>
+                    </a:blip>
+                    <a:stretch>
+                      <a:fillRect/>
+                    </a:stretch>
+                  </pic:blipFill>
+                  <pic:spPr>
+                    <a:xfrm>
+                      <a:off x="0" y="0"/>
+                      <a:ext cx="3098800" cy="4432300"/>
+                    </a:xfrm>
+                    <a:prstGeom prst="rect">
+                      <a:avLst/>
+                    </a:prstGeom>
+                  </pic:spPr>
+                </pic:pic>
+              </a:graphicData>
+            </a:graphic>
+            <wp14:sizeRelH relativeFrom="page">
+              <wp14:pctWidth>0</wp14:pctWidth>
+            </wp14:sizeRelH>
+            <wp14:sizeRelV relativeFrom="page">
+              <wp14:pctHeight>0</wp14:pctHeight>
+            </wp14:sizeRelV>
+          </wp:anchor>
+        </w:drawing>
+      </w:r>
       <w:bookmarkEnd w:id="0"/>
-    </w:p>
-    <w:p>
-      <w:pPr>
-        <w:rPr>
-          <w:rFonts w:ascii="Arial" w:eastAsia="Times New Roman" w:hAnsi="Arial" w:cs="Arial"/>
-          <w:color w:val="000000"/>
-          <w:sz w:val="22"/>
-          <w:szCs w:val="22"/>
-        </w:rPr>
-      </w:pPr>
       <w:r>
         <w:rPr>
           <w:rFonts w:ascii="Arial" w:eastAsia="Times New Roman" w:hAnsi="Arial" w:cs="Arial"/>
@@ -2964,8 +6018,8 @@
       </w:r>
     </w:p>
     <w:sectPr>
-      <w:footerReference w:type="even" r:id="rId7"/>
-      <w:footerReference w:type="default" r:id="rId8"/>
+      <w:footerReference w:type="even" r:id="rId18"/>
+      <w:footerReference w:type="default" r:id="rId19"/>
       <w:pgSz w:w="12240" w:h="15840"/>
       <w:pgMar w:top="1440" w:right="1440" w:bottom="1440" w:left="1440" w:header="720" w:footer="720" w:gutter="0"/>
       <w:cols w:space="720"/>
@@ -3674,6 +6728,92 @@
     </w:lvl>
   </w:abstractNum>
   <w:abstractNum w:abstractNumId="5">
+    <w:nsid w:val="45353F1E"/>
+    <w:multiLevelType w:val="hybridMultilevel"/>
+    <w:tmpl w:val="6798B93A"/>
+    <w:lvl w:ilvl="0" w:tplc="0409000F">
+      <w:start w:val="1"/>
+      <w:numFmt w:val="decimal"/>
+      <w:lvlText w:val="%1."/>
+      <w:lvlJc w:val="left"/>
+      <w:pPr>
+        <w:ind w:left="3960" w:hanging="360"/>
+      </w:pPr>
+    </w:lvl>
+    <w:lvl w:ilvl="1" w:tplc="04090019" w:tentative="1">
+      <w:start w:val="1"/>
+      <w:numFmt w:val="lowerLetter"/>
+      <w:lvlText w:val="%2."/>
+      <w:lvlJc w:val="left"/>
+      <w:pPr>
+        <w:ind w:left="4680" w:hanging="360"/>
+      </w:pPr>
+    </w:lvl>
+    <w:lvl w:ilvl="2" w:tplc="0409001B" w:tentative="1">
+      <w:start w:val="1"/>
+      <w:numFmt w:val="lowerRoman"/>
+      <w:lvlText w:val="%3."/>
+      <w:lvlJc w:val="right"/>
+      <w:pPr>
+        <w:ind w:left="5400" w:hanging="180"/>
+      </w:pPr>
+    </w:lvl>
+    <w:lvl w:ilvl="3" w:tplc="0409000F" w:tentative="1">
+      <w:start w:val="1"/>
+      <w:numFmt w:val="decimal"/>
+      <w:lvlText w:val="%4."/>
+      <w:lvlJc w:val="left"/>
+      <w:pPr>
+        <w:ind w:left="6120" w:hanging="360"/>
+      </w:pPr>
+    </w:lvl>
+    <w:lvl w:ilvl="4" w:tplc="04090019" w:tentative="1">
+      <w:start w:val="1"/>
+      <w:numFmt w:val="lowerLetter"/>
+      <w:lvlText w:val="%5."/>
+      <w:lvlJc w:val="left"/>
+      <w:pPr>
+        <w:ind w:left="6840" w:hanging="360"/>
+      </w:pPr>
+    </w:lvl>
+    <w:lvl w:ilvl="5" w:tplc="0409001B" w:tentative="1">
+      <w:start w:val="1"/>
+      <w:numFmt w:val="lowerRoman"/>
+      <w:lvlText w:val="%6."/>
+      <w:lvlJc w:val="right"/>
+      <w:pPr>
+        <w:ind w:left="7560" w:hanging="180"/>
+      </w:pPr>
+    </w:lvl>
+    <w:lvl w:ilvl="6" w:tplc="0409000F" w:tentative="1">
+      <w:start w:val="1"/>
+      <w:numFmt w:val="decimal"/>
+      <w:lvlText w:val="%7."/>
+      <w:lvlJc w:val="left"/>
+      <w:pPr>
+        <w:ind w:left="8280" w:hanging="360"/>
+      </w:pPr>
+    </w:lvl>
+    <w:lvl w:ilvl="7" w:tplc="04090019" w:tentative="1">
+      <w:start w:val="1"/>
+      <w:numFmt w:val="lowerLetter"/>
+      <w:lvlText w:val="%8."/>
+      <w:lvlJc w:val="left"/>
+      <w:pPr>
+        <w:ind w:left="9000" w:hanging="360"/>
+      </w:pPr>
+    </w:lvl>
+    <w:lvl w:ilvl="8" w:tplc="0409001B" w:tentative="1">
+      <w:start w:val="1"/>
+      <w:numFmt w:val="lowerRoman"/>
+      <w:lvlText w:val="%9."/>
+      <w:lvlJc w:val="right"/>
+      <w:pPr>
+        <w:ind w:left="9720" w:hanging="180"/>
+      </w:pPr>
+    </w:lvl>
+  </w:abstractNum>
+  <w:abstractNum w:abstractNumId="6">
     <w:nsid w:val="4D382173"/>
     <w:multiLevelType w:val="multilevel"/>
     <w:tmpl w:val="1220A136"/>
@@ -3786,7 +6926,93 @@
       </w:rPr>
     </w:lvl>
   </w:abstractNum>
-  <w:abstractNum w:abstractNumId="6">
+  <w:abstractNum w:abstractNumId="7">
+    <w:nsid w:val="4F49581F"/>
+    <w:multiLevelType w:val="hybridMultilevel"/>
+    <w:tmpl w:val="D430AFA4"/>
+    <w:lvl w:ilvl="0" w:tplc="0409000F">
+      <w:start w:val="1"/>
+      <w:numFmt w:val="decimal"/>
+      <w:lvlText w:val="%1."/>
+      <w:lvlJc w:val="left"/>
+      <w:pPr>
+        <w:ind w:left="2880" w:hanging="360"/>
+      </w:pPr>
+    </w:lvl>
+    <w:lvl w:ilvl="1" w:tplc="04090019" w:tentative="1">
+      <w:start w:val="1"/>
+      <w:numFmt w:val="lowerLetter"/>
+      <w:lvlText w:val="%2."/>
+      <w:lvlJc w:val="left"/>
+      <w:pPr>
+        <w:ind w:left="3600" w:hanging="360"/>
+      </w:pPr>
+    </w:lvl>
+    <w:lvl w:ilvl="2" w:tplc="0409001B" w:tentative="1">
+      <w:start w:val="1"/>
+      <w:numFmt w:val="lowerRoman"/>
+      <w:lvlText w:val="%3."/>
+      <w:lvlJc w:val="right"/>
+      <w:pPr>
+        <w:ind w:left="4320" w:hanging="180"/>
+      </w:pPr>
+    </w:lvl>
+    <w:lvl w:ilvl="3" w:tplc="0409000F" w:tentative="1">
+      <w:start w:val="1"/>
+      <w:numFmt w:val="decimal"/>
+      <w:lvlText w:val="%4."/>
+      <w:lvlJc w:val="left"/>
+      <w:pPr>
+        <w:ind w:left="5040" w:hanging="360"/>
+      </w:pPr>
+    </w:lvl>
+    <w:lvl w:ilvl="4" w:tplc="04090019" w:tentative="1">
+      <w:start w:val="1"/>
+      <w:numFmt w:val="lowerLetter"/>
+      <w:lvlText w:val="%5."/>
+      <w:lvlJc w:val="left"/>
+      <w:pPr>
+        <w:ind w:left="5760" w:hanging="360"/>
+      </w:pPr>
+    </w:lvl>
+    <w:lvl w:ilvl="5" w:tplc="0409001B" w:tentative="1">
+      <w:start w:val="1"/>
+      <w:numFmt w:val="lowerRoman"/>
+      <w:lvlText w:val="%6."/>
+      <w:lvlJc w:val="right"/>
+      <w:pPr>
+        <w:ind w:left="6480" w:hanging="180"/>
+      </w:pPr>
+    </w:lvl>
+    <w:lvl w:ilvl="6" w:tplc="0409000F" w:tentative="1">
+      <w:start w:val="1"/>
+      <w:numFmt w:val="decimal"/>
+      <w:lvlText w:val="%7."/>
+      <w:lvlJc w:val="left"/>
+      <w:pPr>
+        <w:ind w:left="7200" w:hanging="360"/>
+      </w:pPr>
+    </w:lvl>
+    <w:lvl w:ilvl="7" w:tplc="04090019" w:tentative="1">
+      <w:start w:val="1"/>
+      <w:numFmt w:val="lowerLetter"/>
+      <w:lvlText w:val="%8."/>
+      <w:lvlJc w:val="left"/>
+      <w:pPr>
+        <w:ind w:left="7920" w:hanging="360"/>
+      </w:pPr>
+    </w:lvl>
+    <w:lvl w:ilvl="8" w:tplc="0409001B" w:tentative="1">
+      <w:start w:val="1"/>
+      <w:numFmt w:val="lowerRoman"/>
+      <w:lvlText w:val="%9."/>
+      <w:lvlJc w:val="right"/>
+      <w:pPr>
+        <w:ind w:left="8640" w:hanging="180"/>
+      </w:pPr>
+    </w:lvl>
+  </w:abstractNum>
+  <w:abstractNum w:abstractNumId="8">
     <w:nsid w:val="50A3563F"/>
     <w:multiLevelType w:val="multilevel"/>
     <w:tmpl w:val="1220A136"/>
@@ -3899,7 +7125,7 @@
       </w:rPr>
     </w:lvl>
   </w:abstractNum>
-  <w:abstractNum w:abstractNumId="7">
+  <w:abstractNum w:abstractNumId="9">
     <w:nsid w:val="640027EF"/>
     <w:multiLevelType w:val="multilevel"/>
     <w:tmpl w:val="83F61264"/>
@@ -4013,16 +7239,16 @@
     </w:lvl>
   </w:abstractNum>
   <w:num w:numId="1">
-    <w:abstractNumId w:val="7"/>
+    <w:abstractNumId w:val="9"/>
   </w:num>
   <w:num w:numId="2">
     <w:abstractNumId w:val="3"/>
   </w:num>
   <w:num w:numId="3">
-    <w:abstractNumId w:val="6"/>
+    <w:abstractNumId w:val="8"/>
   </w:num>
   <w:num w:numId="4">
-    <w:abstractNumId w:val="5"/>
+    <w:abstractNumId w:val="6"/>
   </w:num>
   <w:num w:numId="5">
     <w:abstractNumId w:val="0"/>
@@ -4035,6 +7261,12 @@
   </w:num>
   <w:num w:numId="8">
     <w:abstractNumId w:val="1"/>
+  </w:num>
+  <w:num w:numId="9">
+    <w:abstractNumId w:val="5"/>
+  </w:num>
+  <w:num w:numId="10">
+    <w:abstractNumId w:val="7"/>
   </w:num>
 </w:numbering>
 </file>

--- a/Documentation/11 User's Manual.docx
+++ b/Documentation/11 User's Manual.docx
@@ -958,11 +958,13 @@
           <w:numId w:val="2"/>
         </w:numPr>
         <w:rPr>
-          <w:b/>
-        </w:rPr>
-      </w:pPr>
-      <w:r>
-        <w:rPr>
+          <w:rFonts w:ascii="Arial" w:hAnsi="Arial" w:cs="Arial"/>
+          <w:b/>
+        </w:rPr>
+      </w:pPr>
+      <w:r>
+        <w:rPr>
+          <w:rFonts w:ascii="Arial" w:hAnsi="Arial" w:cs="Arial"/>
           <w:b/>
         </w:rPr>
         <w:t>GENERAL INFORMATION</w:t>
@@ -974,7 +976,10 @@
         <w:ind w:left="1440"/>
         <w:jc w:val="both"/>
         <w:rPr>
-          <w:b/>
+          <w:rFonts w:ascii="Arial" w:hAnsi="Arial" w:cs="Arial"/>
+          <w:b/>
+          <w:sz w:val="22"/>
+          <w:szCs w:val="22"/>
         </w:rPr>
       </w:pPr>
     </w:p>
@@ -987,12 +992,18 @@
         </w:numPr>
         <w:jc w:val="both"/>
         <w:rPr>
-          <w:b/>
-        </w:rPr>
-      </w:pPr>
-      <w:r>
-        <w:rPr>
-          <w:b/>
+          <w:rFonts w:ascii="Arial" w:hAnsi="Arial" w:cs="Arial"/>
+          <w:b/>
+          <w:sz w:val="22"/>
+          <w:szCs w:val="22"/>
+        </w:rPr>
+      </w:pPr>
+      <w:r>
+        <w:rPr>
+          <w:rFonts w:ascii="Arial" w:hAnsi="Arial" w:cs="Arial"/>
+          <w:b/>
+          <w:sz w:val="22"/>
+          <w:szCs w:val="22"/>
         </w:rPr>
         <w:t xml:space="preserve">System Overview </w:t>
       </w:r>
@@ -1003,7 +1014,10 @@
         <w:ind w:left="2160"/>
         <w:jc w:val="both"/>
         <w:rPr>
-          <w:b/>
+          <w:rFonts w:ascii="Arial" w:hAnsi="Arial" w:cs="Arial"/>
+          <w:b/>
+          <w:sz w:val="22"/>
+          <w:szCs w:val="22"/>
         </w:rPr>
       </w:pPr>
     </w:p>
@@ -1643,6 +1657,18 @@
     <w:p>
       <w:pPr>
         <w:pStyle w:val="ListParagraph"/>
+        <w:ind w:left="2160"/>
+        <w:rPr>
+          <w:rFonts w:ascii="Arial" w:eastAsia="Times New Roman" w:hAnsi="Arial" w:cs="Arial"/>
+          <w:color w:val="000000"/>
+          <w:sz w:val="22"/>
+          <w:szCs w:val="22"/>
+        </w:rPr>
+      </w:pPr>
+    </w:p>
+    <w:p>
+      <w:pPr>
+        <w:pStyle w:val="ListParagraph"/>
         <w:numPr>
           <w:ilvl w:val="0"/>
           <w:numId w:val="2"/>
@@ -1651,17 +1677,13 @@
           <w:rFonts w:ascii="Arial" w:eastAsia="Times New Roman" w:hAnsi="Arial" w:cs="Arial"/>
           <w:b/>
           <w:color w:val="000000"/>
-          <w:sz w:val="22"/>
-          <w:szCs w:val="22"/>
-        </w:rPr>
-      </w:pPr>
-      <w:r>
-        <w:rPr>
-          <w:rFonts w:ascii="Arial" w:eastAsia="Times New Roman" w:hAnsi="Arial" w:cs="Arial"/>
-          <w:b/>
-          <w:color w:val="000000"/>
-          <w:sz w:val="22"/>
-          <w:szCs w:val="22"/>
+        </w:rPr>
+      </w:pPr>
+      <w:r>
+        <w:rPr>
+          <w:rFonts w:ascii="Arial" w:eastAsia="Times New Roman" w:hAnsi="Arial" w:cs="Arial"/>
+          <w:b/>
+          <w:color w:val="000000"/>
         </w:rPr>
         <w:t xml:space="preserve">System Summary </w:t>
       </w:r>
@@ -2456,17 +2478,13 @@
           <w:rFonts w:ascii="Arial" w:eastAsia="Times New Roman" w:hAnsi="Arial" w:cs="Arial"/>
           <w:b/>
           <w:color w:val="000000"/>
-          <w:sz w:val="22"/>
-          <w:szCs w:val="22"/>
-        </w:rPr>
-      </w:pPr>
-      <w:r>
-        <w:rPr>
-          <w:rFonts w:ascii="Arial" w:eastAsia="Times New Roman" w:hAnsi="Arial" w:cs="Arial"/>
-          <w:b/>
-          <w:color w:val="000000"/>
-          <w:sz w:val="22"/>
-          <w:szCs w:val="22"/>
+        </w:rPr>
+      </w:pPr>
+      <w:r>
+        <w:rPr>
+          <w:rFonts w:ascii="Arial" w:eastAsia="Times New Roman" w:hAnsi="Arial" w:cs="Arial"/>
+          <w:b/>
+          <w:color w:val="000000"/>
         </w:rPr>
         <w:t xml:space="preserve">GETTING STARTED </w:t>
       </w:r>
@@ -2567,6 +2585,15 @@
         </w:rPr>
         <w:t>.</w:t>
       </w:r>
+      <w:r>
+        <w:rPr>
+          <w:rFonts w:ascii="Arial" w:eastAsia="Times New Roman" w:hAnsi="Arial" w:cs="Arial"/>
+          <w:color w:val="000000"/>
+          <w:sz w:val="22"/>
+          <w:szCs w:val="22"/>
+        </w:rPr>
+        <w:t xml:space="preserve"> User ID and password are set up by IT team the day of installation. Users are then also shown how to add new users once they have access to the system.</w:t>
+      </w:r>
     </w:p>
     <w:p>
       <w:pPr>
@@ -2632,34 +2659,124 @@
           <w:sz w:val="22"/>
           <w:szCs w:val="22"/>
         </w:rPr>
-        <w:t xml:space="preserve">Mr. Salad’s </w:t>
-      </w:r>
-      <w:r>
-        <w:rPr>
-          <w:rFonts w:ascii="Arial" w:eastAsia="Times New Roman" w:hAnsi="Arial" w:cs="Arial"/>
-          <w:color w:val="000000"/>
-          <w:sz w:val="22"/>
-          <w:szCs w:val="22"/>
-        </w:rPr>
-        <w:t xml:space="preserve">Point of Sales system </w:t>
-      </w:r>
-      <w:r>
-        <w:rPr>
-          <w:rFonts w:ascii="Arial" w:eastAsia="Times New Roman" w:hAnsi="Arial" w:cs="Arial"/>
-          <w:color w:val="000000"/>
-          <w:sz w:val="22"/>
-          <w:szCs w:val="22"/>
-        </w:rPr>
-        <w:t xml:space="preserve">has </w:t>
-      </w:r>
-      <w:r>
-        <w:rPr>
-          <w:rFonts w:ascii="Arial" w:eastAsia="Times New Roman" w:hAnsi="Arial" w:cs="Arial"/>
-          <w:color w:val="000000"/>
-          <w:sz w:val="22"/>
-          <w:szCs w:val="22"/>
-        </w:rPr>
-        <w:t>9</w:t>
+        <w:t xml:space="preserve">The log-in screen </w:t>
+      </w:r>
+      <w:r>
+        <w:rPr>
+          <w:rFonts w:ascii="Arial" w:eastAsia="Times New Roman" w:hAnsi="Arial" w:cs="Arial"/>
+          <w:color w:val="000000"/>
+          <w:sz w:val="22"/>
+          <w:szCs w:val="22"/>
+        </w:rPr>
+        <w:t xml:space="preserve">is used to access system. </w:t>
+      </w:r>
+      <w:r>
+        <w:rPr>
+          <w:rFonts w:ascii="Arial" w:eastAsia="Times New Roman" w:hAnsi="Arial" w:cs="Arial"/>
+          <w:color w:val="000000"/>
+          <w:sz w:val="22"/>
+          <w:szCs w:val="22"/>
+        </w:rPr>
+        <w:t>C</w:t>
+      </w:r>
+      <w:r>
+        <w:rPr>
+          <w:rFonts w:ascii="Arial" w:eastAsia="Times New Roman" w:hAnsi="Arial" w:cs="Arial"/>
+          <w:color w:val="000000"/>
+          <w:sz w:val="22"/>
+          <w:szCs w:val="22"/>
+        </w:rPr>
+        <w:t>onsists</w:t>
+      </w:r>
+      <w:r>
+        <w:rPr>
+          <w:rFonts w:ascii="Arial" w:eastAsia="Times New Roman" w:hAnsi="Arial" w:cs="Arial"/>
+          <w:color w:val="000000"/>
+          <w:sz w:val="22"/>
+          <w:szCs w:val="22"/>
+        </w:rPr>
+        <w:t xml:space="preserve"> of 2 input </w:t>
+      </w:r>
+      <w:r>
+        <w:rPr>
+          <w:rFonts w:ascii="Arial" w:eastAsia="Times New Roman" w:hAnsi="Arial" w:cs="Arial"/>
+          <w:color w:val="000000"/>
+          <w:sz w:val="22"/>
+          <w:szCs w:val="22"/>
+        </w:rPr>
+        <w:t>fields</w:t>
+      </w:r>
+      <w:r>
+        <w:rPr>
+          <w:rFonts w:ascii="Arial" w:eastAsia="Times New Roman" w:hAnsi="Arial" w:cs="Arial"/>
+          <w:color w:val="000000"/>
+          <w:sz w:val="22"/>
+          <w:szCs w:val="22"/>
+        </w:rPr>
+        <w:t xml:space="preserve"> and</w:t>
+      </w:r>
+      <w:r>
+        <w:rPr>
+          <w:rFonts w:ascii="Arial" w:eastAsia="Times New Roman" w:hAnsi="Arial" w:cs="Arial"/>
+          <w:color w:val="000000"/>
+          <w:sz w:val="22"/>
+          <w:szCs w:val="22"/>
+        </w:rPr>
+        <w:t xml:space="preserve"> </w:t>
+      </w:r>
+      <w:r>
+        <w:rPr>
+          <w:rFonts w:ascii="Arial" w:eastAsia="Times New Roman" w:hAnsi="Arial" w:cs="Arial"/>
+          <w:color w:val="000000"/>
+          <w:sz w:val="22"/>
+          <w:szCs w:val="22"/>
+        </w:rPr>
+        <w:t xml:space="preserve">can </w:t>
+      </w:r>
+      <w:r>
+        <w:rPr>
+          <w:rFonts w:ascii="Arial" w:eastAsia="Times New Roman" w:hAnsi="Arial" w:cs="Arial"/>
+          <w:color w:val="000000"/>
+          <w:sz w:val="22"/>
+          <w:szCs w:val="22"/>
+        </w:rPr>
+        <w:t>select ‘</w:t>
+      </w:r>
+      <w:r>
+        <w:rPr>
+          <w:rFonts w:ascii="Arial" w:eastAsia="Times New Roman" w:hAnsi="Arial" w:cs="Arial"/>
+          <w:color w:val="000000"/>
+          <w:sz w:val="22"/>
+          <w:szCs w:val="22"/>
+        </w:rPr>
+        <w:t>Forget Password’ to get an em</w:t>
+      </w:r>
+      <w:r>
+        <w:rPr>
+          <w:rFonts w:ascii="Arial" w:eastAsia="Times New Roman" w:hAnsi="Arial" w:cs="Arial"/>
+          <w:color w:val="000000"/>
+          <w:sz w:val="22"/>
+          <w:szCs w:val="22"/>
+        </w:rPr>
+        <w:t>ail notification of a password reset</w:t>
+      </w:r>
+      <w:r>
+        <w:rPr>
+          <w:rFonts w:ascii="Arial" w:eastAsia="Times New Roman" w:hAnsi="Arial" w:cs="Arial"/>
+          <w:color w:val="000000"/>
+          <w:sz w:val="22"/>
+          <w:szCs w:val="22"/>
+        </w:rPr>
+        <w:t xml:space="preserve"> event</w:t>
+      </w:r>
+      <w:r>
+        <w:rPr>
+          <w:rFonts w:ascii="Arial" w:eastAsia="Times New Roman" w:hAnsi="Arial" w:cs="Arial"/>
+          <w:color w:val="000000"/>
+          <w:sz w:val="22"/>
+          <w:szCs w:val="22"/>
+        </w:rPr>
+        <w:t>.</w:t>
       </w:r>
     </w:p>
     <w:p>
@@ -2681,13 +2798,13 @@
           <w:szCs w:val="22"/>
         </w:rPr>
         <w:drawing>
-          <wp:anchor distT="0" distB="0" distL="114300" distR="114300" simplePos="0" relativeHeight="251661312" behindDoc="0" locked="0" layoutInCell="1" allowOverlap="1" wp14:anchorId="26E21FA2" wp14:editId="212F3D6A">
+          <wp:anchor distT="0" distB="0" distL="114300" distR="114300" simplePos="0" relativeHeight="251661312" behindDoc="0" locked="0" layoutInCell="1" allowOverlap="1" wp14:anchorId="26E21FA2" wp14:editId="108C6FC8">
             <wp:simplePos x="0" y="0"/>
             <wp:positionH relativeFrom="column">
-              <wp:posOffset>505460</wp:posOffset>
+              <wp:posOffset>967740</wp:posOffset>
             </wp:positionH>
             <wp:positionV relativeFrom="paragraph">
-              <wp:posOffset>201930</wp:posOffset>
+              <wp:posOffset>242570</wp:posOffset>
             </wp:positionV>
             <wp:extent cx="5264150" cy="3886200"/>
             <wp:effectExtent l="0" t="0" r="0" b="0"/>
@@ -2739,36 +2856,275 @@
     </w:p>
     <w:p>
       <w:pPr>
-        <w:ind w:left="1800"/>
-        <w:rPr>
-          <w:rFonts w:ascii="Arial" w:eastAsia="Times New Roman" w:hAnsi="Arial" w:cs="Arial"/>
-          <w:color w:val="000000"/>
-          <w:sz w:val="22"/>
-          <w:szCs w:val="22"/>
-        </w:rPr>
-      </w:pPr>
-    </w:p>
-    <w:p>
-      <w:pPr>
-        <w:ind w:left="1800"/>
-        <w:rPr>
-          <w:rFonts w:ascii="Arial" w:eastAsia="Times New Roman" w:hAnsi="Arial" w:cs="Arial"/>
-          <w:color w:val="000000"/>
-          <w:sz w:val="22"/>
-          <w:szCs w:val="22"/>
-        </w:rPr>
-      </w:pPr>
-    </w:p>
-    <w:p>
-      <w:pPr>
-        <w:ind w:left="1800"/>
-        <w:rPr>
-          <w:rFonts w:ascii="Arial" w:eastAsia="Times New Roman" w:hAnsi="Arial" w:cs="Arial"/>
-          <w:color w:val="000000"/>
-          <w:sz w:val="22"/>
-          <w:szCs w:val="22"/>
-        </w:rPr>
-      </w:pPr>
+        <w:rPr>
+          <w:rFonts w:ascii="Arial" w:eastAsia="Times New Roman" w:hAnsi="Arial" w:cs="Arial"/>
+          <w:color w:val="000000"/>
+          <w:sz w:val="22"/>
+          <w:szCs w:val="22"/>
+        </w:rPr>
+      </w:pPr>
+    </w:p>
+    <w:p>
+      <w:pPr>
+        <w:rPr>
+          <w:rFonts w:ascii="Arial" w:eastAsia="Times New Roman" w:hAnsi="Arial" w:cs="Arial"/>
+          <w:color w:val="000000"/>
+          <w:sz w:val="22"/>
+          <w:szCs w:val="22"/>
+        </w:rPr>
+      </w:pPr>
+    </w:p>
+    <w:p>
+      <w:pPr>
+        <w:rPr>
+          <w:rFonts w:ascii="Arial" w:eastAsia="Times New Roman" w:hAnsi="Arial" w:cs="Arial"/>
+          <w:color w:val="000000"/>
+          <w:sz w:val="22"/>
+          <w:szCs w:val="22"/>
+        </w:rPr>
+      </w:pPr>
+    </w:p>
+    <w:p>
+      <w:pPr>
+        <w:rPr>
+          <w:rFonts w:ascii="Arial" w:eastAsia="Times New Roman" w:hAnsi="Arial" w:cs="Arial"/>
+          <w:color w:val="000000"/>
+          <w:sz w:val="22"/>
+          <w:szCs w:val="22"/>
+        </w:rPr>
+      </w:pPr>
+    </w:p>
+    <w:p>
+      <w:pPr>
+        <w:rPr>
+          <w:rFonts w:ascii="Arial" w:eastAsia="Times New Roman" w:hAnsi="Arial" w:cs="Arial"/>
+          <w:color w:val="000000"/>
+          <w:sz w:val="22"/>
+          <w:szCs w:val="22"/>
+        </w:rPr>
+      </w:pPr>
+    </w:p>
+    <w:p>
+      <w:pPr>
+        <w:rPr>
+          <w:rFonts w:ascii="Arial" w:eastAsia="Times New Roman" w:hAnsi="Arial" w:cs="Arial"/>
+          <w:color w:val="000000"/>
+          <w:sz w:val="22"/>
+          <w:szCs w:val="22"/>
+        </w:rPr>
+      </w:pPr>
+    </w:p>
+    <w:p>
+      <w:pPr>
+        <w:rPr>
+          <w:rFonts w:ascii="Arial" w:eastAsia="Times New Roman" w:hAnsi="Arial" w:cs="Arial"/>
+          <w:color w:val="000000"/>
+          <w:sz w:val="22"/>
+          <w:szCs w:val="22"/>
+        </w:rPr>
+      </w:pPr>
+    </w:p>
+    <w:p>
+      <w:pPr>
+        <w:rPr>
+          <w:rFonts w:ascii="Arial" w:eastAsia="Times New Roman" w:hAnsi="Arial" w:cs="Arial"/>
+          <w:color w:val="000000"/>
+          <w:sz w:val="22"/>
+          <w:szCs w:val="22"/>
+        </w:rPr>
+      </w:pPr>
+    </w:p>
+    <w:p>
+      <w:pPr>
+        <w:rPr>
+          <w:rFonts w:ascii="Arial" w:eastAsia="Times New Roman" w:hAnsi="Arial" w:cs="Arial"/>
+          <w:color w:val="000000"/>
+          <w:sz w:val="22"/>
+          <w:szCs w:val="22"/>
+        </w:rPr>
+      </w:pPr>
+    </w:p>
+    <w:p>
+      <w:pPr>
+        <w:rPr>
+          <w:rFonts w:ascii="Arial" w:eastAsia="Times New Roman" w:hAnsi="Arial" w:cs="Arial"/>
+          <w:color w:val="000000"/>
+          <w:sz w:val="22"/>
+          <w:szCs w:val="22"/>
+        </w:rPr>
+      </w:pPr>
+    </w:p>
+    <w:p>
+      <w:pPr>
+        <w:rPr>
+          <w:rFonts w:ascii="Arial" w:eastAsia="Times New Roman" w:hAnsi="Arial" w:cs="Arial"/>
+          <w:color w:val="000000"/>
+          <w:sz w:val="22"/>
+          <w:szCs w:val="22"/>
+        </w:rPr>
+      </w:pPr>
+    </w:p>
+    <w:p>
+      <w:pPr>
+        <w:rPr>
+          <w:rFonts w:ascii="Arial" w:eastAsia="Times New Roman" w:hAnsi="Arial" w:cs="Arial"/>
+          <w:color w:val="000000"/>
+          <w:sz w:val="22"/>
+          <w:szCs w:val="22"/>
+        </w:rPr>
+      </w:pPr>
+    </w:p>
+    <w:p>
+      <w:pPr>
+        <w:rPr>
+          <w:rFonts w:ascii="Arial" w:eastAsia="Times New Roman" w:hAnsi="Arial" w:cs="Arial"/>
+          <w:color w:val="000000"/>
+          <w:sz w:val="22"/>
+          <w:szCs w:val="22"/>
+        </w:rPr>
+      </w:pPr>
+    </w:p>
+    <w:p>
+      <w:pPr>
+        <w:rPr>
+          <w:rFonts w:ascii="Arial" w:eastAsia="Times New Roman" w:hAnsi="Arial" w:cs="Arial"/>
+          <w:color w:val="000000"/>
+          <w:sz w:val="22"/>
+          <w:szCs w:val="22"/>
+        </w:rPr>
+      </w:pPr>
+    </w:p>
+    <w:p>
+      <w:pPr>
+        <w:rPr>
+          <w:rFonts w:ascii="Arial" w:eastAsia="Times New Roman" w:hAnsi="Arial" w:cs="Arial"/>
+          <w:color w:val="000000"/>
+          <w:sz w:val="22"/>
+          <w:szCs w:val="22"/>
+        </w:rPr>
+      </w:pPr>
+    </w:p>
+    <w:p>
+      <w:pPr>
+        <w:rPr>
+          <w:rFonts w:ascii="Arial" w:eastAsia="Times New Roman" w:hAnsi="Arial" w:cs="Arial"/>
+          <w:color w:val="000000"/>
+          <w:sz w:val="22"/>
+          <w:szCs w:val="22"/>
+        </w:rPr>
+      </w:pPr>
+    </w:p>
+    <w:p>
+      <w:pPr>
+        <w:rPr>
+          <w:rFonts w:ascii="Arial" w:eastAsia="Times New Roman" w:hAnsi="Arial" w:cs="Arial"/>
+          <w:color w:val="000000"/>
+          <w:sz w:val="22"/>
+          <w:szCs w:val="22"/>
+        </w:rPr>
+      </w:pPr>
+    </w:p>
+    <w:p>
+      <w:pPr>
+        <w:rPr>
+          <w:rFonts w:ascii="Arial" w:eastAsia="Times New Roman" w:hAnsi="Arial" w:cs="Arial"/>
+          <w:color w:val="000000"/>
+          <w:sz w:val="22"/>
+          <w:szCs w:val="22"/>
+        </w:rPr>
+      </w:pPr>
+    </w:p>
+    <w:p>
+      <w:pPr>
+        <w:rPr>
+          <w:rFonts w:ascii="Arial" w:eastAsia="Times New Roman" w:hAnsi="Arial" w:cs="Arial"/>
+          <w:color w:val="000000"/>
+          <w:sz w:val="22"/>
+          <w:szCs w:val="22"/>
+        </w:rPr>
+      </w:pPr>
+    </w:p>
+    <w:p>
+      <w:pPr>
+        <w:rPr>
+          <w:rFonts w:ascii="Arial" w:eastAsia="Times New Roman" w:hAnsi="Arial" w:cs="Arial"/>
+          <w:color w:val="000000"/>
+          <w:sz w:val="22"/>
+          <w:szCs w:val="22"/>
+        </w:rPr>
+      </w:pPr>
+    </w:p>
+    <w:p>
+      <w:pPr>
+        <w:rPr>
+          <w:rFonts w:ascii="Arial" w:eastAsia="Times New Roman" w:hAnsi="Arial" w:cs="Arial"/>
+          <w:color w:val="000000"/>
+          <w:sz w:val="22"/>
+          <w:szCs w:val="22"/>
+        </w:rPr>
+      </w:pPr>
+    </w:p>
+    <w:p>
+      <w:pPr>
+        <w:rPr>
+          <w:rFonts w:ascii="Arial" w:eastAsia="Times New Roman" w:hAnsi="Arial" w:cs="Arial"/>
+          <w:color w:val="000000"/>
+          <w:sz w:val="22"/>
+          <w:szCs w:val="22"/>
+        </w:rPr>
+      </w:pPr>
+    </w:p>
+    <w:p>
+      <w:pPr>
+        <w:rPr>
+          <w:rFonts w:ascii="Arial" w:eastAsia="Times New Roman" w:hAnsi="Arial" w:cs="Arial"/>
+          <w:color w:val="000000"/>
+          <w:sz w:val="22"/>
+          <w:szCs w:val="22"/>
+        </w:rPr>
+      </w:pPr>
+    </w:p>
+    <w:p>
+      <w:pPr>
+        <w:rPr>
+          <w:rFonts w:ascii="Arial" w:eastAsia="Times New Roman" w:hAnsi="Arial" w:cs="Arial"/>
+          <w:color w:val="000000"/>
+          <w:sz w:val="22"/>
+          <w:szCs w:val="22"/>
+        </w:rPr>
+      </w:pPr>
+    </w:p>
+    <w:p>
+      <w:pPr>
+        <w:rPr>
+          <w:rFonts w:ascii="Arial" w:eastAsia="Times New Roman" w:hAnsi="Arial" w:cs="Arial"/>
+          <w:color w:val="000000"/>
+          <w:sz w:val="22"/>
+          <w:szCs w:val="22"/>
+        </w:rPr>
+      </w:pPr>
+    </w:p>
+    <w:p>
+      <w:pPr>
+        <w:ind w:left="1440"/>
+        <w:rPr>
+          <w:rFonts w:ascii="Arial" w:eastAsia="Times New Roman" w:hAnsi="Arial" w:cs="Arial"/>
+          <w:b/>
+          <w:color w:val="000000"/>
+          <w:sz w:val="20"/>
+          <w:szCs w:val="20"/>
+        </w:rPr>
+      </w:pPr>
+      <w:r>
+        <w:rPr>
+          <w:rFonts w:ascii="Arial" w:eastAsia="Times New Roman" w:hAnsi="Arial" w:cs="Arial"/>
+          <w:b/>
+          <w:color w:val="000000"/>
+          <w:sz w:val="20"/>
+          <w:szCs w:val="20"/>
+        </w:rPr>
+        <w:t xml:space="preserve"> Figure 1. Log-In Screen</w:t>
+      </w:r>
     </w:p>
     <w:p>
       <w:pPr>
@@ -2952,6 +3308,53 @@
     </w:p>
     <w:p>
       <w:pPr>
+        <w:ind w:left="2520"/>
+        <w:rPr>
+          <w:rFonts w:ascii="Arial" w:eastAsia="Times New Roman" w:hAnsi="Arial" w:cs="Arial"/>
+          <w:color w:val="000000"/>
+          <w:sz w:val="22"/>
+          <w:szCs w:val="22"/>
+        </w:rPr>
+      </w:pPr>
+      <w:r>
+        <w:rPr>
+          <w:rFonts w:ascii="Arial" w:eastAsia="Times New Roman" w:hAnsi="Arial" w:cs="Arial"/>
+          <w:color w:val="000000"/>
+          <w:sz w:val="22"/>
+          <w:szCs w:val="22"/>
+        </w:rPr>
+        <w:t>The Dashboard Parent Window is used t</w:t>
+      </w:r>
+      <w:r>
+        <w:rPr>
+          <w:rFonts w:ascii="Arial" w:eastAsia="Times New Roman" w:hAnsi="Arial" w:cs="Arial"/>
+          <w:color w:val="000000"/>
+          <w:sz w:val="22"/>
+          <w:szCs w:val="22"/>
+        </w:rPr>
+        <w:t>o display information which concerns the management</w:t>
+      </w:r>
+      <w:r>
+        <w:rPr>
+          <w:rFonts w:ascii="Arial" w:eastAsia="Times New Roman" w:hAnsi="Arial" w:cs="Arial"/>
+          <w:color w:val="000000"/>
+          <w:sz w:val="22"/>
+          <w:szCs w:val="22"/>
+        </w:rPr>
+        <w:t xml:space="preserve"> team as well as point of sales. There is no input fields and figures are automatically updated when </w:t>
+      </w:r>
+      <w:r>
+        <w:rPr>
+          <w:rFonts w:ascii="Arial" w:eastAsia="Times New Roman" w:hAnsi="Arial" w:cs="Arial"/>
+          <w:color w:val="000000"/>
+          <w:sz w:val="22"/>
+          <w:szCs w:val="22"/>
+        </w:rPr>
+        <w:t>action is performed on the menu strip.</w:t>
+      </w:r>
+    </w:p>
+    <w:p>
+      <w:pPr>
         <w:pStyle w:val="ListParagraph"/>
         <w:ind w:left="3240"/>
         <w:jc w:val="center"/>
@@ -2973,13 +3376,13 @@
           <w:szCs w:val="22"/>
         </w:rPr>
         <w:drawing>
-          <wp:anchor distT="0" distB="0" distL="114300" distR="114300" simplePos="0" relativeHeight="251662336" behindDoc="0" locked="0" layoutInCell="1" allowOverlap="1" wp14:anchorId="0AAFD400" wp14:editId="2F650ED9">
+          <wp:anchor distT="0" distB="0" distL="114300" distR="114300" simplePos="0" relativeHeight="251662336" behindDoc="0" locked="0" layoutInCell="1" allowOverlap="1" wp14:anchorId="0AAFD400" wp14:editId="40AD8ADC">
             <wp:simplePos x="0" y="0"/>
             <wp:positionH relativeFrom="column">
-              <wp:posOffset>282575</wp:posOffset>
+              <wp:posOffset>54610</wp:posOffset>
             </wp:positionH>
             <wp:positionV relativeFrom="paragraph">
-              <wp:posOffset>297815</wp:posOffset>
+              <wp:posOffset>202565</wp:posOffset>
             </wp:positionV>
             <wp:extent cx="5943600" cy="2939415"/>
             <wp:effectExtent l="0" t="0" r="0" b="6985"/>
@@ -3031,8 +3434,27 @@
     </w:p>
     <w:p>
       <w:pPr>
-        <w:pStyle w:val="ListParagraph"/>
-        <w:ind w:left="3240"/>
+        <w:rPr>
+          <w:rFonts w:ascii="Arial" w:eastAsia="Times New Roman" w:hAnsi="Arial" w:cs="Arial"/>
+          <w:b/>
+          <w:color w:val="000000"/>
+          <w:sz w:val="20"/>
+          <w:szCs w:val="20"/>
+        </w:rPr>
+      </w:pPr>
+      <w:r>
+        <w:rPr>
+          <w:rFonts w:ascii="Arial" w:eastAsia="Times New Roman" w:hAnsi="Arial" w:cs="Arial"/>
+          <w:b/>
+          <w:color w:val="000000"/>
+          <w:sz w:val="20"/>
+          <w:szCs w:val="20"/>
+        </w:rPr>
+        <w:t>Figure 2. Dashboard Parent Window</w:t>
+      </w:r>
+    </w:p>
+    <w:p>
+      <w:pPr>
         <w:rPr>
           <w:rFonts w:ascii="Arial" w:eastAsia="Times New Roman" w:hAnsi="Arial" w:cs="Arial"/>
           <w:b/>
@@ -3065,8 +3487,106 @@
           <w:sz w:val="22"/>
           <w:szCs w:val="22"/>
         </w:rPr>
+        <w:t>A</w:t>
+      </w:r>
+      <w:r>
+        <w:rPr>
+          <w:rFonts w:ascii="Arial" w:eastAsia="Times New Roman" w:hAnsi="Arial" w:cs="Arial"/>
+          <w:b/>
+          <w:color w:val="000000"/>
+          <w:sz w:val="22"/>
+          <w:szCs w:val="22"/>
+        </w:rPr>
+        <w:t>dd Client Form</w:t>
+      </w:r>
+      <w:r>
+        <w:rPr>
+          <w:rFonts w:ascii="Arial" w:eastAsia="Times New Roman" w:hAnsi="Arial" w:cs="Arial"/>
+          <w:b/>
+          <w:color w:val="000000"/>
+          <w:sz w:val="22"/>
+          <w:szCs w:val="22"/>
+        </w:rPr>
+        <w:t xml:space="preserve"> </w:t>
+      </w:r>
+    </w:p>
+    <w:p>
+      <w:pPr>
+        <w:tabs>
+          <w:tab w:val="left" w:pos="2538"/>
+        </w:tabs>
+        <w:ind w:left="2520"/>
+        <w:rPr>
+          <w:rFonts w:ascii="Arial" w:hAnsi="Arial" w:cs="Arial"/>
+          <w:sz w:val="22"/>
+          <w:szCs w:val="22"/>
+        </w:rPr>
+      </w:pPr>
+      <w:r>
+        <w:rPr>
+          <w:rFonts w:ascii="Arial" w:hAnsi="Arial" w:cs="Arial"/>
+          <w:sz w:val="22"/>
+          <w:szCs w:val="22"/>
+        </w:rPr>
+        <w:tab/>
+        <w:t xml:space="preserve">The </w:t>
+      </w:r>
+      <w:r>
+        <w:rPr>
+          <w:rFonts w:ascii="Arial" w:hAnsi="Arial" w:cs="Arial"/>
+          <w:sz w:val="22"/>
+          <w:szCs w:val="22"/>
+        </w:rPr>
         <w:t>Add Client Form</w:t>
       </w:r>
+      <w:r>
+        <w:rPr>
+          <w:rFonts w:ascii="Arial" w:hAnsi="Arial" w:cs="Arial"/>
+          <w:sz w:val="22"/>
+          <w:szCs w:val="22"/>
+        </w:rPr>
+        <w:t xml:space="preserve"> </w:t>
+      </w:r>
+      <w:r>
+        <w:rPr>
+          <w:rFonts w:ascii="Arial" w:hAnsi="Arial" w:cs="Arial"/>
+          <w:sz w:val="22"/>
+          <w:szCs w:val="22"/>
+        </w:rPr>
+        <w:t>(</w:t>
+      </w:r>
+      <w:r>
+        <w:rPr>
+          <w:rFonts w:ascii="Arial" w:hAnsi="Arial" w:cs="Arial"/>
+          <w:sz w:val="22"/>
+          <w:szCs w:val="22"/>
+        </w:rPr>
+        <w:t xml:space="preserve">Figure 3) is </w:t>
+      </w:r>
+      <w:r>
+        <w:rPr>
+          <w:rFonts w:ascii="Arial" w:hAnsi="Arial" w:cs="Arial"/>
+          <w:sz w:val="22"/>
+          <w:szCs w:val="22"/>
+        </w:rPr>
+        <w:t>used to add client</w:t>
+      </w:r>
+      <w:r>
+        <w:rPr>
+          <w:rFonts w:ascii="Arial" w:hAnsi="Arial" w:cs="Arial"/>
+          <w:sz w:val="22"/>
+          <w:szCs w:val="22"/>
+        </w:rPr>
+        <w:t>s</w:t>
+      </w:r>
+      <w:r>
+        <w:rPr>
+          <w:rFonts w:ascii="Arial" w:hAnsi="Arial" w:cs="Arial"/>
+          <w:sz w:val="22"/>
+          <w:szCs w:val="22"/>
+        </w:rPr>
+        <w:t xml:space="preserve"> to the existing database of previous clients. Consists of 11 input fields containing information on the client being added. </w:t>
+      </w:r>
     </w:p>
     <w:p>
       <w:pPr>
@@ -3088,7 +3608,7 @@
           <w:szCs w:val="22"/>
         </w:rPr>
         <w:drawing>
-          <wp:anchor distT="0" distB="0" distL="114300" distR="114300" simplePos="0" relativeHeight="251663360" behindDoc="0" locked="0" layoutInCell="1" allowOverlap="1" wp14:anchorId="13693E5D" wp14:editId="5F8EF4A6">
+          <wp:anchor distT="0" distB="0" distL="114300" distR="114300" simplePos="0" relativeHeight="251663360" behindDoc="0" locked="0" layoutInCell="1" allowOverlap="1" wp14:anchorId="13693E5D" wp14:editId="5E4B4E4D">
             <wp:simplePos x="0" y="0"/>
             <wp:positionH relativeFrom="column">
               <wp:posOffset>1303655</wp:posOffset>
@@ -3425,10 +3945,50 @@
           <w:rFonts w:ascii="Arial" w:eastAsia="Times New Roman" w:hAnsi="Arial" w:cs="Arial"/>
           <w:b/>
           <w:color w:val="000000"/>
-          <w:sz w:val="22"/>
-          <w:szCs w:val="22"/>
-        </w:rPr>
-      </w:pPr>
+          <w:sz w:val="20"/>
+          <w:szCs w:val="20"/>
+        </w:rPr>
+      </w:pPr>
+      <w:r>
+        <w:rPr>
+          <w:rFonts w:ascii="Arial" w:eastAsia="Times New Roman" w:hAnsi="Arial" w:cs="Arial"/>
+          <w:b/>
+          <w:color w:val="000000"/>
+          <w:sz w:val="22"/>
+          <w:szCs w:val="22"/>
+        </w:rPr>
+        <w:tab/>
+      </w:r>
+      <w:r>
+        <w:rPr>
+          <w:rFonts w:ascii="Arial" w:eastAsia="Times New Roman" w:hAnsi="Arial" w:cs="Arial"/>
+          <w:b/>
+          <w:color w:val="000000"/>
+          <w:sz w:val="22"/>
+          <w:szCs w:val="22"/>
+        </w:rPr>
+        <w:tab/>
+      </w:r>
+      <w:r>
+        <w:rPr>
+          <w:rFonts w:ascii="Arial" w:eastAsia="Times New Roman" w:hAnsi="Arial" w:cs="Arial"/>
+          <w:b/>
+          <w:color w:val="000000"/>
+          <w:sz w:val="22"/>
+          <w:szCs w:val="22"/>
+        </w:rPr>
+        <w:tab/>
+      </w:r>
+      <w:r>
+        <w:rPr>
+          <w:rFonts w:ascii="Arial" w:eastAsia="Times New Roman" w:hAnsi="Arial" w:cs="Arial"/>
+          <w:b/>
+          <w:color w:val="000000"/>
+          <w:sz w:val="20"/>
+          <w:szCs w:val="20"/>
+        </w:rPr>
+        <w:t>Figure 3. Add Client Form</w:t>
+      </w:r>
     </w:p>
     <w:p>
       <w:pPr>
@@ -3471,14 +4031,23 @@
     </w:p>
     <w:p>
       <w:pPr>
-        <w:rPr>
-          <w:rFonts w:ascii="Arial" w:eastAsia="Times New Roman" w:hAnsi="Arial" w:cs="Arial"/>
-          <w:b/>
-          <w:color w:val="000000"/>
-          <w:sz w:val="22"/>
-          <w:szCs w:val="22"/>
-        </w:rPr>
-      </w:pPr>
+        <w:ind w:left="2520"/>
+        <w:rPr>
+          <w:rFonts w:ascii="Arial" w:eastAsia="Times New Roman" w:hAnsi="Arial" w:cs="Arial"/>
+          <w:color w:val="000000"/>
+          <w:sz w:val="22"/>
+          <w:szCs w:val="22"/>
+        </w:rPr>
+      </w:pPr>
+      <w:r>
+        <w:rPr>
+          <w:rFonts w:ascii="Arial" w:eastAsia="Times New Roman" w:hAnsi="Arial" w:cs="Arial"/>
+          <w:color w:val="000000"/>
+          <w:sz w:val="22"/>
+          <w:szCs w:val="22"/>
+        </w:rPr>
+        <w:t>The Update Client Form (Figure 4) is used to update existing clients in the database, it consists out of 12 input fields. Of those 12, 11 are the same as the ‘Add Client Tab’ and the 1 extra is used to select an existing client from a list of clients in the database.</w:t>
+      </w:r>
     </w:p>
     <w:p>
       <w:pPr>
@@ -3809,18 +4378,46 @@
     <w:p/>
     <w:p/>
     <w:p/>
-    <w:p/>
-    <w:p/>
-    <w:p/>
-    <w:p/>
-    <w:p/>
-    <w:p/>
-    <w:p/>
-    <w:p/>
-    <w:p/>
-    <w:p/>
-    <w:p/>
-    <w:p/>
+    <w:p>
+      <w:pPr>
+        <w:rPr>
+          <w:rFonts w:ascii="Arial" w:hAnsi="Arial" w:cs="Arial"/>
+          <w:b/>
+          <w:sz w:val="20"/>
+          <w:szCs w:val="20"/>
+        </w:rPr>
+      </w:pPr>
+      <w:r>
+        <w:rPr>
+          <w:sz w:val="20"/>
+          <w:szCs w:val="20"/>
+        </w:rPr>
+        <w:tab/>
+      </w:r>
+      <w:r>
+        <w:rPr>
+          <w:sz w:val="20"/>
+          <w:szCs w:val="20"/>
+        </w:rPr>
+        <w:tab/>
+      </w:r>
+      <w:r>
+        <w:rPr>
+          <w:sz w:val="20"/>
+          <w:szCs w:val="20"/>
+        </w:rPr>
+        <w:tab/>
+      </w:r>
+      <w:r>
+        <w:rPr>
+          <w:rFonts w:ascii="Arial" w:hAnsi="Arial" w:cs="Arial"/>
+          <w:b/>
+          <w:sz w:val="20"/>
+          <w:szCs w:val="20"/>
+        </w:rPr>
+        <w:t>Figure 4. Client Update Form</w:t>
+      </w:r>
+    </w:p>
     <w:p/>
     <w:p>
       <w:pPr>
@@ -3850,6 +4447,41 @@
     </w:p>
     <w:p>
       <w:pPr>
+        <w:ind w:left="2520"/>
+        <w:rPr>
+          <w:rFonts w:ascii="Arial" w:hAnsi="Arial" w:cs="Arial"/>
+        </w:rPr>
+      </w:pPr>
+      <w:r>
+        <w:rPr>
+          <w:rFonts w:ascii="Arial" w:hAnsi="Arial" w:cs="Arial"/>
+        </w:rPr>
+        <w:t>The Add Employee Form (Figure 5) is used to add new employees to systems database. There are 12 input fields concerning the employee information.</w:t>
+      </w:r>
+    </w:p>
+    <w:p>
+      <w:pPr>
+        <w:tabs>
+          <w:tab w:val="left" w:pos="1206"/>
+        </w:tabs>
+      </w:pPr>
+      <w:r>
+        <w:tab/>
+      </w:r>
+      <w:r>
+        <w:tab/>
+      </w:r>
+      <w:r>
+        <w:tab/>
+      </w:r>
+      <w:r>
+        <w:tab/>
+      </w:r>
+    </w:p>
+    <w:p>
+      <w:pPr>
+        <w:pStyle w:val="ListParagraph"/>
+        <w:ind w:left="3240"/>
         <w:rPr>
           <w:rFonts w:ascii="Arial" w:eastAsia="Times New Roman" w:hAnsi="Arial" w:cs="Arial"/>
           <w:b/>
@@ -4316,229 +4948,47 @@
     </w:p>
     <w:p>
       <w:pPr>
-        <w:pStyle w:val="ListParagraph"/>
-        <w:ind w:left="3240"/>
-        <w:rPr>
-          <w:rFonts w:ascii="Arial" w:eastAsia="Times New Roman" w:hAnsi="Arial" w:cs="Arial"/>
-          <w:b/>
-          <w:color w:val="000000"/>
-          <w:sz w:val="22"/>
-          <w:szCs w:val="22"/>
-        </w:rPr>
-      </w:pPr>
-    </w:p>
-    <w:p>
-      <w:pPr>
-        <w:pStyle w:val="ListParagraph"/>
-        <w:ind w:left="3240"/>
-        <w:rPr>
-          <w:rFonts w:ascii="Arial" w:eastAsia="Times New Roman" w:hAnsi="Arial" w:cs="Arial"/>
-          <w:b/>
-          <w:color w:val="000000"/>
-          <w:sz w:val="22"/>
-          <w:szCs w:val="22"/>
-        </w:rPr>
-      </w:pPr>
-    </w:p>
-    <w:p>
-      <w:pPr>
-        <w:pStyle w:val="ListParagraph"/>
-        <w:ind w:left="3240"/>
-        <w:rPr>
-          <w:rFonts w:ascii="Arial" w:eastAsia="Times New Roman" w:hAnsi="Arial" w:cs="Arial"/>
-          <w:b/>
-          <w:color w:val="000000"/>
-          <w:sz w:val="22"/>
-          <w:szCs w:val="22"/>
-        </w:rPr>
-      </w:pPr>
-    </w:p>
-    <w:p>
-      <w:pPr>
-        <w:pStyle w:val="ListParagraph"/>
-        <w:ind w:left="3240"/>
-        <w:rPr>
-          <w:rFonts w:ascii="Arial" w:eastAsia="Times New Roman" w:hAnsi="Arial" w:cs="Arial"/>
-          <w:b/>
-          <w:color w:val="000000"/>
-          <w:sz w:val="22"/>
-          <w:szCs w:val="22"/>
-        </w:rPr>
-      </w:pPr>
-    </w:p>
-    <w:p>
-      <w:pPr>
-        <w:pStyle w:val="ListParagraph"/>
-        <w:ind w:left="3240"/>
-        <w:rPr>
-          <w:rFonts w:ascii="Arial" w:eastAsia="Times New Roman" w:hAnsi="Arial" w:cs="Arial"/>
-          <w:b/>
-          <w:color w:val="000000"/>
-          <w:sz w:val="22"/>
-          <w:szCs w:val="22"/>
-        </w:rPr>
-      </w:pPr>
-    </w:p>
-    <w:p>
-      <w:pPr>
-        <w:pStyle w:val="ListParagraph"/>
-        <w:ind w:left="3240"/>
-        <w:rPr>
-          <w:rFonts w:ascii="Arial" w:eastAsia="Times New Roman" w:hAnsi="Arial" w:cs="Arial"/>
-          <w:b/>
-          <w:color w:val="000000"/>
-          <w:sz w:val="22"/>
-          <w:szCs w:val="22"/>
-        </w:rPr>
-      </w:pPr>
-    </w:p>
-    <w:p>
-      <w:pPr>
-        <w:pStyle w:val="ListParagraph"/>
-        <w:ind w:left="3240"/>
-        <w:rPr>
-          <w:rFonts w:ascii="Arial" w:eastAsia="Times New Roman" w:hAnsi="Arial" w:cs="Arial"/>
-          <w:b/>
-          <w:color w:val="000000"/>
-          <w:sz w:val="22"/>
-          <w:szCs w:val="22"/>
-        </w:rPr>
-      </w:pPr>
-    </w:p>
-    <w:p>
-      <w:pPr>
-        <w:pStyle w:val="ListParagraph"/>
-        <w:ind w:left="3240"/>
-        <w:rPr>
-          <w:rFonts w:ascii="Arial" w:eastAsia="Times New Roman" w:hAnsi="Arial" w:cs="Arial"/>
-          <w:b/>
-          <w:color w:val="000000"/>
-          <w:sz w:val="22"/>
-          <w:szCs w:val="22"/>
-        </w:rPr>
-      </w:pPr>
-    </w:p>
-    <w:p>
-      <w:pPr>
-        <w:pStyle w:val="ListParagraph"/>
-        <w:ind w:left="3240"/>
-        <w:rPr>
-          <w:rFonts w:ascii="Arial" w:eastAsia="Times New Roman" w:hAnsi="Arial" w:cs="Arial"/>
-          <w:b/>
-          <w:color w:val="000000"/>
-          <w:sz w:val="22"/>
-          <w:szCs w:val="22"/>
-        </w:rPr>
-      </w:pPr>
-    </w:p>
-    <w:p>
-      <w:pPr>
-        <w:pStyle w:val="ListParagraph"/>
-        <w:ind w:left="3240"/>
-        <w:rPr>
-          <w:rFonts w:ascii="Arial" w:eastAsia="Times New Roman" w:hAnsi="Arial" w:cs="Arial"/>
-          <w:b/>
-          <w:color w:val="000000"/>
-          <w:sz w:val="22"/>
-          <w:szCs w:val="22"/>
-        </w:rPr>
-      </w:pPr>
-    </w:p>
-    <w:p>
-      <w:pPr>
-        <w:pStyle w:val="ListParagraph"/>
-        <w:ind w:left="3240"/>
-        <w:rPr>
-          <w:rFonts w:ascii="Arial" w:eastAsia="Times New Roman" w:hAnsi="Arial" w:cs="Arial"/>
-          <w:b/>
-          <w:color w:val="000000"/>
-          <w:sz w:val="22"/>
-          <w:szCs w:val="22"/>
-        </w:rPr>
-      </w:pPr>
-    </w:p>
-    <w:p>
-      <w:pPr>
-        <w:pStyle w:val="ListParagraph"/>
-        <w:ind w:left="3240"/>
-        <w:rPr>
-          <w:rFonts w:ascii="Arial" w:eastAsia="Times New Roman" w:hAnsi="Arial" w:cs="Arial"/>
-          <w:b/>
-          <w:color w:val="000000"/>
-          <w:sz w:val="22"/>
-          <w:szCs w:val="22"/>
-        </w:rPr>
-      </w:pPr>
-    </w:p>
-    <w:p>
-      <w:pPr>
-        <w:pStyle w:val="ListParagraph"/>
-        <w:ind w:left="3240"/>
-        <w:rPr>
-          <w:rFonts w:ascii="Arial" w:eastAsia="Times New Roman" w:hAnsi="Arial" w:cs="Arial"/>
-          <w:b/>
-          <w:color w:val="000000"/>
-          <w:sz w:val="22"/>
-          <w:szCs w:val="22"/>
-        </w:rPr>
-      </w:pPr>
-    </w:p>
-    <w:p>
-      <w:pPr>
-        <w:pStyle w:val="ListParagraph"/>
-        <w:ind w:left="3240"/>
-        <w:rPr>
-          <w:rFonts w:ascii="Arial" w:eastAsia="Times New Roman" w:hAnsi="Arial" w:cs="Arial"/>
-          <w:b/>
-          <w:color w:val="000000"/>
-          <w:sz w:val="22"/>
-          <w:szCs w:val="22"/>
-        </w:rPr>
-      </w:pPr>
-    </w:p>
-    <w:p>
-      <w:pPr>
-        <w:pStyle w:val="ListParagraph"/>
-        <w:ind w:left="3240"/>
-        <w:rPr>
-          <w:rFonts w:ascii="Arial" w:eastAsia="Times New Roman" w:hAnsi="Arial" w:cs="Arial"/>
-          <w:b/>
-          <w:color w:val="000000"/>
-          <w:sz w:val="22"/>
-          <w:szCs w:val="22"/>
-        </w:rPr>
-      </w:pPr>
-    </w:p>
-    <w:p>
-      <w:pPr>
-        <w:pStyle w:val="ListParagraph"/>
-        <w:ind w:left="3240"/>
-        <w:rPr>
-          <w:rFonts w:ascii="Arial" w:eastAsia="Times New Roman" w:hAnsi="Arial" w:cs="Arial"/>
-          <w:b/>
-          <w:color w:val="000000"/>
-          <w:sz w:val="22"/>
-          <w:szCs w:val="22"/>
-        </w:rPr>
-      </w:pPr>
-    </w:p>
-    <w:p>
-      <w:pPr>
-        <w:pStyle w:val="ListParagraph"/>
-        <w:ind w:left="3240"/>
-        <w:rPr>
-          <w:rFonts w:ascii="Arial" w:eastAsia="Times New Roman" w:hAnsi="Arial" w:cs="Arial"/>
-          <w:b/>
-          <w:color w:val="000000"/>
-          <w:sz w:val="22"/>
-          <w:szCs w:val="22"/>
-        </w:rPr>
-      </w:pPr>
-    </w:p>
-    <w:p>
-      <w:pPr>
-        <w:pStyle w:val="ListParagraph"/>
-        <w:ind w:left="3240"/>
+        <w:rPr>
+          <w:rFonts w:ascii="Arial" w:eastAsia="Times New Roman" w:hAnsi="Arial" w:cs="Arial"/>
+          <w:b/>
+          <w:color w:val="000000"/>
+          <w:sz w:val="20"/>
+          <w:szCs w:val="20"/>
+        </w:rPr>
+      </w:pPr>
+      <w:r>
+        <w:rPr>
+          <w:rFonts w:ascii="Arial" w:eastAsia="Times New Roman" w:hAnsi="Arial" w:cs="Arial"/>
+          <w:b/>
+          <w:color w:val="000000"/>
+          <w:sz w:val="22"/>
+          <w:szCs w:val="22"/>
+        </w:rPr>
+        <w:tab/>
+      </w:r>
+      <w:r>
+        <w:rPr>
+          <w:rFonts w:ascii="Arial" w:eastAsia="Times New Roman" w:hAnsi="Arial" w:cs="Arial"/>
+          <w:b/>
+          <w:color w:val="000000"/>
+          <w:sz w:val="22"/>
+          <w:szCs w:val="22"/>
+        </w:rPr>
+        <w:tab/>
+      </w:r>
+      <w:r>
+        <w:rPr>
+          <w:rFonts w:ascii="Arial" w:eastAsia="Times New Roman" w:hAnsi="Arial" w:cs="Arial"/>
+          <w:b/>
+          <w:color w:val="000000"/>
+          <w:sz w:val="20"/>
+          <w:szCs w:val="20"/>
+        </w:rPr>
+        <w:t>Figure 5. Add Employee Form</w:t>
+      </w:r>
+    </w:p>
+    <w:p>
+      <w:pPr>
         <w:rPr>
           <w:rFonts w:ascii="Arial" w:eastAsia="Times New Roman" w:hAnsi="Arial" w:cs="Arial"/>
           <w:b/>
@@ -4589,16 +5039,23 @@
     </w:p>
     <w:p>
       <w:pPr>
-        <w:pStyle w:val="ListParagraph"/>
-        <w:ind w:left="3240"/>
-        <w:rPr>
-          <w:rFonts w:ascii="Arial" w:eastAsia="Times New Roman" w:hAnsi="Arial" w:cs="Arial"/>
-          <w:b/>
-          <w:color w:val="000000"/>
-          <w:sz w:val="22"/>
-          <w:szCs w:val="22"/>
-        </w:rPr>
-      </w:pPr>
+        <w:ind w:left="2520"/>
+        <w:rPr>
+          <w:rFonts w:ascii="Arial" w:eastAsia="Times New Roman" w:hAnsi="Arial" w:cs="Arial"/>
+          <w:color w:val="000000"/>
+          <w:sz w:val="22"/>
+          <w:szCs w:val="22"/>
+        </w:rPr>
+      </w:pPr>
+      <w:r>
+        <w:rPr>
+          <w:rFonts w:ascii="Arial" w:eastAsia="Times New Roman" w:hAnsi="Arial" w:cs="Arial"/>
+          <w:color w:val="000000"/>
+          <w:sz w:val="22"/>
+          <w:szCs w:val="22"/>
+        </w:rPr>
+        <w:t>The Update Employee Form (Figure 6) is used to update existing information in employees on systems database.</w:t>
+      </w:r>
     </w:p>
     <w:p>
       <w:pPr>
@@ -5096,6 +5553,70 @@
     </w:p>
     <w:p>
       <w:pPr>
+        <w:rPr>
+          <w:rFonts w:ascii="Arial" w:eastAsia="Times New Roman" w:hAnsi="Arial" w:cs="Arial"/>
+          <w:b/>
+          <w:color w:val="000000"/>
+          <w:sz w:val="22"/>
+          <w:szCs w:val="22"/>
+        </w:rPr>
+      </w:pPr>
+      <w:r>
+        <w:rPr>
+          <w:rFonts w:ascii="Arial" w:eastAsia="Times New Roman" w:hAnsi="Arial" w:cs="Arial"/>
+          <w:b/>
+          <w:color w:val="000000"/>
+          <w:sz w:val="22"/>
+          <w:szCs w:val="22"/>
+        </w:rPr>
+        <w:tab/>
+      </w:r>
+      <w:r>
+        <w:rPr>
+          <w:rFonts w:ascii="Arial" w:eastAsia="Times New Roman" w:hAnsi="Arial" w:cs="Arial"/>
+          <w:b/>
+          <w:color w:val="000000"/>
+          <w:sz w:val="22"/>
+          <w:szCs w:val="22"/>
+        </w:rPr>
+        <w:tab/>
+        <w:t xml:space="preserve">    </w:t>
+      </w:r>
+    </w:p>
+    <w:p>
+      <w:pPr>
+        <w:rPr>
+          <w:rFonts w:ascii="Arial" w:eastAsia="Times New Roman" w:hAnsi="Arial" w:cs="Arial"/>
+          <w:b/>
+          <w:color w:val="000000"/>
+          <w:sz w:val="20"/>
+          <w:szCs w:val="20"/>
+        </w:rPr>
+      </w:pPr>
+      <w:r>
+        <w:rPr>
+          <w:rFonts w:ascii="Arial" w:eastAsia="Times New Roman" w:hAnsi="Arial" w:cs="Arial"/>
+          <w:b/>
+          <w:color w:val="000000"/>
+          <w:sz w:val="20"/>
+          <w:szCs w:val="20"/>
+        </w:rPr>
+        <w:t>Figure 6. Update Employee Form</w:t>
+      </w:r>
+    </w:p>
+    <w:p>
+      <w:pPr>
+        <w:rPr>
+          <w:rFonts w:ascii="Arial" w:eastAsia="Times New Roman" w:hAnsi="Arial" w:cs="Arial"/>
+          <w:b/>
+          <w:color w:val="000000"/>
+          <w:sz w:val="22"/>
+          <w:szCs w:val="22"/>
+        </w:rPr>
+      </w:pPr>
+    </w:p>
+    <w:p>
+      <w:pPr>
         <w:pStyle w:val="ListParagraph"/>
         <w:ind w:left="3240"/>
         <w:rPr>
@@ -5161,138 +5682,6 @@
     </w:p>
     <w:p>
       <w:pPr>
-        <w:pStyle w:val="ListParagraph"/>
-        <w:ind w:left="3240"/>
-        <w:rPr>
-          <w:rFonts w:ascii="Arial" w:eastAsia="Times New Roman" w:hAnsi="Arial" w:cs="Arial"/>
-          <w:b/>
-          <w:color w:val="000000"/>
-          <w:sz w:val="22"/>
-          <w:szCs w:val="22"/>
-        </w:rPr>
-      </w:pPr>
-    </w:p>
-    <w:p>
-      <w:pPr>
-        <w:pStyle w:val="ListParagraph"/>
-        <w:ind w:left="3240"/>
-        <w:rPr>
-          <w:rFonts w:ascii="Arial" w:eastAsia="Times New Roman" w:hAnsi="Arial" w:cs="Arial"/>
-          <w:b/>
-          <w:color w:val="000000"/>
-          <w:sz w:val="22"/>
-          <w:szCs w:val="22"/>
-        </w:rPr>
-      </w:pPr>
-    </w:p>
-    <w:p>
-      <w:pPr>
-        <w:pStyle w:val="ListParagraph"/>
-        <w:ind w:left="3240"/>
-        <w:rPr>
-          <w:rFonts w:ascii="Arial" w:eastAsia="Times New Roman" w:hAnsi="Arial" w:cs="Arial"/>
-          <w:b/>
-          <w:color w:val="000000"/>
-          <w:sz w:val="22"/>
-          <w:szCs w:val="22"/>
-        </w:rPr>
-      </w:pPr>
-    </w:p>
-    <w:p>
-      <w:pPr>
-        <w:pStyle w:val="ListParagraph"/>
-        <w:ind w:left="3240"/>
-        <w:rPr>
-          <w:rFonts w:ascii="Arial" w:eastAsia="Times New Roman" w:hAnsi="Arial" w:cs="Arial"/>
-          <w:b/>
-          <w:color w:val="000000"/>
-          <w:sz w:val="22"/>
-          <w:szCs w:val="22"/>
-        </w:rPr>
-      </w:pPr>
-    </w:p>
-    <w:p>
-      <w:pPr>
-        <w:pStyle w:val="ListParagraph"/>
-        <w:ind w:left="3240"/>
-        <w:rPr>
-          <w:rFonts w:ascii="Arial" w:eastAsia="Times New Roman" w:hAnsi="Arial" w:cs="Arial"/>
-          <w:b/>
-          <w:color w:val="000000"/>
-          <w:sz w:val="22"/>
-          <w:szCs w:val="22"/>
-        </w:rPr>
-      </w:pPr>
-    </w:p>
-    <w:p>
-      <w:pPr>
-        <w:pStyle w:val="ListParagraph"/>
-        <w:ind w:left="3240"/>
-        <w:rPr>
-          <w:rFonts w:ascii="Arial" w:eastAsia="Times New Roman" w:hAnsi="Arial" w:cs="Arial"/>
-          <w:b/>
-          <w:color w:val="000000"/>
-          <w:sz w:val="22"/>
-          <w:szCs w:val="22"/>
-        </w:rPr>
-      </w:pPr>
-    </w:p>
-    <w:p>
-      <w:pPr>
-        <w:pStyle w:val="ListParagraph"/>
-        <w:ind w:left="3240"/>
-        <w:rPr>
-          <w:rFonts w:ascii="Arial" w:eastAsia="Times New Roman" w:hAnsi="Arial" w:cs="Arial"/>
-          <w:b/>
-          <w:color w:val="000000"/>
-          <w:sz w:val="22"/>
-          <w:szCs w:val="22"/>
-        </w:rPr>
-      </w:pPr>
-    </w:p>
-    <w:p>
-      <w:pPr>
-        <w:pStyle w:val="ListParagraph"/>
-        <w:ind w:left="3240"/>
-        <w:rPr>
-          <w:rFonts w:ascii="Arial" w:eastAsia="Times New Roman" w:hAnsi="Arial" w:cs="Arial"/>
-          <w:b/>
-          <w:color w:val="000000"/>
-          <w:sz w:val="22"/>
-          <w:szCs w:val="22"/>
-        </w:rPr>
-      </w:pPr>
-    </w:p>
-    <w:p>
-      <w:pPr>
-        <w:pStyle w:val="ListParagraph"/>
-        <w:ind w:left="3240"/>
-        <w:rPr>
-          <w:rFonts w:ascii="Arial" w:eastAsia="Times New Roman" w:hAnsi="Arial" w:cs="Arial"/>
-          <w:b/>
-          <w:color w:val="000000"/>
-          <w:sz w:val="22"/>
-          <w:szCs w:val="22"/>
-        </w:rPr>
-      </w:pPr>
-    </w:p>
-    <w:p>
-      <w:pPr>
-        <w:pStyle w:val="ListParagraph"/>
-        <w:ind w:left="3240"/>
-        <w:rPr>
-          <w:rFonts w:ascii="Arial" w:eastAsia="Times New Roman" w:hAnsi="Arial" w:cs="Arial"/>
-          <w:b/>
-          <w:color w:val="000000"/>
-          <w:sz w:val="22"/>
-          <w:szCs w:val="22"/>
-        </w:rPr>
-      </w:pPr>
-    </w:p>
-    <w:p>
-      <w:pPr>
-        <w:pStyle w:val="ListParagraph"/>
-        <w:ind w:left="3240"/>
         <w:rPr>
           <w:rFonts w:ascii="Arial" w:eastAsia="Times New Roman" w:hAnsi="Arial" w:cs="Arial"/>
           <w:b/>
@@ -5327,7 +5716,7 @@
           <w:szCs w:val="22"/>
         </w:rPr>
         <w:drawing>
-          <wp:anchor distT="0" distB="0" distL="114300" distR="114300" simplePos="0" relativeHeight="251667456" behindDoc="0" locked="0" layoutInCell="1" allowOverlap="1" wp14:anchorId="7572CDA5" wp14:editId="31863A40">
+          <wp:anchor distT="0" distB="0" distL="114300" distR="114300" simplePos="0" relativeHeight="251667456" behindDoc="0" locked="0" layoutInCell="1" allowOverlap="1" wp14:anchorId="7572CDA5" wp14:editId="671897CF">
             <wp:simplePos x="0" y="0"/>
             <wp:positionH relativeFrom="column">
               <wp:posOffset>-62865</wp:posOffset>
@@ -5399,10 +5788,60 @@
           <w:rFonts w:ascii="Arial" w:eastAsia="Times New Roman" w:hAnsi="Arial" w:cs="Arial"/>
           <w:b/>
           <w:color w:val="000000"/>
-          <w:sz w:val="22"/>
-          <w:szCs w:val="22"/>
-        </w:rPr>
-      </w:pPr>
+          <w:sz w:val="20"/>
+          <w:szCs w:val="20"/>
+        </w:rPr>
+      </w:pPr>
+      <w:r>
+        <w:rPr>
+          <w:rFonts w:ascii="Arial" w:eastAsia="Times New Roman" w:hAnsi="Arial" w:cs="Arial"/>
+          <w:b/>
+          <w:color w:val="000000"/>
+          <w:sz w:val="20"/>
+          <w:szCs w:val="20"/>
+        </w:rPr>
+        <w:t>Figure 7. Active Order</w:t>
+      </w:r>
+      <w:r>
+        <w:rPr>
+          <w:rFonts w:ascii="Arial" w:eastAsia="Times New Roman" w:hAnsi="Arial" w:cs="Arial"/>
+          <w:b/>
+          <w:color w:val="000000"/>
+          <w:sz w:val="20"/>
+          <w:szCs w:val="20"/>
+        </w:rPr>
+        <w:t xml:space="preserve"> Window</w:t>
+      </w:r>
+    </w:p>
+    <w:p>
+      <w:pPr>
+        <w:rPr>
+          <w:rFonts w:ascii="Arial" w:eastAsia="Times New Roman" w:hAnsi="Arial" w:cs="Arial"/>
+          <w:b/>
+          <w:color w:val="000000"/>
+          <w:sz w:val="20"/>
+          <w:szCs w:val="20"/>
+        </w:rPr>
+      </w:pPr>
+    </w:p>
+    <w:p>
+      <w:pPr>
+        <w:rPr>
+          <w:rFonts w:ascii="Arial" w:eastAsia="Times New Roman" w:hAnsi="Arial" w:cs="Arial"/>
+          <w:color w:val="000000"/>
+          <w:sz w:val="22"/>
+          <w:szCs w:val="22"/>
+        </w:rPr>
+      </w:pPr>
+      <w:r>
+        <w:rPr>
+          <w:rFonts w:ascii="Arial" w:eastAsia="Times New Roman" w:hAnsi="Arial" w:cs="Arial"/>
+          <w:color w:val="000000"/>
+          <w:sz w:val="22"/>
+          <w:szCs w:val="22"/>
+        </w:rPr>
+        <w:t xml:space="preserve">The Active Order Window (Figure 7) is used to display all active orders which haven’t been payed and still need to be processed or cancelled if the users should have to. </w:t>
+      </w:r>
     </w:p>
     <w:p>
       <w:pPr>
@@ -5443,6 +5882,35 @@
     </w:p>
     <w:p>
       <w:pPr>
+        <w:ind w:left="2520"/>
+        <w:rPr>
+          <w:rFonts w:ascii="Arial" w:eastAsia="Times New Roman" w:hAnsi="Arial" w:cs="Arial"/>
+          <w:color w:val="000000"/>
+          <w:sz w:val="22"/>
+          <w:szCs w:val="22"/>
+        </w:rPr>
+      </w:pPr>
+      <w:r>
+        <w:rPr>
+          <w:rFonts w:ascii="Arial" w:eastAsia="Times New Roman" w:hAnsi="Arial" w:cs="Arial"/>
+          <w:color w:val="000000"/>
+          <w:sz w:val="22"/>
+          <w:szCs w:val="22"/>
+        </w:rPr>
+        <w:t>The Past Order Window (Figure 8) displays all orders already processed on a specific date</w:t>
+      </w:r>
+      <w:r>
+        <w:rPr>
+          <w:rFonts w:ascii="Arial" w:eastAsia="Times New Roman" w:hAnsi="Arial" w:cs="Arial"/>
+          <w:color w:val="000000"/>
+          <w:sz w:val="22"/>
+          <w:szCs w:val="22"/>
+        </w:rPr>
+        <w:t xml:space="preserve"> as well as the client, client ID and price for that specific order.</w:t>
+      </w:r>
+    </w:p>
+    <w:p>
+      <w:pPr>
         <w:pStyle w:val="ListParagraph"/>
         <w:ind w:left="3240"/>
         <w:rPr>
@@ -5463,13 +5931,13 @@
           <w:szCs w:val="22"/>
         </w:rPr>
         <w:drawing>
-          <wp:anchor distT="0" distB="0" distL="114300" distR="114300" simplePos="0" relativeHeight="251668480" behindDoc="0" locked="0" layoutInCell="1" allowOverlap="1" wp14:anchorId="45EA7FC4" wp14:editId="2F4328B1">
+          <wp:anchor distT="0" distB="0" distL="114300" distR="114300" simplePos="0" relativeHeight="251668480" behindDoc="0" locked="0" layoutInCell="1" allowOverlap="1" wp14:anchorId="45EA7FC4" wp14:editId="69E4509A">
             <wp:simplePos x="0" y="0"/>
             <wp:positionH relativeFrom="column">
-              <wp:posOffset>51435</wp:posOffset>
+              <wp:posOffset>48260</wp:posOffset>
             </wp:positionH>
             <wp:positionV relativeFrom="paragraph">
-              <wp:posOffset>215265</wp:posOffset>
+              <wp:posOffset>190500</wp:posOffset>
             </wp:positionV>
             <wp:extent cx="5943600" cy="2592070"/>
             <wp:effectExtent l="0" t="0" r="0" b="0"/>
@@ -5521,112 +5989,27 @@
     </w:p>
     <w:p>
       <w:pPr>
-        <w:pStyle w:val="ListParagraph"/>
-        <w:ind w:left="3240"/>
-        <w:rPr>
-          <w:rFonts w:ascii="Arial" w:eastAsia="Times New Roman" w:hAnsi="Arial" w:cs="Arial"/>
-          <w:b/>
-          <w:color w:val="000000"/>
-          <w:sz w:val="22"/>
-          <w:szCs w:val="22"/>
-        </w:rPr>
-      </w:pPr>
-    </w:p>
-    <w:p>
-      <w:pPr>
-        <w:pStyle w:val="ListParagraph"/>
-        <w:ind w:left="3240"/>
-        <w:rPr>
-          <w:rFonts w:ascii="Arial" w:eastAsia="Times New Roman" w:hAnsi="Arial" w:cs="Arial"/>
-          <w:b/>
-          <w:color w:val="000000"/>
-          <w:sz w:val="22"/>
-          <w:szCs w:val="22"/>
-        </w:rPr>
-      </w:pPr>
-    </w:p>
-    <w:p>
-      <w:pPr>
-        <w:pStyle w:val="ListParagraph"/>
-        <w:ind w:left="3240"/>
-        <w:rPr>
-          <w:rFonts w:ascii="Arial" w:eastAsia="Times New Roman" w:hAnsi="Arial" w:cs="Arial"/>
-          <w:b/>
-          <w:color w:val="000000"/>
-          <w:sz w:val="22"/>
-          <w:szCs w:val="22"/>
-        </w:rPr>
-      </w:pPr>
-    </w:p>
-    <w:p>
-      <w:pPr>
-        <w:pStyle w:val="ListParagraph"/>
-        <w:ind w:left="3240"/>
-        <w:rPr>
-          <w:rFonts w:ascii="Arial" w:eastAsia="Times New Roman" w:hAnsi="Arial" w:cs="Arial"/>
-          <w:b/>
-          <w:color w:val="000000"/>
-          <w:sz w:val="22"/>
-          <w:szCs w:val="22"/>
-        </w:rPr>
-      </w:pPr>
-    </w:p>
-    <w:p>
-      <w:pPr>
-        <w:pStyle w:val="ListParagraph"/>
-        <w:ind w:left="3240"/>
-        <w:rPr>
-          <w:rFonts w:ascii="Arial" w:eastAsia="Times New Roman" w:hAnsi="Arial" w:cs="Arial"/>
-          <w:b/>
-          <w:color w:val="000000"/>
-          <w:sz w:val="22"/>
-          <w:szCs w:val="22"/>
-        </w:rPr>
-      </w:pPr>
-    </w:p>
-    <w:p>
-      <w:pPr>
-        <w:pStyle w:val="ListParagraph"/>
-        <w:ind w:left="3240"/>
-        <w:rPr>
-          <w:rFonts w:ascii="Arial" w:eastAsia="Times New Roman" w:hAnsi="Arial" w:cs="Arial"/>
-          <w:b/>
-          <w:color w:val="000000"/>
-          <w:sz w:val="22"/>
-          <w:szCs w:val="22"/>
-        </w:rPr>
-      </w:pPr>
-    </w:p>
-    <w:p>
-      <w:pPr>
-        <w:pStyle w:val="ListParagraph"/>
-        <w:ind w:left="3240"/>
-        <w:rPr>
-          <w:rFonts w:ascii="Arial" w:eastAsia="Times New Roman" w:hAnsi="Arial" w:cs="Arial"/>
-          <w:b/>
-          <w:color w:val="000000"/>
-          <w:sz w:val="22"/>
-          <w:szCs w:val="22"/>
-        </w:rPr>
-      </w:pPr>
-    </w:p>
-    <w:p>
-      <w:pPr>
-        <w:pStyle w:val="ListParagraph"/>
-        <w:ind w:left="3240"/>
-        <w:rPr>
-          <w:rFonts w:ascii="Arial" w:eastAsia="Times New Roman" w:hAnsi="Arial" w:cs="Arial"/>
-          <w:b/>
-          <w:color w:val="000000"/>
-          <w:sz w:val="22"/>
-          <w:szCs w:val="22"/>
-        </w:rPr>
-      </w:pPr>
-    </w:p>
-    <w:p>
-      <w:pPr>
-        <w:pStyle w:val="ListParagraph"/>
-        <w:ind w:left="3240"/>
+        <w:rPr>
+          <w:rFonts w:ascii="Arial" w:eastAsia="Times New Roman" w:hAnsi="Arial" w:cs="Arial"/>
+          <w:b/>
+          <w:color w:val="000000"/>
+          <w:sz w:val="20"/>
+          <w:szCs w:val="20"/>
+        </w:rPr>
+      </w:pPr>
+      <w:r>
+        <w:rPr>
+          <w:rFonts w:ascii="Arial" w:eastAsia="Times New Roman" w:hAnsi="Arial" w:cs="Arial"/>
+          <w:b/>
+          <w:color w:val="000000"/>
+          <w:sz w:val="20"/>
+          <w:szCs w:val="20"/>
+        </w:rPr>
+        <w:t>Figure 8. Past Order Window</w:t>
+      </w:r>
+    </w:p>
+    <w:p>
+      <w:pPr>
         <w:rPr>
           <w:rFonts w:ascii="Arial" w:eastAsia="Times New Roman" w:hAnsi="Arial" w:cs="Arial"/>
           <w:b/>
@@ -5686,6 +6069,39 @@
     </w:p>
     <w:p>
       <w:pPr>
+        <w:tabs>
+          <w:tab w:val="left" w:pos="2554"/>
+        </w:tabs>
+        <w:ind w:left="2520"/>
+        <w:rPr>
+          <w:rFonts w:ascii="Arial" w:eastAsia="Times New Roman" w:hAnsi="Arial" w:cs="Arial"/>
+          <w:color w:val="000000"/>
+          <w:sz w:val="22"/>
+          <w:szCs w:val="22"/>
+        </w:rPr>
+      </w:pPr>
+      <w:r>
+        <w:rPr>
+          <w:rFonts w:ascii="Arial" w:eastAsia="Times New Roman" w:hAnsi="Arial" w:cs="Arial"/>
+          <w:b/>
+          <w:color w:val="000000"/>
+          <w:sz w:val="22"/>
+          <w:szCs w:val="22"/>
+        </w:rPr>
+        <w:tab/>
+      </w:r>
+      <w:r>
+        <w:rPr>
+          <w:rFonts w:ascii="Arial" w:eastAsia="Times New Roman" w:hAnsi="Arial" w:cs="Arial"/>
+          <w:color w:val="000000"/>
+          <w:sz w:val="22"/>
+          <w:szCs w:val="22"/>
+        </w:rPr>
+        <w:t>The Place Orders Form (Figure 9) has 4 input fields and is used to select a product from the database with all existing products to add to a client cart. The date, time and client also needs to be selected to ‘Place Order’.</w:t>
+      </w:r>
+    </w:p>
+    <w:p>
+      <w:pPr>
         <w:rPr>
           <w:rFonts w:ascii="Arial" w:eastAsia="Times New Roman" w:hAnsi="Arial" w:cs="Arial"/>
           <w:b/>
@@ -5704,7 +6120,7 @@
           <w:szCs w:val="22"/>
         </w:rPr>
         <w:drawing>
-          <wp:anchor distT="0" distB="0" distL="114300" distR="114300" simplePos="0" relativeHeight="251669504" behindDoc="0" locked="0" layoutInCell="1" allowOverlap="1" wp14:anchorId="259EF60D" wp14:editId="395BAEED">
+          <wp:anchor distT="0" distB="0" distL="114300" distR="114300" simplePos="0" relativeHeight="251669504" behindDoc="0" locked="0" layoutInCell="1" allowOverlap="1" wp14:anchorId="259EF60D" wp14:editId="14054F43">
             <wp:simplePos x="0" y="0"/>
             <wp:positionH relativeFrom="column">
               <wp:posOffset>51435</wp:posOffset>
@@ -5766,6 +6182,302 @@
           <w:rFonts w:ascii="Arial" w:eastAsia="Times New Roman" w:hAnsi="Arial" w:cs="Arial"/>
           <w:b/>
           <w:color w:val="000000"/>
+          <w:sz w:val="20"/>
+          <w:szCs w:val="20"/>
+        </w:rPr>
+      </w:pPr>
+      <w:r>
+        <w:rPr>
+          <w:rFonts w:ascii="Arial" w:eastAsia="Times New Roman" w:hAnsi="Arial" w:cs="Arial"/>
+          <w:b/>
+          <w:color w:val="000000"/>
+          <w:sz w:val="20"/>
+          <w:szCs w:val="20"/>
+        </w:rPr>
+        <w:t>Figure 9. Place Order Form</w:t>
+      </w:r>
+    </w:p>
+    <w:p>
+      <w:pPr>
+        <w:pStyle w:val="ListParagraph"/>
+        <w:ind w:left="3240"/>
+        <w:rPr>
+          <w:rFonts w:ascii="Arial" w:eastAsia="Times New Roman" w:hAnsi="Arial" w:cs="Arial"/>
+          <w:b/>
+          <w:color w:val="000000"/>
+          <w:sz w:val="22"/>
+          <w:szCs w:val="22"/>
+        </w:rPr>
+      </w:pPr>
+    </w:p>
+    <w:p>
+      <w:pPr>
+        <w:pStyle w:val="ListParagraph"/>
+        <w:ind w:left="3240"/>
+        <w:rPr>
+          <w:rFonts w:ascii="Arial" w:eastAsia="Times New Roman" w:hAnsi="Arial" w:cs="Arial"/>
+          <w:b/>
+          <w:color w:val="000000"/>
+          <w:sz w:val="22"/>
+          <w:szCs w:val="22"/>
+        </w:rPr>
+      </w:pPr>
+    </w:p>
+    <w:p>
+      <w:pPr>
+        <w:pStyle w:val="ListParagraph"/>
+        <w:ind w:left="3240"/>
+        <w:rPr>
+          <w:rFonts w:ascii="Arial" w:eastAsia="Times New Roman" w:hAnsi="Arial" w:cs="Arial"/>
+          <w:b/>
+          <w:color w:val="000000"/>
+          <w:sz w:val="22"/>
+          <w:szCs w:val="22"/>
+        </w:rPr>
+      </w:pPr>
+    </w:p>
+    <w:p>
+      <w:pPr>
+        <w:pStyle w:val="ListParagraph"/>
+        <w:ind w:left="3240"/>
+        <w:rPr>
+          <w:rFonts w:ascii="Arial" w:eastAsia="Times New Roman" w:hAnsi="Arial" w:cs="Arial"/>
+          <w:b/>
+          <w:color w:val="000000"/>
+          <w:sz w:val="22"/>
+          <w:szCs w:val="22"/>
+        </w:rPr>
+      </w:pPr>
+    </w:p>
+    <w:p>
+      <w:pPr>
+        <w:pStyle w:val="ListParagraph"/>
+        <w:ind w:left="3240"/>
+        <w:rPr>
+          <w:rFonts w:ascii="Arial" w:eastAsia="Times New Roman" w:hAnsi="Arial" w:cs="Arial"/>
+          <w:b/>
+          <w:color w:val="000000"/>
+          <w:sz w:val="22"/>
+          <w:szCs w:val="22"/>
+        </w:rPr>
+      </w:pPr>
+    </w:p>
+    <w:p>
+      <w:pPr>
+        <w:pStyle w:val="ListParagraph"/>
+        <w:ind w:left="3240"/>
+        <w:rPr>
+          <w:rFonts w:ascii="Arial" w:eastAsia="Times New Roman" w:hAnsi="Arial" w:cs="Arial"/>
+          <w:b/>
+          <w:color w:val="000000"/>
+          <w:sz w:val="22"/>
+          <w:szCs w:val="22"/>
+        </w:rPr>
+      </w:pPr>
+    </w:p>
+    <w:p>
+      <w:pPr>
+        <w:pStyle w:val="ListParagraph"/>
+        <w:ind w:left="3240"/>
+        <w:rPr>
+          <w:rFonts w:ascii="Arial" w:eastAsia="Times New Roman" w:hAnsi="Arial" w:cs="Arial"/>
+          <w:b/>
+          <w:color w:val="000000"/>
+          <w:sz w:val="22"/>
+          <w:szCs w:val="22"/>
+        </w:rPr>
+      </w:pPr>
+    </w:p>
+    <w:p>
+      <w:pPr>
+        <w:pStyle w:val="ListParagraph"/>
+        <w:ind w:left="3240"/>
+        <w:rPr>
+          <w:rFonts w:ascii="Arial" w:eastAsia="Times New Roman" w:hAnsi="Arial" w:cs="Arial"/>
+          <w:b/>
+          <w:color w:val="000000"/>
+          <w:sz w:val="22"/>
+          <w:szCs w:val="22"/>
+        </w:rPr>
+      </w:pPr>
+    </w:p>
+    <w:p>
+      <w:pPr>
+        <w:pStyle w:val="ListParagraph"/>
+        <w:ind w:left="3240"/>
+        <w:rPr>
+          <w:rFonts w:ascii="Arial" w:eastAsia="Times New Roman" w:hAnsi="Arial" w:cs="Arial"/>
+          <w:b/>
+          <w:color w:val="000000"/>
+          <w:sz w:val="22"/>
+          <w:szCs w:val="22"/>
+        </w:rPr>
+      </w:pPr>
+    </w:p>
+    <w:p>
+      <w:pPr>
+        <w:pStyle w:val="ListParagraph"/>
+        <w:ind w:left="3240"/>
+        <w:rPr>
+          <w:rFonts w:ascii="Arial" w:eastAsia="Times New Roman" w:hAnsi="Arial" w:cs="Arial"/>
+          <w:b/>
+          <w:color w:val="000000"/>
+          <w:sz w:val="22"/>
+          <w:szCs w:val="22"/>
+        </w:rPr>
+      </w:pPr>
+    </w:p>
+    <w:p>
+      <w:pPr>
+        <w:pStyle w:val="ListParagraph"/>
+        <w:ind w:left="3240"/>
+        <w:rPr>
+          <w:rFonts w:ascii="Arial" w:eastAsia="Times New Roman" w:hAnsi="Arial" w:cs="Arial"/>
+          <w:b/>
+          <w:color w:val="000000"/>
+          <w:sz w:val="22"/>
+          <w:szCs w:val="22"/>
+        </w:rPr>
+      </w:pPr>
+    </w:p>
+    <w:p>
+      <w:pPr>
+        <w:pStyle w:val="ListParagraph"/>
+        <w:ind w:left="3240"/>
+        <w:rPr>
+          <w:rFonts w:ascii="Arial" w:eastAsia="Times New Roman" w:hAnsi="Arial" w:cs="Arial"/>
+          <w:b/>
+          <w:color w:val="000000"/>
+          <w:sz w:val="22"/>
+          <w:szCs w:val="22"/>
+        </w:rPr>
+      </w:pPr>
+    </w:p>
+    <w:p>
+      <w:pPr>
+        <w:pStyle w:val="ListParagraph"/>
+        <w:ind w:left="3240"/>
+        <w:rPr>
+          <w:rFonts w:ascii="Arial" w:eastAsia="Times New Roman" w:hAnsi="Arial" w:cs="Arial"/>
+          <w:b/>
+          <w:color w:val="000000"/>
+          <w:sz w:val="22"/>
+          <w:szCs w:val="22"/>
+        </w:rPr>
+      </w:pPr>
+    </w:p>
+    <w:p>
+      <w:pPr>
+        <w:pStyle w:val="ListParagraph"/>
+        <w:ind w:left="3240"/>
+        <w:rPr>
+          <w:rFonts w:ascii="Arial" w:eastAsia="Times New Roman" w:hAnsi="Arial" w:cs="Arial"/>
+          <w:b/>
+          <w:color w:val="000000"/>
+          <w:sz w:val="22"/>
+          <w:szCs w:val="22"/>
+        </w:rPr>
+      </w:pPr>
+    </w:p>
+    <w:p>
+      <w:pPr>
+        <w:pStyle w:val="ListParagraph"/>
+        <w:ind w:left="3240"/>
+        <w:rPr>
+          <w:rFonts w:ascii="Arial" w:eastAsia="Times New Roman" w:hAnsi="Arial" w:cs="Arial"/>
+          <w:b/>
+          <w:color w:val="000000"/>
+          <w:sz w:val="22"/>
+          <w:szCs w:val="22"/>
+        </w:rPr>
+      </w:pPr>
+    </w:p>
+    <w:p>
+      <w:pPr>
+        <w:pStyle w:val="ListParagraph"/>
+        <w:ind w:left="3240"/>
+        <w:rPr>
+          <w:rFonts w:ascii="Arial" w:eastAsia="Times New Roman" w:hAnsi="Arial" w:cs="Arial"/>
+          <w:b/>
+          <w:color w:val="000000"/>
+          <w:sz w:val="22"/>
+          <w:szCs w:val="22"/>
+        </w:rPr>
+      </w:pPr>
+    </w:p>
+    <w:p>
+      <w:pPr>
+        <w:pStyle w:val="ListParagraph"/>
+        <w:ind w:left="3240"/>
+        <w:rPr>
+          <w:rFonts w:ascii="Arial" w:eastAsia="Times New Roman" w:hAnsi="Arial" w:cs="Arial"/>
+          <w:b/>
+          <w:color w:val="000000"/>
+          <w:sz w:val="22"/>
+          <w:szCs w:val="22"/>
+        </w:rPr>
+      </w:pPr>
+    </w:p>
+    <w:p>
+      <w:pPr>
+        <w:pStyle w:val="ListParagraph"/>
+        <w:ind w:left="3240"/>
+        <w:rPr>
+          <w:rFonts w:ascii="Arial" w:eastAsia="Times New Roman" w:hAnsi="Arial" w:cs="Arial"/>
+          <w:b/>
+          <w:color w:val="000000"/>
+          <w:sz w:val="22"/>
+          <w:szCs w:val="22"/>
+        </w:rPr>
+      </w:pPr>
+    </w:p>
+    <w:p>
+      <w:pPr>
+        <w:pStyle w:val="ListParagraph"/>
+        <w:ind w:left="3240"/>
+        <w:rPr>
+          <w:rFonts w:ascii="Arial" w:eastAsia="Times New Roman" w:hAnsi="Arial" w:cs="Arial"/>
+          <w:b/>
+          <w:color w:val="000000"/>
+          <w:sz w:val="22"/>
+          <w:szCs w:val="22"/>
+        </w:rPr>
+      </w:pPr>
+    </w:p>
+    <w:p>
+      <w:pPr>
+        <w:pStyle w:val="ListParagraph"/>
+        <w:ind w:left="3240"/>
+        <w:rPr>
+          <w:rFonts w:ascii="Arial" w:eastAsia="Times New Roman" w:hAnsi="Arial" w:cs="Arial"/>
+          <w:b/>
+          <w:color w:val="000000"/>
+          <w:sz w:val="22"/>
+          <w:szCs w:val="22"/>
+        </w:rPr>
+      </w:pPr>
+    </w:p>
+    <w:p>
+      <w:pPr>
+        <w:pStyle w:val="ListParagraph"/>
+        <w:ind w:left="3240"/>
+        <w:rPr>
+          <w:rFonts w:ascii="Arial" w:eastAsia="Times New Roman" w:hAnsi="Arial" w:cs="Arial"/>
+          <w:b/>
+          <w:color w:val="000000"/>
+          <w:sz w:val="22"/>
+          <w:szCs w:val="22"/>
+        </w:rPr>
+      </w:pPr>
+    </w:p>
+    <w:p>
+      <w:pPr>
+        <w:pStyle w:val="ListParagraph"/>
+        <w:ind w:left="3240"/>
+        <w:rPr>
+          <w:rFonts w:ascii="Arial" w:eastAsia="Times New Roman" w:hAnsi="Arial" w:cs="Arial"/>
+          <w:b/>
+          <w:color w:val="000000"/>
           <w:sz w:val="22"/>
           <w:szCs w:val="22"/>
         </w:rPr>
@@ -5803,19 +6515,107 @@
         <w:rPr>
           <w:rFonts w:ascii="Arial" w:eastAsia="Times New Roman" w:hAnsi="Arial" w:cs="Arial"/>
           <w:b/>
+          <w:color w:val="000000"/>
+          <w:sz w:val="22"/>
+          <w:szCs w:val="22"/>
+        </w:rPr>
+        <w:t>Sales Report Window</w:t>
+      </w:r>
+    </w:p>
+    <w:p>
+      <w:pPr>
+        <w:tabs>
+          <w:tab w:val="left" w:pos="2503"/>
+        </w:tabs>
+        <w:ind w:left="2503"/>
+        <w:rPr>
+          <w:rFonts w:ascii="Arial" w:eastAsia="Times New Roman" w:hAnsi="Arial" w:cs="Arial"/>
+          <w:color w:val="000000"/>
+          <w:sz w:val="22"/>
+          <w:szCs w:val="22"/>
+        </w:rPr>
+      </w:pPr>
+      <w:r>
+        <w:rPr>
+          <w:rFonts w:ascii="Arial" w:eastAsia="Times New Roman" w:hAnsi="Arial" w:cs="Arial"/>
+          <w:color w:val="000000"/>
+          <w:sz w:val="22"/>
+          <w:szCs w:val="22"/>
+        </w:rPr>
+        <w:t xml:space="preserve">The Sales Report Window (Figure 10) is used to display sales for  a specified month depending on orders processed </w:t>
+      </w:r>
+    </w:p>
+    <w:p>
+      <w:pPr>
+        <w:rPr>
+          <w:rFonts w:ascii="Arial" w:eastAsia="Times New Roman" w:hAnsi="Arial" w:cs="Arial"/>
+          <w:b/>
+          <w:color w:val="000000"/>
+          <w:sz w:val="22"/>
+          <w:szCs w:val="22"/>
+        </w:rPr>
+      </w:pPr>
+    </w:p>
+    <w:p>
+      <w:pPr>
+        <w:rPr>
+          <w:rFonts w:ascii="Arial" w:eastAsia="Times New Roman" w:hAnsi="Arial" w:cs="Arial"/>
+          <w:b/>
+          <w:color w:val="000000"/>
+          <w:sz w:val="22"/>
+          <w:szCs w:val="22"/>
+        </w:rPr>
+      </w:pPr>
+    </w:p>
+    <w:p>
+      <w:pPr>
+        <w:rPr>
+          <w:rFonts w:ascii="Arial" w:eastAsia="Times New Roman" w:hAnsi="Arial" w:cs="Arial"/>
+          <w:b/>
+          <w:color w:val="000000"/>
+          <w:sz w:val="22"/>
+          <w:szCs w:val="22"/>
+        </w:rPr>
+      </w:pPr>
+    </w:p>
+    <w:p>
+      <w:pPr>
+        <w:rPr>
+          <w:rFonts w:ascii="Arial" w:eastAsia="Times New Roman" w:hAnsi="Arial" w:cs="Arial"/>
+          <w:b/>
+          <w:color w:val="000000"/>
+          <w:sz w:val="22"/>
+          <w:szCs w:val="22"/>
+        </w:rPr>
+      </w:pPr>
+    </w:p>
+    <w:p>
+      <w:pPr>
+        <w:ind w:left="1800"/>
+        <w:rPr>
+          <w:rFonts w:ascii="Arial" w:eastAsia="Times New Roman" w:hAnsi="Arial" w:cs="Arial"/>
+          <w:color w:val="000000"/>
+          <w:sz w:val="22"/>
+          <w:szCs w:val="22"/>
+        </w:rPr>
+      </w:pPr>
+      <w:r>
+        <w:rPr>
+          <w:rFonts w:ascii="Arial" w:eastAsia="Times New Roman" w:hAnsi="Arial" w:cs="Arial"/>
+          <w:b/>
           <w:noProof/>
           <w:color w:val="000000"/>
           <w:sz w:val="22"/>
           <w:szCs w:val="22"/>
         </w:rPr>
         <w:drawing>
-          <wp:anchor distT="0" distB="0" distL="114300" distR="114300" simplePos="0" relativeHeight="251670528" behindDoc="0" locked="0" layoutInCell="1" allowOverlap="1" wp14:anchorId="450B6B58" wp14:editId="563FF76D">
+          <wp:anchor distT="0" distB="0" distL="114300" distR="114300" simplePos="0" relativeHeight="251670528" behindDoc="0" locked="0" layoutInCell="1" allowOverlap="1" wp14:anchorId="450B6B58" wp14:editId="41651375">
             <wp:simplePos x="0" y="0"/>
             <wp:positionH relativeFrom="column">
-              <wp:posOffset>53975</wp:posOffset>
+              <wp:posOffset>163195</wp:posOffset>
             </wp:positionH>
             <wp:positionV relativeFrom="paragraph">
-              <wp:posOffset>251460</wp:posOffset>
+              <wp:posOffset>304165</wp:posOffset>
             </wp:positionV>
             <wp:extent cx="5943600" cy="3601085"/>
             <wp:effectExtent l="0" t="0" r="0" b="5715"/>
@@ -5864,23 +6664,208 @@
           </wp:anchor>
         </w:drawing>
       </w:r>
-      <w:r>
-        <w:rPr>
-          <w:rFonts w:ascii="Arial" w:eastAsia="Times New Roman" w:hAnsi="Arial" w:cs="Arial"/>
-          <w:b/>
-          <w:color w:val="000000"/>
-          <w:sz w:val="22"/>
-          <w:szCs w:val="22"/>
-        </w:rPr>
-        <w:t xml:space="preserve">Sales Report Window </w:t>
-      </w:r>
-    </w:p>
-    <w:p>
-      <w:pPr>
-        <w:rPr>
-          <w:rFonts w:ascii="Arial" w:eastAsia="Times New Roman" w:hAnsi="Arial" w:cs="Arial"/>
-          <w:b/>
-          <w:color w:val="000000"/>
+    </w:p>
+    <w:p>
+      <w:pPr>
+        <w:rPr>
+          <w:rFonts w:ascii="Arial" w:eastAsia="Times New Roman" w:hAnsi="Arial" w:cs="Arial"/>
+          <w:b/>
+          <w:color w:val="000000"/>
+          <w:sz w:val="20"/>
+          <w:szCs w:val="20"/>
+        </w:rPr>
+      </w:pPr>
+      <w:r>
+        <w:rPr>
+          <w:rFonts w:ascii="Arial" w:eastAsia="Times New Roman" w:hAnsi="Arial" w:cs="Arial"/>
+          <w:color w:val="000000"/>
+          <w:sz w:val="22"/>
+          <w:szCs w:val="22"/>
+        </w:rPr>
+        <w:t xml:space="preserve">    </w:t>
+      </w:r>
+      <w:r>
+        <w:rPr>
+          <w:rFonts w:ascii="Arial" w:eastAsia="Times New Roman" w:hAnsi="Arial" w:cs="Arial"/>
+          <w:b/>
+          <w:color w:val="000000"/>
+          <w:sz w:val="20"/>
+          <w:szCs w:val="20"/>
+        </w:rPr>
+        <w:t>Figure 10. Sales Report Window</w:t>
+      </w:r>
+    </w:p>
+    <w:p>
+      <w:pPr>
+        <w:rPr>
+          <w:rFonts w:ascii="Arial" w:eastAsia="Times New Roman" w:hAnsi="Arial" w:cs="Arial"/>
+          <w:color w:val="000000"/>
+          <w:sz w:val="22"/>
+          <w:szCs w:val="22"/>
+        </w:rPr>
+      </w:pPr>
+    </w:p>
+    <w:p>
+      <w:pPr>
+        <w:rPr>
+          <w:rFonts w:ascii="Arial" w:eastAsia="Times New Roman" w:hAnsi="Arial" w:cs="Arial"/>
+          <w:color w:val="000000"/>
+          <w:sz w:val="22"/>
+          <w:szCs w:val="22"/>
+        </w:rPr>
+      </w:pPr>
+    </w:p>
+    <w:p>
+      <w:pPr>
+        <w:rPr>
+          <w:rFonts w:ascii="Arial" w:eastAsia="Times New Roman" w:hAnsi="Arial" w:cs="Arial"/>
+          <w:color w:val="000000"/>
+          <w:sz w:val="22"/>
+          <w:szCs w:val="22"/>
+        </w:rPr>
+      </w:pPr>
+    </w:p>
+    <w:p>
+      <w:pPr>
+        <w:rPr>
+          <w:rFonts w:ascii="Arial" w:eastAsia="Times New Roman" w:hAnsi="Arial" w:cs="Arial"/>
+          <w:color w:val="000000"/>
+          <w:sz w:val="22"/>
+          <w:szCs w:val="22"/>
+        </w:rPr>
+      </w:pPr>
+    </w:p>
+    <w:p>
+      <w:pPr>
+        <w:rPr>
+          <w:rFonts w:ascii="Arial" w:eastAsia="Times New Roman" w:hAnsi="Arial" w:cs="Arial"/>
+          <w:color w:val="000000"/>
+          <w:sz w:val="22"/>
+          <w:szCs w:val="22"/>
+        </w:rPr>
+      </w:pPr>
+    </w:p>
+    <w:p>
+      <w:pPr>
+        <w:rPr>
+          <w:rFonts w:ascii="Arial" w:eastAsia="Times New Roman" w:hAnsi="Arial" w:cs="Arial"/>
+          <w:sz w:val="22"/>
+          <w:szCs w:val="22"/>
+        </w:rPr>
+      </w:pPr>
+    </w:p>
+    <w:p>
+      <w:pPr>
+        <w:rPr>
+          <w:rFonts w:ascii="Arial" w:eastAsia="Times New Roman" w:hAnsi="Arial" w:cs="Arial"/>
+          <w:sz w:val="22"/>
+          <w:szCs w:val="22"/>
+        </w:rPr>
+      </w:pPr>
+    </w:p>
+    <w:p>
+      <w:pPr>
+        <w:rPr>
+          <w:rFonts w:ascii="Arial" w:eastAsia="Times New Roman" w:hAnsi="Arial" w:cs="Arial"/>
+          <w:sz w:val="22"/>
+          <w:szCs w:val="22"/>
+        </w:rPr>
+      </w:pPr>
+    </w:p>
+    <w:p>
+      <w:pPr>
+        <w:rPr>
+          <w:rFonts w:ascii="Arial" w:eastAsia="Times New Roman" w:hAnsi="Arial" w:cs="Arial"/>
+          <w:sz w:val="22"/>
+          <w:szCs w:val="22"/>
+        </w:rPr>
+      </w:pPr>
+    </w:p>
+    <w:p>
+      <w:pPr>
+        <w:rPr>
+          <w:rFonts w:ascii="Arial" w:eastAsia="Times New Roman" w:hAnsi="Arial" w:cs="Arial"/>
+          <w:sz w:val="22"/>
+          <w:szCs w:val="22"/>
+        </w:rPr>
+      </w:pPr>
+    </w:p>
+    <w:p>
+      <w:pPr>
+        <w:rPr>
+          <w:rFonts w:ascii="Arial" w:eastAsia="Times New Roman" w:hAnsi="Arial" w:cs="Arial"/>
+          <w:sz w:val="22"/>
+          <w:szCs w:val="22"/>
+        </w:rPr>
+      </w:pPr>
+    </w:p>
+    <w:p>
+      <w:pPr>
+        <w:rPr>
+          <w:rFonts w:ascii="Arial" w:eastAsia="Times New Roman" w:hAnsi="Arial" w:cs="Arial"/>
+          <w:sz w:val="22"/>
+          <w:szCs w:val="22"/>
+        </w:rPr>
+      </w:pPr>
+    </w:p>
+    <w:p>
+      <w:pPr>
+        <w:rPr>
+          <w:rFonts w:ascii="Arial" w:eastAsia="Times New Roman" w:hAnsi="Arial" w:cs="Arial"/>
+          <w:sz w:val="22"/>
+          <w:szCs w:val="22"/>
+        </w:rPr>
+      </w:pPr>
+    </w:p>
+    <w:p>
+      <w:pPr>
+        <w:rPr>
+          <w:rFonts w:ascii="Arial" w:eastAsia="Times New Roman" w:hAnsi="Arial" w:cs="Arial"/>
+          <w:sz w:val="22"/>
+          <w:szCs w:val="22"/>
+        </w:rPr>
+      </w:pPr>
+    </w:p>
+    <w:p>
+      <w:pPr>
+        <w:rPr>
+          <w:rFonts w:ascii="Arial" w:eastAsia="Times New Roman" w:hAnsi="Arial" w:cs="Arial"/>
+          <w:sz w:val="22"/>
+          <w:szCs w:val="22"/>
+        </w:rPr>
+      </w:pPr>
+    </w:p>
+    <w:p>
+      <w:pPr>
+        <w:rPr>
+          <w:rFonts w:ascii="Arial" w:eastAsia="Times New Roman" w:hAnsi="Arial" w:cs="Arial"/>
+          <w:sz w:val="22"/>
+          <w:szCs w:val="22"/>
+        </w:rPr>
+      </w:pPr>
+    </w:p>
+    <w:p>
+      <w:pPr>
+        <w:rPr>
+          <w:rFonts w:ascii="Arial" w:eastAsia="Times New Roman" w:hAnsi="Arial" w:cs="Arial"/>
+          <w:sz w:val="22"/>
+          <w:szCs w:val="22"/>
+        </w:rPr>
+      </w:pPr>
+    </w:p>
+    <w:p>
+      <w:pPr>
+        <w:rPr>
+          <w:rFonts w:ascii="Arial" w:eastAsia="Times New Roman" w:hAnsi="Arial" w:cs="Arial"/>
+          <w:sz w:val="22"/>
+          <w:szCs w:val="22"/>
+        </w:rPr>
+      </w:pPr>
+    </w:p>
+    <w:p>
+      <w:pPr>
+        <w:rPr>
+          <w:rFonts w:ascii="Arial" w:eastAsia="Times New Roman" w:hAnsi="Arial" w:cs="Arial"/>
           <w:sz w:val="22"/>
           <w:szCs w:val="22"/>
         </w:rPr>
@@ -5914,25 +6899,46 @@
     </w:p>
     <w:p>
       <w:pPr>
-        <w:ind w:left="1800"/>
-        <w:rPr>
-          <w:rFonts w:ascii="Arial" w:eastAsia="Times New Roman" w:hAnsi="Arial" w:cs="Arial"/>
-          <w:color w:val="000000"/>
-          <w:sz w:val="22"/>
-          <w:szCs w:val="22"/>
-        </w:rPr>
-      </w:pPr>
-    </w:p>
-    <w:p>
-      <w:pPr>
-        <w:rPr>
-          <w:rFonts w:ascii="Arial" w:eastAsia="Times New Roman" w:hAnsi="Arial" w:cs="Arial"/>
-          <w:color w:val="000000"/>
-          <w:sz w:val="22"/>
-          <w:szCs w:val="22"/>
-        </w:rPr>
-      </w:pPr>
+        <w:tabs>
+          <w:tab w:val="left" w:pos="2520"/>
+        </w:tabs>
+        <w:ind w:left="2520"/>
+        <w:rPr>
+          <w:rFonts w:ascii="Arial" w:eastAsia="Times New Roman" w:hAnsi="Arial" w:cs="Arial"/>
+          <w:sz w:val="22"/>
+          <w:szCs w:val="22"/>
+        </w:rPr>
+      </w:pPr>
+      <w:r>
+        <w:rPr>
+          <w:rFonts w:ascii="Arial" w:eastAsia="Times New Roman" w:hAnsi="Arial" w:cs="Arial"/>
+          <w:sz w:val="22"/>
+          <w:szCs w:val="22"/>
+        </w:rPr>
+        <w:t>The User Maintenance Form (Figure 11) consists out of 9 input fields used to update the level of access certain users of the system have as well as completely removing a user or adding one</w:t>
+      </w:r>
       <w:bookmarkStart w:id="0" w:name="_GoBack"/>
+      <w:bookmarkEnd w:id="0"/>
+      <w:r>
+        <w:rPr>
+          <w:rFonts w:ascii="Arial" w:eastAsia="Times New Roman" w:hAnsi="Arial" w:cs="Arial"/>
+          <w:sz w:val="22"/>
+          <w:szCs w:val="22"/>
+        </w:rPr>
+        <w:t>.</w:t>
+      </w:r>
+    </w:p>
+    <w:p>
+      <w:pPr>
+        <w:tabs>
+          <w:tab w:val="left" w:pos="1491"/>
+        </w:tabs>
+        <w:rPr>
+          <w:rFonts w:ascii="Arial" w:eastAsia="Times New Roman" w:hAnsi="Arial" w:cs="Arial"/>
+          <w:sz w:val="22"/>
+          <w:szCs w:val="22"/>
+        </w:rPr>
+      </w:pPr>
       <w:r>
         <w:rPr>
           <w:rFonts w:ascii="Arial" w:eastAsia="Times New Roman" w:hAnsi="Arial" w:cs="Arial"/>
@@ -5942,17 +6948,17 @@
           <w:szCs w:val="22"/>
         </w:rPr>
         <w:drawing>
-          <wp:anchor distT="0" distB="0" distL="114300" distR="114300" simplePos="0" relativeHeight="251671552" behindDoc="0" locked="0" layoutInCell="1" allowOverlap="1" wp14:anchorId="15D6CEB9" wp14:editId="0323D956">
+          <wp:anchor distT="0" distB="0" distL="114300" distR="114300" simplePos="0" relativeHeight="251671552" behindDoc="1" locked="0" layoutInCell="1" allowOverlap="1" wp14:anchorId="15D6CEB9" wp14:editId="67759F84">
             <wp:simplePos x="0" y="0"/>
             <wp:positionH relativeFrom="column">
-              <wp:posOffset>1308735</wp:posOffset>
+              <wp:posOffset>1313089</wp:posOffset>
             </wp:positionH>
             <wp:positionV relativeFrom="paragraph">
-              <wp:posOffset>24130</wp:posOffset>
+              <wp:posOffset>296545</wp:posOffset>
             </wp:positionV>
             <wp:extent cx="3098800" cy="4432300"/>
             <wp:effectExtent l="0" t="0" r="0" b="12700"/>
-            <wp:wrapSquare wrapText="bothSides"/>
+            <wp:wrapNone/>
             <wp:docPr id="12" name="Picture 12"/>
             <wp:cNvGraphicFramePr>
               <a:graphicFrameLocks xmlns:a="http://schemas.openxmlformats.org/drawingml/2006/main" noChangeAspect="1"/>
@@ -5997,11 +7003,283 @@
           </wp:anchor>
         </w:drawing>
       </w:r>
-      <w:bookmarkEnd w:id="0"/>
-      <w:r>
-        <w:rPr>
-          <w:rFonts w:ascii="Arial" w:eastAsia="Times New Roman" w:hAnsi="Arial" w:cs="Arial"/>
-          <w:color w:val="000000"/>
+    </w:p>
+    <w:p>
+      <w:pPr>
+        <w:rPr>
+          <w:rFonts w:ascii="Arial" w:eastAsia="Times New Roman" w:hAnsi="Arial" w:cs="Arial"/>
+          <w:sz w:val="22"/>
+          <w:szCs w:val="22"/>
+        </w:rPr>
+      </w:pPr>
+    </w:p>
+    <w:p>
+      <w:pPr>
+        <w:rPr>
+          <w:rFonts w:ascii="Arial" w:eastAsia="Times New Roman" w:hAnsi="Arial" w:cs="Arial"/>
+          <w:sz w:val="22"/>
+          <w:szCs w:val="22"/>
+        </w:rPr>
+      </w:pPr>
+    </w:p>
+    <w:p>
+      <w:pPr>
+        <w:rPr>
+          <w:rFonts w:ascii="Arial" w:eastAsia="Times New Roman" w:hAnsi="Arial" w:cs="Arial"/>
+          <w:sz w:val="22"/>
+          <w:szCs w:val="22"/>
+        </w:rPr>
+      </w:pPr>
+    </w:p>
+    <w:p>
+      <w:pPr>
+        <w:rPr>
+          <w:rFonts w:ascii="Arial" w:eastAsia="Times New Roman" w:hAnsi="Arial" w:cs="Arial"/>
+          <w:sz w:val="22"/>
+          <w:szCs w:val="22"/>
+        </w:rPr>
+      </w:pPr>
+    </w:p>
+    <w:p>
+      <w:pPr>
+        <w:rPr>
+          <w:rFonts w:ascii="Arial" w:eastAsia="Times New Roman" w:hAnsi="Arial" w:cs="Arial"/>
+          <w:sz w:val="22"/>
+          <w:szCs w:val="22"/>
+        </w:rPr>
+      </w:pPr>
+    </w:p>
+    <w:p>
+      <w:pPr>
+        <w:rPr>
+          <w:rFonts w:ascii="Arial" w:eastAsia="Times New Roman" w:hAnsi="Arial" w:cs="Arial"/>
+          <w:sz w:val="22"/>
+          <w:szCs w:val="22"/>
+        </w:rPr>
+      </w:pPr>
+    </w:p>
+    <w:p>
+      <w:pPr>
+        <w:rPr>
+          <w:rFonts w:ascii="Arial" w:eastAsia="Times New Roman" w:hAnsi="Arial" w:cs="Arial"/>
+          <w:sz w:val="22"/>
+          <w:szCs w:val="22"/>
+        </w:rPr>
+      </w:pPr>
+    </w:p>
+    <w:p>
+      <w:pPr>
+        <w:rPr>
+          <w:rFonts w:ascii="Arial" w:eastAsia="Times New Roman" w:hAnsi="Arial" w:cs="Arial"/>
+          <w:sz w:val="22"/>
+          <w:szCs w:val="22"/>
+        </w:rPr>
+      </w:pPr>
+    </w:p>
+    <w:p>
+      <w:pPr>
+        <w:rPr>
+          <w:rFonts w:ascii="Arial" w:eastAsia="Times New Roman" w:hAnsi="Arial" w:cs="Arial"/>
+          <w:sz w:val="22"/>
+          <w:szCs w:val="22"/>
+        </w:rPr>
+      </w:pPr>
+    </w:p>
+    <w:p>
+      <w:pPr>
+        <w:rPr>
+          <w:rFonts w:ascii="Arial" w:eastAsia="Times New Roman" w:hAnsi="Arial" w:cs="Arial"/>
+          <w:sz w:val="22"/>
+          <w:szCs w:val="22"/>
+        </w:rPr>
+      </w:pPr>
+    </w:p>
+    <w:p>
+      <w:pPr>
+        <w:rPr>
+          <w:rFonts w:ascii="Arial" w:eastAsia="Times New Roman" w:hAnsi="Arial" w:cs="Arial"/>
+          <w:sz w:val="22"/>
+          <w:szCs w:val="22"/>
+        </w:rPr>
+      </w:pPr>
+    </w:p>
+    <w:p>
+      <w:pPr>
+        <w:rPr>
+          <w:rFonts w:ascii="Arial" w:eastAsia="Times New Roman" w:hAnsi="Arial" w:cs="Arial"/>
+          <w:sz w:val="22"/>
+          <w:szCs w:val="22"/>
+        </w:rPr>
+      </w:pPr>
+    </w:p>
+    <w:p>
+      <w:pPr>
+        <w:rPr>
+          <w:rFonts w:ascii="Arial" w:eastAsia="Times New Roman" w:hAnsi="Arial" w:cs="Arial"/>
+          <w:sz w:val="22"/>
+          <w:szCs w:val="22"/>
+        </w:rPr>
+      </w:pPr>
+    </w:p>
+    <w:p>
+      <w:pPr>
+        <w:rPr>
+          <w:rFonts w:ascii="Arial" w:eastAsia="Times New Roman" w:hAnsi="Arial" w:cs="Arial"/>
+          <w:sz w:val="22"/>
+          <w:szCs w:val="22"/>
+        </w:rPr>
+      </w:pPr>
+    </w:p>
+    <w:p>
+      <w:pPr>
+        <w:rPr>
+          <w:rFonts w:ascii="Arial" w:eastAsia="Times New Roman" w:hAnsi="Arial" w:cs="Arial"/>
+          <w:sz w:val="22"/>
+          <w:szCs w:val="22"/>
+        </w:rPr>
+      </w:pPr>
+    </w:p>
+    <w:p>
+      <w:pPr>
+        <w:rPr>
+          <w:rFonts w:ascii="Arial" w:eastAsia="Times New Roman" w:hAnsi="Arial" w:cs="Arial"/>
+          <w:sz w:val="22"/>
+          <w:szCs w:val="22"/>
+        </w:rPr>
+      </w:pPr>
+    </w:p>
+    <w:p>
+      <w:pPr>
+        <w:rPr>
+          <w:rFonts w:ascii="Arial" w:eastAsia="Times New Roman" w:hAnsi="Arial" w:cs="Arial"/>
+          <w:sz w:val="22"/>
+          <w:szCs w:val="22"/>
+        </w:rPr>
+      </w:pPr>
+    </w:p>
+    <w:p>
+      <w:pPr>
+        <w:rPr>
+          <w:rFonts w:ascii="Arial" w:eastAsia="Times New Roman" w:hAnsi="Arial" w:cs="Arial"/>
+          <w:sz w:val="22"/>
+          <w:szCs w:val="22"/>
+        </w:rPr>
+      </w:pPr>
+    </w:p>
+    <w:p>
+      <w:pPr>
+        <w:rPr>
+          <w:rFonts w:ascii="Arial" w:eastAsia="Times New Roman" w:hAnsi="Arial" w:cs="Arial"/>
+          <w:sz w:val="22"/>
+          <w:szCs w:val="22"/>
+        </w:rPr>
+      </w:pPr>
+    </w:p>
+    <w:p>
+      <w:pPr>
+        <w:rPr>
+          <w:rFonts w:ascii="Arial" w:eastAsia="Times New Roman" w:hAnsi="Arial" w:cs="Arial"/>
+          <w:sz w:val="22"/>
+          <w:szCs w:val="22"/>
+        </w:rPr>
+      </w:pPr>
+    </w:p>
+    <w:p>
+      <w:pPr>
+        <w:rPr>
+          <w:rFonts w:ascii="Arial" w:eastAsia="Times New Roman" w:hAnsi="Arial" w:cs="Arial"/>
+          <w:sz w:val="22"/>
+          <w:szCs w:val="22"/>
+        </w:rPr>
+      </w:pPr>
+    </w:p>
+    <w:p>
+      <w:pPr>
+        <w:rPr>
+          <w:rFonts w:ascii="Arial" w:eastAsia="Times New Roman" w:hAnsi="Arial" w:cs="Arial"/>
+          <w:sz w:val="22"/>
+          <w:szCs w:val="22"/>
+        </w:rPr>
+      </w:pPr>
+    </w:p>
+    <w:p>
+      <w:pPr>
+        <w:rPr>
+          <w:rFonts w:ascii="Arial" w:eastAsia="Times New Roman" w:hAnsi="Arial" w:cs="Arial"/>
+          <w:sz w:val="22"/>
+          <w:szCs w:val="22"/>
+        </w:rPr>
+      </w:pPr>
+    </w:p>
+    <w:p>
+      <w:pPr>
+        <w:rPr>
+          <w:rFonts w:ascii="Arial" w:eastAsia="Times New Roman" w:hAnsi="Arial" w:cs="Arial"/>
+          <w:sz w:val="22"/>
+          <w:szCs w:val="22"/>
+        </w:rPr>
+      </w:pPr>
+    </w:p>
+    <w:p>
+      <w:pPr>
+        <w:rPr>
+          <w:rFonts w:ascii="Arial" w:eastAsia="Times New Roman" w:hAnsi="Arial" w:cs="Arial"/>
+          <w:sz w:val="22"/>
+          <w:szCs w:val="22"/>
+        </w:rPr>
+      </w:pPr>
+    </w:p>
+    <w:p>
+      <w:pPr>
+        <w:rPr>
+          <w:rFonts w:ascii="Arial" w:eastAsia="Times New Roman" w:hAnsi="Arial" w:cs="Arial"/>
+          <w:sz w:val="22"/>
+          <w:szCs w:val="22"/>
+        </w:rPr>
+      </w:pPr>
+    </w:p>
+    <w:p>
+      <w:pPr>
+        <w:rPr>
+          <w:rFonts w:ascii="Arial" w:eastAsia="Times New Roman" w:hAnsi="Arial" w:cs="Arial"/>
+          <w:sz w:val="22"/>
+          <w:szCs w:val="22"/>
+        </w:rPr>
+      </w:pPr>
+    </w:p>
+    <w:p>
+      <w:pPr>
+        <w:rPr>
+          <w:rFonts w:ascii="Arial" w:eastAsia="Times New Roman" w:hAnsi="Arial" w:cs="Arial"/>
+          <w:sz w:val="22"/>
+          <w:szCs w:val="22"/>
+        </w:rPr>
+      </w:pPr>
+    </w:p>
+    <w:p>
+      <w:pPr>
+        <w:rPr>
+          <w:rFonts w:ascii="Arial" w:eastAsia="Times New Roman" w:hAnsi="Arial" w:cs="Arial"/>
+          <w:sz w:val="22"/>
+          <w:szCs w:val="22"/>
+        </w:rPr>
+      </w:pPr>
+    </w:p>
+    <w:p>
+      <w:pPr>
+        <w:tabs>
+          <w:tab w:val="left" w:pos="2091"/>
+        </w:tabs>
+        <w:rPr>
+          <w:rFonts w:ascii="Arial" w:eastAsia="Times New Roman" w:hAnsi="Arial" w:cs="Arial"/>
+          <w:b/>
+          <w:sz w:val="20"/>
+          <w:szCs w:val="20"/>
+        </w:rPr>
+      </w:pPr>
+      <w:r>
+        <w:rPr>
+          <w:rFonts w:ascii="Arial" w:eastAsia="Times New Roman" w:hAnsi="Arial" w:cs="Arial"/>
           <w:sz w:val="22"/>
           <w:szCs w:val="22"/>
         </w:rPr>
@@ -6010,11 +7288,11 @@
       <w:r>
         <w:rPr>
           <w:rFonts w:ascii="Arial" w:eastAsia="Times New Roman" w:hAnsi="Arial" w:cs="Arial"/>
-          <w:color w:val="000000"/>
-          <w:sz w:val="22"/>
-          <w:szCs w:val="22"/>
-        </w:rPr>
-        <w:tab/>
+          <w:b/>
+          <w:sz w:val="20"/>
+          <w:szCs w:val="20"/>
+        </w:rPr>
+        <w:t>Figure 11. User Maintenance Form</w:t>
       </w:r>
     </w:p>
     <w:sectPr>
@@ -6163,6 +7441,92 @@
 <file path=word/numbering.xml><?xml version="1.0" encoding="utf-8"?>
 <w:numbering xmlns:wpc="http://schemas.microsoft.com/office/word/2010/wordprocessingCanvas" xmlns:mo="http://schemas.microsoft.com/office/mac/office/2008/main" xmlns:mc="http://schemas.openxmlformats.org/markup-compatibility/2006" xmlns:mv="urn:schemas-microsoft-com:mac:vml" xmlns:o="urn:schemas-microsoft-com:office:office" xmlns:r="http://schemas.openxmlformats.org/officeDocument/2006/relationships" xmlns:m="http://schemas.openxmlformats.org/officeDocument/2006/math" xmlns:v="urn:schemas-microsoft-com:vml" xmlns:wp14="http://schemas.microsoft.com/office/word/2010/wordprocessingDrawing" xmlns:wp="http://schemas.openxmlformats.org/drawingml/2006/wordprocessingDrawing" xmlns:w10="urn:schemas-microsoft-com:office:word" xmlns:w="http://schemas.openxmlformats.org/wordprocessingml/2006/main" xmlns:w14="http://schemas.microsoft.com/office/word/2010/wordml" xmlns:w15="http://schemas.microsoft.com/office/word/2012/wordml" xmlns:wpg="http://schemas.microsoft.com/office/word/2010/wordprocessingGroup" xmlns:wpi="http://schemas.microsoft.com/office/word/2010/wordprocessingInk" xmlns:wne="http://schemas.microsoft.com/office/word/2006/wordml" xmlns:wps="http://schemas.microsoft.com/office/word/2010/wordprocessingShape" mc:Ignorable="w14 w15 wp14">
   <w:abstractNum w:abstractNumId="0">
+    <w:nsid w:val="084917F8"/>
+    <w:multiLevelType w:val="hybridMultilevel"/>
+    <w:tmpl w:val="956E1FA4"/>
+    <w:lvl w:ilvl="0" w:tplc="0409000F">
+      <w:start w:val="1"/>
+      <w:numFmt w:val="decimal"/>
+      <w:lvlText w:val="%1."/>
+      <w:lvlJc w:val="left"/>
+      <w:pPr>
+        <w:ind w:left="720" w:hanging="360"/>
+      </w:pPr>
+    </w:lvl>
+    <w:lvl w:ilvl="1" w:tplc="04090019" w:tentative="1">
+      <w:start w:val="1"/>
+      <w:numFmt w:val="lowerLetter"/>
+      <w:lvlText w:val="%2."/>
+      <w:lvlJc w:val="left"/>
+      <w:pPr>
+        <w:ind w:left="1440" w:hanging="360"/>
+      </w:pPr>
+    </w:lvl>
+    <w:lvl w:ilvl="2" w:tplc="0409001B" w:tentative="1">
+      <w:start w:val="1"/>
+      <w:numFmt w:val="lowerRoman"/>
+      <w:lvlText w:val="%3."/>
+      <w:lvlJc w:val="right"/>
+      <w:pPr>
+        <w:ind w:left="2160" w:hanging="180"/>
+      </w:pPr>
+    </w:lvl>
+    <w:lvl w:ilvl="3" w:tplc="0409000F" w:tentative="1">
+      <w:start w:val="1"/>
+      <w:numFmt w:val="decimal"/>
+      <w:lvlText w:val="%4."/>
+      <w:lvlJc w:val="left"/>
+      <w:pPr>
+        <w:ind w:left="2880" w:hanging="360"/>
+      </w:pPr>
+    </w:lvl>
+    <w:lvl w:ilvl="4" w:tplc="04090019" w:tentative="1">
+      <w:start w:val="1"/>
+      <w:numFmt w:val="lowerLetter"/>
+      <w:lvlText w:val="%5."/>
+      <w:lvlJc w:val="left"/>
+      <w:pPr>
+        <w:ind w:left="3600" w:hanging="360"/>
+      </w:pPr>
+    </w:lvl>
+    <w:lvl w:ilvl="5" w:tplc="0409001B" w:tentative="1">
+      <w:start w:val="1"/>
+      <w:numFmt w:val="lowerRoman"/>
+      <w:lvlText w:val="%6."/>
+      <w:lvlJc w:val="right"/>
+      <w:pPr>
+        <w:ind w:left="4320" w:hanging="180"/>
+      </w:pPr>
+    </w:lvl>
+    <w:lvl w:ilvl="6" w:tplc="0409000F" w:tentative="1">
+      <w:start w:val="1"/>
+      <w:numFmt w:val="decimal"/>
+      <w:lvlText w:val="%7."/>
+      <w:lvlJc w:val="left"/>
+      <w:pPr>
+        <w:ind w:left="5040" w:hanging="360"/>
+      </w:pPr>
+    </w:lvl>
+    <w:lvl w:ilvl="7" w:tplc="04090019" w:tentative="1">
+      <w:start w:val="1"/>
+      <w:numFmt w:val="lowerLetter"/>
+      <w:lvlText w:val="%8."/>
+      <w:lvlJc w:val="left"/>
+      <w:pPr>
+        <w:ind w:left="5760" w:hanging="360"/>
+      </w:pPr>
+    </w:lvl>
+    <w:lvl w:ilvl="8" w:tplc="0409001B" w:tentative="1">
+      <w:start w:val="1"/>
+      <w:numFmt w:val="lowerRoman"/>
+      <w:lvlText w:val="%9."/>
+      <w:lvlJc w:val="right"/>
+      <w:pPr>
+        <w:ind w:left="6480" w:hanging="180"/>
+      </w:pPr>
+    </w:lvl>
+  </w:abstractNum>
+  <w:abstractNum w:abstractNumId="1">
     <w:nsid w:val="13AD06A5"/>
     <w:multiLevelType w:val="multilevel"/>
     <w:tmpl w:val="82E28930"/>
@@ -6275,7 +7639,179 @@
       </w:rPr>
     </w:lvl>
   </w:abstractNum>
-  <w:abstractNum w:abstractNumId="1">
+  <w:abstractNum w:abstractNumId="2">
+    <w:nsid w:val="1D6E312B"/>
+    <w:multiLevelType w:val="hybridMultilevel"/>
+    <w:tmpl w:val="EAF45BAE"/>
+    <w:lvl w:ilvl="0" w:tplc="0409000F">
+      <w:start w:val="1"/>
+      <w:numFmt w:val="decimal"/>
+      <w:lvlText w:val="%1."/>
+      <w:lvlJc w:val="left"/>
+      <w:pPr>
+        <w:ind w:left="720" w:hanging="360"/>
+      </w:pPr>
+    </w:lvl>
+    <w:lvl w:ilvl="1" w:tplc="04090019" w:tentative="1">
+      <w:start w:val="1"/>
+      <w:numFmt w:val="lowerLetter"/>
+      <w:lvlText w:val="%2."/>
+      <w:lvlJc w:val="left"/>
+      <w:pPr>
+        <w:ind w:left="1440" w:hanging="360"/>
+      </w:pPr>
+    </w:lvl>
+    <w:lvl w:ilvl="2" w:tplc="0409001B" w:tentative="1">
+      <w:start w:val="1"/>
+      <w:numFmt w:val="lowerRoman"/>
+      <w:lvlText w:val="%3."/>
+      <w:lvlJc w:val="right"/>
+      <w:pPr>
+        <w:ind w:left="2160" w:hanging="180"/>
+      </w:pPr>
+    </w:lvl>
+    <w:lvl w:ilvl="3" w:tplc="0409000F" w:tentative="1">
+      <w:start w:val="1"/>
+      <w:numFmt w:val="decimal"/>
+      <w:lvlText w:val="%4."/>
+      <w:lvlJc w:val="left"/>
+      <w:pPr>
+        <w:ind w:left="2880" w:hanging="360"/>
+      </w:pPr>
+    </w:lvl>
+    <w:lvl w:ilvl="4" w:tplc="04090019" w:tentative="1">
+      <w:start w:val="1"/>
+      <w:numFmt w:val="lowerLetter"/>
+      <w:lvlText w:val="%5."/>
+      <w:lvlJc w:val="left"/>
+      <w:pPr>
+        <w:ind w:left="3600" w:hanging="360"/>
+      </w:pPr>
+    </w:lvl>
+    <w:lvl w:ilvl="5" w:tplc="0409001B" w:tentative="1">
+      <w:start w:val="1"/>
+      <w:numFmt w:val="lowerRoman"/>
+      <w:lvlText w:val="%6."/>
+      <w:lvlJc w:val="right"/>
+      <w:pPr>
+        <w:ind w:left="4320" w:hanging="180"/>
+      </w:pPr>
+    </w:lvl>
+    <w:lvl w:ilvl="6" w:tplc="0409000F" w:tentative="1">
+      <w:start w:val="1"/>
+      <w:numFmt w:val="decimal"/>
+      <w:lvlText w:val="%7."/>
+      <w:lvlJc w:val="left"/>
+      <w:pPr>
+        <w:ind w:left="5040" w:hanging="360"/>
+      </w:pPr>
+    </w:lvl>
+    <w:lvl w:ilvl="7" w:tplc="04090019" w:tentative="1">
+      <w:start w:val="1"/>
+      <w:numFmt w:val="lowerLetter"/>
+      <w:lvlText w:val="%8."/>
+      <w:lvlJc w:val="left"/>
+      <w:pPr>
+        <w:ind w:left="5760" w:hanging="360"/>
+      </w:pPr>
+    </w:lvl>
+    <w:lvl w:ilvl="8" w:tplc="0409001B" w:tentative="1">
+      <w:start w:val="1"/>
+      <w:numFmt w:val="lowerRoman"/>
+      <w:lvlText w:val="%9."/>
+      <w:lvlJc w:val="right"/>
+      <w:pPr>
+        <w:ind w:left="6480" w:hanging="180"/>
+      </w:pPr>
+    </w:lvl>
+  </w:abstractNum>
+  <w:abstractNum w:abstractNumId="3">
+    <w:nsid w:val="1E36249E"/>
+    <w:multiLevelType w:val="hybridMultilevel"/>
+    <w:tmpl w:val="E32812A0"/>
+    <w:lvl w:ilvl="0" w:tplc="0409000F">
+      <w:start w:val="1"/>
+      <w:numFmt w:val="decimal"/>
+      <w:lvlText w:val="%1."/>
+      <w:lvlJc w:val="left"/>
+      <w:pPr>
+        <w:ind w:left="720" w:hanging="360"/>
+      </w:pPr>
+    </w:lvl>
+    <w:lvl w:ilvl="1" w:tplc="04090019" w:tentative="1">
+      <w:start w:val="1"/>
+      <w:numFmt w:val="lowerLetter"/>
+      <w:lvlText w:val="%2."/>
+      <w:lvlJc w:val="left"/>
+      <w:pPr>
+        <w:ind w:left="1440" w:hanging="360"/>
+      </w:pPr>
+    </w:lvl>
+    <w:lvl w:ilvl="2" w:tplc="0409001B" w:tentative="1">
+      <w:start w:val="1"/>
+      <w:numFmt w:val="lowerRoman"/>
+      <w:lvlText w:val="%3."/>
+      <w:lvlJc w:val="right"/>
+      <w:pPr>
+        <w:ind w:left="2160" w:hanging="180"/>
+      </w:pPr>
+    </w:lvl>
+    <w:lvl w:ilvl="3" w:tplc="0409000F" w:tentative="1">
+      <w:start w:val="1"/>
+      <w:numFmt w:val="decimal"/>
+      <w:lvlText w:val="%4."/>
+      <w:lvlJc w:val="left"/>
+      <w:pPr>
+        <w:ind w:left="2880" w:hanging="360"/>
+      </w:pPr>
+    </w:lvl>
+    <w:lvl w:ilvl="4" w:tplc="04090019" w:tentative="1">
+      <w:start w:val="1"/>
+      <w:numFmt w:val="lowerLetter"/>
+      <w:lvlText w:val="%5."/>
+      <w:lvlJc w:val="left"/>
+      <w:pPr>
+        <w:ind w:left="3600" w:hanging="360"/>
+      </w:pPr>
+    </w:lvl>
+    <w:lvl w:ilvl="5" w:tplc="0409001B" w:tentative="1">
+      <w:start w:val="1"/>
+      <w:numFmt w:val="lowerRoman"/>
+      <w:lvlText w:val="%6."/>
+      <w:lvlJc w:val="right"/>
+      <w:pPr>
+        <w:ind w:left="4320" w:hanging="180"/>
+      </w:pPr>
+    </w:lvl>
+    <w:lvl w:ilvl="6" w:tplc="0409000F" w:tentative="1">
+      <w:start w:val="1"/>
+      <w:numFmt w:val="decimal"/>
+      <w:lvlText w:val="%7."/>
+      <w:lvlJc w:val="left"/>
+      <w:pPr>
+        <w:ind w:left="5040" w:hanging="360"/>
+      </w:pPr>
+    </w:lvl>
+    <w:lvl w:ilvl="7" w:tplc="04090019" w:tentative="1">
+      <w:start w:val="1"/>
+      <w:numFmt w:val="lowerLetter"/>
+      <w:lvlText w:val="%8."/>
+      <w:lvlJc w:val="left"/>
+      <w:pPr>
+        <w:ind w:left="5760" w:hanging="360"/>
+      </w:pPr>
+    </w:lvl>
+    <w:lvl w:ilvl="8" w:tplc="0409001B" w:tentative="1">
+      <w:start w:val="1"/>
+      <w:numFmt w:val="lowerRoman"/>
+      <w:lvlText w:val="%9."/>
+      <w:lvlJc w:val="right"/>
+      <w:pPr>
+        <w:ind w:left="6480" w:hanging="180"/>
+      </w:pPr>
+    </w:lvl>
+  </w:abstractNum>
+  <w:abstractNum w:abstractNumId="4">
     <w:nsid w:val="22EF67DC"/>
     <w:multiLevelType w:val="multilevel"/>
     <w:tmpl w:val="82E28930"/>
@@ -6388,7 +7924,120 @@
       </w:rPr>
     </w:lvl>
   </w:abstractNum>
-  <w:abstractNum w:abstractNumId="2">
+  <w:abstractNum w:abstractNumId="5">
+    <w:nsid w:val="23E37085"/>
+    <w:multiLevelType w:val="multilevel"/>
+    <w:tmpl w:val="82E28930"/>
+    <w:lvl w:ilvl="0">
+      <w:start w:val="1"/>
+      <w:numFmt w:val="decimal"/>
+      <w:lvlText w:val="%1.0"/>
+      <w:lvlJc w:val="left"/>
+      <w:pPr>
+        <w:ind w:left="1440" w:hanging="360"/>
+      </w:pPr>
+      <w:rPr>
+        <w:rFonts w:hint="default"/>
+      </w:rPr>
+    </w:lvl>
+    <w:lvl w:ilvl="1">
+      <w:start w:val="1"/>
+      <w:numFmt w:val="decimal"/>
+      <w:lvlText w:val="%1.%2"/>
+      <w:lvlJc w:val="left"/>
+      <w:pPr>
+        <w:ind w:left="2160" w:hanging="360"/>
+      </w:pPr>
+      <w:rPr>
+        <w:rFonts w:hint="default"/>
+      </w:rPr>
+    </w:lvl>
+    <w:lvl w:ilvl="2">
+      <w:start w:val="1"/>
+      <w:numFmt w:val="decimal"/>
+      <w:lvlText w:val="%1.%2.%3"/>
+      <w:lvlJc w:val="left"/>
+      <w:pPr>
+        <w:ind w:left="3240" w:hanging="720"/>
+      </w:pPr>
+      <w:rPr>
+        <w:rFonts w:hint="default"/>
+      </w:rPr>
+    </w:lvl>
+    <w:lvl w:ilvl="3">
+      <w:start w:val="1"/>
+      <w:numFmt w:val="decimal"/>
+      <w:lvlText w:val="%1.%2.%3.%4"/>
+      <w:lvlJc w:val="left"/>
+      <w:pPr>
+        <w:ind w:left="3960" w:hanging="720"/>
+      </w:pPr>
+      <w:rPr>
+        <w:rFonts w:hint="default"/>
+      </w:rPr>
+    </w:lvl>
+    <w:lvl w:ilvl="4">
+      <w:start w:val="1"/>
+      <w:numFmt w:val="decimal"/>
+      <w:lvlText w:val="%1.%2.%3.%4.%5"/>
+      <w:lvlJc w:val="left"/>
+      <w:pPr>
+        <w:ind w:left="5040" w:hanging="1080"/>
+      </w:pPr>
+      <w:rPr>
+        <w:rFonts w:hint="default"/>
+      </w:rPr>
+    </w:lvl>
+    <w:lvl w:ilvl="5">
+      <w:start w:val="1"/>
+      <w:numFmt w:val="decimal"/>
+      <w:lvlText w:val="%1.%2.%3.%4.%5.%6"/>
+      <w:lvlJc w:val="left"/>
+      <w:pPr>
+        <w:ind w:left="5760" w:hanging="1080"/>
+      </w:pPr>
+      <w:rPr>
+        <w:rFonts w:hint="default"/>
+      </w:rPr>
+    </w:lvl>
+    <w:lvl w:ilvl="6">
+      <w:start w:val="1"/>
+      <w:numFmt w:val="decimal"/>
+      <w:lvlText w:val="%1.%2.%3.%4.%5.%6.%7"/>
+      <w:lvlJc w:val="left"/>
+      <w:pPr>
+        <w:ind w:left="6840" w:hanging="1440"/>
+      </w:pPr>
+      <w:rPr>
+        <w:rFonts w:hint="default"/>
+      </w:rPr>
+    </w:lvl>
+    <w:lvl w:ilvl="7">
+      <w:start w:val="1"/>
+      <w:numFmt w:val="decimal"/>
+      <w:lvlText w:val="%1.%2.%3.%4.%5.%6.%7.%8"/>
+      <w:lvlJc w:val="left"/>
+      <w:pPr>
+        <w:ind w:left="7560" w:hanging="1440"/>
+      </w:pPr>
+      <w:rPr>
+        <w:rFonts w:hint="default"/>
+      </w:rPr>
+    </w:lvl>
+    <w:lvl w:ilvl="8">
+      <w:start w:val="1"/>
+      <w:numFmt w:val="decimal"/>
+      <w:lvlText w:val="%1.%2.%3.%4.%5.%6.%7.%8.%9"/>
+      <w:lvlJc w:val="left"/>
+      <w:pPr>
+        <w:ind w:left="8640" w:hanging="1800"/>
+      </w:pPr>
+      <w:rPr>
+        <w:rFonts w:hint="default"/>
+      </w:rPr>
+    </w:lvl>
+  </w:abstractNum>
+  <w:abstractNum w:abstractNumId="6">
     <w:nsid w:val="26096746"/>
     <w:multiLevelType w:val="multilevel"/>
     <w:tmpl w:val="82E28930"/>
@@ -6501,7 +8150,7 @@
       </w:rPr>
     </w:lvl>
   </w:abstractNum>
-  <w:abstractNum w:abstractNumId="3">
+  <w:abstractNum w:abstractNumId="7">
     <w:nsid w:val="43736790"/>
     <w:multiLevelType w:val="multilevel"/>
     <w:tmpl w:val="82E28930"/>
@@ -6614,7 +8263,7 @@
       </w:rPr>
     </w:lvl>
   </w:abstractNum>
-  <w:abstractNum w:abstractNumId="4">
+  <w:abstractNum w:abstractNumId="8">
     <w:nsid w:val="442744B2"/>
     <w:multiLevelType w:val="multilevel"/>
     <w:tmpl w:val="82E28930"/>
@@ -6727,7 +8376,7 @@
       </w:rPr>
     </w:lvl>
   </w:abstractNum>
-  <w:abstractNum w:abstractNumId="5">
+  <w:abstractNum w:abstractNumId="9">
     <w:nsid w:val="45353F1E"/>
     <w:multiLevelType w:val="hybridMultilevel"/>
     <w:tmpl w:val="6798B93A"/>
@@ -6813,7 +8462,7 @@
       </w:pPr>
     </w:lvl>
   </w:abstractNum>
-  <w:abstractNum w:abstractNumId="6">
+  <w:abstractNum w:abstractNumId="10">
     <w:nsid w:val="4D382173"/>
     <w:multiLevelType w:val="multilevel"/>
     <w:tmpl w:val="1220A136"/>
@@ -6926,7 +8575,7 @@
       </w:rPr>
     </w:lvl>
   </w:abstractNum>
-  <w:abstractNum w:abstractNumId="7">
+  <w:abstractNum w:abstractNumId="11">
     <w:nsid w:val="4F49581F"/>
     <w:multiLevelType w:val="hybridMultilevel"/>
     <w:tmpl w:val="D430AFA4"/>
@@ -7012,7 +8661,7 @@
       </w:pPr>
     </w:lvl>
   </w:abstractNum>
-  <w:abstractNum w:abstractNumId="8">
+  <w:abstractNum w:abstractNumId="12">
     <w:nsid w:val="50A3563F"/>
     <w:multiLevelType w:val="multilevel"/>
     <w:tmpl w:val="1220A136"/>
@@ -7125,7 +8774,7 @@
       </w:rPr>
     </w:lvl>
   </w:abstractNum>
-  <w:abstractNum w:abstractNumId="9">
+  <w:abstractNum w:abstractNumId="13">
     <w:nsid w:val="640027EF"/>
     <w:multiLevelType w:val="multilevel"/>
     <w:tmpl w:val="83F61264"/>
@@ -7239,34 +8888,46 @@
     </w:lvl>
   </w:abstractNum>
   <w:num w:numId="1">
+    <w:abstractNumId w:val="13"/>
+  </w:num>
+  <w:num w:numId="2">
+    <w:abstractNumId w:val="7"/>
+  </w:num>
+  <w:num w:numId="3">
+    <w:abstractNumId w:val="12"/>
+  </w:num>
+  <w:num w:numId="4">
+    <w:abstractNumId w:val="10"/>
+  </w:num>
+  <w:num w:numId="5">
+    <w:abstractNumId w:val="1"/>
+  </w:num>
+  <w:num w:numId="6">
+    <w:abstractNumId w:val="6"/>
+  </w:num>
+  <w:num w:numId="7">
+    <w:abstractNumId w:val="8"/>
+  </w:num>
+  <w:num w:numId="8">
+    <w:abstractNumId w:val="4"/>
+  </w:num>
+  <w:num w:numId="9">
     <w:abstractNumId w:val="9"/>
   </w:num>
-  <w:num w:numId="2">
+  <w:num w:numId="10">
+    <w:abstractNumId w:val="11"/>
+  </w:num>
+  <w:num w:numId="11">
+    <w:abstractNumId w:val="0"/>
+  </w:num>
+  <w:num w:numId="12">
     <w:abstractNumId w:val="3"/>
   </w:num>
-  <w:num w:numId="3">
-    <w:abstractNumId w:val="8"/>
-  </w:num>
-  <w:num w:numId="4">
-    <w:abstractNumId w:val="6"/>
-  </w:num>
-  <w:num w:numId="5">
-    <w:abstractNumId w:val="0"/>
-  </w:num>
-  <w:num w:numId="6">
+  <w:num w:numId="13">
     <w:abstractNumId w:val="2"/>
   </w:num>
-  <w:num w:numId="7">
-    <w:abstractNumId w:val="4"/>
-  </w:num>
-  <w:num w:numId="8">
-    <w:abstractNumId w:val="1"/>
-  </w:num>
-  <w:num w:numId="9">
+  <w:num w:numId="14">
     <w:abstractNumId w:val="5"/>
-  </w:num>
-  <w:num w:numId="10">
-    <w:abstractNumId w:val="7"/>
   </w:num>
 </w:numbering>
 </file>
